--- a/abgabe/Einleitung.docx
+++ b/abgabe/Einleitung.docx
@@ -27,7 +27,191 @@
           <w:sz w:val="24"/>
           <w:szCs w:val="24"/>
         </w:rPr>
-        <w:t>Schreiben und Textproduktion sind in sprachlicher Hinsicht von vielen verschiedensten Faktorenbeeinflusst die sich nicht nur auf die reine Lehre oder gewählte Sprache beziehen, sondern auch einen direkten Einfluss von soziokulturellen Faktoren wie Herkunft Enkulturation Alter Geschlecht und ähnlichem abhängen. Diese Aussage ist sehr breit gefächert und kann nur durch Minutiöses testen und ja wissenschaftlich minus methodisches präzises Arbeiten in kleinen Teilen bestätigt oder widerlegt werden. Ziel der nachfolgenden Arbeit ist also einerseits eine Theorie in diesem Sinne aufzudröseln und diese nach präzisen wissenschaftlichen Methoden unter Zuhilfenahme von statistischen Tests ein wenig mehr zu bestätigen oder zu widerlegen andererseits soll diese Arbeit sich genau mit den einzelnen Schritten wissenschaftlichen Arbeitens befassen.</w:t>
+        <w:t>Schreiben und Textproduktion sind in sprachlicher Hinsicht von vielen verschiedensten Faktoren</w:t>
+      </w:r>
+      <w:r>
+        <w:rPr>
+          <w:rFonts w:ascii="Times New Roman" w:hAnsi="Times New Roman" w:cs="Times New Roman"/>
+          <w:sz w:val="24"/>
+          <w:szCs w:val="24"/>
+        </w:rPr>
+        <w:t xml:space="preserve"> </w:t>
+      </w:r>
+      <w:r>
+        <w:rPr>
+          <w:rFonts w:ascii="Times New Roman" w:hAnsi="Times New Roman" w:cs="Times New Roman"/>
+          <w:sz w:val="24"/>
+          <w:szCs w:val="24"/>
+        </w:rPr>
+        <w:t>beeinflusst</w:t>
+      </w:r>
+      <w:r>
+        <w:rPr>
+          <w:rFonts w:ascii="Times New Roman" w:hAnsi="Times New Roman" w:cs="Times New Roman"/>
+          <w:sz w:val="24"/>
+          <w:szCs w:val="24"/>
+        </w:rPr>
+        <w:t>,</w:t>
+      </w:r>
+      <w:r>
+        <w:rPr>
+          <w:rFonts w:ascii="Times New Roman" w:hAnsi="Times New Roman" w:cs="Times New Roman"/>
+          <w:sz w:val="24"/>
+          <w:szCs w:val="24"/>
+        </w:rPr>
+        <w:t xml:space="preserve"> die sich nicht nur auf die reine Lehre oder gewählte Sprache beziehen, sondern auch einen direkten Einfluss von soziokulturellen Faktoren wie Herkunft</w:t>
+      </w:r>
+      <w:r>
+        <w:rPr>
+          <w:rFonts w:ascii="Times New Roman" w:hAnsi="Times New Roman" w:cs="Times New Roman"/>
+          <w:sz w:val="24"/>
+          <w:szCs w:val="24"/>
+        </w:rPr>
+        <w:t>, Erziehung,</w:t>
+      </w:r>
+      <w:r>
+        <w:rPr>
+          <w:rFonts w:ascii="Times New Roman" w:hAnsi="Times New Roman" w:cs="Times New Roman"/>
+          <w:sz w:val="24"/>
+          <w:szCs w:val="24"/>
+        </w:rPr>
+        <w:t xml:space="preserve"> Enkulturation</w:t>
+      </w:r>
+      <w:r>
+        <w:rPr>
+          <w:rFonts w:ascii="Times New Roman" w:hAnsi="Times New Roman" w:cs="Times New Roman"/>
+          <w:sz w:val="24"/>
+          <w:szCs w:val="24"/>
+        </w:rPr>
+        <w:t>,</w:t>
+      </w:r>
+      <w:r>
+        <w:rPr>
+          <w:rFonts w:ascii="Times New Roman" w:hAnsi="Times New Roman" w:cs="Times New Roman"/>
+          <w:sz w:val="24"/>
+          <w:szCs w:val="24"/>
+        </w:rPr>
+        <w:t xml:space="preserve"> Alter</w:t>
+      </w:r>
+      <w:r>
+        <w:rPr>
+          <w:rFonts w:ascii="Times New Roman" w:hAnsi="Times New Roman" w:cs="Times New Roman"/>
+          <w:sz w:val="24"/>
+          <w:szCs w:val="24"/>
+        </w:rPr>
+        <w:t>,</w:t>
+      </w:r>
+      <w:r>
+        <w:rPr>
+          <w:rFonts w:ascii="Times New Roman" w:hAnsi="Times New Roman" w:cs="Times New Roman"/>
+          <w:sz w:val="24"/>
+          <w:szCs w:val="24"/>
+        </w:rPr>
+        <w:t xml:space="preserve"> Geschlecht und ähnlichem </w:t>
+      </w:r>
+      <w:r>
+        <w:rPr>
+          <w:rFonts w:ascii="Times New Roman" w:hAnsi="Times New Roman" w:cs="Times New Roman"/>
+          <w:sz w:val="24"/>
+          <w:szCs w:val="24"/>
+        </w:rPr>
+        <w:t>erhalten</w:t>
+      </w:r>
+      <w:r>
+        <w:rPr>
+          <w:rFonts w:ascii="Times New Roman" w:hAnsi="Times New Roman" w:cs="Times New Roman"/>
+          <w:sz w:val="24"/>
+          <w:szCs w:val="24"/>
+        </w:rPr>
+        <w:t xml:space="preserve">. Diese Aussage ist </w:t>
+      </w:r>
+      <w:r>
+        <w:rPr>
+          <w:rFonts w:ascii="Times New Roman" w:hAnsi="Times New Roman" w:cs="Times New Roman"/>
+          <w:sz w:val="24"/>
+          <w:szCs w:val="24"/>
+        </w:rPr>
+        <w:t>vorsätzlich diffus formuliert</w:t>
+      </w:r>
+      <w:r>
+        <w:rPr>
+          <w:rFonts w:ascii="Times New Roman" w:hAnsi="Times New Roman" w:cs="Times New Roman"/>
+          <w:sz w:val="24"/>
+          <w:szCs w:val="24"/>
+        </w:rPr>
+        <w:t xml:space="preserve"> und kann nur durch </w:t>
+      </w:r>
+      <w:r>
+        <w:rPr>
+          <w:rFonts w:ascii="Times New Roman" w:hAnsi="Times New Roman" w:cs="Times New Roman"/>
+          <w:sz w:val="24"/>
+          <w:szCs w:val="24"/>
+        </w:rPr>
+        <w:t>m</w:t>
+      </w:r>
+      <w:r>
+        <w:rPr>
+          <w:rFonts w:ascii="Times New Roman" w:hAnsi="Times New Roman" w:cs="Times New Roman"/>
+          <w:sz w:val="24"/>
+          <w:szCs w:val="24"/>
+        </w:rPr>
+        <w:t>inutiöses testen und wissenschaftlich</w:t>
+      </w:r>
+      <w:r>
+        <w:rPr>
+          <w:rFonts w:ascii="Times New Roman" w:hAnsi="Times New Roman" w:cs="Times New Roman"/>
+          <w:sz w:val="24"/>
+          <w:szCs w:val="24"/>
+        </w:rPr>
+        <w:t>-</w:t>
+      </w:r>
+      <w:r>
+        <w:rPr>
+          <w:rFonts w:ascii="Times New Roman" w:hAnsi="Times New Roman" w:cs="Times New Roman"/>
+          <w:sz w:val="24"/>
+          <w:szCs w:val="24"/>
+        </w:rPr>
+        <w:t xml:space="preserve">methodisches präzises Arbeiten in kleinen Teilen bestätigt oder widerlegt werden. Ziel der nachfolgenden Arbeit ist also einerseits </w:t>
+      </w:r>
+      <w:r>
+        <w:rPr>
+          <w:rFonts w:ascii="Times New Roman" w:hAnsi="Times New Roman" w:cs="Times New Roman"/>
+          <w:sz w:val="24"/>
+          <w:szCs w:val="24"/>
+        </w:rPr>
+        <w:t>Theorien</w:t>
+      </w:r>
+      <w:r>
+        <w:rPr>
+          <w:rFonts w:ascii="Times New Roman" w:hAnsi="Times New Roman" w:cs="Times New Roman"/>
+          <w:sz w:val="24"/>
+          <w:szCs w:val="24"/>
+        </w:rPr>
+        <w:t xml:space="preserve"> in diesem Sinne aufzudröseln und diese nach präzisen wissenschaftlichen Methoden unter Zuhilfenahme von statistischen Tests ein wenig mehr zu bestätigen oder zu widerlegen</w:t>
+      </w:r>
+      <w:r>
+        <w:rPr>
+          <w:rFonts w:ascii="Times New Roman" w:hAnsi="Times New Roman" w:cs="Times New Roman"/>
+          <w:sz w:val="24"/>
+          <w:szCs w:val="24"/>
+        </w:rPr>
+        <w:t>. A</w:t>
+      </w:r>
+      <w:r>
+        <w:rPr>
+          <w:rFonts w:ascii="Times New Roman" w:hAnsi="Times New Roman" w:cs="Times New Roman"/>
+          <w:sz w:val="24"/>
+          <w:szCs w:val="24"/>
+        </w:rPr>
+        <w:t>ndererseits soll diese Arbeit sich genau mit den einzelnen Schritten wissenschaftlichen Arbeitens befassen.</w:t>
+      </w:r>
+      <w:r>
+        <w:rPr>
+          <w:rFonts w:ascii="Times New Roman" w:hAnsi="Times New Roman" w:cs="Times New Roman"/>
+          <w:sz w:val="24"/>
+          <w:szCs w:val="24"/>
+        </w:rPr>
+        <w:t xml:space="preserve"> Zunächst soll ein kleiner Einblick in bestehende Theorien und wissenschaftliche Erkenntnisse gegeben werden. Aus diesen werden dann verschiedene Theorien abgeleitet, diese in spezifischere Hypothesen präzisiert. Diese können dann an einem für die Forschungsfrage ausgewählten Korpus getestet werden.</w:t>
       </w:r>
     </w:p>
     <w:p>
@@ -82,36 +266,8 @@
           <w:sz w:val="24"/>
           <w:szCs w:val="24"/>
         </w:rPr>
-        <w:t xml:space="preserve">orpus besteht aus 2925 Gedichten zeitgenössischer Natur, geschrieben von verschiedensten Autorinnen und Autoren im 20. Und 21. Jahrhundert. Diese Gedichte wurden von der Website lyrikline.org </w:t>
-      </w:r>
-      <w:proofErr w:type="spellStart"/>
-      <w:r>
-        <w:rPr>
-          <w:rFonts w:ascii="Times New Roman" w:hAnsi="Times New Roman" w:cs="Times New Roman"/>
-          <w:sz w:val="24"/>
-          <w:szCs w:val="24"/>
-        </w:rPr>
-        <w:t>gescraped</w:t>
-      </w:r>
-      <w:proofErr w:type="spellEnd"/>
-      <w:r>
-        <w:rPr>
-          <w:rFonts w:ascii="Times New Roman" w:hAnsi="Times New Roman" w:cs="Times New Roman"/>
-          <w:sz w:val="24"/>
-          <w:szCs w:val="24"/>
-        </w:rPr>
-        <w:t xml:space="preserve">, finden sich also für alle zugänglich im Internet. Die Website bietet neben den eigentlichen Gedichttexten auch biographische Anhaltspunkte </w:t>
-      </w:r>
-      <w:proofErr w:type="gramStart"/>
-      <w:r>
-        <w:rPr>
-          <w:rFonts w:ascii="Times New Roman" w:hAnsi="Times New Roman" w:cs="Times New Roman"/>
-          <w:sz w:val="24"/>
-          <w:szCs w:val="24"/>
-        </w:rPr>
-        <w:t>zu den Autor</w:t>
-      </w:r>
-      <w:proofErr w:type="gramEnd"/>
+        <w:t>orpus besteht aus 2925 Gedichten zeitgenössischer Natur, geschrieben von verschiedensten Autorinnen und Autoren im 20. Und 21. Jahrhundert. Diese Gedichte wurden von der Website lyrikline.org gescraped, finden sich also für alle zugänglich im Internet. Die Website bietet neben den eigentlichen Gedichttexten auch biographische Anhaltspunkte zu den Autor</w:t>
+      </w:r>
       <w:r>
         <w:rPr>
           <w:rFonts w:ascii="Times New Roman" w:hAnsi="Times New Roman" w:cs="Times New Roman"/>
@@ -208,7 +364,23 @@
           <w:sz w:val="24"/>
           <w:szCs w:val="24"/>
         </w:rPr>
-        <w:t>Da sich in einem vorhergehenden Projekt schon mit der generellen Struktur, grundsätzlichen formalen und inhaltlichen Metriken</w:t>
+        <w:t>Da sich in einem vorhergehenden Projekt schon mit der generellen Struktur</w:t>
+      </w:r>
+      <w:r>
+        <w:rPr>
+          <w:rFonts w:ascii="Times New Roman" w:hAnsi="Times New Roman" w:cs="Times New Roman"/>
+          <w:sz w:val="24"/>
+          <w:szCs w:val="24"/>
+        </w:rPr>
+        <w:t xml:space="preserve"> und</w:t>
+      </w:r>
+      <w:r>
+        <w:rPr>
+          <w:rFonts w:ascii="Times New Roman" w:hAnsi="Times New Roman" w:cs="Times New Roman"/>
+          <w:sz w:val="24"/>
+          <w:szCs w:val="24"/>
+        </w:rPr>
+        <w:t xml:space="preserve"> grundsätzlichen formalen und inhaltlichen Metriken</w:t>
       </w:r>
       <w:r>
         <w:rPr>
@@ -224,43 +396,23 @@
           <w:sz w:val="24"/>
           <w:szCs w:val="24"/>
         </w:rPr>
-        <w:t xml:space="preserve"> dieser Gedichte auseinandergesetzt wurde, sollen diese Ergebnisse hier noch einmal oberflächlich dargestellt werden. Da es der Arbeitsgruppe zum Zeitpunkt der Bearbeitung des Projektes nicht möglich war, Aussagen über die Tempo </w:t>
-      </w:r>
-      <w:proofErr w:type="spellStart"/>
-      <w:r>
-        <w:rPr>
-          <w:rFonts w:ascii="Times New Roman" w:hAnsi="Times New Roman" w:cs="Times New Roman"/>
-          <w:sz w:val="24"/>
-          <w:szCs w:val="24"/>
-        </w:rPr>
-        <w:t>ralität</w:t>
-      </w:r>
-      <w:proofErr w:type="spellEnd"/>
-      <w:r>
-        <w:rPr>
-          <w:rFonts w:ascii="Times New Roman" w:hAnsi="Times New Roman" w:cs="Times New Roman"/>
-          <w:sz w:val="24"/>
-          <w:szCs w:val="24"/>
-        </w:rPr>
-        <w:t xml:space="preserve"> der betrachteten Gedichte, also zum Beispiel Geburtszeitpunkt der Autorinnen so wie Publications Zeitpunkt der Gedichte zu treffen, soll sich diese Arbeit näher mit dem Thema beziehungsweise </w:t>
-      </w:r>
-      <w:proofErr w:type="gramStart"/>
-      <w:r>
-        <w:rPr>
-          <w:rFonts w:ascii="Times New Roman" w:hAnsi="Times New Roman" w:cs="Times New Roman"/>
-          <w:sz w:val="24"/>
-          <w:szCs w:val="24"/>
-        </w:rPr>
-        <w:t>der variable Zeit</w:t>
-      </w:r>
-      <w:proofErr w:type="gramEnd"/>
-      <w:r>
-        <w:rPr>
-          <w:rFonts w:ascii="Times New Roman" w:hAnsi="Times New Roman" w:cs="Times New Roman"/>
-          <w:sz w:val="24"/>
-          <w:szCs w:val="24"/>
-        </w:rPr>
-        <w:t xml:space="preserve"> beschäftigen. Es sollen eingehende Untersuchungen über den Zusammenhang der bereits ausgearbeiteten Ergebnisse mit der bisher nicht </w:t>
+        <w:t xml:space="preserve"> dieser Gedichte auseinandergesetzt wurde, sollen diese Ergebnisse hier noch einmal oberflächlich dargestellt werden. Da es der Arbeitsgruppe zum Zeitpunkt der Bearbeitung des Projektes nicht möglich war, Aussagen über die Temp ralität der betrachteten Gedichte, also zum Beispiel Geburtszeitpunkt der Autor</w:t>
+      </w:r>
+      <w:r>
+        <w:rPr>
+          <w:rFonts w:ascii="Times New Roman" w:hAnsi="Times New Roman" w:cs="Times New Roman"/>
+          <w:sz w:val="24"/>
+          <w:szCs w:val="24"/>
+        </w:rPr>
+        <w:t>*</w:t>
+      </w:r>
+      <w:r>
+        <w:rPr>
+          <w:rFonts w:ascii="Times New Roman" w:hAnsi="Times New Roman" w:cs="Times New Roman"/>
+          <w:sz w:val="24"/>
+          <w:szCs w:val="24"/>
+        </w:rPr>
+        <w:t xml:space="preserve">innen </w:t>
       </w:r>
       <w:r>
         <w:rPr>
@@ -269,43 +421,87 @@
           <w:szCs w:val="24"/>
         </w:rPr>
         <w:lastRenderedPageBreak/>
-        <w:t xml:space="preserve">bearbeiteten Variable der Zeit </w:t>
-      </w:r>
-      <w:proofErr w:type="spellStart"/>
-      <w:r>
-        <w:rPr>
-          <w:rFonts w:ascii="Times New Roman" w:hAnsi="Times New Roman" w:cs="Times New Roman"/>
-          <w:sz w:val="24"/>
-          <w:szCs w:val="24"/>
-        </w:rPr>
-        <w:t>angestelltwerden</w:t>
-      </w:r>
-      <w:proofErr w:type="spellEnd"/>
-      <w:r>
-        <w:rPr>
-          <w:rFonts w:ascii="Times New Roman" w:hAnsi="Times New Roman" w:cs="Times New Roman"/>
-          <w:sz w:val="24"/>
-          <w:szCs w:val="24"/>
-        </w:rPr>
-        <w:t xml:space="preserve">. Die eingangs zur Arbeit genannt Grundtheorie scheint </w:t>
-      </w:r>
-      <w:proofErr w:type="gramStart"/>
-      <w:r>
-        <w:rPr>
-          <w:rFonts w:ascii="Times New Roman" w:hAnsi="Times New Roman" w:cs="Times New Roman"/>
-          <w:sz w:val="24"/>
-          <w:szCs w:val="24"/>
-        </w:rPr>
-        <w:t>in der derzeitigen wissenschaftlichen Diskurs</w:t>
-      </w:r>
-      <w:proofErr w:type="gramEnd"/>
-      <w:r>
-        <w:rPr>
-          <w:rFonts w:ascii="Times New Roman" w:hAnsi="Times New Roman" w:cs="Times New Roman"/>
-          <w:sz w:val="24"/>
-          <w:szCs w:val="24"/>
-        </w:rPr>
-        <w:t xml:space="preserve"> durchaus Gewicht zu haben. Da sich soziokulturelle und im Besonderen Erziehungsspezifische Faktoren</w:t>
+        <w:t>so wie Publi</w:t>
+      </w:r>
+      <w:r>
+        <w:rPr>
+          <w:rFonts w:ascii="Times New Roman" w:hAnsi="Times New Roman" w:cs="Times New Roman"/>
+          <w:sz w:val="24"/>
+          <w:szCs w:val="24"/>
+        </w:rPr>
+        <w:t>k</w:t>
+      </w:r>
+      <w:r>
+        <w:rPr>
+          <w:rFonts w:ascii="Times New Roman" w:hAnsi="Times New Roman" w:cs="Times New Roman"/>
+          <w:sz w:val="24"/>
+          <w:szCs w:val="24"/>
+        </w:rPr>
+        <w:t>ation</w:t>
+      </w:r>
+      <w:r>
+        <w:rPr>
+          <w:rFonts w:ascii="Times New Roman" w:hAnsi="Times New Roman" w:cs="Times New Roman"/>
+          <w:sz w:val="24"/>
+          <w:szCs w:val="24"/>
+        </w:rPr>
+        <w:t>sz</w:t>
+      </w:r>
+      <w:r>
+        <w:rPr>
+          <w:rFonts w:ascii="Times New Roman" w:hAnsi="Times New Roman" w:cs="Times New Roman"/>
+          <w:sz w:val="24"/>
+          <w:szCs w:val="24"/>
+        </w:rPr>
+        <w:t xml:space="preserve">eitpunkt der Gedichte zu treffen, soll sich diese Arbeit näher mit dem Thema beziehungsweise der </w:t>
+      </w:r>
+      <w:r>
+        <w:rPr>
+          <w:rFonts w:ascii="Times New Roman" w:hAnsi="Times New Roman" w:cs="Times New Roman"/>
+          <w:sz w:val="24"/>
+          <w:szCs w:val="24"/>
+        </w:rPr>
+        <w:t>V</w:t>
+      </w:r>
+      <w:r>
+        <w:rPr>
+          <w:rFonts w:ascii="Times New Roman" w:hAnsi="Times New Roman" w:cs="Times New Roman"/>
+          <w:sz w:val="24"/>
+          <w:szCs w:val="24"/>
+        </w:rPr>
+        <w:t>ariable Zeit beschäftigen. Es sollen eingehende Untersuchungen über den Zusammenhang der bereits ausgearbeiteten Ergebnisse mit der bisher nicht bearbeiteten Variable der Zeit angestellt</w:t>
+      </w:r>
+      <w:r>
+        <w:rPr>
+          <w:rFonts w:ascii="Times New Roman" w:hAnsi="Times New Roman" w:cs="Times New Roman"/>
+          <w:sz w:val="24"/>
+          <w:szCs w:val="24"/>
+        </w:rPr>
+        <w:t xml:space="preserve"> </w:t>
+      </w:r>
+      <w:r>
+        <w:rPr>
+          <w:rFonts w:ascii="Times New Roman" w:hAnsi="Times New Roman" w:cs="Times New Roman"/>
+          <w:sz w:val="24"/>
+          <w:szCs w:val="24"/>
+        </w:rPr>
+        <w:t>werden. Die eingangs zur Arbeit genannt Grundtheorie scheint i</w:t>
+      </w:r>
+      <w:r>
+        <w:rPr>
+          <w:rFonts w:ascii="Times New Roman" w:hAnsi="Times New Roman" w:cs="Times New Roman"/>
+          <w:sz w:val="24"/>
+          <w:szCs w:val="24"/>
+        </w:rPr>
+        <w:t xml:space="preserve">m </w:t>
+      </w:r>
+      <w:r>
+        <w:rPr>
+          <w:rFonts w:ascii="Times New Roman" w:hAnsi="Times New Roman" w:cs="Times New Roman"/>
+          <w:sz w:val="24"/>
+          <w:szCs w:val="24"/>
+        </w:rPr>
+        <w:t>derzeitigen wissenschaftlichen Diskurs durchaus Gewicht zu haben. Da sich soziokulturelle und im Besonderen Erziehungsspezifische Faktoren</w:t>
       </w:r>
       <w:r>
         <w:rPr>
@@ -321,51 +517,55 @@
           <w:sz w:val="24"/>
           <w:szCs w:val="24"/>
         </w:rPr>
-        <w:t xml:space="preserve"> die das Schreiben oder die Textproduktion beeinflussen </w:t>
-      </w:r>
-      <w:proofErr w:type="gramStart"/>
-      <w:r>
-        <w:rPr>
-          <w:rFonts w:ascii="Times New Roman" w:hAnsi="Times New Roman" w:cs="Times New Roman"/>
-          <w:sz w:val="24"/>
-          <w:szCs w:val="24"/>
-        </w:rPr>
-        <w:t>können</w:t>
-      </w:r>
-      <w:proofErr w:type="gramEnd"/>
-      <w:r>
-        <w:rPr>
-          <w:rFonts w:ascii="Times New Roman" w:hAnsi="Times New Roman" w:cs="Times New Roman"/>
-          <w:sz w:val="24"/>
-          <w:szCs w:val="24"/>
-        </w:rPr>
-        <w:t xml:space="preserve"> stark Anführungszeichen Kinder ihrer Zeit sind man soll sich hier mit der variable Zeit stärker beschäftigt werden. Der Unterschied in der Erziehung von Jungen und Mädchen beziehungsweise Männern und Frauen soll hier nicht mit extremer Präzision behandelt werden, kann aber allein durch die </w:t>
-      </w:r>
-      <w:proofErr w:type="spellStart"/>
-      <w:r>
-        <w:rPr>
-          <w:rFonts w:ascii="Times New Roman" w:hAnsi="Times New Roman" w:cs="Times New Roman"/>
-          <w:sz w:val="24"/>
-          <w:szCs w:val="24"/>
-        </w:rPr>
-        <w:t>Rechtssprechungen</w:t>
-      </w:r>
-      <w:proofErr w:type="spellEnd"/>
-      <w:r>
-        <w:rPr>
-          <w:rFonts w:ascii="Times New Roman" w:hAnsi="Times New Roman" w:cs="Times New Roman"/>
-          <w:sz w:val="24"/>
-          <w:szCs w:val="24"/>
-        </w:rPr>
-        <w:t xml:space="preserve"> im 20. Jahrhundert</w:t>
-      </w:r>
-      <w:r>
-        <w:rPr>
-          <w:rFonts w:ascii="Times New Roman" w:hAnsi="Times New Roman" w:cs="Times New Roman"/>
-          <w:sz w:val="24"/>
-          <w:szCs w:val="24"/>
-        </w:rPr>
-        <w:t xml:space="preserve"> deutlich gemacht werden </w:t>
+        <w:t xml:space="preserve"> die das Schreiben oder die Textproduktion beeinflussen können stark </w:t>
+      </w:r>
+      <w:r>
+        <w:rPr>
+          <w:rFonts w:ascii="Times New Roman" w:hAnsi="Times New Roman" w:cs="Times New Roman"/>
+          <w:sz w:val="24"/>
+          <w:szCs w:val="24"/>
+        </w:rPr>
+        <w:t>„</w:t>
+      </w:r>
+      <w:r>
+        <w:rPr>
+          <w:rFonts w:ascii="Times New Roman" w:hAnsi="Times New Roman" w:cs="Times New Roman"/>
+          <w:sz w:val="24"/>
+          <w:szCs w:val="24"/>
+        </w:rPr>
+        <w:t>Kinder ihrer Zeit</w:t>
+      </w:r>
+      <w:r>
+        <w:rPr>
+          <w:rFonts w:ascii="Times New Roman" w:hAnsi="Times New Roman" w:cs="Times New Roman"/>
+          <w:sz w:val="24"/>
+          <w:szCs w:val="24"/>
+        </w:rPr>
+        <w:t>“</w:t>
+      </w:r>
+      <w:r>
+        <w:rPr>
+          <w:rFonts w:ascii="Times New Roman" w:hAnsi="Times New Roman" w:cs="Times New Roman"/>
+          <w:sz w:val="24"/>
+          <w:szCs w:val="24"/>
+        </w:rPr>
+        <w:t xml:space="preserve"> sind soll sich hier mit der variable Zeit stärker beschäftigt werden. Der Unterschied in der Erziehung von Jungen und Mädchen beziehungsweise Männern und Frauen soll hier nicht mit extremer Präzision behandelt werden, kann aber allein durch die Rechtssprechungen im 20. Jahrhundert</w:t>
+      </w:r>
+      <w:r>
+        <w:rPr>
+          <w:rFonts w:ascii="Times New Roman" w:hAnsi="Times New Roman" w:cs="Times New Roman"/>
+          <w:sz w:val="24"/>
+          <w:szCs w:val="24"/>
+        </w:rPr>
+        <w:t xml:space="preserve"> deutlich gemacht werden</w:t>
+      </w:r>
+      <w:r>
+        <w:rPr>
+          <w:rFonts w:ascii="Times New Roman" w:hAnsi="Times New Roman" w:cs="Times New Roman"/>
+          <w:sz w:val="24"/>
+          <w:szCs w:val="24"/>
+        </w:rPr>
+        <w:t>. Über die Emanzipation der Frau im 20. Jahrhundert sowie die fortbestehende Entwicklung der deutschen Bildungssystems können eigene extensive Arbeiten geschrieben werden, was hier nicht der Fokus sein soll.</w:t>
       </w:r>
     </w:p>
     <w:sectPr>
@@ -804,6 +1004,7 @@
   <w:style w:type="character" w:default="1" w:styleId="Absatz-Standardschriftart">
     <w:name w:val="Default Paragraph Font"/>
     <w:uiPriority w:val="1"/>
+    <w:semiHidden/>
     <w:unhideWhenUsed/>
   </w:style>
   <w:style w:type="table" w:default="1" w:styleId="NormaleTabelle">

--- a/abgabe/Einleitung.docx
+++ b/abgabe/Einleitung.docx
@@ -4,568 +4,4050 @@
   <w:body>
     <w:p>
       <w:pPr>
+        <w:pStyle w:val="berschrift1"/>
+        <w:rPr>
+          <w:rFonts w:eastAsia="Times New Roman"/>
+          <w:lang w:eastAsia="de-DE"/>
+        </w:rPr>
+      </w:pPr>
+      <w:r>
+        <w:rPr>
+          <w:rFonts w:eastAsia="Times New Roman"/>
+          <w:lang w:eastAsia="de-DE"/>
+        </w:rPr>
+        <w:t>Einleitung</w:t>
+      </w:r>
+    </w:p>
+    <w:p>
+      <w:pPr>
+        <w:spacing w:before="100" w:beforeAutospacing="1" w:after="100" w:afterAutospacing="1" w:line="360" w:lineRule="auto"/>
+        <w:rPr>
+          <w:rFonts w:ascii="Times New Roman" w:eastAsia="Times New Roman" w:hAnsi="Times New Roman" w:cs="Times New Roman"/>
+          <w:kern w:val="0"/>
+          <w:sz w:val="24"/>
+          <w:szCs w:val="24"/>
+          <w:lang w:eastAsia="de-DE"/>
+          <w14:ligatures w14:val="none"/>
+        </w:rPr>
+      </w:pPr>
+      <w:r>
+        <w:rPr>
+          <w:rFonts w:ascii="Times New Roman" w:eastAsia="Times New Roman" w:hAnsi="Times New Roman" w:cs="Times New Roman"/>
+          <w:kern w:val="0"/>
+          <w:sz w:val="24"/>
+          <w:szCs w:val="24"/>
+          <w:lang w:eastAsia="de-DE"/>
+          <w14:ligatures w14:val="none"/>
+        </w:rPr>
+        <w:t>Schreiben und Textproduktion sind zweifellos von einer breiten Palette unterschiedlicher Faktoren beeinflusst, die weit über die bloße Beherrschung der Sprache hinausgehen. Diese Faktoren sind vielschichtig und komplex und schließen soziokulturelle Variablen wie Herkunft, Erziehung, Enkulturation, Alter, Geschlecht und viele andere ein. Die Formulierung dieser Aussage mag zunächst absichtlich diffus erscheinen, doch genau hierin liegt der Ausgangspunkt für eine tief</w:t>
+      </w:r>
+      <w:r>
+        <w:rPr>
+          <w:rFonts w:ascii="Times New Roman" w:eastAsia="Times New Roman" w:hAnsi="Times New Roman" w:cs="Times New Roman"/>
+          <w:kern w:val="0"/>
+          <w:sz w:val="24"/>
+          <w:szCs w:val="24"/>
+          <w:lang w:eastAsia="de-DE"/>
+          <w14:ligatures w14:val="none"/>
+        </w:rPr>
+        <w:t>er</w:t>
+      </w:r>
+      <w:r>
+        <w:rPr>
+          <w:rFonts w:ascii="Times New Roman" w:eastAsia="Times New Roman" w:hAnsi="Times New Roman" w:cs="Times New Roman"/>
+          <w:kern w:val="0"/>
+          <w:sz w:val="24"/>
+          <w:szCs w:val="24"/>
+          <w:lang w:eastAsia="de-DE"/>
+          <w14:ligatures w14:val="none"/>
+        </w:rPr>
+        <w:t>gehende Analyse, die nur durch sorgfältige Untersuchungen und wissenschaftlich-methodische Präzision in kleinen Schritten bestätigt oder widerlegt werden kann.</w:t>
+      </w:r>
+    </w:p>
+    <w:p>
+      <w:pPr>
+        <w:spacing w:before="100" w:beforeAutospacing="1" w:after="100" w:afterAutospacing="1" w:line="360" w:lineRule="auto"/>
+        <w:rPr>
+          <w:rFonts w:ascii="Times New Roman" w:eastAsia="Times New Roman" w:hAnsi="Times New Roman" w:cs="Times New Roman"/>
+          <w:kern w:val="0"/>
+          <w:sz w:val="24"/>
+          <w:szCs w:val="24"/>
+          <w:lang w:eastAsia="de-DE"/>
+          <w14:ligatures w14:val="none"/>
+        </w:rPr>
+      </w:pPr>
+      <w:r>
+        <w:rPr>
+          <w:rFonts w:ascii="Times New Roman" w:eastAsia="Times New Roman" w:hAnsi="Times New Roman" w:cs="Times New Roman"/>
+          <w:kern w:val="0"/>
+          <w:sz w:val="24"/>
+          <w:szCs w:val="24"/>
+          <w:lang w:eastAsia="de-DE"/>
+          <w14:ligatures w14:val="none"/>
+        </w:rPr>
+        <w:t>Das Hauptziel dieser Forschungsarbeit besteht darin, Theorien im Kontext von Schreiben und Textproduktion zu dekonstruieren und sie mithilfe präziser wissenschaftlicher Methoden, einschließlich statistischer Tests, genauer zu untersuchen. Diese Methodik erfordert nicht nur ein Verständnis der vorhandenen Literatur und Forschung, sondern auch die Fähigkeit, diese Erkenntnisse in strukturierte Hypothesen umzuwandeln.</w:t>
+      </w:r>
+      <w:r>
+        <w:rPr>
+          <w:rFonts w:ascii="Times New Roman" w:eastAsia="Times New Roman" w:hAnsi="Times New Roman" w:cs="Times New Roman"/>
+          <w:kern w:val="0"/>
+          <w:sz w:val="24"/>
+          <w:szCs w:val="24"/>
+          <w:lang w:eastAsia="de-DE"/>
+          <w14:ligatures w14:val="none"/>
+        </w:rPr>
+        <w:t xml:space="preserve"> </w:t>
+      </w:r>
+      <w:r>
+        <w:rPr>
+          <w:rFonts w:ascii="Times New Roman" w:eastAsia="Times New Roman" w:hAnsi="Times New Roman" w:cs="Times New Roman"/>
+          <w:kern w:val="0"/>
+          <w:sz w:val="24"/>
+          <w:szCs w:val="24"/>
+          <w:lang w:eastAsia="de-DE"/>
+          <w14:ligatures w14:val="none"/>
+        </w:rPr>
+        <w:t>Der Forschungsprozess beginnt damit, bestehende Theorien und wissenschaftliche Erkenntnisse in diesem Bereich zu analysieren und zu synthetisieren. Aus dieser Analyse werden dann spezifische Theorien abgeleitet, die als Grundlage für die weiteren Untersuchungen dienen.</w:t>
+      </w:r>
+      <w:r>
+        <w:rPr>
+          <w:rFonts w:ascii="Times New Roman" w:eastAsia="Times New Roman" w:hAnsi="Times New Roman" w:cs="Times New Roman"/>
+          <w:kern w:val="0"/>
+          <w:sz w:val="24"/>
+          <w:szCs w:val="24"/>
+          <w:lang w:eastAsia="de-DE"/>
+          <w14:ligatures w14:val="none"/>
+        </w:rPr>
+        <w:t xml:space="preserve"> </w:t>
+      </w:r>
+      <w:r>
+        <w:rPr>
+          <w:rFonts w:ascii="Times New Roman" w:eastAsia="Times New Roman" w:hAnsi="Times New Roman" w:cs="Times New Roman"/>
+          <w:kern w:val="0"/>
+          <w:sz w:val="24"/>
+          <w:szCs w:val="24"/>
+          <w:lang w:eastAsia="de-DE"/>
+          <w14:ligatures w14:val="none"/>
+        </w:rPr>
+        <w:t xml:space="preserve">Diese Theorien werden in präzise Hypothesen umgewandelt, die klar formuliert und testbar sind. Diese Hypothesen werden dann anhand eines sorgfältig ausgewählten Korpus getestet, der für die Forschungsfrage von Relevanz ist. Die Datenerhebung und -analyse </w:t>
+      </w:r>
+      <w:proofErr w:type="gramStart"/>
+      <w:r>
+        <w:rPr>
+          <w:rFonts w:ascii="Times New Roman" w:eastAsia="Times New Roman" w:hAnsi="Times New Roman" w:cs="Times New Roman"/>
+          <w:kern w:val="0"/>
+          <w:sz w:val="24"/>
+          <w:szCs w:val="24"/>
+          <w:lang w:eastAsia="de-DE"/>
+          <w14:ligatures w14:val="none"/>
+        </w:rPr>
+        <w:t>erfolgen</w:t>
+      </w:r>
+      <w:proofErr w:type="gramEnd"/>
+      <w:r>
+        <w:rPr>
+          <w:rFonts w:ascii="Times New Roman" w:eastAsia="Times New Roman" w:hAnsi="Times New Roman" w:cs="Times New Roman"/>
+          <w:kern w:val="0"/>
+          <w:sz w:val="24"/>
+          <w:szCs w:val="24"/>
+          <w:lang w:eastAsia="de-DE"/>
+          <w14:ligatures w14:val="none"/>
+        </w:rPr>
+        <w:t xml:space="preserve"> mit wissenschaftlicher Präzision, um valide Ergebnisse zu gewährleisten.</w:t>
+      </w:r>
+      <w:r>
+        <w:rPr>
+          <w:rFonts w:ascii="Times New Roman" w:eastAsia="Times New Roman" w:hAnsi="Times New Roman" w:cs="Times New Roman"/>
+          <w:kern w:val="0"/>
+          <w:sz w:val="24"/>
+          <w:szCs w:val="24"/>
+          <w:lang w:eastAsia="de-DE"/>
+          <w14:ligatures w14:val="none"/>
+        </w:rPr>
+        <w:t xml:space="preserve"> </w:t>
+      </w:r>
+      <w:r>
+        <w:rPr>
+          <w:rFonts w:ascii="Times New Roman" w:eastAsia="Times New Roman" w:hAnsi="Times New Roman" w:cs="Times New Roman"/>
+          <w:kern w:val="0"/>
+          <w:sz w:val="24"/>
+          <w:szCs w:val="24"/>
+          <w:lang w:eastAsia="de-DE"/>
+          <w14:ligatures w14:val="none"/>
+        </w:rPr>
+        <w:t xml:space="preserve">Die Bedeutung dieser Arbeit erstreckt sich weit über die einfache Bestätigung oder Widerlegung von Theorien hinaus. Sie trägt dazu bei, das Verständnis darüber zu vertiefen, </w:t>
+      </w:r>
+      <w:r>
+        <w:rPr>
+          <w:rFonts w:ascii="Times New Roman" w:eastAsia="Times New Roman" w:hAnsi="Times New Roman" w:cs="Times New Roman"/>
+          <w:kern w:val="0"/>
+          <w:sz w:val="24"/>
+          <w:szCs w:val="24"/>
+          <w:lang w:eastAsia="de-DE"/>
+          <w14:ligatures w14:val="none"/>
+        </w:rPr>
+        <w:t>wie sich wissenschaftliche Methodik gestaltet und beschäftigt sich mit dem Prozess wissenschaftlicher Erkenntnisfindung.</w:t>
+      </w:r>
+      <w:r>
+        <w:rPr>
+          <w:rFonts w:ascii="Times New Roman" w:eastAsia="Times New Roman" w:hAnsi="Times New Roman" w:cs="Times New Roman"/>
+          <w:kern w:val="0"/>
+          <w:sz w:val="24"/>
+          <w:szCs w:val="24"/>
+          <w:lang w:eastAsia="de-DE"/>
+          <w14:ligatures w14:val="none"/>
+        </w:rPr>
+        <w:t xml:space="preserve"> Darüber hinaus fördert </w:t>
+      </w:r>
+      <w:r>
+        <w:rPr>
+          <w:rFonts w:ascii="Times New Roman" w:eastAsia="Times New Roman" w:hAnsi="Times New Roman" w:cs="Times New Roman"/>
+          <w:kern w:val="0"/>
+          <w:sz w:val="24"/>
+          <w:szCs w:val="24"/>
+          <w:lang w:eastAsia="de-DE"/>
+          <w14:ligatures w14:val="none"/>
+        </w:rPr>
+        <w:t xml:space="preserve">sie </w:t>
+      </w:r>
+      <w:r>
+        <w:rPr>
+          <w:rFonts w:ascii="Times New Roman" w:eastAsia="Times New Roman" w:hAnsi="Times New Roman" w:cs="Times New Roman"/>
+          <w:kern w:val="0"/>
+          <w:sz w:val="24"/>
+          <w:szCs w:val="24"/>
+          <w:lang w:eastAsia="de-DE"/>
+          <w14:ligatures w14:val="none"/>
+        </w:rPr>
+        <w:t>das Verständnis für die Bedeutung soziokultureller Einflüsse auf sprachliche Prozesse.</w:t>
+      </w:r>
+      <w:r>
+        <w:rPr>
+          <w:rFonts w:ascii="Times New Roman" w:eastAsia="Times New Roman" w:hAnsi="Times New Roman" w:cs="Times New Roman"/>
+          <w:kern w:val="0"/>
+          <w:sz w:val="24"/>
+          <w:szCs w:val="24"/>
+          <w:lang w:eastAsia="de-DE"/>
+          <w14:ligatures w14:val="none"/>
+        </w:rPr>
+        <w:t xml:space="preserve"> </w:t>
+      </w:r>
+      <w:r>
+        <w:rPr>
+          <w:rFonts w:ascii="Times New Roman" w:eastAsia="Times New Roman" w:hAnsi="Times New Roman" w:cs="Times New Roman"/>
+          <w:kern w:val="0"/>
+          <w:sz w:val="24"/>
+          <w:szCs w:val="24"/>
+          <w:lang w:eastAsia="de-DE"/>
+          <w14:ligatures w14:val="none"/>
+        </w:rPr>
+        <w:t>Insgesamt wird diese Forschungsarbeit dazu beitragen, die Komplexität von Schreiben und Textproduktion</w:t>
+      </w:r>
+      <w:r>
+        <w:rPr>
+          <w:rFonts w:ascii="Times New Roman" w:eastAsia="Times New Roman" w:hAnsi="Times New Roman" w:cs="Times New Roman"/>
+          <w:kern w:val="0"/>
+          <w:sz w:val="24"/>
+          <w:szCs w:val="24"/>
+          <w:lang w:eastAsia="de-DE"/>
+          <w14:ligatures w14:val="none"/>
+        </w:rPr>
+        <w:t xml:space="preserve"> in der vorliegenden Stichprobe</w:t>
+      </w:r>
+      <w:r>
+        <w:rPr>
+          <w:rFonts w:ascii="Times New Roman" w:eastAsia="Times New Roman" w:hAnsi="Times New Roman" w:cs="Times New Roman"/>
+          <w:kern w:val="0"/>
+          <w:sz w:val="24"/>
+          <w:szCs w:val="24"/>
+          <w:lang w:eastAsia="de-DE"/>
+          <w14:ligatures w14:val="none"/>
+        </w:rPr>
+        <w:t xml:space="preserve"> </w:t>
+      </w:r>
+      <w:r>
+        <w:rPr>
+          <w:rFonts w:ascii="Times New Roman" w:eastAsia="Times New Roman" w:hAnsi="Times New Roman" w:cs="Times New Roman"/>
+          <w:kern w:val="0"/>
+          <w:sz w:val="24"/>
+          <w:szCs w:val="24"/>
+          <w:lang w:eastAsia="de-DE"/>
+          <w14:ligatures w14:val="none"/>
+        </w:rPr>
+        <w:t xml:space="preserve">und den hierbei verwendeten Metriken </w:t>
+      </w:r>
+      <w:r>
+        <w:rPr>
+          <w:rFonts w:ascii="Times New Roman" w:eastAsia="Times New Roman" w:hAnsi="Times New Roman" w:cs="Times New Roman"/>
+          <w:kern w:val="0"/>
+          <w:sz w:val="24"/>
+          <w:szCs w:val="24"/>
+          <w:lang w:eastAsia="de-DE"/>
+          <w14:ligatures w14:val="none"/>
+        </w:rPr>
+        <w:t>aufzuschlüsseln</w:t>
+      </w:r>
+      <w:r>
+        <w:rPr>
+          <w:rFonts w:ascii="Times New Roman" w:eastAsia="Times New Roman" w:hAnsi="Times New Roman" w:cs="Times New Roman"/>
+          <w:kern w:val="0"/>
+          <w:sz w:val="24"/>
+          <w:szCs w:val="24"/>
+          <w:lang w:eastAsia="de-DE"/>
+          <w14:ligatures w14:val="none"/>
+        </w:rPr>
+        <w:t xml:space="preserve">. </w:t>
+      </w:r>
+      <w:r>
+        <w:rPr>
+          <w:rFonts w:ascii="Arial" w:eastAsia="Times New Roman" w:hAnsi="Arial" w:cs="Arial"/>
+          <w:vanish/>
+          <w:kern w:val="0"/>
+          <w:sz w:val="16"/>
+          <w:szCs w:val="16"/>
+          <w:lang w:eastAsia="de-DE"/>
+          <w14:ligatures w14:val="none"/>
+        </w:rPr>
+        <w:t>FormularbeginnFormularende</w:t>
+      </w:r>
+    </w:p>
+    <w:p>
+      <w:pPr>
         <w:pStyle w:val="berschrift2"/>
-      </w:pPr>
-      <w:r>
-        <w:t>Einleitung</w:t>
-      </w:r>
-    </w:p>
-    <w:p/>
-    <w:p>
-      <w:pPr>
+        <w:rPr>
+          <w:rFonts w:eastAsia="Times New Roman"/>
+          <w:lang w:eastAsia="de-DE"/>
+        </w:rPr>
+      </w:pPr>
+      <w:r>
+        <w:rPr>
+          <w:rFonts w:eastAsia="Times New Roman"/>
+          <w:lang w:eastAsia="de-DE"/>
+        </w:rPr>
+        <w:t>Das Korpus</w:t>
+      </w:r>
+    </w:p>
+    <w:p>
+      <w:pPr>
+        <w:pStyle w:val="StandardWeb"/>
         <w:spacing w:line="360" w:lineRule="auto"/>
-        <w:jc w:val="both"/>
-        <w:rPr>
-          <w:rFonts w:ascii="Times New Roman" w:hAnsi="Times New Roman" w:cs="Times New Roman"/>
-          <w:sz w:val="24"/>
-          <w:szCs w:val="24"/>
-        </w:rPr>
-      </w:pPr>
-      <w:r>
-        <w:rPr>
-          <w:rFonts w:ascii="Times New Roman" w:hAnsi="Times New Roman" w:cs="Times New Roman"/>
-          <w:sz w:val="24"/>
-          <w:szCs w:val="24"/>
-        </w:rPr>
-        <w:t>Schreiben und Textproduktion sind in sprachlicher Hinsicht von vielen verschiedensten Faktoren</w:t>
-      </w:r>
-      <w:r>
-        <w:rPr>
-          <w:rFonts w:ascii="Times New Roman" w:hAnsi="Times New Roman" w:cs="Times New Roman"/>
-          <w:sz w:val="24"/>
-          <w:szCs w:val="24"/>
+      </w:pPr>
+      <w:r>
+        <w:t xml:space="preserve">Das vorliegende Korpus stellt eine Sammlung von 2429 zeitgenössischen Gedichten deutscher Sprache dar, die von verschiedenen Autorinnen und Autoren im 20. und 21. Jahrhundert verfasst wurden. Diese Gedichte wurden von der öffentlich zugänglichen Website lyrikline.org extrahiert. Neben den eigentlichen Gedichttexten bietet die Website auch wertvolle biographische Informationen </w:t>
+      </w:r>
+      <w:proofErr w:type="gramStart"/>
+      <w:r>
+        <w:t>über die Autor</w:t>
+      </w:r>
+      <w:proofErr w:type="gramEnd"/>
+      <w:r>
+        <w:t>*</w:t>
+      </w:r>
+      <w:r>
+        <w:rPr>
+          <w:rStyle w:val="Hervorhebung"/>
+          <w:i w:val="0"/>
+          <w:iCs w:val="0"/>
+        </w:rPr>
+        <w:t xml:space="preserve">innen. Es ist interessant festzustellen, dass nur </w:t>
+      </w:r>
+      <w:r>
+        <w:rPr>
+          <w:rStyle w:val="Hervorhebung"/>
+          <w:i w:val="0"/>
+          <w:iCs w:val="0"/>
+        </w:rPr>
+        <w:lastRenderedPageBreak/>
+        <w:t>wenige Autor</w:t>
+      </w:r>
+      <w:r>
+        <w:t>*innen auf dieser Plattform mehr als fünf Gedichte veröffentlicht haben, was die Vielfalt der Schreibenden und ihrer Werke unterstreicht.</w:t>
+      </w:r>
+    </w:p>
+    <w:p>
+      <w:pPr>
+        <w:pStyle w:val="berschrift3"/>
+      </w:pPr>
+      <w:r>
+        <w:t>Datenakquise</w:t>
+      </w:r>
+    </w:p>
+    <w:p>
+      <w:pPr>
+        <w:pStyle w:val="StandardWeb"/>
+        <w:spacing w:line="360" w:lineRule="auto"/>
+      </w:pPr>
+      <w:r>
+        <w:t>Die Datenvorbereitung für dieses Korpus war keine einfache Aufgabe und erforderte den Einsatz von Web-</w:t>
+      </w:r>
+      <w:proofErr w:type="spellStart"/>
+      <w:r>
+        <w:t>Scraping</w:t>
+      </w:r>
+      <w:proofErr w:type="spellEnd"/>
+      <w:r>
+        <w:t xml:space="preserve">-Tools wie </w:t>
+      </w:r>
+      <w:proofErr w:type="spellStart"/>
+      <w:r>
+        <w:rPr>
+          <w:i/>
+        </w:rPr>
+        <w:t>BeautifulSoup</w:t>
+      </w:r>
+      <w:proofErr w:type="spellEnd"/>
+      <w:r>
+        <w:t xml:space="preserve"> und </w:t>
+      </w:r>
+      <w:proofErr w:type="spellStart"/>
+      <w:r>
+        <w:rPr>
+          <w:i/>
+        </w:rPr>
+        <w:t>Selenium</w:t>
+      </w:r>
+      <w:proofErr w:type="spellEnd"/>
+      <w:r>
+        <w:t xml:space="preserve">, um die Gedichte und zugehörigen Informationen von der Website zu extrahieren. Die anschließende Tokenisierung der Gedichte sowie das POS-Tagging wurden mithilfe von </w:t>
+      </w:r>
+      <w:proofErr w:type="spellStart"/>
+      <w:r>
+        <w:rPr>
+          <w:i/>
+        </w:rPr>
+        <w:t>Spacy</w:t>
+      </w:r>
+      <w:proofErr w:type="spellEnd"/>
+      <w:r>
+        <w:t xml:space="preserve"> 3.5.3 und dem Modell </w:t>
+      </w:r>
+      <w:r>
+        <w:rPr>
+          <w:i/>
+          <w:iCs/>
+        </w:rPr>
+        <w:t>de-core-news-md</w:t>
+      </w:r>
+      <w:r>
+        <w:t xml:space="preserve"> 3.5.0 durchgeführt. Allerdings gestaltete sich die Ermittlung der Veröffentlichungsdaten der Gedichte als problematisch. Oft waren diese Daten unvollständig oder lediglich mit dem Datum der Audioproduktion auf lyrikline.org versehen. Hier konnte keine zufriedenstellende Lösung gefunden werden, um die Veröffentlichungsdaten präzise und ohne erheblichen Aufwand zu extrahieren, ohne die Gedichte einzeln auf Veröffentlichungsdaten in verschiedensten Publikationen zu prüfen. Aus diesem Grund wurde das Geburtsjahr der </w:t>
+      </w:r>
+      <w:r>
+        <w:t>Autor</w:t>
+      </w:r>
+      <w:r>
+        <w:rPr>
+          <w:rStyle w:val="Hervorhebung"/>
+          <w:i w:val="0"/>
+        </w:rPr>
+        <w:t>*</w:t>
+      </w:r>
+      <w:r>
+        <w:rPr>
+          <w:rStyle w:val="Hervorhebung"/>
+          <w:i w:val="0"/>
+        </w:rPr>
+        <w:t xml:space="preserve">innen als Ersatz für die Veröffentlichungsdaten verwendet. Diese Herangehensweise </w:t>
+      </w:r>
+      <w:proofErr w:type="gramStart"/>
+      <w:r>
+        <w:rPr>
+          <w:rStyle w:val="Hervorhebung"/>
+          <w:i w:val="0"/>
+        </w:rPr>
+        <w:t>ist zweifellos</w:t>
+      </w:r>
+      <w:proofErr w:type="gramEnd"/>
+      <w:r>
+        <w:rPr>
+          <w:rStyle w:val="Hervorhebung"/>
+          <w:i w:val="0"/>
+        </w:rPr>
+        <w:t xml:space="preserve"> fehleranfällig und kann keine genauen Rückschlüsse auf stilistische Veränderungen in den Gedichten im Laufe der Jahre und Jahrzehnte bieten. Sie dient jedoch als Ausgangspunkt für eine Analyse im Hinblick auf die pädagogische und akademische Erziehung </w:t>
+      </w:r>
+      <w:proofErr w:type="gramStart"/>
+      <w:r>
+        <w:rPr>
+          <w:rStyle w:val="Hervorhebung"/>
+          <w:i w:val="0"/>
+        </w:rPr>
+        <w:t>der einzelnen Autor</w:t>
+      </w:r>
+      <w:proofErr w:type="gramEnd"/>
+      <w:r>
+        <w:rPr>
+          <w:rStyle w:val="Hervorhebung"/>
+          <w:i w:val="0"/>
+        </w:rPr>
+        <w:t>*</w:t>
+      </w:r>
+      <w:r>
+        <w:t>innen.</w:t>
+      </w:r>
+    </w:p>
+    <w:p>
+      <w:pPr>
+        <w:pStyle w:val="StandardWeb"/>
+        <w:spacing w:line="360" w:lineRule="auto"/>
+      </w:pPr>
+      <w:r>
+        <w:t xml:space="preserve">Die vorliegende Datenbank mit den zeitgenössischen Gedichten und den zugehörigen Informationen </w:t>
+      </w:r>
+      <w:proofErr w:type="gramStart"/>
+      <w:r>
+        <w:t>zu den Autor</w:t>
+      </w:r>
+      <w:proofErr w:type="gramEnd"/>
+      <w:r>
+        <w:t>*</w:t>
+      </w:r>
+      <w:r>
+        <w:rPr>
+          <w:rStyle w:val="Hervorhebung"/>
+          <w:i w:val="0"/>
+        </w:rPr>
+        <w:t>innen ist eine wertvolle Ressource für die Literaturforschung und bietet die Möglichkeit, tiefgehende Analysen im Bereich der Literaturwissenschaft und der Poesie durchzuführen. Sie ermöglicht Einblicke in die Vielfalt literarischer Ausdrucksformen und die Art und Weise, wie verschiedene Autor</w:t>
+      </w:r>
+      <w:r>
+        <w:rPr>
+          <w:rStyle w:val="Hervorhebung"/>
+          <w:i w:val="0"/>
+        </w:rPr>
+        <w:t>*</w:t>
+      </w:r>
+      <w:r>
+        <w:t>innen</w:t>
+      </w:r>
+      <w:r>
+        <w:rPr>
+          <w:i/>
         </w:rPr>
         <w:t xml:space="preserve"> </w:t>
       </w:r>
       <w:r>
-        <w:rPr>
-          <w:rFonts w:ascii="Times New Roman" w:hAnsi="Times New Roman" w:cs="Times New Roman"/>
-          <w:sz w:val="24"/>
-          <w:szCs w:val="24"/>
-        </w:rPr>
-        <w:t>beeinflusst</w:t>
-      </w:r>
-      <w:r>
-        <w:rPr>
-          <w:rFonts w:ascii="Times New Roman" w:hAnsi="Times New Roman" w:cs="Times New Roman"/>
-          <w:sz w:val="24"/>
-          <w:szCs w:val="24"/>
+        <w:t>verschiedene Themen in ihren Werken interpretieren. Trotz der Herausforderungen bei der Datenvorbereitung ist dieses Korpus ein wichtiges Instrument zur Vertiefung des Verständnisses für die Beziehung zwischen Literatur und Zeitgeist. Es eröffnet zahlreiche Forschungsmöglichkeiten und fördert das Interesse an zeitgenössischer Dichtung.</w:t>
+      </w:r>
+    </w:p>
+    <w:p>
+      <w:pPr>
+        <w:spacing w:before="100" w:beforeAutospacing="1" w:after="100" w:afterAutospacing="1" w:line="360" w:lineRule="auto"/>
+        <w:rPr>
+          <w:rFonts w:ascii="Times New Roman" w:eastAsia="Times New Roman" w:hAnsi="Times New Roman" w:cs="Times New Roman"/>
+          <w:kern w:val="0"/>
+          <w:sz w:val="24"/>
+          <w:szCs w:val="24"/>
+          <w:lang w:eastAsia="de-DE"/>
+          <w14:ligatures w14:val="none"/>
+        </w:rPr>
+      </w:pPr>
+    </w:p>
+    <w:p>
+      <w:pPr>
+        <w:pStyle w:val="StandardWeb"/>
+        <w:spacing w:line="360" w:lineRule="auto"/>
+      </w:pPr>
+      <w:r>
+        <w:t xml:space="preserve">In dem dieser Arbeit vorangegangenen Gruppenprojekt wurde bereits eine grundlegende Analyse der Struktur sowie formellen und inhaltlichen Metriken eines Teils dieser Gedichte durchgeführt. Die Ergebnisse dieser Untersuchung sollen hier noch einmal kurz zusammengefasst werden. Es ist jedoch wichtig zu betonen, dass zum Zeitpunkt der Projektbearbeitung </w:t>
+      </w:r>
+      <w:r>
+        <w:lastRenderedPageBreak/>
+        <w:t>keine Informationen zur zeitlichen Einordnung der Gedichte verfügbar waren, wie beispielsweise das Geburtsjahr der Autor*innen oder das Veröffentlichungsjahr der Gedichte. Daher wird diese Arbeit nun einen tieferen Blick auf das Thema Zeit werfen und untersuchen, wie sich die bereits erarbeiteten Ergebnisse mit der bislang unbehandelten Variablen Zeit verknüpfen lassen.</w:t>
+      </w:r>
+    </w:p>
+    <w:p>
+      <w:pPr>
+        <w:pStyle w:val="StandardWeb"/>
+        <w:spacing w:line="360" w:lineRule="auto"/>
+      </w:pPr>
+      <w:r>
+        <w:t xml:space="preserve">Die Grundtheorie, die zu Beginn der Arbeit erwähnt wurde, scheint im aktuellen wissenschaftlichen Diskurs durchaus relevant zu sein. Soziokulturelle und insbesondere erziehungsspezifische Faktoren, die das Schreiben und die Textproduktion beeinflussen können, sind eng mit der jeweiligen Zeitperiode verbunden. In diesem Zusammenhang wird besonders auf die Unterschiede in der Erziehung von Jungen und Mädchen bzw. Männern und Frauen eingegangen, ohne dabei extreme Präzision anzustreben. Dies kann allein anhand der rechtlichen Entwicklungen im 20. Jahrhundert verdeutlicht werden. Die Emanzipation der Frau im 20. Jahrhundert sowie die kontinuierliche Entwicklung des deutschen Bildungssystems sind Themen, </w:t>
+      </w:r>
+      <w:proofErr w:type="gramStart"/>
+      <w:r>
+        <w:t>die umfangreiche Studien</w:t>
+      </w:r>
+      <w:proofErr w:type="gramEnd"/>
+      <w:r>
+        <w:t xml:space="preserve"> erfordern und in dieser Arbeit nicht im Fokus stehen. Dennoch soll dieser geschichtliche Hintergrund als Aufhänger für die hier angestrebte Hypothesenbildung dienen.</w:t>
+      </w:r>
+    </w:p>
+    <w:p>
+      <w:pPr>
+        <w:pStyle w:val="StandardWeb"/>
+        <w:spacing w:line="360" w:lineRule="auto"/>
+      </w:pPr>
+      <w:r>
+        <w:t>Die vorliegende Untersuchung wird sich stattdessen darauf konzentrieren, wie sich diese soziokulturellen und erziehungsspezifischen Faktoren im Kontext der Zeitveränderungen manifestieren. Wie haben sich Schreibstile in Gedichten im Laufe der Jahrzehnte geändert? Gibt es Trends oder Muster, die auf Veränderungen in der Gesellschaft, der Bildung oder der Rolle von Frauen und Männern hinweisen? Diese Fragen werden im Zentrum der weiteren Forschungsarbeit stehen und sollen dazu beitragen, das Verständnis für die Wechselwirkungen zwischen Literatur, Zeit und Gesellschaft zu vertiefen.</w:t>
+      </w:r>
+    </w:p>
+    <w:p>
+      <w:pPr>
+        <w:spacing w:line="360" w:lineRule="auto"/>
+        <w:jc w:val="both"/>
+        <w:rPr>
+          <w:rFonts w:ascii="Times New Roman" w:hAnsi="Times New Roman" w:cs="Times New Roman"/>
+          <w:sz w:val="24"/>
+          <w:szCs w:val="24"/>
+        </w:rPr>
+      </w:pPr>
+      <w:r>
+        <w:rPr>
+          <w:rFonts w:ascii="Times New Roman" w:hAnsi="Times New Roman" w:cs="Times New Roman"/>
+          <w:sz w:val="24"/>
+          <w:szCs w:val="24"/>
+        </w:rPr>
+        <w:t>__________</w:t>
+      </w:r>
+    </w:p>
+    <w:p>
+      <w:pPr>
+        <w:spacing w:line="360" w:lineRule="auto"/>
+        <w:jc w:val="both"/>
+        <w:rPr>
+          <w:rFonts w:ascii="Times New Roman" w:hAnsi="Times New Roman" w:cs="Times New Roman"/>
+          <w:sz w:val="24"/>
+          <w:szCs w:val="24"/>
+        </w:rPr>
+      </w:pPr>
+      <w:r>
+        <w:rPr>
+          <w:rFonts w:ascii="Times New Roman" w:hAnsi="Times New Roman" w:cs="Times New Roman"/>
+          <w:sz w:val="24"/>
+          <w:szCs w:val="24"/>
+        </w:rPr>
+        <w:t>Zunächst soll sich hier mit der Begriffsbildung im Verlauf der Forschung auseinandergesetzt werden. Glücklicherweise sind die Begriffe im Kontext der rein formalen Analyse von Gedichten relativ einfach und klar definiert. Zunächst zum Gedicht selbst:</w:t>
+      </w:r>
+      <w:r>
+        <w:rPr>
+          <w:rFonts w:ascii="Times New Roman" w:hAnsi="Times New Roman" w:cs="Times New Roman"/>
+          <w:sz w:val="24"/>
+          <w:szCs w:val="24"/>
+        </w:rPr>
+        <w:t xml:space="preserve"> Gedichte sind eine </w:t>
+      </w:r>
+      <w:r>
+        <w:rPr>
+          <w:rFonts w:ascii="Times New Roman" w:hAnsi="Times New Roman" w:cs="Times New Roman"/>
+          <w:i/>
+          <w:sz w:val="24"/>
+          <w:szCs w:val="24"/>
+        </w:rPr>
+        <w:t>„</w:t>
+      </w:r>
+      <w:r>
+        <w:rPr>
+          <w:rFonts w:ascii="Times New Roman" w:hAnsi="Times New Roman" w:cs="Times New Roman"/>
+          <w:i/>
+          <w:sz w:val="24"/>
+          <w:szCs w:val="24"/>
+        </w:rPr>
+        <w:t>dichterische, meist gereimte Kunstform, die durch ihren Rhythmus und eine Gliederung in Verse und Strophen bestimmt ist und dem Leser oder Hörer vor allem eine Stimmung, ein seelisches Erlebnis vermittelt</w:t>
+      </w:r>
+      <w:r>
+        <w:rPr>
+          <w:rFonts w:ascii="Times New Roman" w:hAnsi="Times New Roman" w:cs="Times New Roman"/>
+          <w:i/>
+          <w:sz w:val="24"/>
+          <w:szCs w:val="24"/>
+        </w:rPr>
+        <w:t>“</w:t>
+      </w:r>
+      <w:r>
+        <w:rPr>
+          <w:rStyle w:val="Funotenzeichen"/>
+          <w:rFonts w:ascii="Times New Roman" w:hAnsi="Times New Roman" w:cs="Times New Roman"/>
+          <w:i/>
+          <w:sz w:val="24"/>
+          <w:szCs w:val="24"/>
+        </w:rPr>
+        <w:footnoteReference w:id="1"/>
+      </w:r>
+      <w:r>
+        <w:rPr>
+          <w:rFonts w:ascii="Times New Roman" w:hAnsi="Times New Roman" w:cs="Times New Roman"/>
+          <w:sz w:val="24"/>
+          <w:szCs w:val="24"/>
+        </w:rPr>
+        <w:t xml:space="preserve">. Gerade im Bezug auf zeitgenössische, modernere Gedichte und experimentelle Lyrik, von denen im behandelten Korpus bei genauer Betrachtung recht viele zu finden </w:t>
+      </w:r>
+      <w:r>
+        <w:rPr>
+          <w:rFonts w:ascii="Times New Roman" w:hAnsi="Times New Roman" w:cs="Times New Roman"/>
+          <w:sz w:val="24"/>
+          <w:szCs w:val="24"/>
+        </w:rPr>
+        <w:lastRenderedPageBreak/>
+        <w:t xml:space="preserve">sind, ist die fehlende Trennschärfe in der obenstehenden Definition von Vorteil. Viele der vorliegenden Gedichte sind nicht gereimt und verfügen </w:t>
+      </w:r>
+      <w:r>
+        <w:rPr>
+          <w:rFonts w:ascii="Times New Roman" w:hAnsi="Times New Roman" w:cs="Times New Roman"/>
+          <w:sz w:val="24"/>
+          <w:szCs w:val="24"/>
+        </w:rPr>
+        <w:t xml:space="preserve">über keinen </w:t>
+      </w:r>
+      <w:r>
+        <w:rPr>
+          <w:rFonts w:ascii="Times New Roman" w:hAnsi="Times New Roman" w:cs="Times New Roman"/>
+          <w:sz w:val="24"/>
+          <w:szCs w:val="24"/>
+        </w:rPr>
+        <w:t>Rhythmus</w:t>
+      </w:r>
+      <w:r>
+        <w:rPr>
+          <w:rFonts w:ascii="Times New Roman" w:hAnsi="Times New Roman" w:cs="Times New Roman"/>
+          <w:sz w:val="24"/>
+          <w:szCs w:val="24"/>
+        </w:rPr>
+        <w:t xml:space="preserve"> im klassischen Sinne von Jambus, Trochäus, etc</w:t>
+      </w:r>
+      <w:r>
+        <w:rPr>
+          <w:rFonts w:ascii="Times New Roman" w:hAnsi="Times New Roman" w:cs="Times New Roman"/>
+          <w:sz w:val="24"/>
+          <w:szCs w:val="24"/>
+        </w:rPr>
+        <w:t xml:space="preserve">. Zum Beispiel in dem Gedicht </w:t>
+      </w:r>
+      <w:r>
+        <w:rPr>
+          <w:rFonts w:ascii="Times New Roman" w:hAnsi="Times New Roman" w:cs="Times New Roman"/>
+          <w:sz w:val="24"/>
+          <w:szCs w:val="24"/>
+        </w:rPr>
+        <w:t>*** [</w:t>
+      </w:r>
+      <w:proofErr w:type="spellStart"/>
+      <w:r>
+        <w:rPr>
+          <w:rFonts w:ascii="Times New Roman" w:hAnsi="Times New Roman" w:cs="Times New Roman"/>
+          <w:sz w:val="24"/>
+          <w:szCs w:val="24"/>
+        </w:rPr>
+        <w:t>أرض</w:t>
+      </w:r>
+      <w:proofErr w:type="spellEnd"/>
+      <w:r>
+        <w:rPr>
+          <w:rFonts w:ascii="Times New Roman" w:hAnsi="Times New Roman" w:cs="Times New Roman"/>
+          <w:sz w:val="24"/>
+          <w:szCs w:val="24"/>
+        </w:rPr>
+        <w:t xml:space="preserve"> </w:t>
+      </w:r>
+      <w:proofErr w:type="spellStart"/>
+      <w:r>
+        <w:rPr>
+          <w:rFonts w:ascii="Times New Roman" w:hAnsi="Times New Roman" w:cs="Times New Roman"/>
+          <w:sz w:val="24"/>
+          <w:szCs w:val="24"/>
+        </w:rPr>
+        <w:t>شفافة</w:t>
+      </w:r>
+      <w:proofErr w:type="spellEnd"/>
+      <w:r>
+        <w:rPr>
+          <w:rFonts w:ascii="Times New Roman" w:hAnsi="Times New Roman" w:cs="Times New Roman"/>
+          <w:sz w:val="24"/>
+          <w:szCs w:val="24"/>
+        </w:rPr>
+        <w:t xml:space="preserve"> — </w:t>
+      </w:r>
+      <w:proofErr w:type="spellStart"/>
+      <w:r>
+        <w:rPr>
+          <w:rFonts w:ascii="Times New Roman" w:hAnsi="Times New Roman" w:cs="Times New Roman"/>
+          <w:sz w:val="24"/>
+          <w:szCs w:val="24"/>
+        </w:rPr>
+        <w:t>Maervent</w:t>
+      </w:r>
+      <w:proofErr w:type="spellEnd"/>
+      <w:r>
+        <w:rPr>
+          <w:rFonts w:ascii="Times New Roman" w:hAnsi="Times New Roman" w:cs="Times New Roman"/>
+          <w:sz w:val="24"/>
+          <w:szCs w:val="24"/>
+        </w:rPr>
+        <w:t xml:space="preserve"> </w:t>
+      </w:r>
+      <w:proofErr w:type="spellStart"/>
+      <w:r>
+        <w:rPr>
+          <w:rFonts w:ascii="Times New Roman" w:hAnsi="Times New Roman" w:cs="Times New Roman"/>
+          <w:sz w:val="24"/>
+          <w:szCs w:val="24"/>
+        </w:rPr>
+        <w:t>Oiosis</w:t>
+      </w:r>
+      <w:proofErr w:type="spellEnd"/>
+      <w:r>
+        <w:rPr>
+          <w:rFonts w:ascii="Times New Roman" w:hAnsi="Times New Roman" w:cs="Times New Roman"/>
+          <w:sz w:val="24"/>
+          <w:szCs w:val="24"/>
+        </w:rPr>
+        <w:t>]</w:t>
+      </w:r>
+      <w:r>
+        <w:rPr>
+          <w:rFonts w:ascii="Times New Roman" w:hAnsi="Times New Roman" w:cs="Times New Roman"/>
+          <w:sz w:val="24"/>
+          <w:szCs w:val="24"/>
+        </w:rPr>
+        <w:t xml:space="preserve"> von Daniel Falb</w:t>
+      </w:r>
+      <w:r>
+        <w:rPr>
+          <w:rStyle w:val="Funotenzeichen"/>
+          <w:rFonts w:ascii="Times New Roman" w:hAnsi="Times New Roman" w:cs="Times New Roman"/>
+          <w:sz w:val="24"/>
+          <w:szCs w:val="24"/>
+        </w:rPr>
+        <w:footnoteReference w:id="2"/>
+      </w:r>
+      <w:r>
+        <w:rPr>
+          <w:rFonts w:ascii="Times New Roman" w:hAnsi="Times New Roman" w:cs="Times New Roman"/>
+          <w:sz w:val="24"/>
+          <w:szCs w:val="24"/>
+        </w:rPr>
+        <w:t>:</w:t>
+      </w:r>
+    </w:p>
+    <w:p>
+      <w:pPr>
+        <w:spacing w:after="0" w:line="240" w:lineRule="auto"/>
+        <w:jc w:val="both"/>
+        <w:rPr>
+          <w:rFonts w:ascii="Times New Roman" w:hAnsi="Times New Roman" w:cs="Times New Roman"/>
+          <w:sz w:val="20"/>
+          <w:szCs w:val="20"/>
+        </w:rPr>
+      </w:pPr>
+      <w:r>
+        <w:rPr>
+          <w:rFonts w:ascii="Times New Roman" w:hAnsi="Times New Roman" w:cs="Times New Roman"/>
+          <w:sz w:val="20"/>
+          <w:szCs w:val="20"/>
+        </w:rPr>
+        <w:t>„</w:t>
+      </w:r>
+      <w:r>
+        <w:rPr>
+          <w:rFonts w:ascii="Times New Roman" w:hAnsi="Times New Roman" w:cs="Times New Roman"/>
+          <w:sz w:val="20"/>
+          <w:szCs w:val="20"/>
+        </w:rPr>
+        <w:t>**</w:t>
+      </w:r>
+      <w:r>
+        <w:rPr>
+          <w:rFonts w:ascii="Times New Roman" w:hAnsi="Times New Roman" w:cs="Times New Roman"/>
+          <w:sz w:val="20"/>
+          <w:szCs w:val="20"/>
+        </w:rPr>
+        <w:t>*</w:t>
+      </w:r>
+    </w:p>
+    <w:p>
+      <w:pPr>
+        <w:spacing w:after="0" w:line="240" w:lineRule="auto"/>
+        <w:jc w:val="both"/>
+        <w:rPr>
+          <w:rFonts w:ascii="Times New Roman" w:hAnsi="Times New Roman" w:cs="Times New Roman"/>
+          <w:sz w:val="20"/>
+          <w:szCs w:val="20"/>
+        </w:rPr>
+      </w:pPr>
+    </w:p>
+    <w:p>
+      <w:pPr>
+        <w:spacing w:after="0" w:line="240" w:lineRule="auto"/>
+        <w:jc w:val="both"/>
+        <w:rPr>
+          <w:rFonts w:ascii="Times New Roman" w:hAnsi="Times New Roman" w:cs="Times New Roman"/>
+          <w:sz w:val="20"/>
+          <w:szCs w:val="20"/>
+        </w:rPr>
+      </w:pPr>
+      <w:proofErr w:type="spellStart"/>
+      <w:r>
+        <w:rPr>
+          <w:rFonts w:ascii="Times New Roman" w:hAnsi="Times New Roman" w:cs="Times New Roman"/>
+          <w:sz w:val="20"/>
+          <w:szCs w:val="20"/>
+        </w:rPr>
+        <w:t>أرض</w:t>
+      </w:r>
+      <w:proofErr w:type="spellEnd"/>
+      <w:r>
+        <w:rPr>
+          <w:rFonts w:ascii="Times New Roman" w:hAnsi="Times New Roman" w:cs="Times New Roman"/>
+          <w:sz w:val="20"/>
+          <w:szCs w:val="20"/>
+        </w:rPr>
+        <w:t xml:space="preserve"> </w:t>
+      </w:r>
+      <w:proofErr w:type="spellStart"/>
+      <w:r>
+        <w:rPr>
+          <w:rFonts w:ascii="Times New Roman" w:hAnsi="Times New Roman" w:cs="Times New Roman"/>
+          <w:sz w:val="20"/>
+          <w:szCs w:val="20"/>
+        </w:rPr>
+        <w:t>شفافة</w:t>
+      </w:r>
+      <w:proofErr w:type="spellEnd"/>
+      <w:r>
+        <w:rPr>
+          <w:rFonts w:ascii="Times New Roman" w:hAnsi="Times New Roman" w:cs="Times New Roman"/>
+          <w:sz w:val="20"/>
+          <w:szCs w:val="20"/>
+        </w:rPr>
+        <w:t xml:space="preserve"> — </w:t>
+      </w:r>
+      <w:proofErr w:type="spellStart"/>
+      <w:r>
+        <w:rPr>
+          <w:rFonts w:ascii="Times New Roman" w:hAnsi="Times New Roman" w:cs="Times New Roman"/>
+          <w:sz w:val="20"/>
+          <w:szCs w:val="20"/>
+        </w:rPr>
+        <w:t>Maervent</w:t>
+      </w:r>
+      <w:proofErr w:type="spellEnd"/>
+      <w:r>
+        <w:rPr>
+          <w:rFonts w:ascii="Times New Roman" w:hAnsi="Times New Roman" w:cs="Times New Roman"/>
+          <w:sz w:val="20"/>
+          <w:szCs w:val="20"/>
+        </w:rPr>
+        <w:t xml:space="preserve"> </w:t>
+      </w:r>
+      <w:proofErr w:type="spellStart"/>
+      <w:r>
+        <w:rPr>
+          <w:rFonts w:ascii="Times New Roman" w:hAnsi="Times New Roman" w:cs="Times New Roman"/>
+          <w:sz w:val="20"/>
+          <w:szCs w:val="20"/>
+        </w:rPr>
+        <w:t>Oiosis</w:t>
+      </w:r>
+      <w:proofErr w:type="spellEnd"/>
+      <w:r>
+        <w:rPr>
+          <w:rFonts w:ascii="Times New Roman" w:hAnsi="Times New Roman" w:cs="Times New Roman"/>
+          <w:sz w:val="20"/>
+          <w:szCs w:val="20"/>
+        </w:rPr>
+        <w:t>.</w:t>
+      </w:r>
+    </w:p>
+    <w:p>
+      <w:pPr>
+        <w:spacing w:after="0" w:line="240" w:lineRule="auto"/>
+        <w:jc w:val="both"/>
+        <w:rPr>
+          <w:rFonts w:ascii="Times New Roman" w:hAnsi="Times New Roman" w:cs="Times New Roman"/>
+          <w:sz w:val="20"/>
+          <w:szCs w:val="20"/>
+        </w:rPr>
+      </w:pPr>
+    </w:p>
+    <w:p>
+      <w:pPr>
+        <w:spacing w:after="0" w:line="240" w:lineRule="auto"/>
+        <w:jc w:val="both"/>
+        <w:rPr>
+          <w:rFonts w:ascii="Times New Roman" w:hAnsi="Times New Roman" w:cs="Times New Roman"/>
+          <w:sz w:val="20"/>
+          <w:szCs w:val="20"/>
+        </w:rPr>
+      </w:pPr>
+      <w:r>
+        <w:rPr>
+          <w:rFonts w:ascii="Times New Roman" w:hAnsi="Times New Roman" w:cs="Times New Roman"/>
+          <w:sz w:val="20"/>
+          <w:szCs w:val="20"/>
+        </w:rPr>
+        <w:t>Die geothermale Quelle von</w:t>
+      </w:r>
+    </w:p>
+    <w:p>
+      <w:pPr>
+        <w:spacing w:after="0" w:line="240" w:lineRule="auto"/>
+        <w:jc w:val="both"/>
+        <w:rPr>
+          <w:rFonts w:ascii="Times New Roman" w:hAnsi="Times New Roman" w:cs="Times New Roman"/>
+          <w:sz w:val="20"/>
+          <w:szCs w:val="20"/>
+        </w:rPr>
+      </w:pPr>
+      <w:proofErr w:type="spellStart"/>
+      <w:r>
+        <w:rPr>
+          <w:rFonts w:ascii="Times New Roman" w:hAnsi="Times New Roman" w:cs="Times New Roman"/>
+          <w:sz w:val="20"/>
+          <w:szCs w:val="20"/>
+        </w:rPr>
+        <w:t>أرض</w:t>
+      </w:r>
+      <w:proofErr w:type="spellEnd"/>
+      <w:r>
+        <w:rPr>
+          <w:rFonts w:ascii="Times New Roman" w:hAnsi="Times New Roman" w:cs="Times New Roman"/>
+          <w:sz w:val="20"/>
+          <w:szCs w:val="20"/>
+        </w:rPr>
+        <w:t xml:space="preserve">      </w:t>
+      </w:r>
+    </w:p>
+    <w:p>
+      <w:pPr>
+        <w:spacing w:after="0" w:line="240" w:lineRule="auto"/>
+        <w:jc w:val="both"/>
+        <w:rPr>
+          <w:rFonts w:ascii="Times New Roman" w:hAnsi="Times New Roman" w:cs="Times New Roman"/>
+          <w:sz w:val="20"/>
+          <w:szCs w:val="20"/>
+        </w:rPr>
+      </w:pPr>
+    </w:p>
+    <w:p>
+      <w:pPr>
+        <w:spacing w:after="0" w:line="240" w:lineRule="auto"/>
+        <w:jc w:val="both"/>
+        <w:rPr>
+          <w:rFonts w:ascii="Times New Roman" w:hAnsi="Times New Roman" w:cs="Times New Roman"/>
+          <w:sz w:val="20"/>
+          <w:szCs w:val="20"/>
+        </w:rPr>
+      </w:pPr>
+      <w:r>
+        <w:rPr>
+          <w:rFonts w:ascii="Times New Roman" w:hAnsi="Times New Roman" w:cs="Times New Roman"/>
+          <w:sz w:val="20"/>
+          <w:szCs w:val="20"/>
+        </w:rPr>
+        <w:t xml:space="preserve">Hallo, </w:t>
+      </w:r>
+      <w:proofErr w:type="spellStart"/>
+      <w:r>
+        <w:rPr>
+          <w:rFonts w:ascii="Times New Roman" w:hAnsi="Times New Roman" w:cs="Times New Roman"/>
+          <w:sz w:val="20"/>
+          <w:szCs w:val="20"/>
+        </w:rPr>
+        <w:t>Lsx</w:t>
+      </w:r>
+      <w:proofErr w:type="spellEnd"/>
+      <w:r>
+        <w:rPr>
+          <w:rFonts w:ascii="Times New Roman" w:hAnsi="Times New Roman" w:cs="Times New Roman"/>
+          <w:sz w:val="20"/>
+          <w:szCs w:val="20"/>
         </w:rPr>
         <w:t>,</w:t>
       </w:r>
-      <w:r>
-        <w:rPr>
-          <w:rFonts w:ascii="Times New Roman" w:hAnsi="Times New Roman" w:cs="Times New Roman"/>
-          <w:sz w:val="24"/>
-          <w:szCs w:val="24"/>
-        </w:rPr>
-        <w:t xml:space="preserve"> die sich nicht nur auf die reine Lehre oder gewählte Sprache beziehen, sondern auch einen direkten Einfluss von soziokulturellen Faktoren wie Herkunft</w:t>
-      </w:r>
-      <w:r>
-        <w:rPr>
-          <w:rFonts w:ascii="Times New Roman" w:hAnsi="Times New Roman" w:cs="Times New Roman"/>
-          <w:sz w:val="24"/>
-          <w:szCs w:val="24"/>
-        </w:rPr>
-        <w:t>, Erziehung,</w:t>
-      </w:r>
-      <w:r>
-        <w:rPr>
-          <w:rFonts w:ascii="Times New Roman" w:hAnsi="Times New Roman" w:cs="Times New Roman"/>
-          <w:sz w:val="24"/>
-          <w:szCs w:val="24"/>
-        </w:rPr>
-        <w:t xml:space="preserve"> Enkulturation</w:t>
-      </w:r>
-      <w:r>
-        <w:rPr>
-          <w:rFonts w:ascii="Times New Roman" w:hAnsi="Times New Roman" w:cs="Times New Roman"/>
-          <w:sz w:val="24"/>
-          <w:szCs w:val="24"/>
+    </w:p>
+    <w:p>
+      <w:pPr>
+        <w:spacing w:after="0" w:line="240" w:lineRule="auto"/>
+        <w:jc w:val="both"/>
+        <w:rPr>
+          <w:rFonts w:ascii="Times New Roman" w:hAnsi="Times New Roman" w:cs="Times New Roman"/>
+          <w:sz w:val="20"/>
+          <w:szCs w:val="20"/>
+        </w:rPr>
+      </w:pPr>
+    </w:p>
+    <w:p>
+      <w:pPr>
+        <w:spacing w:after="0" w:line="240" w:lineRule="auto"/>
+        <w:jc w:val="both"/>
+        <w:rPr>
+          <w:rFonts w:ascii="Times New Roman" w:hAnsi="Times New Roman" w:cs="Times New Roman"/>
+          <w:sz w:val="20"/>
+          <w:szCs w:val="20"/>
+        </w:rPr>
+      </w:pPr>
+      <w:r>
+        <w:rPr>
+          <w:rFonts w:ascii="Times New Roman" w:hAnsi="Times New Roman" w:cs="Times New Roman"/>
+          <w:sz w:val="20"/>
+          <w:szCs w:val="20"/>
+        </w:rPr>
+        <w:t>Hier meine Euro-Imagination</w:t>
+      </w:r>
+    </w:p>
+    <w:p>
+      <w:pPr>
+        <w:spacing w:after="0" w:line="240" w:lineRule="auto"/>
+        <w:jc w:val="both"/>
+        <w:rPr>
+          <w:rFonts w:ascii="Times New Roman" w:hAnsi="Times New Roman" w:cs="Times New Roman"/>
+          <w:sz w:val="20"/>
+          <w:szCs w:val="20"/>
+        </w:rPr>
+      </w:pPr>
+    </w:p>
+    <w:p>
+      <w:pPr>
+        <w:spacing w:after="0" w:line="240" w:lineRule="auto"/>
+        <w:jc w:val="both"/>
+        <w:rPr>
+          <w:rFonts w:ascii="Times New Roman" w:hAnsi="Times New Roman" w:cs="Times New Roman"/>
+          <w:sz w:val="20"/>
+          <w:szCs w:val="20"/>
+        </w:rPr>
+      </w:pPr>
+      <w:r>
+        <w:rPr>
+          <w:rFonts w:ascii="Times New Roman" w:hAnsi="Times New Roman" w:cs="Times New Roman"/>
+          <w:sz w:val="20"/>
+          <w:szCs w:val="20"/>
+        </w:rPr>
+        <w:t xml:space="preserve">von </w:t>
+      </w:r>
+      <w:proofErr w:type="spellStart"/>
+      <w:r>
+        <w:rPr>
+          <w:rFonts w:ascii="Times New Roman" w:hAnsi="Times New Roman" w:cs="Times New Roman"/>
+          <w:sz w:val="20"/>
+          <w:szCs w:val="20"/>
+        </w:rPr>
+        <w:t>unaufgegessenem</w:t>
+      </w:r>
+      <w:proofErr w:type="spellEnd"/>
+      <w:r>
+        <w:rPr>
+          <w:rFonts w:ascii="Times New Roman" w:hAnsi="Times New Roman" w:cs="Times New Roman"/>
+          <w:sz w:val="20"/>
+          <w:szCs w:val="20"/>
+        </w:rPr>
+        <w:t xml:space="preserve"> </w:t>
+      </w:r>
+      <w:proofErr w:type="spellStart"/>
+      <w:r>
+        <w:rPr>
+          <w:rFonts w:ascii="Times New Roman" w:hAnsi="Times New Roman" w:cs="Times New Roman"/>
+          <w:sz w:val="20"/>
+          <w:szCs w:val="20"/>
+        </w:rPr>
+        <w:t>lachs</w:t>
+      </w:r>
+      <w:proofErr w:type="spellEnd"/>
+      <w:r>
+        <w:rPr>
+          <w:rFonts w:ascii="Times New Roman" w:hAnsi="Times New Roman" w:cs="Times New Roman"/>
+          <w:sz w:val="20"/>
+          <w:szCs w:val="20"/>
         </w:rPr>
         <w:t>,</w:t>
       </w:r>
-      <w:r>
-        <w:rPr>
-          <w:rFonts w:ascii="Times New Roman" w:hAnsi="Times New Roman" w:cs="Times New Roman"/>
-          <w:sz w:val="24"/>
-          <w:szCs w:val="24"/>
-        </w:rPr>
-        <w:t xml:space="preserve"> Alter</w:t>
-      </w:r>
-      <w:r>
-        <w:rPr>
-          <w:rFonts w:ascii="Times New Roman" w:hAnsi="Times New Roman" w:cs="Times New Roman"/>
-          <w:sz w:val="24"/>
-          <w:szCs w:val="24"/>
+    </w:p>
+    <w:p>
+      <w:pPr>
+        <w:spacing w:after="0" w:line="240" w:lineRule="auto"/>
+        <w:jc w:val="both"/>
+        <w:rPr>
+          <w:rFonts w:ascii="Times New Roman" w:hAnsi="Times New Roman" w:cs="Times New Roman"/>
+          <w:sz w:val="20"/>
+          <w:szCs w:val="20"/>
+        </w:rPr>
+      </w:pPr>
+      <w:r>
+        <w:rPr>
+          <w:rFonts w:ascii="Times New Roman" w:hAnsi="Times New Roman" w:cs="Times New Roman"/>
+          <w:sz w:val="20"/>
+          <w:szCs w:val="20"/>
+        </w:rPr>
+        <w:t>Fruchtsaft</w:t>
+      </w:r>
+    </w:p>
+    <w:p>
+      <w:pPr>
+        <w:spacing w:after="0" w:line="240" w:lineRule="auto"/>
+        <w:jc w:val="both"/>
+        <w:rPr>
+          <w:rFonts w:ascii="Times New Roman" w:hAnsi="Times New Roman" w:cs="Times New Roman"/>
+          <w:sz w:val="20"/>
+          <w:szCs w:val="20"/>
+        </w:rPr>
+      </w:pPr>
+      <w:r>
+        <w:rPr>
+          <w:rFonts w:ascii="Times New Roman" w:hAnsi="Times New Roman" w:cs="Times New Roman"/>
+          <w:sz w:val="20"/>
+          <w:szCs w:val="20"/>
+        </w:rPr>
+        <w:t xml:space="preserve">die rechnenden Granulate, — </w:t>
+      </w:r>
+      <w:proofErr w:type="spellStart"/>
+      <w:r>
+        <w:rPr>
+          <w:rFonts w:ascii="Times New Roman" w:hAnsi="Times New Roman" w:cs="Times New Roman"/>
+          <w:sz w:val="20"/>
+          <w:szCs w:val="20"/>
+        </w:rPr>
+        <w:t>Fortec</w:t>
+      </w:r>
+      <w:proofErr w:type="spellEnd"/>
+      <w:r>
+        <w:rPr>
+          <w:rFonts w:ascii="Times New Roman" w:hAnsi="Times New Roman" w:cs="Times New Roman"/>
+          <w:sz w:val="20"/>
+          <w:szCs w:val="20"/>
+        </w:rPr>
+        <w:t xml:space="preserve">, </w:t>
+      </w:r>
+      <w:proofErr w:type="spellStart"/>
+      <w:r>
+        <w:rPr>
+          <w:rFonts w:ascii="Times New Roman" w:hAnsi="Times New Roman" w:cs="Times New Roman"/>
+          <w:sz w:val="20"/>
+          <w:szCs w:val="20"/>
+        </w:rPr>
+        <w:t>Landec</w:t>
+      </w:r>
+      <w:proofErr w:type="spellEnd"/>
+    </w:p>
+    <w:p>
+      <w:pPr>
+        <w:spacing w:after="0" w:line="240" w:lineRule="auto"/>
+        <w:jc w:val="both"/>
+        <w:rPr>
+          <w:rFonts w:ascii="Times New Roman" w:hAnsi="Times New Roman" w:cs="Times New Roman"/>
+          <w:sz w:val="20"/>
+          <w:szCs w:val="20"/>
+        </w:rPr>
+      </w:pPr>
+      <w:r>
+        <w:rPr>
+          <w:rFonts w:ascii="Times New Roman" w:hAnsi="Times New Roman" w:cs="Times New Roman"/>
+          <w:sz w:val="20"/>
+          <w:szCs w:val="20"/>
+        </w:rPr>
+        <w:t xml:space="preserve"> Ultra </w:t>
+      </w:r>
+      <w:proofErr w:type="spellStart"/>
+      <w:proofErr w:type="gramStart"/>
+      <w:r>
+        <w:rPr>
+          <w:rFonts w:ascii="Times New Roman" w:hAnsi="Times New Roman" w:cs="Times New Roman"/>
+          <w:sz w:val="20"/>
+          <w:szCs w:val="20"/>
+        </w:rPr>
+        <w:t>Cedorum</w:t>
+      </w:r>
+      <w:proofErr w:type="spellEnd"/>
+      <w:r>
+        <w:rPr>
+          <w:rFonts w:ascii="Times New Roman" w:hAnsi="Times New Roman" w:cs="Times New Roman"/>
+          <w:sz w:val="20"/>
+          <w:szCs w:val="20"/>
+        </w:rPr>
+        <w:t>..</w:t>
+      </w:r>
+      <w:proofErr w:type="gramEnd"/>
+      <w:r>
+        <w:rPr>
+          <w:rFonts w:ascii="Times New Roman" w:hAnsi="Times New Roman" w:cs="Times New Roman"/>
+          <w:sz w:val="20"/>
+          <w:szCs w:val="20"/>
+        </w:rPr>
+        <w:t xml:space="preserve"> —,</w:t>
+      </w:r>
+    </w:p>
+    <w:p>
+      <w:pPr>
+        <w:spacing w:after="0" w:line="240" w:lineRule="auto"/>
+        <w:jc w:val="both"/>
+        <w:rPr>
+          <w:rFonts w:ascii="Times New Roman" w:hAnsi="Times New Roman" w:cs="Times New Roman"/>
+          <w:sz w:val="20"/>
+          <w:szCs w:val="20"/>
+        </w:rPr>
+      </w:pPr>
+      <w:r>
+        <w:rPr>
+          <w:rFonts w:ascii="Times New Roman" w:hAnsi="Times New Roman" w:cs="Times New Roman"/>
+          <w:sz w:val="20"/>
+          <w:szCs w:val="20"/>
+        </w:rPr>
+        <w:t xml:space="preserve">— </w:t>
+      </w:r>
+      <w:proofErr w:type="spellStart"/>
+      <w:r>
+        <w:rPr>
+          <w:rFonts w:ascii="Times New Roman" w:hAnsi="Times New Roman" w:cs="Times New Roman"/>
+          <w:sz w:val="20"/>
+          <w:szCs w:val="20"/>
+        </w:rPr>
+        <w:t>Sahaelgürtel</w:t>
+      </w:r>
+      <w:proofErr w:type="spellEnd"/>
+      <w:r>
+        <w:rPr>
+          <w:rFonts w:ascii="Times New Roman" w:hAnsi="Times New Roman" w:cs="Times New Roman"/>
+          <w:sz w:val="20"/>
+          <w:szCs w:val="20"/>
+        </w:rPr>
+        <w:t xml:space="preserve"> bei 27° </w:t>
+      </w:r>
+      <w:proofErr w:type="spellStart"/>
+      <w:r>
+        <w:rPr>
+          <w:rFonts w:ascii="Times New Roman" w:hAnsi="Times New Roman" w:cs="Times New Roman"/>
+          <w:sz w:val="20"/>
+          <w:szCs w:val="20"/>
+        </w:rPr>
+        <w:t>nördl</w:t>
+      </w:r>
+      <w:proofErr w:type="spellEnd"/>
+      <w:r>
+        <w:rPr>
+          <w:rFonts w:ascii="Times New Roman" w:hAnsi="Times New Roman" w:cs="Times New Roman"/>
+          <w:sz w:val="20"/>
+          <w:szCs w:val="20"/>
+        </w:rPr>
+        <w:t>.,</w:t>
+      </w:r>
+    </w:p>
+    <w:p>
+      <w:pPr>
+        <w:spacing w:after="0" w:line="240" w:lineRule="auto"/>
+        <w:jc w:val="both"/>
+        <w:rPr>
+          <w:rFonts w:ascii="Times New Roman" w:hAnsi="Times New Roman" w:cs="Times New Roman"/>
+          <w:sz w:val="20"/>
+          <w:szCs w:val="20"/>
+        </w:rPr>
+      </w:pPr>
+      <w:r>
+        <w:rPr>
+          <w:rFonts w:ascii="Times New Roman" w:hAnsi="Times New Roman" w:cs="Times New Roman"/>
+          <w:sz w:val="20"/>
+          <w:szCs w:val="20"/>
+        </w:rPr>
+        <w:t xml:space="preserve">  </w:t>
+      </w:r>
+      <w:proofErr w:type="spellStart"/>
+      <w:r>
+        <w:rPr>
+          <w:rFonts w:ascii="Times New Roman" w:hAnsi="Times New Roman" w:cs="Times New Roman"/>
+          <w:sz w:val="20"/>
+          <w:szCs w:val="20"/>
+        </w:rPr>
+        <w:t>EExai</w:t>
+      </w:r>
+      <w:proofErr w:type="spellEnd"/>
+      <w:r>
+        <w:rPr>
+          <w:rFonts w:ascii="Times New Roman" w:hAnsi="Times New Roman" w:cs="Times New Roman"/>
+          <w:sz w:val="20"/>
+          <w:szCs w:val="20"/>
+        </w:rPr>
+        <w:t xml:space="preserve">'' III, </w:t>
+      </w:r>
+      <w:proofErr w:type="spellStart"/>
+      <w:r>
+        <w:rPr>
+          <w:rFonts w:ascii="Times New Roman" w:hAnsi="Times New Roman" w:cs="Times New Roman"/>
+          <w:sz w:val="20"/>
+          <w:szCs w:val="20"/>
+        </w:rPr>
+        <w:t>s.S</w:t>
+      </w:r>
+      <w:proofErr w:type="spellEnd"/>
+      <w:r>
+        <w:rPr>
+          <w:rFonts w:ascii="Times New Roman" w:hAnsi="Times New Roman" w:cs="Times New Roman"/>
+          <w:sz w:val="20"/>
+          <w:szCs w:val="20"/>
+        </w:rPr>
+        <w:t>. 34 —</w:t>
+      </w:r>
+    </w:p>
+    <w:p>
+      <w:pPr>
+        <w:spacing w:after="0" w:line="240" w:lineRule="auto"/>
+        <w:jc w:val="both"/>
+        <w:rPr>
+          <w:rFonts w:ascii="Times New Roman" w:hAnsi="Times New Roman" w:cs="Times New Roman"/>
+          <w:sz w:val="20"/>
+          <w:szCs w:val="20"/>
+        </w:rPr>
+      </w:pPr>
+    </w:p>
+    <w:p>
+      <w:pPr>
+        <w:spacing w:after="0" w:line="240" w:lineRule="auto"/>
+        <w:jc w:val="both"/>
+        <w:rPr>
+          <w:rFonts w:ascii="Times New Roman" w:hAnsi="Times New Roman" w:cs="Times New Roman"/>
+          <w:sz w:val="20"/>
+          <w:szCs w:val="20"/>
+        </w:rPr>
+      </w:pPr>
+      <w:r>
+        <w:rPr>
+          <w:rFonts w:ascii="Times New Roman" w:hAnsi="Times New Roman" w:cs="Times New Roman"/>
+          <w:sz w:val="20"/>
+          <w:szCs w:val="20"/>
+        </w:rPr>
+        <w:t>— es könnte so gewesen sein —</w:t>
+      </w:r>
+    </w:p>
+    <w:p>
+      <w:pPr>
+        <w:spacing w:after="0" w:line="240" w:lineRule="auto"/>
+        <w:jc w:val="both"/>
+        <w:rPr>
+          <w:rFonts w:ascii="Times New Roman" w:hAnsi="Times New Roman" w:cs="Times New Roman"/>
+          <w:sz w:val="20"/>
+          <w:szCs w:val="20"/>
+        </w:rPr>
+      </w:pPr>
+      <w:r>
+        <w:rPr>
+          <w:rFonts w:ascii="Times New Roman" w:hAnsi="Times New Roman" w:cs="Times New Roman"/>
+          <w:sz w:val="20"/>
+          <w:szCs w:val="20"/>
+        </w:rPr>
+        <w:t xml:space="preserve">                </w:t>
+      </w:r>
+      <w:proofErr w:type="spellStart"/>
+      <w:r>
+        <w:rPr>
+          <w:rFonts w:ascii="Times New Roman" w:hAnsi="Times New Roman" w:cs="Times New Roman"/>
+          <w:sz w:val="20"/>
+          <w:szCs w:val="20"/>
+        </w:rPr>
+        <w:t>Enjoy</w:t>
+      </w:r>
+      <w:proofErr w:type="spellEnd"/>
+      <w:r>
+        <w:rPr>
+          <w:rFonts w:ascii="Times New Roman" w:hAnsi="Times New Roman" w:cs="Times New Roman"/>
+          <w:sz w:val="20"/>
+          <w:szCs w:val="20"/>
+        </w:rPr>
+        <w:t>!</w:t>
+      </w:r>
+    </w:p>
+    <w:p>
+      <w:pPr>
+        <w:spacing w:after="0" w:line="240" w:lineRule="auto"/>
+        <w:jc w:val="both"/>
+        <w:rPr>
+          <w:rFonts w:ascii="Times New Roman" w:hAnsi="Times New Roman" w:cs="Times New Roman"/>
+          <w:sz w:val="20"/>
+          <w:szCs w:val="20"/>
+        </w:rPr>
+      </w:pPr>
+      <w:r>
+        <w:rPr>
+          <w:rFonts w:ascii="Times New Roman" w:hAnsi="Times New Roman" w:cs="Times New Roman"/>
+          <w:sz w:val="20"/>
+          <w:szCs w:val="20"/>
+        </w:rPr>
+        <w:t xml:space="preserve">Hallo, Tüten aus recyceltem Papier mit </w:t>
+      </w:r>
+      <w:proofErr w:type="spellStart"/>
+      <w:r>
+        <w:rPr>
+          <w:rFonts w:ascii="Times New Roman" w:hAnsi="Times New Roman" w:cs="Times New Roman"/>
+          <w:sz w:val="20"/>
+          <w:szCs w:val="20"/>
+        </w:rPr>
+        <w:t>Fortec</w:t>
+      </w:r>
+      <w:proofErr w:type="spellEnd"/>
+      <w:r>
+        <w:rPr>
+          <w:rFonts w:ascii="Times New Roman" w:hAnsi="Times New Roman" w:cs="Times New Roman"/>
+          <w:sz w:val="20"/>
+          <w:szCs w:val="20"/>
+        </w:rPr>
+        <w:t xml:space="preserve"> stehen auf Ihren Metallregalen,</w:t>
+      </w:r>
+    </w:p>
+    <w:p>
+      <w:pPr>
+        <w:spacing w:after="0" w:line="240" w:lineRule="auto"/>
+        <w:jc w:val="both"/>
+        <w:rPr>
+          <w:rFonts w:ascii="Times New Roman" w:hAnsi="Times New Roman" w:cs="Times New Roman"/>
+          <w:sz w:val="20"/>
+          <w:szCs w:val="20"/>
+        </w:rPr>
+      </w:pPr>
+      <w:r>
+        <w:rPr>
+          <w:rFonts w:ascii="Times New Roman" w:hAnsi="Times New Roman" w:cs="Times New Roman"/>
+          <w:sz w:val="20"/>
+          <w:szCs w:val="20"/>
+        </w:rPr>
+        <w:t>im Keller</w:t>
+      </w:r>
+    </w:p>
+    <w:p>
+      <w:pPr>
+        <w:spacing w:after="0" w:line="240" w:lineRule="auto"/>
+        <w:jc w:val="both"/>
+        <w:rPr>
+          <w:rFonts w:ascii="Times New Roman" w:hAnsi="Times New Roman" w:cs="Times New Roman"/>
+          <w:sz w:val="20"/>
+          <w:szCs w:val="20"/>
+        </w:rPr>
+      </w:pPr>
+    </w:p>
+    <w:p>
+      <w:pPr>
+        <w:spacing w:after="0" w:line="240" w:lineRule="auto"/>
+        <w:jc w:val="both"/>
+        <w:rPr>
+          <w:rFonts w:ascii="Times New Roman" w:hAnsi="Times New Roman" w:cs="Times New Roman"/>
+          <w:sz w:val="20"/>
+          <w:szCs w:val="20"/>
+        </w:rPr>
+      </w:pPr>
+      <w:r>
+        <w:rPr>
+          <w:rFonts w:ascii="Times New Roman" w:hAnsi="Times New Roman" w:cs="Times New Roman"/>
+          <w:sz w:val="20"/>
+          <w:szCs w:val="20"/>
+        </w:rPr>
+        <w:t>Mit 1 kg davon liegt man bei um die 5.4 × 1050 OPS</w:t>
+      </w:r>
+    </w:p>
+    <w:p>
+      <w:pPr>
+        <w:spacing w:after="0" w:line="240" w:lineRule="auto"/>
+        <w:jc w:val="both"/>
+        <w:rPr>
+          <w:rFonts w:ascii="Times New Roman" w:hAnsi="Times New Roman" w:cs="Times New Roman"/>
+          <w:sz w:val="20"/>
+          <w:szCs w:val="20"/>
+        </w:rPr>
+      </w:pPr>
+      <w:r>
+        <w:rPr>
+          <w:rFonts w:ascii="Times New Roman" w:hAnsi="Times New Roman" w:cs="Times New Roman"/>
+          <w:sz w:val="20"/>
+          <w:szCs w:val="20"/>
+        </w:rPr>
+        <w:t>(Seth Lloyd, UNLESERLICHES GEKRITZEL´)</w:t>
+      </w:r>
+    </w:p>
+    <w:p>
+      <w:pPr>
+        <w:spacing w:after="0" w:line="240" w:lineRule="auto"/>
+        <w:jc w:val="both"/>
+        <w:rPr>
+          <w:rFonts w:ascii="Times New Roman" w:hAnsi="Times New Roman" w:cs="Times New Roman"/>
+          <w:sz w:val="20"/>
+          <w:szCs w:val="20"/>
+        </w:rPr>
+      </w:pPr>
+      <w:r>
+        <w:rPr>
+          <w:rFonts w:ascii="Times New Roman" w:hAnsi="Times New Roman" w:cs="Times New Roman"/>
+          <w:sz w:val="20"/>
+          <w:szCs w:val="20"/>
+        </w:rPr>
+        <w:t>Umgekehrt, bei 8.99 × 1016 J pro kg und insgesamt 2,6 kg kommt man auf 5,58 × 1016 cal</w:t>
+      </w:r>
+    </w:p>
+    <w:p>
+      <w:pPr>
+        <w:spacing w:after="0" w:line="240" w:lineRule="auto"/>
+        <w:jc w:val="both"/>
+        <w:rPr>
+          <w:rFonts w:ascii="Times New Roman" w:hAnsi="Times New Roman" w:cs="Times New Roman"/>
+          <w:sz w:val="20"/>
+          <w:szCs w:val="20"/>
+        </w:rPr>
+      </w:pPr>
+      <w:r>
+        <w:rPr>
+          <w:rFonts w:ascii="Times New Roman" w:hAnsi="Times New Roman" w:cs="Times New Roman"/>
+          <w:sz w:val="20"/>
+          <w:szCs w:val="20"/>
+        </w:rPr>
+        <w:t>in allen Tüten zusammen, in denen das Klimamodell des dunklen Kellerraums läuft</w:t>
+      </w:r>
+    </w:p>
+    <w:p>
+      <w:pPr>
+        <w:spacing w:after="0" w:line="240" w:lineRule="auto"/>
+        <w:jc w:val="both"/>
+        <w:rPr>
+          <w:rFonts w:ascii="Times New Roman" w:hAnsi="Times New Roman" w:cs="Times New Roman"/>
+          <w:sz w:val="20"/>
+          <w:szCs w:val="20"/>
+        </w:rPr>
+      </w:pPr>
+      <w:r>
+        <w:rPr>
+          <w:rFonts w:ascii="Times New Roman" w:hAnsi="Times New Roman" w:cs="Times New Roman"/>
+          <w:sz w:val="20"/>
+          <w:szCs w:val="20"/>
+        </w:rPr>
+        <w:t xml:space="preserve">      inklusive der in </w:t>
+      </w:r>
+      <w:proofErr w:type="spellStart"/>
+      <w:r>
+        <w:rPr>
+          <w:rFonts w:ascii="Times New Roman" w:hAnsi="Times New Roman" w:cs="Times New Roman"/>
+          <w:sz w:val="20"/>
+          <w:szCs w:val="20"/>
+        </w:rPr>
+        <w:t>FortecTM</w:t>
+      </w:r>
+      <w:proofErr w:type="spellEnd"/>
+      <w:r>
+        <w:rPr>
+          <w:rFonts w:ascii="Times New Roman" w:hAnsi="Times New Roman" w:cs="Times New Roman"/>
+          <w:sz w:val="20"/>
+          <w:szCs w:val="20"/>
+        </w:rPr>
+        <w:t xml:space="preserve"> selbst entstehenden Wärme, über Verwirbelungen</w:t>
+      </w:r>
+    </w:p>
+    <w:p>
+      <w:pPr>
+        <w:spacing w:after="0" w:line="240" w:lineRule="auto"/>
+        <w:jc w:val="both"/>
+        <w:rPr>
+          <w:rFonts w:ascii="Times New Roman" w:hAnsi="Times New Roman" w:cs="Times New Roman"/>
+          <w:sz w:val="20"/>
+          <w:szCs w:val="20"/>
+        </w:rPr>
+      </w:pPr>
+      <w:r>
+        <w:rPr>
+          <w:rFonts w:ascii="Times New Roman" w:hAnsi="Times New Roman" w:cs="Times New Roman"/>
+          <w:sz w:val="20"/>
+          <w:szCs w:val="20"/>
+        </w:rPr>
+        <w:t xml:space="preserve">darin, wenn Sie </w:t>
+      </w:r>
+      <w:proofErr w:type="spellStart"/>
+      <w:proofErr w:type="gramStart"/>
+      <w:r>
+        <w:rPr>
+          <w:rFonts w:ascii="Times New Roman" w:hAnsi="Times New Roman" w:cs="Times New Roman"/>
+          <w:sz w:val="20"/>
+          <w:szCs w:val="20"/>
+        </w:rPr>
+        <w:t>Lsx</w:t>
+      </w:r>
+      <w:proofErr w:type="spellEnd"/>
+      <w:r>
+        <w:rPr>
+          <w:rFonts w:ascii="Times New Roman" w:hAnsi="Times New Roman" w:cs="Times New Roman"/>
+          <w:sz w:val="20"/>
+          <w:szCs w:val="20"/>
+        </w:rPr>
+        <w:t xml:space="preserve"> ,mit</w:t>
+      </w:r>
+      <w:proofErr w:type="gramEnd"/>
+      <w:r>
+        <w:rPr>
+          <w:rFonts w:ascii="Times New Roman" w:hAnsi="Times New Roman" w:cs="Times New Roman"/>
+          <w:sz w:val="20"/>
+          <w:szCs w:val="20"/>
+        </w:rPr>
+        <w:t xml:space="preserve"> abgewetztem Jackett, braunen hornigen Zehennägeln...</w:t>
+      </w:r>
+    </w:p>
+    <w:p>
+      <w:pPr>
+        <w:spacing w:after="0" w:line="240" w:lineRule="auto"/>
+        <w:jc w:val="both"/>
+        <w:rPr>
+          <w:rFonts w:ascii="Times New Roman" w:hAnsi="Times New Roman" w:cs="Times New Roman"/>
+          <w:sz w:val="20"/>
+          <w:szCs w:val="20"/>
+        </w:rPr>
+      </w:pPr>
+      <w:r>
+        <w:rPr>
+          <w:rFonts w:ascii="Times New Roman" w:hAnsi="Times New Roman" w:cs="Times New Roman"/>
+          <w:sz w:val="20"/>
+          <w:szCs w:val="20"/>
+        </w:rPr>
+        <w:t xml:space="preserve">           auf dem Lehmboden zwischen den Regalen umherlaufen und einige Tüten umfüllen,</w:t>
+      </w:r>
+    </w:p>
+    <w:p>
+      <w:pPr>
+        <w:spacing w:after="0" w:line="240" w:lineRule="auto"/>
+        <w:jc w:val="both"/>
+        <w:rPr>
+          <w:rFonts w:ascii="Times New Roman" w:hAnsi="Times New Roman" w:cs="Times New Roman"/>
+          <w:sz w:val="20"/>
+          <w:szCs w:val="20"/>
+        </w:rPr>
+      </w:pPr>
+      <w:r>
+        <w:rPr>
+          <w:rFonts w:ascii="Times New Roman" w:hAnsi="Times New Roman" w:cs="Times New Roman"/>
+          <w:sz w:val="20"/>
+          <w:szCs w:val="20"/>
+        </w:rPr>
+        <w:t xml:space="preserve">bis hin zur feuchten, kriechenden Fahne über dem Quell von </w:t>
+      </w:r>
+      <w:proofErr w:type="spellStart"/>
+      <w:r>
+        <w:rPr>
+          <w:rFonts w:ascii="Times New Roman" w:hAnsi="Times New Roman" w:cs="Times New Roman"/>
+          <w:sz w:val="20"/>
+          <w:szCs w:val="20"/>
+        </w:rPr>
+        <w:t>أرض</w:t>
+      </w:r>
+      <w:proofErr w:type="spellEnd"/>
+    </w:p>
+    <w:p>
+      <w:pPr>
+        <w:spacing w:after="0" w:line="240" w:lineRule="auto"/>
+        <w:jc w:val="both"/>
+        <w:rPr>
+          <w:rFonts w:ascii="Times New Roman" w:hAnsi="Times New Roman" w:cs="Times New Roman"/>
+          <w:sz w:val="20"/>
+          <w:szCs w:val="20"/>
+        </w:rPr>
+      </w:pPr>
+      <w:r>
+        <w:rPr>
+          <w:rFonts w:ascii="Times New Roman" w:hAnsi="Times New Roman" w:cs="Times New Roman"/>
+          <w:sz w:val="20"/>
+          <w:szCs w:val="20"/>
+        </w:rPr>
+        <w:t xml:space="preserve">mit installierter </w:t>
+      </w:r>
+      <w:proofErr w:type="spellStart"/>
+      <w:r>
+        <w:rPr>
+          <w:rFonts w:ascii="Times New Roman" w:hAnsi="Times New Roman" w:cs="Times New Roman"/>
+          <w:sz w:val="20"/>
+          <w:szCs w:val="20"/>
+        </w:rPr>
+        <w:t>geotherm</w:t>
+      </w:r>
+      <w:proofErr w:type="spellEnd"/>
+      <w:r>
+        <w:rPr>
+          <w:rFonts w:ascii="Times New Roman" w:hAnsi="Times New Roman" w:cs="Times New Roman"/>
+          <w:sz w:val="20"/>
+          <w:szCs w:val="20"/>
+        </w:rPr>
+        <w:t>. Leistung P</w:t>
+      </w:r>
+    </w:p>
+    <w:p>
+      <w:pPr>
+        <w:spacing w:after="0" w:line="240" w:lineRule="auto"/>
+        <w:jc w:val="both"/>
+        <w:rPr>
+          <w:rFonts w:ascii="Times New Roman" w:hAnsi="Times New Roman" w:cs="Times New Roman"/>
+          <w:sz w:val="20"/>
+          <w:szCs w:val="20"/>
+        </w:rPr>
+      </w:pPr>
+      <w:r>
+        <w:rPr>
+          <w:rFonts w:ascii="Times New Roman" w:hAnsi="Times New Roman" w:cs="Times New Roman"/>
+          <w:sz w:val="20"/>
+          <w:szCs w:val="20"/>
+        </w:rPr>
+        <w:t>=====23,36 × 1016- Ein</w:t>
+      </w:r>
+    </w:p>
+    <w:p>
+      <w:pPr>
+        <w:spacing w:after="0" w:line="240" w:lineRule="auto"/>
+        <w:jc w:val="both"/>
+        <w:rPr>
+          <w:rFonts w:ascii="Times New Roman" w:hAnsi="Times New Roman" w:cs="Times New Roman"/>
+          <w:sz w:val="20"/>
+          <w:szCs w:val="20"/>
+        </w:rPr>
+      </w:pPr>
+      <w:r>
+        <w:rPr>
+          <w:rFonts w:ascii="Times New Roman" w:hAnsi="Times New Roman" w:cs="Times New Roman"/>
+          <w:sz w:val="20"/>
+          <w:szCs w:val="20"/>
+        </w:rPr>
+        <w:t xml:space="preserve">   </w:t>
+      </w:r>
+      <w:proofErr w:type="spellStart"/>
+      <w:r>
+        <w:rPr>
+          <w:rFonts w:ascii="Times New Roman" w:hAnsi="Times New Roman" w:cs="Times New Roman"/>
+          <w:sz w:val="20"/>
+          <w:szCs w:val="20"/>
+        </w:rPr>
+        <w:t>enim</w:t>
+      </w:r>
+      <w:proofErr w:type="spellEnd"/>
+      <w:r>
+        <w:rPr>
+          <w:rFonts w:ascii="Times New Roman" w:hAnsi="Times New Roman" w:cs="Times New Roman"/>
+          <w:sz w:val="20"/>
+          <w:szCs w:val="20"/>
+        </w:rPr>
+        <w:t xml:space="preserve"> </w:t>
+      </w:r>
+      <w:proofErr w:type="spellStart"/>
+      <w:r>
+        <w:rPr>
+          <w:rFonts w:ascii="Times New Roman" w:hAnsi="Times New Roman" w:cs="Times New Roman"/>
+          <w:sz w:val="20"/>
+          <w:szCs w:val="20"/>
+        </w:rPr>
+        <w:t>aiont</w:t>
+      </w:r>
+      <w:proofErr w:type="spellEnd"/>
+      <w:r>
+        <w:rPr>
+          <w:rFonts w:ascii="Times New Roman" w:hAnsi="Times New Roman" w:cs="Times New Roman"/>
+          <w:sz w:val="20"/>
+          <w:szCs w:val="20"/>
+        </w:rPr>
+        <w:t xml:space="preserve"> </w:t>
+      </w:r>
+      <w:proofErr w:type="spellStart"/>
+      <w:r>
+        <w:rPr>
+          <w:rFonts w:ascii="Times New Roman" w:hAnsi="Times New Roman" w:cs="Times New Roman"/>
+          <w:sz w:val="20"/>
+          <w:szCs w:val="20"/>
+        </w:rPr>
+        <w:t>landec</w:t>
+      </w:r>
+      <w:proofErr w:type="spellEnd"/>
+      <w:r>
+        <w:rPr>
+          <w:rFonts w:ascii="Times New Roman" w:hAnsi="Times New Roman" w:cs="Times New Roman"/>
+          <w:sz w:val="20"/>
+          <w:szCs w:val="20"/>
+        </w:rPr>
+        <w:t>!! —</w:t>
+      </w:r>
+    </w:p>
+    <w:p>
+      <w:pPr>
+        <w:spacing w:after="0" w:line="240" w:lineRule="auto"/>
+        <w:jc w:val="both"/>
+        <w:rPr>
+          <w:rFonts w:ascii="Times New Roman" w:hAnsi="Times New Roman" w:cs="Times New Roman"/>
+          <w:sz w:val="20"/>
+          <w:szCs w:val="20"/>
+        </w:rPr>
+      </w:pPr>
+      <w:r>
+        <w:rPr>
+          <w:rFonts w:ascii="Times New Roman" w:hAnsi="Times New Roman" w:cs="Times New Roman"/>
+          <w:sz w:val="20"/>
+          <w:szCs w:val="20"/>
+        </w:rPr>
+        <w:t xml:space="preserve">                                                                                                                                          </w:t>
+      </w:r>
+    </w:p>
+    <w:p>
+      <w:pPr>
+        <w:spacing w:after="0" w:line="240" w:lineRule="auto"/>
+        <w:jc w:val="both"/>
+        <w:rPr>
+          <w:rFonts w:ascii="Times New Roman" w:hAnsi="Times New Roman" w:cs="Times New Roman"/>
+          <w:i/>
+          <w:sz w:val="20"/>
+          <w:szCs w:val="20"/>
+        </w:rPr>
+      </w:pPr>
+      <w:r>
+        <w:rPr>
+          <w:rFonts w:ascii="Times New Roman" w:hAnsi="Times New Roman" w:cs="Times New Roman"/>
+          <w:i/>
+          <w:sz w:val="20"/>
+          <w:szCs w:val="20"/>
+        </w:rPr>
+        <w:t>für gutes Wachstum der</w:t>
+      </w:r>
+    </w:p>
+    <w:p>
+      <w:pPr>
+        <w:spacing w:after="0" w:line="240" w:lineRule="auto"/>
+        <w:jc w:val="both"/>
+        <w:rPr>
+          <w:rFonts w:ascii="Times New Roman" w:hAnsi="Times New Roman" w:cs="Times New Roman"/>
+          <w:i/>
+          <w:sz w:val="20"/>
+          <w:szCs w:val="20"/>
+        </w:rPr>
+      </w:pPr>
+    </w:p>
+    <w:p>
+      <w:pPr>
+        <w:spacing w:after="0" w:line="240" w:lineRule="auto"/>
+        <w:jc w:val="both"/>
+        <w:rPr>
+          <w:rFonts w:ascii="Times New Roman" w:hAnsi="Times New Roman" w:cs="Times New Roman"/>
+          <w:i/>
+          <w:sz w:val="20"/>
+          <w:szCs w:val="20"/>
+        </w:rPr>
+      </w:pPr>
+      <w:r>
+        <w:rPr>
+          <w:rFonts w:ascii="Times New Roman" w:hAnsi="Times New Roman" w:cs="Times New Roman"/>
+          <w:i/>
+          <w:sz w:val="20"/>
+          <w:szCs w:val="20"/>
+        </w:rPr>
+        <w:t xml:space="preserve">  Schule für Erde, Energie und </w:t>
+      </w:r>
+      <w:proofErr w:type="spellStart"/>
+      <w:r>
+        <w:rPr>
+          <w:rFonts w:ascii="Times New Roman" w:hAnsi="Times New Roman" w:cs="Times New Roman"/>
+          <w:i/>
+          <w:sz w:val="20"/>
+          <w:szCs w:val="20"/>
+        </w:rPr>
+        <w:t>Umweltwissenscahften</w:t>
+      </w:r>
+      <w:proofErr w:type="spellEnd"/>
+      <w:r>
+        <w:rPr>
+          <w:rFonts w:ascii="Times New Roman" w:hAnsi="Times New Roman" w:cs="Times New Roman"/>
+          <w:i/>
+          <w:sz w:val="20"/>
+          <w:szCs w:val="20"/>
+        </w:rPr>
+        <w:t>!</w:t>
+      </w:r>
+    </w:p>
+    <w:p>
+      <w:pPr>
+        <w:spacing w:after="0" w:line="240" w:lineRule="auto"/>
+        <w:jc w:val="both"/>
+        <w:rPr>
+          <w:rFonts w:ascii="Times New Roman" w:hAnsi="Times New Roman" w:cs="Times New Roman"/>
+          <w:sz w:val="20"/>
+          <w:szCs w:val="20"/>
+        </w:rPr>
+      </w:pPr>
+    </w:p>
+    <w:p>
+      <w:pPr>
+        <w:spacing w:after="0" w:line="240" w:lineRule="auto"/>
+        <w:jc w:val="both"/>
+        <w:rPr>
+          <w:rFonts w:ascii="Times New Roman" w:hAnsi="Times New Roman" w:cs="Times New Roman"/>
+          <w:sz w:val="20"/>
+          <w:szCs w:val="20"/>
+        </w:rPr>
+      </w:pPr>
+    </w:p>
+    <w:p>
+      <w:pPr>
+        <w:spacing w:after="0" w:line="240" w:lineRule="auto"/>
+        <w:jc w:val="both"/>
+        <w:rPr>
+          <w:rFonts w:ascii="Times New Roman" w:hAnsi="Times New Roman" w:cs="Times New Roman"/>
+          <w:sz w:val="20"/>
+          <w:szCs w:val="20"/>
+        </w:rPr>
+      </w:pPr>
+      <w:r>
+        <w:rPr>
+          <w:rFonts w:ascii="Times New Roman" w:hAnsi="Times New Roman" w:cs="Times New Roman"/>
+          <w:sz w:val="20"/>
+          <w:szCs w:val="20"/>
+        </w:rPr>
+        <w:t xml:space="preserve">    — Anker-Registrierkasse, —</w:t>
+      </w:r>
+    </w:p>
+    <w:p>
+      <w:pPr>
+        <w:spacing w:after="0" w:line="240" w:lineRule="auto"/>
+        <w:jc w:val="both"/>
+        <w:rPr>
+          <w:rFonts w:ascii="Times New Roman" w:hAnsi="Times New Roman" w:cs="Times New Roman"/>
+          <w:sz w:val="20"/>
+          <w:szCs w:val="20"/>
+        </w:rPr>
+      </w:pPr>
+      <w:r>
+        <w:rPr>
+          <w:rFonts w:ascii="Times New Roman" w:hAnsi="Times New Roman" w:cs="Times New Roman"/>
+          <w:sz w:val="20"/>
+          <w:szCs w:val="20"/>
+        </w:rPr>
+        <w:t xml:space="preserve">der alte, alte                                            </w:t>
+      </w:r>
+      <w:proofErr w:type="gramStart"/>
+      <w:r>
+        <w:rPr>
+          <w:rFonts w:ascii="Times New Roman" w:hAnsi="Times New Roman" w:cs="Times New Roman"/>
+          <w:sz w:val="20"/>
+          <w:szCs w:val="20"/>
+        </w:rPr>
+        <w:t>*..</w:t>
+      </w:r>
+      <w:proofErr w:type="gramEnd"/>
+    </w:p>
+    <w:p>
+      <w:pPr>
+        <w:spacing w:after="0" w:line="240" w:lineRule="auto"/>
+        <w:jc w:val="both"/>
+        <w:rPr>
+          <w:rFonts w:ascii="Times New Roman" w:hAnsi="Times New Roman" w:cs="Times New Roman"/>
+          <w:sz w:val="20"/>
+          <w:szCs w:val="20"/>
+        </w:rPr>
+      </w:pPr>
+      <w:r>
+        <w:rPr>
+          <w:rFonts w:ascii="Times New Roman" w:hAnsi="Times New Roman" w:cs="Times New Roman"/>
+          <w:sz w:val="20"/>
+          <w:szCs w:val="20"/>
+        </w:rPr>
+        <w:t xml:space="preserve">                                                                                  </w:t>
+      </w:r>
+    </w:p>
+    <w:p>
+      <w:pPr>
+        <w:spacing w:after="0" w:line="240" w:lineRule="auto"/>
+        <w:jc w:val="both"/>
+        <w:rPr>
+          <w:rFonts w:ascii="Times New Roman" w:hAnsi="Times New Roman" w:cs="Times New Roman"/>
+          <w:sz w:val="20"/>
+          <w:szCs w:val="20"/>
+        </w:rPr>
+      </w:pPr>
+      <w:r>
+        <w:rPr>
+          <w:rFonts w:ascii="Times New Roman" w:hAnsi="Times New Roman" w:cs="Times New Roman"/>
+          <w:sz w:val="20"/>
+          <w:szCs w:val="20"/>
+        </w:rPr>
+        <w:t xml:space="preserve">                                                           .              ,</w:t>
+      </w:r>
+    </w:p>
+    <w:p>
+      <w:pPr>
+        <w:spacing w:after="0" w:line="240" w:lineRule="auto"/>
+        <w:jc w:val="both"/>
+        <w:rPr>
+          <w:rFonts w:ascii="Times New Roman" w:hAnsi="Times New Roman" w:cs="Times New Roman"/>
+          <w:sz w:val="20"/>
+          <w:szCs w:val="20"/>
+        </w:rPr>
+      </w:pPr>
+      <w:r>
+        <w:rPr>
+          <w:rFonts w:ascii="Times New Roman" w:hAnsi="Times New Roman" w:cs="Times New Roman"/>
+          <w:sz w:val="20"/>
+          <w:szCs w:val="20"/>
+        </w:rPr>
+        <w:t>(</w:t>
+      </w:r>
+      <w:proofErr w:type="gramStart"/>
+      <w:r>
+        <w:rPr>
+          <w:rFonts w:ascii="Times New Roman" w:hAnsi="Times New Roman" w:cs="Times New Roman"/>
+          <w:sz w:val="20"/>
+          <w:szCs w:val="20"/>
+        </w:rPr>
+        <w:t xml:space="preserve">Kinderkaufmannsladen)   </w:t>
+      </w:r>
+      <w:proofErr w:type="gramEnd"/>
+      <w:r>
+        <w:rPr>
+          <w:rFonts w:ascii="Times New Roman" w:hAnsi="Times New Roman" w:cs="Times New Roman"/>
+          <w:sz w:val="20"/>
+          <w:szCs w:val="20"/>
+        </w:rPr>
+        <w:t xml:space="preserve">                     ◊</w:t>
+      </w:r>
+    </w:p>
+    <w:p>
+      <w:pPr>
+        <w:spacing w:after="0" w:line="240" w:lineRule="auto"/>
+        <w:jc w:val="both"/>
+        <w:rPr>
+          <w:rFonts w:ascii="Times New Roman" w:hAnsi="Times New Roman" w:cs="Times New Roman"/>
+          <w:sz w:val="20"/>
+          <w:szCs w:val="20"/>
+        </w:rPr>
+      </w:pPr>
+      <w:r>
+        <w:rPr>
+          <w:rFonts w:ascii="Times New Roman" w:hAnsi="Times New Roman" w:cs="Times New Roman"/>
+          <w:sz w:val="20"/>
+          <w:szCs w:val="20"/>
+        </w:rPr>
+        <w:t>Kalorimeter</w:t>
+      </w:r>
+    </w:p>
+    <w:p>
+      <w:pPr>
+        <w:spacing w:after="0" w:line="240" w:lineRule="auto"/>
+        <w:jc w:val="both"/>
+        <w:rPr>
+          <w:rFonts w:ascii="Times New Roman" w:hAnsi="Times New Roman" w:cs="Times New Roman"/>
+          <w:sz w:val="20"/>
+          <w:szCs w:val="20"/>
+        </w:rPr>
+      </w:pPr>
+      <w:r>
+        <w:rPr>
+          <w:rFonts w:ascii="Times New Roman" w:hAnsi="Times New Roman" w:cs="Times New Roman"/>
+          <w:sz w:val="20"/>
+          <w:szCs w:val="20"/>
+        </w:rPr>
+        <w:t>C-84.</w:t>
+      </w:r>
+    </w:p>
+    <w:p>
+      <w:pPr>
+        <w:spacing w:after="0" w:line="240" w:lineRule="auto"/>
+        <w:jc w:val="both"/>
+        <w:rPr>
+          <w:rFonts w:ascii="Times New Roman" w:hAnsi="Times New Roman" w:cs="Times New Roman"/>
+          <w:sz w:val="20"/>
+          <w:szCs w:val="20"/>
+        </w:rPr>
+      </w:pPr>
+      <w:proofErr w:type="spellStart"/>
+      <w:r>
+        <w:rPr>
+          <w:rFonts w:ascii="Times New Roman" w:hAnsi="Times New Roman" w:cs="Times New Roman"/>
+          <w:sz w:val="20"/>
+          <w:szCs w:val="20"/>
+        </w:rPr>
+        <w:t>أرض</w:t>
+      </w:r>
+      <w:proofErr w:type="spellEnd"/>
+      <w:r>
+        <w:rPr>
+          <w:rFonts w:ascii="Times New Roman" w:hAnsi="Times New Roman" w:cs="Times New Roman"/>
+          <w:sz w:val="20"/>
+          <w:szCs w:val="20"/>
+        </w:rPr>
+        <w:t xml:space="preserve"> </w:t>
+      </w:r>
+      <w:proofErr w:type="spellStart"/>
+      <w:r>
+        <w:rPr>
+          <w:rFonts w:ascii="Times New Roman" w:hAnsi="Times New Roman" w:cs="Times New Roman"/>
+          <w:sz w:val="20"/>
+          <w:szCs w:val="20"/>
+        </w:rPr>
+        <w:t>شفافة</w:t>
+      </w:r>
+      <w:proofErr w:type="spellEnd"/>
+      <w:r>
+        <w:rPr>
+          <w:rFonts w:ascii="Times New Roman" w:hAnsi="Times New Roman" w:cs="Times New Roman"/>
+          <w:sz w:val="20"/>
+          <w:szCs w:val="20"/>
+        </w:rPr>
+        <w:t xml:space="preserve"> — </w:t>
+      </w:r>
+      <w:proofErr w:type="spellStart"/>
+      <w:r>
+        <w:rPr>
+          <w:rFonts w:ascii="Times New Roman" w:hAnsi="Times New Roman" w:cs="Times New Roman"/>
+          <w:sz w:val="20"/>
+          <w:szCs w:val="20"/>
+        </w:rPr>
+        <w:t>Maervent</w:t>
+      </w:r>
+      <w:proofErr w:type="spellEnd"/>
+      <w:r>
+        <w:rPr>
+          <w:rFonts w:ascii="Times New Roman" w:hAnsi="Times New Roman" w:cs="Times New Roman"/>
+          <w:sz w:val="20"/>
+          <w:szCs w:val="20"/>
+        </w:rPr>
+        <w:t xml:space="preserve"> </w:t>
+      </w:r>
+      <w:proofErr w:type="spellStart"/>
+      <w:r>
+        <w:rPr>
+          <w:rFonts w:ascii="Times New Roman" w:hAnsi="Times New Roman" w:cs="Times New Roman"/>
+          <w:sz w:val="20"/>
+          <w:szCs w:val="20"/>
+        </w:rPr>
+        <w:t>Oiosis</w:t>
+      </w:r>
+      <w:proofErr w:type="spellEnd"/>
+      <w:r>
+        <w:rPr>
+          <w:rFonts w:ascii="Times New Roman" w:hAnsi="Times New Roman" w:cs="Times New Roman"/>
+          <w:sz w:val="20"/>
+          <w:szCs w:val="20"/>
+        </w:rPr>
+        <w:t xml:space="preserve"> </w:t>
+      </w:r>
+      <w:proofErr w:type="spellStart"/>
+      <w:r>
+        <w:rPr>
+          <w:rFonts w:ascii="Times New Roman" w:hAnsi="Times New Roman" w:cs="Times New Roman"/>
+          <w:sz w:val="20"/>
+          <w:szCs w:val="20"/>
+        </w:rPr>
+        <w:t>animertoutlanding</w:t>
+      </w:r>
+      <w:proofErr w:type="spellEnd"/>
+      <w:r>
+        <w:rPr>
+          <w:rFonts w:ascii="Times New Roman" w:hAnsi="Times New Roman" w:cs="Times New Roman"/>
+          <w:sz w:val="20"/>
+          <w:szCs w:val="20"/>
         </w:rPr>
         <w:t>,</w:t>
       </w:r>
-      <w:r>
-        <w:rPr>
-          <w:rFonts w:ascii="Times New Roman" w:hAnsi="Times New Roman" w:cs="Times New Roman"/>
-          <w:sz w:val="24"/>
-          <w:szCs w:val="24"/>
-        </w:rPr>
-        <w:t xml:space="preserve"> Geschlecht und ähnlichem </w:t>
-      </w:r>
-      <w:r>
-        <w:rPr>
-          <w:rFonts w:ascii="Times New Roman" w:hAnsi="Times New Roman" w:cs="Times New Roman"/>
-          <w:sz w:val="24"/>
-          <w:szCs w:val="24"/>
-        </w:rPr>
-        <w:t>erhalten</w:t>
-      </w:r>
-      <w:r>
-        <w:rPr>
-          <w:rFonts w:ascii="Times New Roman" w:hAnsi="Times New Roman" w:cs="Times New Roman"/>
-          <w:sz w:val="24"/>
-          <w:szCs w:val="24"/>
-        </w:rPr>
-        <w:t xml:space="preserve">. Diese Aussage ist </w:t>
-      </w:r>
-      <w:r>
-        <w:rPr>
-          <w:rFonts w:ascii="Times New Roman" w:hAnsi="Times New Roman" w:cs="Times New Roman"/>
-          <w:sz w:val="24"/>
-          <w:szCs w:val="24"/>
-        </w:rPr>
-        <w:t>vorsätzlich diffus formuliert</w:t>
-      </w:r>
-      <w:r>
-        <w:rPr>
-          <w:rFonts w:ascii="Times New Roman" w:hAnsi="Times New Roman" w:cs="Times New Roman"/>
-          <w:sz w:val="24"/>
-          <w:szCs w:val="24"/>
-        </w:rPr>
-        <w:t xml:space="preserve"> und kann nur durch </w:t>
-      </w:r>
-      <w:r>
-        <w:rPr>
-          <w:rFonts w:ascii="Times New Roman" w:hAnsi="Times New Roman" w:cs="Times New Roman"/>
-          <w:sz w:val="24"/>
-          <w:szCs w:val="24"/>
-        </w:rPr>
-        <w:t>m</w:t>
-      </w:r>
-      <w:r>
-        <w:rPr>
-          <w:rFonts w:ascii="Times New Roman" w:hAnsi="Times New Roman" w:cs="Times New Roman"/>
-          <w:sz w:val="24"/>
-          <w:szCs w:val="24"/>
-        </w:rPr>
-        <w:t>inutiöses testen und wissenschaftlich</w:t>
-      </w:r>
-      <w:r>
-        <w:rPr>
-          <w:rFonts w:ascii="Times New Roman" w:hAnsi="Times New Roman" w:cs="Times New Roman"/>
-          <w:sz w:val="24"/>
-          <w:szCs w:val="24"/>
-        </w:rPr>
-        <w:t>-</w:t>
-      </w:r>
-      <w:r>
-        <w:rPr>
-          <w:rFonts w:ascii="Times New Roman" w:hAnsi="Times New Roman" w:cs="Times New Roman"/>
-          <w:sz w:val="24"/>
-          <w:szCs w:val="24"/>
-        </w:rPr>
-        <w:t xml:space="preserve">methodisches präzises Arbeiten in kleinen Teilen bestätigt oder widerlegt werden. Ziel der nachfolgenden Arbeit ist also einerseits </w:t>
-      </w:r>
-      <w:r>
-        <w:rPr>
-          <w:rFonts w:ascii="Times New Roman" w:hAnsi="Times New Roman" w:cs="Times New Roman"/>
-          <w:sz w:val="24"/>
-          <w:szCs w:val="24"/>
-        </w:rPr>
-        <w:t>Theorien</w:t>
-      </w:r>
-      <w:r>
-        <w:rPr>
-          <w:rFonts w:ascii="Times New Roman" w:hAnsi="Times New Roman" w:cs="Times New Roman"/>
-          <w:sz w:val="24"/>
-          <w:szCs w:val="24"/>
-        </w:rPr>
-        <w:t xml:space="preserve"> in diesem Sinne aufzudröseln und diese nach präzisen wissenschaftlichen Methoden unter Zuhilfenahme von statistischen Tests ein wenig mehr zu bestätigen oder zu widerlegen</w:t>
-      </w:r>
-      <w:r>
-        <w:rPr>
-          <w:rFonts w:ascii="Times New Roman" w:hAnsi="Times New Roman" w:cs="Times New Roman"/>
-          <w:sz w:val="24"/>
-          <w:szCs w:val="24"/>
-        </w:rPr>
-        <w:t>. A</w:t>
-      </w:r>
-      <w:r>
-        <w:rPr>
-          <w:rFonts w:ascii="Times New Roman" w:hAnsi="Times New Roman" w:cs="Times New Roman"/>
-          <w:sz w:val="24"/>
-          <w:szCs w:val="24"/>
-        </w:rPr>
-        <w:t>ndererseits soll diese Arbeit sich genau mit den einzelnen Schritten wissenschaftlichen Arbeitens befassen.</w:t>
-      </w:r>
-      <w:r>
-        <w:rPr>
-          <w:rFonts w:ascii="Times New Roman" w:hAnsi="Times New Roman" w:cs="Times New Roman"/>
-          <w:sz w:val="24"/>
-          <w:szCs w:val="24"/>
-        </w:rPr>
-        <w:t xml:space="preserve"> Zunächst soll ein kleiner Einblick in bestehende Theorien und wissenschaftliche Erkenntnisse gegeben werden. Aus diesen werden dann verschiedene Theorien abgeleitet, diese in spezifischere Hypothesen präzisiert. Diese können dann an einem für die Forschungsfrage ausgewählten Korpus getestet werden.</w:t>
+    </w:p>
+    <w:p>
+      <w:pPr>
+        <w:spacing w:after="0" w:line="240" w:lineRule="auto"/>
+        <w:jc w:val="both"/>
+        <w:rPr>
+          <w:rFonts w:ascii="Times New Roman" w:hAnsi="Times New Roman" w:cs="Times New Roman"/>
+          <w:sz w:val="20"/>
+          <w:szCs w:val="20"/>
+        </w:rPr>
+      </w:pPr>
+      <w:r>
+        <w:rPr>
+          <w:rFonts w:ascii="Times New Roman" w:hAnsi="Times New Roman" w:cs="Times New Roman"/>
+          <w:sz w:val="20"/>
+          <w:szCs w:val="20"/>
+        </w:rPr>
+        <w:t xml:space="preserve">Bitte, Die </w:t>
+      </w:r>
+      <w:proofErr w:type="spellStart"/>
+      <w:r>
+        <w:rPr>
+          <w:rFonts w:ascii="Times New Roman" w:hAnsi="Times New Roman" w:cs="Times New Roman"/>
+          <w:sz w:val="20"/>
+          <w:szCs w:val="20"/>
+        </w:rPr>
+        <w:t>E.c.d.e</w:t>
+      </w:r>
+      <w:proofErr w:type="spellEnd"/>
+      <w:r>
+        <w:rPr>
+          <w:rFonts w:ascii="Times New Roman" w:hAnsi="Times New Roman" w:cs="Times New Roman"/>
+          <w:sz w:val="20"/>
+          <w:szCs w:val="20"/>
+        </w:rPr>
+        <w:t>.</w:t>
+      </w:r>
+    </w:p>
+    <w:p>
+      <w:pPr>
+        <w:spacing w:after="0" w:line="240" w:lineRule="auto"/>
+        <w:jc w:val="both"/>
+        <w:rPr>
+          <w:rFonts w:ascii="Times New Roman" w:hAnsi="Times New Roman" w:cs="Times New Roman"/>
+          <w:sz w:val="20"/>
+          <w:szCs w:val="20"/>
+        </w:rPr>
+      </w:pPr>
+    </w:p>
+    <w:p>
+      <w:pPr>
+        <w:spacing w:after="0" w:line="240" w:lineRule="auto"/>
+        <w:jc w:val="both"/>
+        <w:rPr>
+          <w:rFonts w:ascii="Times New Roman" w:hAnsi="Times New Roman" w:cs="Times New Roman"/>
+          <w:sz w:val="20"/>
+          <w:szCs w:val="20"/>
+        </w:rPr>
+      </w:pPr>
+      <w:r>
+        <w:rPr>
+          <w:rFonts w:ascii="Times New Roman" w:hAnsi="Times New Roman" w:cs="Times New Roman"/>
+          <w:sz w:val="20"/>
+          <w:szCs w:val="20"/>
+        </w:rPr>
+        <w:t>des Denkens.</w:t>
+      </w:r>
+      <w:r>
+        <w:rPr>
+          <w:rFonts w:ascii="Times New Roman" w:hAnsi="Times New Roman" w:cs="Times New Roman"/>
+          <w:sz w:val="20"/>
+          <w:szCs w:val="20"/>
+        </w:rPr>
+        <w:t>“</w:t>
       </w:r>
     </w:p>
     <w:p>
       <w:pPr>
         <w:spacing w:line="360" w:lineRule="auto"/>
-        <w:jc w:val="both"/>
-        <w:rPr>
-          <w:rFonts w:ascii="Times New Roman" w:hAnsi="Times New Roman" w:cs="Times New Roman"/>
-          <w:sz w:val="24"/>
-          <w:szCs w:val="24"/>
-        </w:rPr>
-      </w:pPr>
-    </w:p>
-    <w:p>
-      <w:pPr>
-        <w:pStyle w:val="berschrift2"/>
-      </w:pPr>
-      <w:r>
-        <w:t>Das Korpus</w:t>
-      </w:r>
-    </w:p>
-    <w:p/>
+        <w:rPr>
+          <w:rFonts w:ascii="Times New Roman" w:hAnsi="Times New Roman" w:cs="Times New Roman"/>
+          <w:sz w:val="24"/>
+          <w:szCs w:val="24"/>
+        </w:rPr>
+      </w:pPr>
+      <w:r>
+        <w:rPr>
+          <w:rFonts w:ascii="Times New Roman" w:hAnsi="Times New Roman" w:cs="Times New Roman"/>
+          <w:sz w:val="20"/>
+          <w:szCs w:val="20"/>
+        </w:rPr>
+        <w:br w:type="page"/>
+      </w:r>
+      <w:r>
+        <w:rPr>
+          <w:rFonts w:ascii="Times New Roman" w:hAnsi="Times New Roman" w:cs="Times New Roman"/>
+          <w:sz w:val="24"/>
+          <w:szCs w:val="24"/>
+        </w:rPr>
+        <w:lastRenderedPageBreak/>
+        <w:t xml:space="preserve">Hier wird die Definition des DWDS also </w:t>
+      </w:r>
+      <w:r>
+        <w:rPr>
+          <w:rFonts w:ascii="Times New Roman" w:hAnsi="Times New Roman" w:cs="Times New Roman"/>
+          <w:sz w:val="24"/>
+          <w:szCs w:val="24"/>
+        </w:rPr>
+        <w:t xml:space="preserve">maßgeblich beschnitten, und könnte in der weiteren Arbeit wohl so formuliert werden: </w:t>
+      </w:r>
+      <w:r>
+        <w:rPr>
+          <w:rFonts w:ascii="Times New Roman" w:hAnsi="Times New Roman" w:cs="Times New Roman"/>
+          <w:i/>
+          <w:sz w:val="24"/>
+          <w:szCs w:val="24"/>
+        </w:rPr>
+        <w:t>„</w:t>
+      </w:r>
+      <w:r>
+        <w:rPr>
+          <w:rFonts w:ascii="Times New Roman" w:hAnsi="Times New Roman" w:cs="Times New Roman"/>
+          <w:i/>
+          <w:sz w:val="24"/>
+          <w:szCs w:val="24"/>
+        </w:rPr>
+        <w:t>dichterische</w:t>
+      </w:r>
+      <w:r>
+        <w:rPr>
+          <w:rFonts w:ascii="Times New Roman" w:hAnsi="Times New Roman" w:cs="Times New Roman"/>
+          <w:i/>
+          <w:sz w:val="24"/>
+          <w:szCs w:val="24"/>
+        </w:rPr>
+        <w:t xml:space="preserve"> </w:t>
+      </w:r>
+      <w:r>
+        <w:rPr>
+          <w:rFonts w:ascii="Times New Roman" w:hAnsi="Times New Roman" w:cs="Times New Roman"/>
+          <w:i/>
+          <w:sz w:val="24"/>
+          <w:szCs w:val="24"/>
+        </w:rPr>
+        <w:t>[</w:t>
+      </w:r>
+      <w:r>
+        <w:rPr>
+          <w:rFonts w:ascii="Times New Roman" w:hAnsi="Times New Roman" w:cs="Times New Roman"/>
+          <w:i/>
+          <w:sz w:val="24"/>
+          <w:szCs w:val="24"/>
+        </w:rPr>
+        <w:t>..</w:t>
+      </w:r>
+      <w:r>
+        <w:rPr>
+          <w:rFonts w:ascii="Times New Roman" w:hAnsi="Times New Roman" w:cs="Times New Roman"/>
+          <w:i/>
+          <w:sz w:val="24"/>
+          <w:szCs w:val="24"/>
+        </w:rPr>
+        <w:t>]</w:t>
+      </w:r>
+      <w:r>
+        <w:rPr>
+          <w:rFonts w:ascii="Times New Roman" w:hAnsi="Times New Roman" w:cs="Times New Roman"/>
+          <w:i/>
+          <w:sz w:val="24"/>
+          <w:szCs w:val="24"/>
+        </w:rPr>
+        <w:t xml:space="preserve"> Kunstform, die durch </w:t>
+      </w:r>
+      <w:r>
+        <w:rPr>
+          <w:rFonts w:ascii="Times New Roman" w:hAnsi="Times New Roman" w:cs="Times New Roman"/>
+          <w:i/>
+          <w:sz w:val="24"/>
+          <w:szCs w:val="24"/>
+        </w:rPr>
+        <w:t>[..]</w:t>
+      </w:r>
+      <w:r>
+        <w:rPr>
+          <w:rFonts w:ascii="Times New Roman" w:hAnsi="Times New Roman" w:cs="Times New Roman"/>
+          <w:i/>
+          <w:sz w:val="24"/>
+          <w:szCs w:val="24"/>
+        </w:rPr>
+        <w:t xml:space="preserve"> eine Gliederung in Verse </w:t>
+      </w:r>
+      <w:r>
+        <w:rPr>
+          <w:rFonts w:ascii="Times New Roman" w:hAnsi="Times New Roman" w:cs="Times New Roman"/>
+          <w:i/>
+          <w:sz w:val="24"/>
+          <w:szCs w:val="24"/>
+        </w:rPr>
+        <w:t>[..]</w:t>
+      </w:r>
+      <w:r>
+        <w:rPr>
+          <w:rFonts w:ascii="Times New Roman" w:hAnsi="Times New Roman" w:cs="Times New Roman"/>
+          <w:i/>
+          <w:sz w:val="24"/>
+          <w:szCs w:val="24"/>
+        </w:rPr>
+        <w:t xml:space="preserve"> bestimmt ist und dem Leser oder Hörer vor allem eine Stimmung, ein </w:t>
+      </w:r>
+      <w:r>
+        <w:rPr>
+          <w:rStyle w:val="StandardtextHAZchn"/>
+          <w:i/>
+        </w:rPr>
+        <w:t>seelisches Erlebnis vermittelt</w:t>
+      </w:r>
+      <w:r>
+        <w:rPr>
+          <w:rStyle w:val="StandardtextHAZchn"/>
+          <w:i/>
+        </w:rPr>
+        <w:t>“</w:t>
+      </w:r>
+      <w:r>
+        <w:rPr>
+          <w:rStyle w:val="StandardtextHAZchn"/>
+          <w:i/>
+        </w:rPr>
+        <w:t xml:space="preserve">. </w:t>
+      </w:r>
+      <w:r>
+        <w:rPr>
+          <w:rStyle w:val="StandardtextHAZchn"/>
+        </w:rPr>
+        <w:t xml:space="preserve">Weiterhin wichtig für die durchgeführten Analysen am Korpus ist die Definition von „Vers“: </w:t>
+      </w:r>
+      <w:r>
+        <w:rPr>
+          <w:rStyle w:val="StandardtextHAZchn"/>
+          <w:i/>
+        </w:rPr>
+        <w:t>„</w:t>
+      </w:r>
+      <w:r>
+        <w:rPr>
+          <w:rStyle w:val="StandardtextHAZchn"/>
+          <w:i/>
+        </w:rPr>
+        <w:t xml:space="preserve">metrisch, rhythmisch gestaltetes, oft gereimtes sprachliches Gebilde in gebundener Rede, </w:t>
+      </w:r>
+      <w:proofErr w:type="gramStart"/>
+      <w:r>
+        <w:rPr>
+          <w:rStyle w:val="StandardtextHAZchn"/>
+          <w:i/>
+        </w:rPr>
+        <w:t>das</w:t>
+      </w:r>
+      <w:proofErr w:type="gramEnd"/>
+      <w:r>
+        <w:rPr>
+          <w:rStyle w:val="StandardtextHAZchn"/>
+          <w:i/>
+        </w:rPr>
+        <w:t xml:space="preserve"> meist eine Zeile in einem Gedicht, einer Strophe, in einem Drama oder Epos bildet</w:t>
+      </w:r>
+      <w:r>
+        <w:rPr>
+          <w:rStyle w:val="StandardtextHAZchn"/>
+          <w:i/>
+        </w:rPr>
+        <w:t xml:space="preserve">“. </w:t>
+      </w:r>
+      <w:r>
+        <w:rPr>
+          <w:rStyle w:val="StandardtextHAZchn"/>
+        </w:rPr>
+        <w:t>Hierbei wird schon bei der Datenextraktion ein bedeutender Einschnitt gemacht: die Unterteilung in Verse findet hier durch die auf der Website gesetzten &lt;</w:t>
+      </w:r>
+      <w:proofErr w:type="spellStart"/>
+      <w:r>
+        <w:rPr>
+          <w:rStyle w:val="StandardtextHAZchn"/>
+        </w:rPr>
+        <w:t>br</w:t>
+      </w:r>
+      <w:proofErr w:type="spellEnd"/>
+      <w:r>
+        <w:rPr>
+          <w:rStyle w:val="StandardtextHAZchn"/>
+        </w:rPr>
+        <w:t xml:space="preserve">&gt;-Elemente statt. </w:t>
+      </w:r>
+      <w:r>
+        <w:rPr>
+          <w:rStyle w:val="StandardtextHAZchn"/>
+        </w:rPr>
+        <w:t>Folgendes Beispiel zeigt unter anderem die Versaufteilung wie von der Website extrahiert.</w:t>
+      </w:r>
+      <w:r>
+        <w:rPr>
+          <w:rFonts w:ascii="Times New Roman" w:hAnsi="Times New Roman" w:cs="Times New Roman"/>
+          <w:sz w:val="24"/>
+          <w:szCs w:val="24"/>
+        </w:rPr>
+        <w:t xml:space="preserve"> </w:t>
+      </w:r>
+    </w:p>
+    <w:p>
+      <w:pPr>
+        <w:shd w:val="clear" w:color="auto" w:fill="1F1F1F"/>
+        <w:spacing w:after="0" w:line="285" w:lineRule="atLeast"/>
+        <w:rPr>
+          <w:rFonts w:ascii="Consolas" w:eastAsia="Times New Roman" w:hAnsi="Consolas" w:cs="Times New Roman"/>
+          <w:color w:val="CCCCCC"/>
+          <w:kern w:val="0"/>
+          <w:sz w:val="21"/>
+          <w:szCs w:val="21"/>
+          <w:lang w:eastAsia="de-DE"/>
+          <w14:ligatures w14:val="none"/>
+        </w:rPr>
+      </w:pPr>
+      <w:r>
+        <w:rPr>
+          <w:rFonts w:ascii="Consolas" w:eastAsia="Times New Roman" w:hAnsi="Consolas" w:cs="Times New Roman"/>
+          <w:color w:val="9CDCFE"/>
+          <w:kern w:val="0"/>
+          <w:sz w:val="21"/>
+          <w:szCs w:val="21"/>
+          <w:lang w:eastAsia="de-DE"/>
+          <w14:ligatures w14:val="none"/>
+        </w:rPr>
+        <w:t>"line.1"</w:t>
+      </w:r>
+      <w:r>
+        <w:rPr>
+          <w:rFonts w:ascii="Consolas" w:eastAsia="Times New Roman" w:hAnsi="Consolas" w:cs="Times New Roman"/>
+          <w:color w:val="CCCCCC"/>
+          <w:kern w:val="0"/>
+          <w:sz w:val="21"/>
+          <w:szCs w:val="21"/>
+          <w:lang w:eastAsia="de-DE"/>
+          <w14:ligatures w14:val="none"/>
+        </w:rPr>
+        <w:t>: {</w:t>
+      </w:r>
+    </w:p>
+    <w:p>
+      <w:pPr>
+        <w:shd w:val="clear" w:color="auto" w:fill="1F1F1F"/>
+        <w:spacing w:after="0" w:line="285" w:lineRule="atLeast"/>
+        <w:rPr>
+          <w:rFonts w:ascii="Consolas" w:eastAsia="Times New Roman" w:hAnsi="Consolas" w:cs="Times New Roman"/>
+          <w:color w:val="CCCCCC"/>
+          <w:kern w:val="0"/>
+          <w:sz w:val="21"/>
+          <w:szCs w:val="21"/>
+          <w:lang w:eastAsia="de-DE"/>
+          <w14:ligatures w14:val="none"/>
+        </w:rPr>
+      </w:pPr>
+      <w:r>
+        <w:rPr>
+          <w:rFonts w:ascii="Consolas" w:eastAsia="Times New Roman" w:hAnsi="Consolas" w:cs="Times New Roman"/>
+          <w:color w:val="CCCCCC"/>
+          <w:kern w:val="0"/>
+          <w:sz w:val="21"/>
+          <w:szCs w:val="21"/>
+          <w:lang w:eastAsia="de-DE"/>
+          <w14:ligatures w14:val="none"/>
+        </w:rPr>
+        <w:t xml:space="preserve">            </w:t>
+      </w:r>
+      <w:r>
+        <w:rPr>
+          <w:rFonts w:ascii="Consolas" w:eastAsia="Times New Roman" w:hAnsi="Consolas" w:cs="Times New Roman"/>
+          <w:color w:val="9CDCFE"/>
+          <w:kern w:val="0"/>
+          <w:sz w:val="21"/>
+          <w:szCs w:val="21"/>
+          <w:lang w:eastAsia="de-DE"/>
+          <w14:ligatures w14:val="none"/>
+        </w:rPr>
+        <w:t>"</w:t>
+      </w:r>
+      <w:proofErr w:type="spellStart"/>
+      <w:r>
+        <w:rPr>
+          <w:rFonts w:ascii="Consolas" w:eastAsia="Times New Roman" w:hAnsi="Consolas" w:cs="Times New Roman"/>
+          <w:color w:val="9CDCFE"/>
+          <w:kern w:val="0"/>
+          <w:sz w:val="21"/>
+          <w:szCs w:val="21"/>
+          <w:lang w:eastAsia="de-DE"/>
+          <w14:ligatures w14:val="none"/>
+        </w:rPr>
+        <w:t>text</w:t>
+      </w:r>
+      <w:proofErr w:type="spellEnd"/>
+      <w:r>
+        <w:rPr>
+          <w:rFonts w:ascii="Consolas" w:eastAsia="Times New Roman" w:hAnsi="Consolas" w:cs="Times New Roman"/>
+          <w:color w:val="9CDCFE"/>
+          <w:kern w:val="0"/>
+          <w:sz w:val="21"/>
+          <w:szCs w:val="21"/>
+          <w:lang w:eastAsia="de-DE"/>
+          <w14:ligatures w14:val="none"/>
+        </w:rPr>
+        <w:t>"</w:t>
+      </w:r>
+      <w:r>
+        <w:rPr>
+          <w:rFonts w:ascii="Consolas" w:eastAsia="Times New Roman" w:hAnsi="Consolas" w:cs="Times New Roman"/>
+          <w:color w:val="CCCCCC"/>
+          <w:kern w:val="0"/>
+          <w:sz w:val="21"/>
+          <w:szCs w:val="21"/>
+          <w:lang w:eastAsia="de-DE"/>
+          <w14:ligatures w14:val="none"/>
+        </w:rPr>
+        <w:t xml:space="preserve">: </w:t>
+      </w:r>
+      <w:r>
+        <w:rPr>
+          <w:rFonts w:ascii="Consolas" w:eastAsia="Times New Roman" w:hAnsi="Consolas" w:cs="Times New Roman"/>
+          <w:color w:val="CE9178"/>
+          <w:kern w:val="0"/>
+          <w:sz w:val="21"/>
+          <w:szCs w:val="21"/>
+          <w:lang w:eastAsia="de-DE"/>
+          <w14:ligatures w14:val="none"/>
+        </w:rPr>
+        <w:t>"wir wissen schon alles."</w:t>
+      </w:r>
+    </w:p>
+    <w:p>
+      <w:pPr>
+        <w:shd w:val="clear" w:color="auto" w:fill="1F1F1F"/>
+        <w:spacing w:after="0" w:line="285" w:lineRule="atLeast"/>
+        <w:rPr>
+          <w:rFonts w:ascii="Consolas" w:eastAsia="Times New Roman" w:hAnsi="Consolas" w:cs="Times New Roman"/>
+          <w:color w:val="CCCCCC"/>
+          <w:kern w:val="0"/>
+          <w:sz w:val="21"/>
+          <w:szCs w:val="21"/>
+          <w:lang w:eastAsia="de-DE"/>
+          <w14:ligatures w14:val="none"/>
+        </w:rPr>
+      </w:pPr>
+      <w:r>
+        <w:rPr>
+          <w:rFonts w:ascii="Consolas" w:eastAsia="Times New Roman" w:hAnsi="Consolas" w:cs="Times New Roman"/>
+          <w:color w:val="CCCCCC"/>
+          <w:kern w:val="0"/>
+          <w:sz w:val="21"/>
+          <w:szCs w:val="21"/>
+          <w:lang w:eastAsia="de-DE"/>
+          <w14:ligatures w14:val="none"/>
+        </w:rPr>
+        <w:t>        },</w:t>
+      </w:r>
+    </w:p>
+    <w:p>
+      <w:pPr>
+        <w:shd w:val="clear" w:color="auto" w:fill="1F1F1F"/>
+        <w:spacing w:after="0" w:line="285" w:lineRule="atLeast"/>
+        <w:rPr>
+          <w:rFonts w:ascii="Consolas" w:eastAsia="Times New Roman" w:hAnsi="Consolas" w:cs="Times New Roman"/>
+          <w:color w:val="CCCCCC"/>
+          <w:kern w:val="0"/>
+          <w:sz w:val="21"/>
+          <w:szCs w:val="21"/>
+          <w:lang w:eastAsia="de-DE"/>
+          <w14:ligatures w14:val="none"/>
+        </w:rPr>
+      </w:pPr>
+      <w:r>
+        <w:rPr>
+          <w:rFonts w:ascii="Consolas" w:eastAsia="Times New Roman" w:hAnsi="Consolas" w:cs="Times New Roman"/>
+          <w:color w:val="9CDCFE"/>
+          <w:kern w:val="0"/>
+          <w:sz w:val="21"/>
+          <w:szCs w:val="21"/>
+          <w:lang w:eastAsia="de-DE"/>
+          <w14:ligatures w14:val="none"/>
+        </w:rPr>
+        <w:t>"line.2"</w:t>
+      </w:r>
+      <w:r>
+        <w:rPr>
+          <w:rFonts w:ascii="Consolas" w:eastAsia="Times New Roman" w:hAnsi="Consolas" w:cs="Times New Roman"/>
+          <w:color w:val="CCCCCC"/>
+          <w:kern w:val="0"/>
+          <w:sz w:val="21"/>
+          <w:szCs w:val="21"/>
+          <w:lang w:eastAsia="de-DE"/>
+          <w14:ligatures w14:val="none"/>
+        </w:rPr>
+        <w:t>: {</w:t>
+      </w:r>
+    </w:p>
+    <w:p>
+      <w:pPr>
+        <w:shd w:val="clear" w:color="auto" w:fill="1F1F1F"/>
+        <w:spacing w:after="0" w:line="285" w:lineRule="atLeast"/>
+        <w:rPr>
+          <w:rFonts w:ascii="Consolas" w:eastAsia="Times New Roman" w:hAnsi="Consolas" w:cs="Times New Roman"/>
+          <w:color w:val="CCCCCC"/>
+          <w:kern w:val="0"/>
+          <w:sz w:val="21"/>
+          <w:szCs w:val="21"/>
+          <w:lang w:eastAsia="de-DE"/>
+          <w14:ligatures w14:val="none"/>
+        </w:rPr>
+      </w:pPr>
+      <w:r>
+        <w:rPr>
+          <w:rFonts w:ascii="Consolas" w:eastAsia="Times New Roman" w:hAnsi="Consolas" w:cs="Times New Roman"/>
+          <w:color w:val="CCCCCC"/>
+          <w:kern w:val="0"/>
+          <w:sz w:val="21"/>
+          <w:szCs w:val="21"/>
+          <w:lang w:eastAsia="de-DE"/>
+          <w14:ligatures w14:val="none"/>
+        </w:rPr>
+        <w:t xml:space="preserve">            </w:t>
+      </w:r>
+      <w:r>
+        <w:rPr>
+          <w:rFonts w:ascii="Consolas" w:eastAsia="Times New Roman" w:hAnsi="Consolas" w:cs="Times New Roman"/>
+          <w:color w:val="9CDCFE"/>
+          <w:kern w:val="0"/>
+          <w:sz w:val="21"/>
+          <w:szCs w:val="21"/>
+          <w:lang w:eastAsia="de-DE"/>
+          <w14:ligatures w14:val="none"/>
+        </w:rPr>
+        <w:t>"</w:t>
+      </w:r>
+      <w:proofErr w:type="spellStart"/>
+      <w:r>
+        <w:rPr>
+          <w:rFonts w:ascii="Consolas" w:eastAsia="Times New Roman" w:hAnsi="Consolas" w:cs="Times New Roman"/>
+          <w:color w:val="9CDCFE"/>
+          <w:kern w:val="0"/>
+          <w:sz w:val="21"/>
+          <w:szCs w:val="21"/>
+          <w:lang w:eastAsia="de-DE"/>
+          <w14:ligatures w14:val="none"/>
+        </w:rPr>
+        <w:t>text</w:t>
+      </w:r>
+      <w:proofErr w:type="spellEnd"/>
+      <w:r>
+        <w:rPr>
+          <w:rFonts w:ascii="Consolas" w:eastAsia="Times New Roman" w:hAnsi="Consolas" w:cs="Times New Roman"/>
+          <w:color w:val="9CDCFE"/>
+          <w:kern w:val="0"/>
+          <w:sz w:val="21"/>
+          <w:szCs w:val="21"/>
+          <w:lang w:eastAsia="de-DE"/>
+          <w14:ligatures w14:val="none"/>
+        </w:rPr>
+        <w:t>"</w:t>
+      </w:r>
+      <w:r>
+        <w:rPr>
+          <w:rFonts w:ascii="Consolas" w:eastAsia="Times New Roman" w:hAnsi="Consolas" w:cs="Times New Roman"/>
+          <w:color w:val="CCCCCC"/>
+          <w:kern w:val="0"/>
+          <w:sz w:val="21"/>
+          <w:szCs w:val="21"/>
+          <w:lang w:eastAsia="de-DE"/>
+          <w14:ligatures w14:val="none"/>
+        </w:rPr>
+        <w:t xml:space="preserve">: </w:t>
+      </w:r>
+      <w:r>
+        <w:rPr>
+          <w:rFonts w:ascii="Consolas" w:eastAsia="Times New Roman" w:hAnsi="Consolas" w:cs="Times New Roman"/>
+          <w:color w:val="CE9178"/>
+          <w:kern w:val="0"/>
+          <w:sz w:val="21"/>
+          <w:szCs w:val="21"/>
+          <w:lang w:eastAsia="de-DE"/>
+          <w14:ligatures w14:val="none"/>
+        </w:rPr>
+        <w:t xml:space="preserve">"die </w:t>
+      </w:r>
+      <w:proofErr w:type="spellStart"/>
+      <w:r>
+        <w:rPr>
+          <w:rFonts w:ascii="Consolas" w:eastAsia="Times New Roman" w:hAnsi="Consolas" w:cs="Times New Roman"/>
+          <w:color w:val="CE9178"/>
+          <w:kern w:val="0"/>
+          <w:sz w:val="21"/>
+          <w:szCs w:val="21"/>
+          <w:lang w:eastAsia="de-DE"/>
+          <w14:ligatures w14:val="none"/>
+        </w:rPr>
+        <w:t>welt</w:t>
+      </w:r>
+      <w:proofErr w:type="spellEnd"/>
+      <w:r>
+        <w:rPr>
+          <w:rFonts w:ascii="Consolas" w:eastAsia="Times New Roman" w:hAnsi="Consolas" w:cs="Times New Roman"/>
+          <w:color w:val="CE9178"/>
+          <w:kern w:val="0"/>
+          <w:sz w:val="21"/>
+          <w:szCs w:val="21"/>
+          <w:lang w:eastAsia="de-DE"/>
+          <w14:ligatures w14:val="none"/>
+        </w:rPr>
+        <w:t xml:space="preserve"> besteht."</w:t>
+      </w:r>
+    </w:p>
+    <w:p>
+      <w:pPr>
+        <w:shd w:val="clear" w:color="auto" w:fill="1F1F1F"/>
+        <w:spacing w:after="0" w:line="285" w:lineRule="atLeast"/>
+        <w:rPr>
+          <w:rFonts w:ascii="Consolas" w:eastAsia="Times New Roman" w:hAnsi="Consolas" w:cs="Times New Roman"/>
+          <w:color w:val="CCCCCC"/>
+          <w:kern w:val="0"/>
+          <w:sz w:val="21"/>
+          <w:szCs w:val="21"/>
+          <w:lang w:eastAsia="de-DE"/>
+          <w14:ligatures w14:val="none"/>
+        </w:rPr>
+      </w:pPr>
+      <w:r>
+        <w:rPr>
+          <w:rFonts w:ascii="Consolas" w:eastAsia="Times New Roman" w:hAnsi="Consolas" w:cs="Times New Roman"/>
+          <w:color w:val="CCCCCC"/>
+          <w:kern w:val="0"/>
+          <w:sz w:val="21"/>
+          <w:szCs w:val="21"/>
+          <w:lang w:eastAsia="de-DE"/>
+          <w14:ligatures w14:val="none"/>
+        </w:rPr>
+        <w:t>        },</w:t>
+      </w:r>
+    </w:p>
+    <w:p>
+      <w:pPr>
+        <w:shd w:val="clear" w:color="auto" w:fill="1F1F1F"/>
+        <w:spacing w:after="0" w:line="285" w:lineRule="atLeast"/>
+        <w:rPr>
+          <w:rFonts w:ascii="Consolas" w:eastAsia="Times New Roman" w:hAnsi="Consolas" w:cs="Times New Roman"/>
+          <w:color w:val="CCCCCC"/>
+          <w:kern w:val="0"/>
+          <w:sz w:val="21"/>
+          <w:szCs w:val="21"/>
+          <w:lang w:eastAsia="de-DE"/>
+          <w14:ligatures w14:val="none"/>
+        </w:rPr>
+      </w:pPr>
+      <w:r>
+        <w:rPr>
+          <w:rFonts w:ascii="Consolas" w:eastAsia="Times New Roman" w:hAnsi="Consolas" w:cs="Times New Roman"/>
+          <w:color w:val="9CDCFE"/>
+          <w:kern w:val="0"/>
+          <w:sz w:val="21"/>
+          <w:szCs w:val="21"/>
+          <w:lang w:eastAsia="de-DE"/>
+          <w14:ligatures w14:val="none"/>
+        </w:rPr>
+        <w:t>"line.3"</w:t>
+      </w:r>
+      <w:r>
+        <w:rPr>
+          <w:rFonts w:ascii="Consolas" w:eastAsia="Times New Roman" w:hAnsi="Consolas" w:cs="Times New Roman"/>
+          <w:color w:val="CCCCCC"/>
+          <w:kern w:val="0"/>
+          <w:sz w:val="21"/>
+          <w:szCs w:val="21"/>
+          <w:lang w:eastAsia="de-DE"/>
+          <w14:ligatures w14:val="none"/>
+        </w:rPr>
+        <w:t>: {</w:t>
+      </w:r>
+    </w:p>
+    <w:p>
+      <w:pPr>
+        <w:shd w:val="clear" w:color="auto" w:fill="1F1F1F"/>
+        <w:spacing w:after="0" w:line="285" w:lineRule="atLeast"/>
+        <w:rPr>
+          <w:rFonts w:ascii="Consolas" w:eastAsia="Times New Roman" w:hAnsi="Consolas" w:cs="Times New Roman"/>
+          <w:color w:val="CCCCCC"/>
+          <w:kern w:val="0"/>
+          <w:sz w:val="21"/>
+          <w:szCs w:val="21"/>
+          <w:lang w:eastAsia="de-DE"/>
+          <w14:ligatures w14:val="none"/>
+        </w:rPr>
+      </w:pPr>
+      <w:r>
+        <w:rPr>
+          <w:rFonts w:ascii="Consolas" w:eastAsia="Times New Roman" w:hAnsi="Consolas" w:cs="Times New Roman"/>
+          <w:color w:val="CCCCCC"/>
+          <w:kern w:val="0"/>
+          <w:sz w:val="21"/>
+          <w:szCs w:val="21"/>
+          <w:lang w:eastAsia="de-DE"/>
+          <w14:ligatures w14:val="none"/>
+        </w:rPr>
+        <w:t xml:space="preserve">            </w:t>
+      </w:r>
+      <w:r>
+        <w:rPr>
+          <w:rFonts w:ascii="Consolas" w:eastAsia="Times New Roman" w:hAnsi="Consolas" w:cs="Times New Roman"/>
+          <w:color w:val="9CDCFE"/>
+          <w:kern w:val="0"/>
+          <w:sz w:val="21"/>
+          <w:szCs w:val="21"/>
+          <w:lang w:eastAsia="de-DE"/>
+          <w14:ligatures w14:val="none"/>
+        </w:rPr>
+        <w:t>"</w:t>
+      </w:r>
+      <w:proofErr w:type="spellStart"/>
+      <w:r>
+        <w:rPr>
+          <w:rFonts w:ascii="Consolas" w:eastAsia="Times New Roman" w:hAnsi="Consolas" w:cs="Times New Roman"/>
+          <w:color w:val="9CDCFE"/>
+          <w:kern w:val="0"/>
+          <w:sz w:val="21"/>
+          <w:szCs w:val="21"/>
+          <w:lang w:eastAsia="de-DE"/>
+          <w14:ligatures w14:val="none"/>
+        </w:rPr>
+        <w:t>text</w:t>
+      </w:r>
+      <w:proofErr w:type="spellEnd"/>
+      <w:r>
+        <w:rPr>
+          <w:rFonts w:ascii="Consolas" w:eastAsia="Times New Roman" w:hAnsi="Consolas" w:cs="Times New Roman"/>
+          <w:color w:val="9CDCFE"/>
+          <w:kern w:val="0"/>
+          <w:sz w:val="21"/>
+          <w:szCs w:val="21"/>
+          <w:lang w:eastAsia="de-DE"/>
+          <w14:ligatures w14:val="none"/>
+        </w:rPr>
+        <w:t>"</w:t>
+      </w:r>
+      <w:r>
+        <w:rPr>
+          <w:rFonts w:ascii="Consolas" w:eastAsia="Times New Roman" w:hAnsi="Consolas" w:cs="Times New Roman"/>
+          <w:color w:val="CCCCCC"/>
+          <w:kern w:val="0"/>
+          <w:sz w:val="21"/>
+          <w:szCs w:val="21"/>
+          <w:lang w:eastAsia="de-DE"/>
+          <w14:ligatures w14:val="none"/>
+        </w:rPr>
+        <w:t xml:space="preserve">: </w:t>
+      </w:r>
+      <w:r>
+        <w:rPr>
+          <w:rFonts w:ascii="Consolas" w:eastAsia="Times New Roman" w:hAnsi="Consolas" w:cs="Times New Roman"/>
+          <w:color w:val="CE9178"/>
+          <w:kern w:val="0"/>
+          <w:sz w:val="21"/>
+          <w:szCs w:val="21"/>
+          <w:lang w:eastAsia="de-DE"/>
+          <w14:ligatures w14:val="none"/>
+        </w:rPr>
+        <w:t xml:space="preserve">"die </w:t>
+      </w:r>
+      <w:proofErr w:type="spellStart"/>
+      <w:r>
+        <w:rPr>
+          <w:rFonts w:ascii="Consolas" w:eastAsia="Times New Roman" w:hAnsi="Consolas" w:cs="Times New Roman"/>
+          <w:color w:val="CE9178"/>
+          <w:kern w:val="0"/>
+          <w:sz w:val="21"/>
+          <w:szCs w:val="21"/>
+          <w:lang w:eastAsia="de-DE"/>
+          <w14:ligatures w14:val="none"/>
+        </w:rPr>
+        <w:t>wildnisse</w:t>
+      </w:r>
+      <w:proofErr w:type="spellEnd"/>
+      <w:r>
+        <w:rPr>
+          <w:rFonts w:ascii="Consolas" w:eastAsia="Times New Roman" w:hAnsi="Consolas" w:cs="Times New Roman"/>
+          <w:color w:val="CE9178"/>
+          <w:kern w:val="0"/>
+          <w:sz w:val="21"/>
+          <w:szCs w:val="21"/>
+          <w:lang w:eastAsia="de-DE"/>
+          <w14:ligatures w14:val="none"/>
+        </w:rPr>
+        <w:t xml:space="preserve"> breiten sich aus."</w:t>
+      </w:r>
+    </w:p>
+    <w:p>
+      <w:pPr>
+        <w:shd w:val="clear" w:color="auto" w:fill="1F1F1F"/>
+        <w:spacing w:after="0" w:line="285" w:lineRule="atLeast"/>
+        <w:rPr>
+          <w:rFonts w:ascii="Consolas" w:eastAsia="Times New Roman" w:hAnsi="Consolas" w:cs="Times New Roman"/>
+          <w:color w:val="CCCCCC"/>
+          <w:kern w:val="0"/>
+          <w:sz w:val="21"/>
+          <w:szCs w:val="21"/>
+          <w:lang w:eastAsia="de-DE"/>
+          <w14:ligatures w14:val="none"/>
+        </w:rPr>
+      </w:pPr>
+      <w:r>
+        <w:rPr>
+          <w:rFonts w:ascii="Consolas" w:eastAsia="Times New Roman" w:hAnsi="Consolas" w:cs="Times New Roman"/>
+          <w:color w:val="CCCCCC"/>
+          <w:kern w:val="0"/>
+          <w:sz w:val="21"/>
+          <w:szCs w:val="21"/>
+          <w:lang w:eastAsia="de-DE"/>
+          <w14:ligatures w14:val="none"/>
+        </w:rPr>
+        <w:t>        },</w:t>
+      </w:r>
+    </w:p>
+    <w:p>
+      <w:pPr>
+        <w:shd w:val="clear" w:color="auto" w:fill="1F1F1F"/>
+        <w:spacing w:after="0" w:line="285" w:lineRule="atLeast"/>
+        <w:rPr>
+          <w:rFonts w:ascii="Consolas" w:eastAsia="Times New Roman" w:hAnsi="Consolas" w:cs="Times New Roman"/>
+          <w:color w:val="CCCCCC"/>
+          <w:kern w:val="0"/>
+          <w:sz w:val="21"/>
+          <w:szCs w:val="21"/>
+          <w:lang w:eastAsia="de-DE"/>
+          <w14:ligatures w14:val="none"/>
+        </w:rPr>
+      </w:pPr>
+      <w:r>
+        <w:rPr>
+          <w:rFonts w:ascii="Consolas" w:eastAsia="Times New Roman" w:hAnsi="Consolas" w:cs="Times New Roman"/>
+          <w:color w:val="9CDCFE"/>
+          <w:kern w:val="0"/>
+          <w:sz w:val="21"/>
+          <w:szCs w:val="21"/>
+          <w:lang w:eastAsia="de-DE"/>
+          <w14:ligatures w14:val="none"/>
+        </w:rPr>
+        <w:t>"line.4"</w:t>
+      </w:r>
+      <w:r>
+        <w:rPr>
+          <w:rFonts w:ascii="Consolas" w:eastAsia="Times New Roman" w:hAnsi="Consolas" w:cs="Times New Roman"/>
+          <w:color w:val="CCCCCC"/>
+          <w:kern w:val="0"/>
+          <w:sz w:val="21"/>
+          <w:szCs w:val="21"/>
+          <w:lang w:eastAsia="de-DE"/>
+          <w14:ligatures w14:val="none"/>
+        </w:rPr>
+        <w:t>: {</w:t>
+      </w:r>
+    </w:p>
+    <w:p>
+      <w:pPr>
+        <w:shd w:val="clear" w:color="auto" w:fill="1F1F1F"/>
+        <w:spacing w:after="0" w:line="285" w:lineRule="atLeast"/>
+        <w:rPr>
+          <w:rFonts w:ascii="Consolas" w:eastAsia="Times New Roman" w:hAnsi="Consolas" w:cs="Times New Roman"/>
+          <w:color w:val="CCCCCC"/>
+          <w:kern w:val="0"/>
+          <w:sz w:val="21"/>
+          <w:szCs w:val="21"/>
+          <w:lang w:eastAsia="de-DE"/>
+          <w14:ligatures w14:val="none"/>
+        </w:rPr>
+      </w:pPr>
+      <w:r>
+        <w:rPr>
+          <w:rFonts w:ascii="Consolas" w:eastAsia="Times New Roman" w:hAnsi="Consolas" w:cs="Times New Roman"/>
+          <w:color w:val="CCCCCC"/>
+          <w:kern w:val="0"/>
+          <w:sz w:val="21"/>
+          <w:szCs w:val="21"/>
+          <w:lang w:eastAsia="de-DE"/>
+          <w14:ligatures w14:val="none"/>
+        </w:rPr>
+        <w:t xml:space="preserve">            </w:t>
+      </w:r>
+      <w:r>
+        <w:rPr>
+          <w:rFonts w:ascii="Consolas" w:eastAsia="Times New Roman" w:hAnsi="Consolas" w:cs="Times New Roman"/>
+          <w:color w:val="9CDCFE"/>
+          <w:kern w:val="0"/>
+          <w:sz w:val="21"/>
+          <w:szCs w:val="21"/>
+          <w:lang w:eastAsia="de-DE"/>
+          <w14:ligatures w14:val="none"/>
+        </w:rPr>
+        <w:t>"</w:t>
+      </w:r>
+      <w:proofErr w:type="spellStart"/>
+      <w:r>
+        <w:rPr>
+          <w:rFonts w:ascii="Consolas" w:eastAsia="Times New Roman" w:hAnsi="Consolas" w:cs="Times New Roman"/>
+          <w:color w:val="9CDCFE"/>
+          <w:kern w:val="0"/>
+          <w:sz w:val="21"/>
+          <w:szCs w:val="21"/>
+          <w:lang w:eastAsia="de-DE"/>
+          <w14:ligatures w14:val="none"/>
+        </w:rPr>
+        <w:t>text</w:t>
+      </w:r>
+      <w:proofErr w:type="spellEnd"/>
+      <w:r>
+        <w:rPr>
+          <w:rFonts w:ascii="Consolas" w:eastAsia="Times New Roman" w:hAnsi="Consolas" w:cs="Times New Roman"/>
+          <w:color w:val="9CDCFE"/>
+          <w:kern w:val="0"/>
+          <w:sz w:val="21"/>
+          <w:szCs w:val="21"/>
+          <w:lang w:eastAsia="de-DE"/>
+          <w14:ligatures w14:val="none"/>
+        </w:rPr>
+        <w:t>"</w:t>
+      </w:r>
+      <w:r>
+        <w:rPr>
+          <w:rFonts w:ascii="Consolas" w:eastAsia="Times New Roman" w:hAnsi="Consolas" w:cs="Times New Roman"/>
+          <w:color w:val="CCCCCC"/>
+          <w:kern w:val="0"/>
+          <w:sz w:val="21"/>
+          <w:szCs w:val="21"/>
+          <w:lang w:eastAsia="de-DE"/>
+          <w14:ligatures w14:val="none"/>
+        </w:rPr>
+        <w:t xml:space="preserve">: </w:t>
+      </w:r>
+      <w:r>
+        <w:rPr>
+          <w:rFonts w:ascii="Consolas" w:eastAsia="Times New Roman" w:hAnsi="Consolas" w:cs="Times New Roman"/>
+          <w:color w:val="CE9178"/>
+          <w:kern w:val="0"/>
+          <w:sz w:val="21"/>
+          <w:szCs w:val="21"/>
+          <w:lang w:eastAsia="de-DE"/>
+          <w14:ligatures w14:val="none"/>
+        </w:rPr>
+        <w:t xml:space="preserve">"der </w:t>
+      </w:r>
+      <w:proofErr w:type="spellStart"/>
+      <w:r>
+        <w:rPr>
+          <w:rFonts w:ascii="Consolas" w:eastAsia="Times New Roman" w:hAnsi="Consolas" w:cs="Times New Roman"/>
+          <w:color w:val="CE9178"/>
+          <w:kern w:val="0"/>
+          <w:sz w:val="21"/>
+          <w:szCs w:val="21"/>
+          <w:lang w:eastAsia="de-DE"/>
+          <w14:ligatures w14:val="none"/>
+        </w:rPr>
+        <w:t>vater</w:t>
+      </w:r>
+      <w:proofErr w:type="spellEnd"/>
+      <w:r>
+        <w:rPr>
+          <w:rFonts w:ascii="Consolas" w:eastAsia="Times New Roman" w:hAnsi="Consolas" w:cs="Times New Roman"/>
+          <w:color w:val="CE9178"/>
+          <w:kern w:val="0"/>
+          <w:sz w:val="21"/>
+          <w:szCs w:val="21"/>
+          <w:lang w:eastAsia="de-DE"/>
+          <w14:ligatures w14:val="none"/>
+        </w:rPr>
+        <w:t xml:space="preserve"> zeugt den </w:t>
+      </w:r>
+      <w:proofErr w:type="spellStart"/>
+      <w:r>
+        <w:rPr>
+          <w:rFonts w:ascii="Consolas" w:eastAsia="Times New Roman" w:hAnsi="Consolas" w:cs="Times New Roman"/>
+          <w:color w:val="CE9178"/>
+          <w:kern w:val="0"/>
+          <w:sz w:val="21"/>
+          <w:szCs w:val="21"/>
+          <w:lang w:eastAsia="de-DE"/>
+          <w14:ligatures w14:val="none"/>
+        </w:rPr>
+        <w:t>sohn</w:t>
+      </w:r>
+      <w:proofErr w:type="spellEnd"/>
+      <w:r>
+        <w:rPr>
+          <w:rFonts w:ascii="Consolas" w:eastAsia="Times New Roman" w:hAnsi="Consolas" w:cs="Times New Roman"/>
+          <w:color w:val="CE9178"/>
+          <w:kern w:val="0"/>
+          <w:sz w:val="21"/>
+          <w:szCs w:val="21"/>
+          <w:lang w:eastAsia="de-DE"/>
+          <w14:ligatures w14:val="none"/>
+        </w:rPr>
+        <w:t xml:space="preserve">, das bedeutet: er krallt sich ins </w:t>
+      </w:r>
+      <w:proofErr w:type="spellStart"/>
+      <w:r>
+        <w:rPr>
+          <w:rFonts w:ascii="Consolas" w:eastAsia="Times New Roman" w:hAnsi="Consolas" w:cs="Times New Roman"/>
+          <w:color w:val="CE9178"/>
+          <w:kern w:val="0"/>
+          <w:sz w:val="21"/>
+          <w:szCs w:val="21"/>
+          <w:lang w:eastAsia="de-DE"/>
+          <w14:ligatures w14:val="none"/>
+        </w:rPr>
+        <w:t>fleisch</w:t>
+      </w:r>
+      <w:proofErr w:type="spellEnd"/>
+      <w:r>
+        <w:rPr>
+          <w:rFonts w:ascii="Consolas" w:eastAsia="Times New Roman" w:hAnsi="Consolas" w:cs="Times New Roman"/>
+          <w:color w:val="CE9178"/>
+          <w:kern w:val="0"/>
+          <w:sz w:val="21"/>
+          <w:szCs w:val="21"/>
+          <w:lang w:eastAsia="de-DE"/>
+          <w14:ligatures w14:val="none"/>
+        </w:rPr>
+        <w:t xml:space="preserve"> einer </w:t>
+      </w:r>
+      <w:proofErr w:type="spellStart"/>
+      <w:r>
+        <w:rPr>
+          <w:rFonts w:ascii="Consolas" w:eastAsia="Times New Roman" w:hAnsi="Consolas" w:cs="Times New Roman"/>
+          <w:color w:val="CE9178"/>
+          <w:kern w:val="0"/>
+          <w:sz w:val="21"/>
+          <w:szCs w:val="21"/>
+          <w:lang w:eastAsia="de-DE"/>
+          <w14:ligatures w14:val="none"/>
+        </w:rPr>
+        <w:t>oiden</w:t>
+      </w:r>
+      <w:proofErr w:type="spellEnd"/>
+      <w:r>
+        <w:rPr>
+          <w:rFonts w:ascii="Consolas" w:eastAsia="Times New Roman" w:hAnsi="Consolas" w:cs="Times New Roman"/>
+          <w:color w:val="CE9178"/>
+          <w:kern w:val="0"/>
+          <w:sz w:val="21"/>
+          <w:szCs w:val="21"/>
+          <w:lang w:eastAsia="de-DE"/>
+          <w14:ligatures w14:val="none"/>
+        </w:rPr>
+        <w:t xml:space="preserve"> in einer </w:t>
+      </w:r>
+      <w:proofErr w:type="spellStart"/>
+      <w:r>
+        <w:rPr>
+          <w:rFonts w:ascii="Consolas" w:eastAsia="Times New Roman" w:hAnsi="Consolas" w:cs="Times New Roman"/>
+          <w:color w:val="CE9178"/>
+          <w:kern w:val="0"/>
+          <w:sz w:val="21"/>
+          <w:szCs w:val="21"/>
+          <w:lang w:eastAsia="de-DE"/>
+          <w14:ligatures w14:val="none"/>
+        </w:rPr>
+        <w:t>weise</w:t>
+      </w:r>
+      <w:proofErr w:type="spellEnd"/>
+      <w:r>
+        <w:rPr>
+          <w:rFonts w:ascii="Consolas" w:eastAsia="Times New Roman" w:hAnsi="Consolas" w:cs="Times New Roman"/>
+          <w:color w:val="CE9178"/>
+          <w:kern w:val="0"/>
+          <w:sz w:val="21"/>
+          <w:szCs w:val="21"/>
+          <w:lang w:eastAsia="de-DE"/>
+          <w14:ligatures w14:val="none"/>
+        </w:rPr>
+        <w:t xml:space="preserve">, dass er sie auch dann noch </w:t>
+      </w:r>
+      <w:proofErr w:type="gramStart"/>
+      <w:r>
+        <w:rPr>
+          <w:rFonts w:ascii="Consolas" w:eastAsia="Times New Roman" w:hAnsi="Consolas" w:cs="Times New Roman"/>
+          <w:color w:val="CE9178"/>
+          <w:kern w:val="0"/>
+          <w:sz w:val="21"/>
+          <w:szCs w:val="21"/>
+          <w:lang w:eastAsia="de-DE"/>
+          <w14:ligatures w14:val="none"/>
+        </w:rPr>
+        <w:t>wird</w:t>
+      </w:r>
+      <w:proofErr w:type="gramEnd"/>
+      <w:r>
+        <w:rPr>
+          <w:rFonts w:ascii="Consolas" w:eastAsia="Times New Roman" w:hAnsi="Consolas" w:cs="Times New Roman"/>
+          <w:color w:val="CE9178"/>
+          <w:kern w:val="0"/>
+          <w:sz w:val="21"/>
+          <w:szCs w:val="21"/>
+          <w:lang w:eastAsia="de-DE"/>
+          <w14:ligatures w14:val="none"/>
+        </w:rPr>
+        <w:t xml:space="preserve"> </w:t>
+      </w:r>
+      <w:proofErr w:type="spellStart"/>
+      <w:r>
+        <w:rPr>
+          <w:rFonts w:ascii="Consolas" w:eastAsia="Times New Roman" w:hAnsi="Consolas" w:cs="Times New Roman"/>
+          <w:color w:val="CE9178"/>
+          <w:kern w:val="0"/>
+          <w:sz w:val="21"/>
+          <w:szCs w:val="21"/>
+          <w:lang w:eastAsia="de-DE"/>
+          <w14:ligatures w14:val="none"/>
+        </w:rPr>
+        <w:t>zreissen</w:t>
+      </w:r>
+      <w:proofErr w:type="spellEnd"/>
+      <w:r>
+        <w:rPr>
+          <w:rFonts w:ascii="Consolas" w:eastAsia="Times New Roman" w:hAnsi="Consolas" w:cs="Times New Roman"/>
+          <w:color w:val="CE9178"/>
+          <w:kern w:val="0"/>
+          <w:sz w:val="21"/>
+          <w:szCs w:val="21"/>
+          <w:lang w:eastAsia="de-DE"/>
+          <w14:ligatures w14:val="none"/>
+        </w:rPr>
+        <w:t xml:space="preserve">, wenn er nicht mehr daneben ist, und dass sie wird wissen, es war er und kein anderer, der sie </w:t>
+      </w:r>
+      <w:proofErr w:type="spellStart"/>
+      <w:r>
+        <w:rPr>
+          <w:rFonts w:ascii="Consolas" w:eastAsia="Times New Roman" w:hAnsi="Consolas" w:cs="Times New Roman"/>
+          <w:color w:val="CE9178"/>
+          <w:kern w:val="0"/>
+          <w:sz w:val="21"/>
+          <w:szCs w:val="21"/>
+          <w:lang w:eastAsia="de-DE"/>
+          <w14:ligatures w14:val="none"/>
+        </w:rPr>
+        <w:t>zrissen</w:t>
+      </w:r>
+      <w:proofErr w:type="spellEnd"/>
+      <w:r>
+        <w:rPr>
+          <w:rFonts w:ascii="Consolas" w:eastAsia="Times New Roman" w:hAnsi="Consolas" w:cs="Times New Roman"/>
+          <w:color w:val="CE9178"/>
+          <w:kern w:val="0"/>
+          <w:sz w:val="21"/>
+          <w:szCs w:val="21"/>
+          <w:lang w:eastAsia="de-DE"/>
+          <w14:ligatures w14:val="none"/>
+        </w:rPr>
+        <w:t xml:space="preserve"> hat. und dann ist da der </w:t>
+      </w:r>
+      <w:proofErr w:type="spellStart"/>
+      <w:r>
+        <w:rPr>
+          <w:rFonts w:ascii="Consolas" w:eastAsia="Times New Roman" w:hAnsi="Consolas" w:cs="Times New Roman"/>
+          <w:color w:val="CE9178"/>
+          <w:kern w:val="0"/>
+          <w:sz w:val="21"/>
+          <w:szCs w:val="21"/>
+          <w:lang w:eastAsia="de-DE"/>
+          <w14:ligatures w14:val="none"/>
+        </w:rPr>
+        <w:t>sohn</w:t>
+      </w:r>
+      <w:proofErr w:type="spellEnd"/>
+      <w:r>
+        <w:rPr>
+          <w:rFonts w:ascii="Consolas" w:eastAsia="Times New Roman" w:hAnsi="Consolas" w:cs="Times New Roman"/>
+          <w:color w:val="CE9178"/>
+          <w:kern w:val="0"/>
+          <w:sz w:val="21"/>
+          <w:szCs w:val="21"/>
+          <w:lang w:eastAsia="de-DE"/>
+          <w14:ligatures w14:val="none"/>
+        </w:rPr>
+        <w:t xml:space="preserve"> in einer der </w:t>
+      </w:r>
+      <w:proofErr w:type="spellStart"/>
+      <w:r>
+        <w:rPr>
+          <w:rFonts w:ascii="Consolas" w:eastAsia="Times New Roman" w:hAnsi="Consolas" w:cs="Times New Roman"/>
+          <w:color w:val="CE9178"/>
+          <w:kern w:val="0"/>
+          <w:sz w:val="21"/>
+          <w:szCs w:val="21"/>
+          <w:lang w:eastAsia="de-DE"/>
+          <w14:ligatures w14:val="none"/>
+        </w:rPr>
+        <w:t>wildnisse</w:t>
+      </w:r>
+      <w:proofErr w:type="spellEnd"/>
+      <w:r>
+        <w:rPr>
+          <w:rFonts w:ascii="Consolas" w:eastAsia="Times New Roman" w:hAnsi="Consolas" w:cs="Times New Roman"/>
+          <w:color w:val="CE9178"/>
+          <w:kern w:val="0"/>
+          <w:sz w:val="21"/>
+          <w:szCs w:val="21"/>
+          <w:lang w:eastAsia="de-DE"/>
+          <w14:ligatures w14:val="none"/>
+        </w:rPr>
+        <w:t xml:space="preserve"> und </w:t>
+      </w:r>
+      <w:proofErr w:type="spellStart"/>
+      <w:r>
+        <w:rPr>
+          <w:rFonts w:ascii="Consolas" w:eastAsia="Times New Roman" w:hAnsi="Consolas" w:cs="Times New Roman"/>
+          <w:color w:val="CE9178"/>
+          <w:kern w:val="0"/>
+          <w:sz w:val="21"/>
+          <w:szCs w:val="21"/>
+          <w:lang w:eastAsia="de-DE"/>
+          <w14:ligatures w14:val="none"/>
+        </w:rPr>
+        <w:t>frißt</w:t>
+      </w:r>
+      <w:proofErr w:type="spellEnd"/>
+      <w:r>
+        <w:rPr>
+          <w:rFonts w:ascii="Consolas" w:eastAsia="Times New Roman" w:hAnsi="Consolas" w:cs="Times New Roman"/>
+          <w:color w:val="CE9178"/>
+          <w:kern w:val="0"/>
+          <w:sz w:val="21"/>
+          <w:szCs w:val="21"/>
+          <w:lang w:eastAsia="de-DE"/>
+          <w14:ligatures w14:val="none"/>
+        </w:rPr>
+        <w:t xml:space="preserve">, was von der </w:t>
+      </w:r>
+      <w:proofErr w:type="spellStart"/>
+      <w:r>
+        <w:rPr>
+          <w:rFonts w:ascii="Consolas" w:eastAsia="Times New Roman" w:hAnsi="Consolas" w:cs="Times New Roman"/>
+          <w:color w:val="CE9178"/>
+          <w:kern w:val="0"/>
+          <w:sz w:val="21"/>
+          <w:szCs w:val="21"/>
+          <w:lang w:eastAsia="de-DE"/>
+          <w14:ligatures w14:val="none"/>
+        </w:rPr>
+        <w:t>mutter</w:t>
+      </w:r>
+      <w:proofErr w:type="spellEnd"/>
+      <w:r>
+        <w:rPr>
+          <w:rFonts w:ascii="Consolas" w:eastAsia="Times New Roman" w:hAnsi="Consolas" w:cs="Times New Roman"/>
+          <w:color w:val="CE9178"/>
+          <w:kern w:val="0"/>
+          <w:sz w:val="21"/>
+          <w:szCs w:val="21"/>
+          <w:lang w:eastAsia="de-DE"/>
+          <w14:ligatures w14:val="none"/>
+        </w:rPr>
+        <w:t xml:space="preserve"> übrig ist, und schaut prüfend den </w:t>
+      </w:r>
+      <w:proofErr w:type="spellStart"/>
+      <w:r>
+        <w:rPr>
+          <w:rFonts w:ascii="Consolas" w:eastAsia="Times New Roman" w:hAnsi="Consolas" w:cs="Times New Roman"/>
+          <w:color w:val="CE9178"/>
+          <w:kern w:val="0"/>
+          <w:sz w:val="21"/>
+          <w:szCs w:val="21"/>
+          <w:lang w:eastAsia="de-DE"/>
+          <w14:ligatures w14:val="none"/>
+        </w:rPr>
+        <w:t>himmel</w:t>
+      </w:r>
+      <w:proofErr w:type="spellEnd"/>
+      <w:r>
+        <w:rPr>
+          <w:rFonts w:ascii="Consolas" w:eastAsia="Times New Roman" w:hAnsi="Consolas" w:cs="Times New Roman"/>
+          <w:color w:val="CE9178"/>
+          <w:kern w:val="0"/>
+          <w:sz w:val="21"/>
+          <w:szCs w:val="21"/>
+          <w:lang w:eastAsia="de-DE"/>
+          <w14:ligatures w14:val="none"/>
+        </w:rPr>
+        <w:t xml:space="preserve"> an, und schaut prüfend die </w:t>
+      </w:r>
+      <w:proofErr w:type="spellStart"/>
+      <w:r>
+        <w:rPr>
+          <w:rFonts w:ascii="Consolas" w:eastAsia="Times New Roman" w:hAnsi="Consolas" w:cs="Times New Roman"/>
+          <w:color w:val="CE9178"/>
+          <w:kern w:val="0"/>
+          <w:sz w:val="21"/>
+          <w:szCs w:val="21"/>
+          <w:lang w:eastAsia="de-DE"/>
+          <w14:ligatures w14:val="none"/>
+        </w:rPr>
+        <w:t>äste</w:t>
+      </w:r>
+      <w:proofErr w:type="spellEnd"/>
+      <w:r>
+        <w:rPr>
+          <w:rFonts w:ascii="Consolas" w:eastAsia="Times New Roman" w:hAnsi="Consolas" w:cs="Times New Roman"/>
+          <w:color w:val="CE9178"/>
+          <w:kern w:val="0"/>
+          <w:sz w:val="21"/>
+          <w:szCs w:val="21"/>
+          <w:lang w:eastAsia="de-DE"/>
+          <w14:ligatures w14:val="none"/>
+        </w:rPr>
+        <w:t xml:space="preserve"> der niedrigen bäume an, und sieht in der </w:t>
+      </w:r>
+      <w:proofErr w:type="spellStart"/>
+      <w:r>
+        <w:rPr>
+          <w:rFonts w:ascii="Consolas" w:eastAsia="Times New Roman" w:hAnsi="Consolas" w:cs="Times New Roman"/>
+          <w:color w:val="CE9178"/>
+          <w:kern w:val="0"/>
+          <w:sz w:val="21"/>
+          <w:szCs w:val="21"/>
+          <w:lang w:eastAsia="de-DE"/>
+          <w14:ligatures w14:val="none"/>
+        </w:rPr>
+        <w:t>ferne</w:t>
+      </w:r>
+      <w:proofErr w:type="spellEnd"/>
+      <w:r>
+        <w:rPr>
+          <w:rFonts w:ascii="Consolas" w:eastAsia="Times New Roman" w:hAnsi="Consolas" w:cs="Times New Roman"/>
+          <w:color w:val="CE9178"/>
+          <w:kern w:val="0"/>
+          <w:sz w:val="21"/>
+          <w:szCs w:val="21"/>
+          <w:lang w:eastAsia="de-DE"/>
+          <w14:ligatures w14:val="none"/>
+        </w:rPr>
+        <w:t xml:space="preserve">, denn so funktioniert dieses </w:t>
+      </w:r>
+      <w:proofErr w:type="spellStart"/>
+      <w:r>
+        <w:rPr>
+          <w:rFonts w:ascii="Consolas" w:eastAsia="Times New Roman" w:hAnsi="Consolas" w:cs="Times New Roman"/>
+          <w:color w:val="CE9178"/>
+          <w:kern w:val="0"/>
+          <w:sz w:val="21"/>
+          <w:szCs w:val="21"/>
+          <w:lang w:eastAsia="de-DE"/>
+          <w14:ligatures w14:val="none"/>
+        </w:rPr>
+        <w:t>gedicht</w:t>
+      </w:r>
+      <w:proofErr w:type="spellEnd"/>
+      <w:r>
+        <w:rPr>
+          <w:rFonts w:ascii="Consolas" w:eastAsia="Times New Roman" w:hAnsi="Consolas" w:cs="Times New Roman"/>
+          <w:color w:val="CE9178"/>
+          <w:kern w:val="0"/>
+          <w:sz w:val="21"/>
+          <w:szCs w:val="21"/>
+          <w:lang w:eastAsia="de-DE"/>
+          <w14:ligatures w14:val="none"/>
+        </w:rPr>
+        <w:t xml:space="preserve">, den </w:t>
+      </w:r>
+      <w:proofErr w:type="spellStart"/>
+      <w:r>
+        <w:rPr>
+          <w:rFonts w:ascii="Consolas" w:eastAsia="Times New Roman" w:hAnsi="Consolas" w:cs="Times New Roman"/>
+          <w:color w:val="CE9178"/>
+          <w:kern w:val="0"/>
+          <w:sz w:val="21"/>
+          <w:szCs w:val="21"/>
+          <w:lang w:eastAsia="de-DE"/>
+          <w14:ligatures w14:val="none"/>
+        </w:rPr>
+        <w:t>horizont</w:t>
+      </w:r>
+      <w:proofErr w:type="spellEnd"/>
+      <w:r>
+        <w:rPr>
+          <w:rFonts w:ascii="Consolas" w:eastAsia="Times New Roman" w:hAnsi="Consolas" w:cs="Times New Roman"/>
+          <w:color w:val="CE9178"/>
+          <w:kern w:val="0"/>
+          <w:sz w:val="21"/>
+          <w:szCs w:val="21"/>
+          <w:lang w:eastAsia="de-DE"/>
+          <w14:ligatures w14:val="none"/>
+        </w:rPr>
+        <w:t xml:space="preserve">, der der </w:t>
+      </w:r>
+      <w:proofErr w:type="spellStart"/>
+      <w:r>
+        <w:rPr>
+          <w:rFonts w:ascii="Consolas" w:eastAsia="Times New Roman" w:hAnsi="Consolas" w:cs="Times New Roman"/>
+          <w:color w:val="CE9178"/>
+          <w:kern w:val="0"/>
+          <w:sz w:val="21"/>
+          <w:szCs w:val="21"/>
+          <w:lang w:eastAsia="de-DE"/>
+          <w14:ligatures w14:val="none"/>
+        </w:rPr>
+        <w:t>vater</w:t>
+      </w:r>
+      <w:proofErr w:type="spellEnd"/>
+      <w:r>
+        <w:rPr>
+          <w:rFonts w:ascii="Consolas" w:eastAsia="Times New Roman" w:hAnsi="Consolas" w:cs="Times New Roman"/>
+          <w:color w:val="CE9178"/>
+          <w:kern w:val="0"/>
+          <w:sz w:val="21"/>
+          <w:szCs w:val="21"/>
+          <w:lang w:eastAsia="de-DE"/>
+          <w14:ligatures w14:val="none"/>
+        </w:rPr>
+        <w:t xml:space="preserve"> ist, und weil er als das </w:t>
+      </w:r>
+      <w:proofErr w:type="spellStart"/>
+      <w:r>
+        <w:rPr>
+          <w:rFonts w:ascii="Consolas" w:eastAsia="Times New Roman" w:hAnsi="Consolas" w:cs="Times New Roman"/>
+          <w:color w:val="CE9178"/>
+          <w:kern w:val="0"/>
+          <w:sz w:val="21"/>
+          <w:szCs w:val="21"/>
+          <w:lang w:eastAsia="de-DE"/>
+          <w14:ligatures w14:val="none"/>
+        </w:rPr>
+        <w:t>zreissen</w:t>
+      </w:r>
+      <w:proofErr w:type="spellEnd"/>
+      <w:r>
+        <w:rPr>
+          <w:rFonts w:ascii="Consolas" w:eastAsia="Times New Roman" w:hAnsi="Consolas" w:cs="Times New Roman"/>
+          <w:color w:val="CE9178"/>
+          <w:kern w:val="0"/>
+          <w:sz w:val="21"/>
+          <w:szCs w:val="21"/>
+          <w:lang w:eastAsia="de-DE"/>
+          <w14:ligatures w14:val="none"/>
+        </w:rPr>
+        <w:t xml:space="preserve"> der </w:t>
+      </w:r>
+      <w:proofErr w:type="spellStart"/>
+      <w:r>
+        <w:rPr>
+          <w:rFonts w:ascii="Consolas" w:eastAsia="Times New Roman" w:hAnsi="Consolas" w:cs="Times New Roman"/>
+          <w:color w:val="CE9178"/>
+          <w:kern w:val="0"/>
+          <w:sz w:val="21"/>
+          <w:szCs w:val="21"/>
+          <w:lang w:eastAsia="de-DE"/>
+          <w14:ligatures w14:val="none"/>
+        </w:rPr>
+        <w:t>welt</w:t>
+      </w:r>
+      <w:proofErr w:type="spellEnd"/>
+      <w:r>
+        <w:rPr>
+          <w:rFonts w:ascii="Consolas" w:eastAsia="Times New Roman" w:hAnsi="Consolas" w:cs="Times New Roman"/>
+          <w:color w:val="CE9178"/>
+          <w:kern w:val="0"/>
+          <w:sz w:val="21"/>
+          <w:szCs w:val="21"/>
+          <w:lang w:eastAsia="de-DE"/>
+          <w14:ligatures w14:val="none"/>
+        </w:rPr>
+        <w:t xml:space="preserve"> in der </w:t>
+      </w:r>
+      <w:proofErr w:type="spellStart"/>
+      <w:r>
+        <w:rPr>
+          <w:rFonts w:ascii="Consolas" w:eastAsia="Times New Roman" w:hAnsi="Consolas" w:cs="Times New Roman"/>
+          <w:color w:val="CE9178"/>
+          <w:kern w:val="0"/>
+          <w:sz w:val="21"/>
+          <w:szCs w:val="21"/>
+          <w:lang w:eastAsia="de-DE"/>
+          <w14:ligatures w14:val="none"/>
+        </w:rPr>
+        <w:t>welt</w:t>
+      </w:r>
+      <w:proofErr w:type="spellEnd"/>
+      <w:r>
+        <w:rPr>
+          <w:rFonts w:ascii="Consolas" w:eastAsia="Times New Roman" w:hAnsi="Consolas" w:cs="Times New Roman"/>
+          <w:color w:val="CE9178"/>
+          <w:kern w:val="0"/>
+          <w:sz w:val="21"/>
+          <w:szCs w:val="21"/>
+          <w:lang w:eastAsia="de-DE"/>
+          <w14:ligatures w14:val="none"/>
+        </w:rPr>
+        <w:t xml:space="preserve"> ist, </w:t>
+      </w:r>
+      <w:proofErr w:type="gramStart"/>
+      <w:r>
+        <w:rPr>
+          <w:rFonts w:ascii="Consolas" w:eastAsia="Times New Roman" w:hAnsi="Consolas" w:cs="Times New Roman"/>
+          <w:color w:val="CE9178"/>
+          <w:kern w:val="0"/>
+          <w:sz w:val="21"/>
+          <w:szCs w:val="21"/>
+          <w:lang w:eastAsia="de-DE"/>
+          <w14:ligatures w14:val="none"/>
+        </w:rPr>
+        <w:t>das</w:t>
+      </w:r>
+      <w:proofErr w:type="gramEnd"/>
+      <w:r>
+        <w:rPr>
+          <w:rFonts w:ascii="Consolas" w:eastAsia="Times New Roman" w:hAnsi="Consolas" w:cs="Times New Roman"/>
+          <w:color w:val="CE9178"/>
+          <w:kern w:val="0"/>
+          <w:sz w:val="21"/>
+          <w:szCs w:val="21"/>
+          <w:lang w:eastAsia="de-DE"/>
+          <w14:ligatures w14:val="none"/>
+        </w:rPr>
+        <w:t xml:space="preserve"> der </w:t>
+      </w:r>
+      <w:proofErr w:type="spellStart"/>
+      <w:r>
+        <w:rPr>
+          <w:rFonts w:ascii="Consolas" w:eastAsia="Times New Roman" w:hAnsi="Consolas" w:cs="Times New Roman"/>
+          <w:color w:val="CE9178"/>
+          <w:kern w:val="0"/>
+          <w:sz w:val="21"/>
+          <w:szCs w:val="21"/>
+          <w:lang w:eastAsia="de-DE"/>
+          <w14:ligatures w14:val="none"/>
+        </w:rPr>
+        <w:t>vater</w:t>
+      </w:r>
+      <w:proofErr w:type="spellEnd"/>
+      <w:r>
+        <w:rPr>
+          <w:rFonts w:ascii="Consolas" w:eastAsia="Times New Roman" w:hAnsi="Consolas" w:cs="Times New Roman"/>
+          <w:color w:val="CE9178"/>
+          <w:kern w:val="0"/>
+          <w:sz w:val="21"/>
+          <w:szCs w:val="21"/>
+          <w:lang w:eastAsia="de-DE"/>
+          <w14:ligatures w14:val="none"/>
+        </w:rPr>
+        <w:t xml:space="preserve"> et </w:t>
+      </w:r>
+      <w:proofErr w:type="spellStart"/>
+      <w:r>
+        <w:rPr>
+          <w:rFonts w:ascii="Consolas" w:eastAsia="Times New Roman" w:hAnsi="Consolas" w:cs="Times New Roman"/>
+          <w:color w:val="CE9178"/>
+          <w:kern w:val="0"/>
+          <w:sz w:val="21"/>
+          <w:szCs w:val="21"/>
+          <w:lang w:eastAsia="de-DE"/>
+          <w14:ligatures w14:val="none"/>
+        </w:rPr>
+        <w:t>cetera</w:t>
+      </w:r>
+      <w:proofErr w:type="spellEnd"/>
+      <w:r>
+        <w:rPr>
+          <w:rFonts w:ascii="Consolas" w:eastAsia="Times New Roman" w:hAnsi="Consolas" w:cs="Times New Roman"/>
+          <w:color w:val="CE9178"/>
+          <w:kern w:val="0"/>
+          <w:sz w:val="21"/>
+          <w:szCs w:val="21"/>
+          <w:lang w:eastAsia="de-DE"/>
+          <w14:ligatures w14:val="none"/>
+        </w:rPr>
+        <w:t xml:space="preserve">, so schickt er sich an, den </w:t>
+      </w:r>
+      <w:proofErr w:type="spellStart"/>
+      <w:r>
+        <w:rPr>
+          <w:rFonts w:ascii="Consolas" w:eastAsia="Times New Roman" w:hAnsi="Consolas" w:cs="Times New Roman"/>
+          <w:color w:val="CE9178"/>
+          <w:kern w:val="0"/>
+          <w:sz w:val="21"/>
+          <w:szCs w:val="21"/>
+          <w:lang w:eastAsia="de-DE"/>
+          <w14:ligatures w14:val="none"/>
+        </w:rPr>
+        <w:t>vater</w:t>
+      </w:r>
+      <w:proofErr w:type="spellEnd"/>
+      <w:r>
+        <w:rPr>
+          <w:rFonts w:ascii="Consolas" w:eastAsia="Times New Roman" w:hAnsi="Consolas" w:cs="Times New Roman"/>
+          <w:color w:val="CE9178"/>
+          <w:kern w:val="0"/>
+          <w:sz w:val="21"/>
+          <w:szCs w:val="21"/>
+          <w:lang w:eastAsia="de-DE"/>
+          <w14:ligatures w14:val="none"/>
+        </w:rPr>
+        <w:t xml:space="preserve"> zu </w:t>
+      </w:r>
+      <w:proofErr w:type="spellStart"/>
+      <w:r>
+        <w:rPr>
+          <w:rFonts w:ascii="Consolas" w:eastAsia="Times New Roman" w:hAnsi="Consolas" w:cs="Times New Roman"/>
+          <w:color w:val="CE9178"/>
+          <w:kern w:val="0"/>
+          <w:sz w:val="21"/>
+          <w:szCs w:val="21"/>
+          <w:lang w:eastAsia="de-DE"/>
+          <w14:ligatures w14:val="none"/>
+        </w:rPr>
+        <w:t>zreissen</w:t>
+      </w:r>
+      <w:proofErr w:type="spellEnd"/>
+      <w:r>
+        <w:rPr>
+          <w:rFonts w:ascii="Consolas" w:eastAsia="Times New Roman" w:hAnsi="Consolas" w:cs="Times New Roman"/>
+          <w:color w:val="CE9178"/>
+          <w:kern w:val="0"/>
+          <w:sz w:val="21"/>
+          <w:szCs w:val="21"/>
+          <w:lang w:eastAsia="de-DE"/>
+          <w14:ligatures w14:val="none"/>
+        </w:rPr>
+        <w:t>."</w:t>
+      </w:r>
+    </w:p>
+    <w:p>
+      <w:pPr>
+        <w:shd w:val="clear" w:color="auto" w:fill="1F1F1F"/>
+        <w:spacing w:after="0" w:line="285" w:lineRule="atLeast"/>
+        <w:rPr>
+          <w:rFonts w:ascii="Consolas" w:eastAsia="Times New Roman" w:hAnsi="Consolas" w:cs="Times New Roman"/>
+          <w:color w:val="CCCCCC"/>
+          <w:kern w:val="0"/>
+          <w:sz w:val="21"/>
+          <w:szCs w:val="21"/>
+          <w:lang w:eastAsia="de-DE"/>
+          <w14:ligatures w14:val="none"/>
+        </w:rPr>
+      </w:pPr>
+      <w:r>
+        <w:rPr>
+          <w:rFonts w:ascii="Consolas" w:eastAsia="Times New Roman" w:hAnsi="Consolas" w:cs="Times New Roman"/>
+          <w:color w:val="CCCCCC"/>
+          <w:kern w:val="0"/>
+          <w:sz w:val="21"/>
+          <w:szCs w:val="21"/>
+          <w:lang w:eastAsia="de-DE"/>
+          <w14:ligatures w14:val="none"/>
+        </w:rPr>
+        <w:t>        },</w:t>
+      </w:r>
+    </w:p>
+    <w:p>
+      <w:pPr>
+        <w:shd w:val="clear" w:color="auto" w:fill="1F1F1F"/>
+        <w:spacing w:after="0" w:line="285" w:lineRule="atLeast"/>
+        <w:rPr>
+          <w:rFonts w:ascii="Consolas" w:eastAsia="Times New Roman" w:hAnsi="Consolas" w:cs="Times New Roman"/>
+          <w:color w:val="CCCCCC"/>
+          <w:kern w:val="0"/>
+          <w:sz w:val="21"/>
+          <w:szCs w:val="21"/>
+          <w:lang w:eastAsia="de-DE"/>
+          <w14:ligatures w14:val="none"/>
+        </w:rPr>
+      </w:pPr>
+      <w:r>
+        <w:rPr>
+          <w:rFonts w:ascii="Consolas" w:eastAsia="Times New Roman" w:hAnsi="Consolas" w:cs="Times New Roman"/>
+          <w:color w:val="9CDCFE"/>
+          <w:kern w:val="0"/>
+          <w:sz w:val="21"/>
+          <w:szCs w:val="21"/>
+          <w:lang w:eastAsia="de-DE"/>
+          <w14:ligatures w14:val="none"/>
+        </w:rPr>
+        <w:t>"line.5"</w:t>
+      </w:r>
+      <w:r>
+        <w:rPr>
+          <w:rFonts w:ascii="Consolas" w:eastAsia="Times New Roman" w:hAnsi="Consolas" w:cs="Times New Roman"/>
+          <w:color w:val="CCCCCC"/>
+          <w:kern w:val="0"/>
+          <w:sz w:val="21"/>
+          <w:szCs w:val="21"/>
+          <w:lang w:eastAsia="de-DE"/>
+          <w14:ligatures w14:val="none"/>
+        </w:rPr>
+        <w:t>: {</w:t>
+      </w:r>
+    </w:p>
+    <w:p>
+      <w:pPr>
+        <w:shd w:val="clear" w:color="auto" w:fill="1F1F1F"/>
+        <w:spacing w:after="0" w:line="285" w:lineRule="atLeast"/>
+        <w:rPr>
+          <w:rFonts w:ascii="Consolas" w:eastAsia="Times New Roman" w:hAnsi="Consolas" w:cs="Times New Roman"/>
+          <w:color w:val="CCCCCC"/>
+          <w:kern w:val="0"/>
+          <w:sz w:val="21"/>
+          <w:szCs w:val="21"/>
+          <w:lang w:eastAsia="de-DE"/>
+          <w14:ligatures w14:val="none"/>
+        </w:rPr>
+      </w:pPr>
+      <w:r>
+        <w:rPr>
+          <w:rFonts w:ascii="Consolas" w:eastAsia="Times New Roman" w:hAnsi="Consolas" w:cs="Times New Roman"/>
+          <w:color w:val="CCCCCC"/>
+          <w:kern w:val="0"/>
+          <w:sz w:val="21"/>
+          <w:szCs w:val="21"/>
+          <w:lang w:eastAsia="de-DE"/>
+          <w14:ligatures w14:val="none"/>
+        </w:rPr>
+        <w:t xml:space="preserve">            </w:t>
+      </w:r>
+      <w:r>
+        <w:rPr>
+          <w:rFonts w:ascii="Consolas" w:eastAsia="Times New Roman" w:hAnsi="Consolas" w:cs="Times New Roman"/>
+          <w:color w:val="9CDCFE"/>
+          <w:kern w:val="0"/>
+          <w:sz w:val="21"/>
+          <w:szCs w:val="21"/>
+          <w:lang w:eastAsia="de-DE"/>
+          <w14:ligatures w14:val="none"/>
+        </w:rPr>
+        <w:t>"</w:t>
+      </w:r>
+      <w:proofErr w:type="spellStart"/>
+      <w:r>
+        <w:rPr>
+          <w:rFonts w:ascii="Consolas" w:eastAsia="Times New Roman" w:hAnsi="Consolas" w:cs="Times New Roman"/>
+          <w:color w:val="9CDCFE"/>
+          <w:kern w:val="0"/>
+          <w:sz w:val="21"/>
+          <w:szCs w:val="21"/>
+          <w:lang w:eastAsia="de-DE"/>
+          <w14:ligatures w14:val="none"/>
+        </w:rPr>
+        <w:t>text</w:t>
+      </w:r>
+      <w:proofErr w:type="spellEnd"/>
+      <w:r>
+        <w:rPr>
+          <w:rFonts w:ascii="Consolas" w:eastAsia="Times New Roman" w:hAnsi="Consolas" w:cs="Times New Roman"/>
+          <w:color w:val="9CDCFE"/>
+          <w:kern w:val="0"/>
+          <w:sz w:val="21"/>
+          <w:szCs w:val="21"/>
+          <w:lang w:eastAsia="de-DE"/>
+          <w14:ligatures w14:val="none"/>
+        </w:rPr>
+        <w:t>"</w:t>
+      </w:r>
+      <w:r>
+        <w:rPr>
+          <w:rFonts w:ascii="Consolas" w:eastAsia="Times New Roman" w:hAnsi="Consolas" w:cs="Times New Roman"/>
+          <w:color w:val="CCCCCC"/>
+          <w:kern w:val="0"/>
+          <w:sz w:val="21"/>
+          <w:szCs w:val="21"/>
+          <w:lang w:eastAsia="de-DE"/>
+          <w14:ligatures w14:val="none"/>
+        </w:rPr>
+        <w:t xml:space="preserve">: </w:t>
+      </w:r>
+      <w:r>
+        <w:rPr>
+          <w:rFonts w:ascii="Consolas" w:eastAsia="Times New Roman" w:hAnsi="Consolas" w:cs="Times New Roman"/>
+          <w:color w:val="CE9178"/>
+          <w:kern w:val="0"/>
+          <w:sz w:val="21"/>
+          <w:szCs w:val="21"/>
+          <w:lang w:eastAsia="de-DE"/>
+          <w14:ligatures w14:val="none"/>
+        </w:rPr>
+        <w:t>"sie kämpfen."</w:t>
+      </w:r>
+    </w:p>
+    <w:p>
+      <w:pPr>
+        <w:shd w:val="clear" w:color="auto" w:fill="1F1F1F"/>
+        <w:spacing w:after="0" w:line="285" w:lineRule="atLeast"/>
+        <w:rPr>
+          <w:rFonts w:ascii="Consolas" w:eastAsia="Times New Roman" w:hAnsi="Consolas" w:cs="Times New Roman"/>
+          <w:color w:val="CCCCCC"/>
+          <w:kern w:val="0"/>
+          <w:sz w:val="21"/>
+          <w:szCs w:val="21"/>
+          <w:lang w:eastAsia="de-DE"/>
+          <w14:ligatures w14:val="none"/>
+        </w:rPr>
+      </w:pPr>
+      <w:r>
+        <w:rPr>
+          <w:rFonts w:ascii="Consolas" w:eastAsia="Times New Roman" w:hAnsi="Consolas" w:cs="Times New Roman"/>
+          <w:color w:val="CCCCCC"/>
+          <w:kern w:val="0"/>
+          <w:sz w:val="21"/>
+          <w:szCs w:val="21"/>
+          <w:lang w:eastAsia="de-DE"/>
+          <w14:ligatures w14:val="none"/>
+        </w:rPr>
+        <w:t>        },</w:t>
+      </w:r>
+    </w:p>
     <w:p>
       <w:pPr>
         <w:spacing w:line="360" w:lineRule="auto"/>
-        <w:jc w:val="both"/>
-        <w:rPr>
-          <w:rFonts w:ascii="Times New Roman" w:hAnsi="Times New Roman" w:cs="Times New Roman"/>
-          <w:sz w:val="24"/>
-          <w:szCs w:val="24"/>
-        </w:rPr>
-      </w:pPr>
-      <w:r>
-        <w:rPr>
-          <w:rFonts w:ascii="Times New Roman" w:hAnsi="Times New Roman" w:cs="Times New Roman"/>
-          <w:sz w:val="24"/>
-          <w:szCs w:val="24"/>
-        </w:rPr>
-        <w:t xml:space="preserve">Das vorliegende </w:t>
-      </w:r>
-      <w:r>
-        <w:rPr>
-          <w:rFonts w:ascii="Times New Roman" w:hAnsi="Times New Roman" w:cs="Times New Roman"/>
-          <w:sz w:val="24"/>
-          <w:szCs w:val="24"/>
-        </w:rPr>
-        <w:t>K</w:t>
-      </w:r>
-      <w:r>
-        <w:rPr>
-          <w:rFonts w:ascii="Times New Roman" w:hAnsi="Times New Roman" w:cs="Times New Roman"/>
-          <w:sz w:val="24"/>
-          <w:szCs w:val="24"/>
-        </w:rPr>
-        <w:t>orpus besteht aus 2925 Gedichten zeitgenössischer Natur, geschrieben von verschiedensten Autorinnen und Autoren im 20. Und 21. Jahrhundert. Diese Gedichte wurden von der Website lyrikline.org gescraped, finden sich also für alle zugänglich im Internet. Die Website bietet neben den eigentlichen Gedichttexten auch biographische Anhaltspunkte zu den Autor</w:t>
-      </w:r>
-      <w:r>
-        <w:rPr>
-          <w:rFonts w:ascii="Times New Roman" w:hAnsi="Times New Roman" w:cs="Times New Roman"/>
-          <w:sz w:val="24"/>
-          <w:szCs w:val="24"/>
-        </w:rPr>
-        <w:t>*</w:t>
-      </w:r>
-      <w:r>
-        <w:rPr>
-          <w:rFonts w:ascii="Times New Roman" w:hAnsi="Times New Roman" w:cs="Times New Roman"/>
-          <w:sz w:val="24"/>
-          <w:szCs w:val="24"/>
-        </w:rPr>
-        <w:t xml:space="preserve">innen sowie eine </w:t>
-      </w:r>
-      <w:r>
-        <w:rPr>
-          <w:rFonts w:ascii="Times New Roman" w:hAnsi="Times New Roman" w:cs="Times New Roman"/>
-          <w:sz w:val="24"/>
-          <w:szCs w:val="24"/>
-        </w:rPr>
-        <w:t>große</w:t>
-      </w:r>
-      <w:r>
-        <w:rPr>
-          <w:rFonts w:ascii="Times New Roman" w:hAnsi="Times New Roman" w:cs="Times New Roman"/>
-          <w:sz w:val="24"/>
-          <w:szCs w:val="24"/>
-        </w:rPr>
-        <w:t xml:space="preserve"> Pluralität dieser; wenige Autor</w:t>
-      </w:r>
-      <w:r>
-        <w:rPr>
-          <w:rFonts w:ascii="Times New Roman" w:hAnsi="Times New Roman" w:cs="Times New Roman"/>
-          <w:sz w:val="24"/>
-          <w:szCs w:val="24"/>
-        </w:rPr>
-        <w:t>*</w:t>
-      </w:r>
-      <w:r>
-        <w:rPr>
-          <w:rFonts w:ascii="Times New Roman" w:hAnsi="Times New Roman" w:cs="Times New Roman"/>
-          <w:sz w:val="24"/>
-          <w:szCs w:val="24"/>
-        </w:rPr>
-        <w:t>innen haben hier mehr als 5 Gedichte veröffentlicht.</w:t>
-      </w:r>
-    </w:p>
-    <w:p>
-      <w:pPr>
-        <w:spacing w:line="360" w:lineRule="auto"/>
-        <w:jc w:val="both"/>
-        <w:rPr>
-          <w:rFonts w:ascii="Times New Roman" w:hAnsi="Times New Roman" w:cs="Times New Roman"/>
-          <w:sz w:val="24"/>
-          <w:szCs w:val="24"/>
-        </w:rPr>
-      </w:pPr>
-    </w:p>
-    <w:p>
-      <w:pPr>
-        <w:pStyle w:val="berschrift2"/>
-      </w:pPr>
-      <w:r>
-        <w:t>Operationalisierung</w:t>
-      </w:r>
-    </w:p>
-    <w:p/>
-    <w:p>
-      <w:pPr>
-        <w:spacing w:line="360" w:lineRule="auto"/>
-        <w:jc w:val="both"/>
-        <w:rPr>
-          <w:rFonts w:ascii="Times New Roman" w:hAnsi="Times New Roman" w:cs="Times New Roman"/>
-          <w:sz w:val="24"/>
-          <w:szCs w:val="24"/>
-        </w:rPr>
-      </w:pPr>
-    </w:p>
-    <w:p>
-      <w:pPr>
-        <w:spacing w:line="360" w:lineRule="auto"/>
-        <w:jc w:val="both"/>
-        <w:rPr>
-          <w:rFonts w:ascii="Times New Roman" w:hAnsi="Times New Roman" w:cs="Times New Roman"/>
-          <w:sz w:val="24"/>
-          <w:szCs w:val="24"/>
-        </w:rPr>
-      </w:pPr>
-      <w:r>
-        <w:rPr>
-          <w:rFonts w:ascii="Times New Roman" w:hAnsi="Times New Roman" w:cs="Times New Roman"/>
-          <w:sz w:val="24"/>
-          <w:szCs w:val="24"/>
-        </w:rPr>
-        <w:t>Da sich in einem vorhergehenden Projekt schon mit der generellen Struktur</w:t>
-      </w:r>
-      <w:r>
-        <w:rPr>
-          <w:rFonts w:ascii="Times New Roman" w:hAnsi="Times New Roman" w:cs="Times New Roman"/>
-          <w:sz w:val="24"/>
-          <w:szCs w:val="24"/>
-        </w:rPr>
-        <w:t xml:space="preserve"> und</w:t>
-      </w:r>
-      <w:r>
-        <w:rPr>
-          <w:rFonts w:ascii="Times New Roman" w:hAnsi="Times New Roman" w:cs="Times New Roman"/>
-          <w:sz w:val="24"/>
-          <w:szCs w:val="24"/>
-        </w:rPr>
-        <w:t xml:space="preserve"> grundsätzlichen formalen und inhaltlichen Metriken</w:t>
-      </w:r>
-      <w:r>
-        <w:rPr>
-          <w:rFonts w:ascii="Times New Roman" w:hAnsi="Times New Roman" w:cs="Times New Roman"/>
-          <w:sz w:val="24"/>
-          <w:szCs w:val="24"/>
-        </w:rPr>
-        <w:t xml:space="preserve"> in einem kleineren Teil</w:t>
-      </w:r>
-      <w:r>
-        <w:rPr>
-          <w:rFonts w:ascii="Times New Roman" w:hAnsi="Times New Roman" w:cs="Times New Roman"/>
-          <w:sz w:val="24"/>
-          <w:szCs w:val="24"/>
-        </w:rPr>
-        <w:t xml:space="preserve"> dieser Gedichte auseinandergesetzt wurde, sollen diese Ergebnisse hier noch einmal oberflächlich dargestellt werden. Da es der Arbeitsgruppe zum Zeitpunkt der Bearbeitung des Projektes nicht möglich war, Aussagen über die Temp ralität der betrachteten Gedichte, also zum Beispiel Geburtszeitpunkt der Autor</w:t>
-      </w:r>
-      <w:r>
-        <w:rPr>
-          <w:rFonts w:ascii="Times New Roman" w:hAnsi="Times New Roman" w:cs="Times New Roman"/>
-          <w:sz w:val="24"/>
-          <w:szCs w:val="24"/>
-        </w:rPr>
-        <w:t>*</w:t>
-      </w:r>
-      <w:r>
-        <w:rPr>
-          <w:rFonts w:ascii="Times New Roman" w:hAnsi="Times New Roman" w:cs="Times New Roman"/>
-          <w:sz w:val="24"/>
-          <w:szCs w:val="24"/>
-        </w:rPr>
-        <w:t xml:space="preserve">innen </w:t>
-      </w:r>
-      <w:r>
-        <w:rPr>
-          <w:rFonts w:ascii="Times New Roman" w:hAnsi="Times New Roman" w:cs="Times New Roman"/>
-          <w:sz w:val="24"/>
-          <w:szCs w:val="24"/>
-        </w:rPr>
-        <w:lastRenderedPageBreak/>
-        <w:t>so wie Publi</w:t>
-      </w:r>
-      <w:r>
-        <w:rPr>
-          <w:rFonts w:ascii="Times New Roman" w:hAnsi="Times New Roman" w:cs="Times New Roman"/>
-          <w:sz w:val="24"/>
-          <w:szCs w:val="24"/>
-        </w:rPr>
-        <w:t>k</w:t>
-      </w:r>
-      <w:r>
-        <w:rPr>
-          <w:rFonts w:ascii="Times New Roman" w:hAnsi="Times New Roman" w:cs="Times New Roman"/>
-          <w:sz w:val="24"/>
-          <w:szCs w:val="24"/>
-        </w:rPr>
-        <w:t>ation</w:t>
-      </w:r>
-      <w:r>
-        <w:rPr>
-          <w:rFonts w:ascii="Times New Roman" w:hAnsi="Times New Roman" w:cs="Times New Roman"/>
-          <w:sz w:val="24"/>
-          <w:szCs w:val="24"/>
-        </w:rPr>
-        <w:t>sz</w:t>
-      </w:r>
-      <w:r>
-        <w:rPr>
-          <w:rFonts w:ascii="Times New Roman" w:hAnsi="Times New Roman" w:cs="Times New Roman"/>
-          <w:sz w:val="24"/>
-          <w:szCs w:val="24"/>
-        </w:rPr>
-        <w:t xml:space="preserve">eitpunkt der Gedichte zu treffen, soll sich diese Arbeit näher mit dem Thema beziehungsweise der </w:t>
-      </w:r>
-      <w:r>
-        <w:rPr>
-          <w:rFonts w:ascii="Times New Roman" w:hAnsi="Times New Roman" w:cs="Times New Roman"/>
-          <w:sz w:val="24"/>
-          <w:szCs w:val="24"/>
-        </w:rPr>
-        <w:t>V</w:t>
-      </w:r>
-      <w:r>
-        <w:rPr>
-          <w:rFonts w:ascii="Times New Roman" w:hAnsi="Times New Roman" w:cs="Times New Roman"/>
-          <w:sz w:val="24"/>
-          <w:szCs w:val="24"/>
-        </w:rPr>
-        <w:t>ariable Zeit beschäftigen. Es sollen eingehende Untersuchungen über den Zusammenhang der bereits ausgearbeiteten Ergebnisse mit der bisher nicht bearbeiteten Variable der Zeit angestellt</w:t>
-      </w:r>
-      <w:r>
-        <w:rPr>
-          <w:rFonts w:ascii="Times New Roman" w:hAnsi="Times New Roman" w:cs="Times New Roman"/>
-          <w:sz w:val="24"/>
-          <w:szCs w:val="24"/>
-        </w:rPr>
+        <w:rPr>
+          <w:rFonts w:ascii="Times New Roman" w:hAnsi="Times New Roman" w:cs="Times New Roman"/>
+          <w:sz w:val="20"/>
+          <w:szCs w:val="20"/>
+        </w:rPr>
+      </w:pPr>
+    </w:p>
+    <w:p>
+      <w:pPr>
+        <w:pStyle w:val="StandardtextHA"/>
+      </w:pPr>
+      <w:r>
+        <w:t>Diese wurde unter der Annahme vorgenommen, dass die Aufteilung auf der Website den Wünschen und Vorstellungen der Autor*innen entspricht und somit unabhängig der nutzersichtbaren Formatierung eine Verseinteilung repräsentiert.</w:t>
+      </w:r>
+      <w:r>
         <w:t xml:space="preserve"> </w:t>
-      </w:r>
-      <w:r>
-        <w:rPr>
-          <w:rFonts w:ascii="Times New Roman" w:hAnsi="Times New Roman" w:cs="Times New Roman"/>
-          <w:sz w:val="24"/>
-          <w:szCs w:val="24"/>
-        </w:rPr>
-        <w:t>werden. Die eingangs zur Arbeit genannt Grundtheorie scheint i</w:t>
-      </w:r>
-      <w:r>
-        <w:rPr>
-          <w:rFonts w:ascii="Times New Roman" w:hAnsi="Times New Roman" w:cs="Times New Roman"/>
-          <w:sz w:val="24"/>
-          <w:szCs w:val="24"/>
-        </w:rPr>
-        <w:t xml:space="preserve">m </w:t>
-      </w:r>
-      <w:r>
-        <w:rPr>
-          <w:rFonts w:ascii="Times New Roman" w:hAnsi="Times New Roman" w:cs="Times New Roman"/>
-          <w:sz w:val="24"/>
-          <w:szCs w:val="24"/>
-        </w:rPr>
-        <w:t>derzeitigen wissenschaftlichen Diskurs durchaus Gewicht zu haben. Da sich soziokulturelle und im Besonderen Erziehungsspezifische Faktoren</w:t>
-      </w:r>
-      <w:r>
-        <w:rPr>
-          <w:rFonts w:ascii="Times New Roman" w:hAnsi="Times New Roman" w:cs="Times New Roman"/>
-          <w:sz w:val="24"/>
-          <w:szCs w:val="24"/>
-        </w:rPr>
-        <w:t>,</w:t>
-      </w:r>
-      <w:r>
-        <w:rPr>
-          <w:rFonts w:ascii="Times New Roman" w:hAnsi="Times New Roman" w:cs="Times New Roman"/>
-          <w:sz w:val="24"/>
-          <w:szCs w:val="24"/>
-        </w:rPr>
-        <w:t xml:space="preserve"> die das Schreiben oder die Textproduktion beeinflussen können stark </w:t>
-      </w:r>
-      <w:r>
-        <w:rPr>
-          <w:rFonts w:ascii="Times New Roman" w:hAnsi="Times New Roman" w:cs="Times New Roman"/>
-          <w:sz w:val="24"/>
-          <w:szCs w:val="24"/>
-        </w:rPr>
-        <w:t>„</w:t>
-      </w:r>
-      <w:r>
-        <w:rPr>
-          <w:rFonts w:ascii="Times New Roman" w:hAnsi="Times New Roman" w:cs="Times New Roman"/>
-          <w:sz w:val="24"/>
-          <w:szCs w:val="24"/>
-        </w:rPr>
-        <w:t>Kinder ihrer Zeit</w:t>
-      </w:r>
-      <w:r>
-        <w:rPr>
-          <w:rFonts w:ascii="Times New Roman" w:hAnsi="Times New Roman" w:cs="Times New Roman"/>
-          <w:sz w:val="24"/>
-          <w:szCs w:val="24"/>
-        </w:rPr>
-        <w:t>“</w:t>
-      </w:r>
-      <w:r>
-        <w:rPr>
-          <w:rFonts w:ascii="Times New Roman" w:hAnsi="Times New Roman" w:cs="Times New Roman"/>
-          <w:sz w:val="24"/>
-          <w:szCs w:val="24"/>
-        </w:rPr>
-        <w:t xml:space="preserve"> sind soll sich hier mit der variable Zeit stärker beschäftigt werden. Der Unterschied in der Erziehung von Jungen und Mädchen beziehungsweise Männern und Frauen soll hier nicht mit extremer Präzision behandelt werden, kann aber allein durch die Rechtssprechungen im 20. Jahrhundert</w:t>
-      </w:r>
-      <w:r>
-        <w:rPr>
-          <w:rFonts w:ascii="Times New Roman" w:hAnsi="Times New Roman" w:cs="Times New Roman"/>
-          <w:sz w:val="24"/>
-          <w:szCs w:val="24"/>
-        </w:rPr>
-        <w:t xml:space="preserve"> deutlich gemacht werden</w:t>
-      </w:r>
-      <w:r>
-        <w:rPr>
-          <w:rFonts w:ascii="Times New Roman" w:hAnsi="Times New Roman" w:cs="Times New Roman"/>
-          <w:sz w:val="24"/>
-          <w:szCs w:val="24"/>
-        </w:rPr>
-        <w:t>. Über die Emanzipation der Frau im 20. Jahrhundert sowie die fortbestehende Entwicklung der deutschen Bildungssystems können eigene extensive Arbeiten geschrieben werden, was hier nicht der Fokus sein soll.</w:t>
       </w:r>
     </w:p>
     <w:sectPr>
@@ -576,6 +4058,148 @@
     </w:sectPr>
   </w:body>
 </w:document>
+</file>
+
+<file path=word/endnotes.xml><?xml version="1.0" encoding="utf-8"?>
+<w:endnotes xmlns:wpc="http://schemas.microsoft.com/office/word/2010/wordprocessingCanvas" xmlns:cx="http://schemas.microsoft.com/office/drawing/2014/chartex" xmlns:cx1="http://schemas.microsoft.com/office/drawing/2015/9/8/chartex" xmlns:cx2="http://schemas.microsoft.com/office/drawing/2015/10/21/chartex" xmlns:cx3="http://schemas.microsoft.com/office/drawing/2016/5/9/chartex" xmlns:cx4="http://schemas.microsoft.com/office/drawing/2016/5/10/chartex" xmlns:cx5="http://schemas.microsoft.com/office/drawing/2016/5/11/chartex" xmlns:cx6="http://schemas.microsoft.com/office/drawing/2016/5/12/chartex" xmlns:cx7="http://schemas.microsoft.com/office/drawing/2016/5/13/chartex" xmlns:cx8="http://schemas.microsoft.com/office/drawing/2016/5/14/chartex" xmlns:mc="http://schemas.openxmlformats.org/markup-compatibility/2006" xmlns:aink="http://schemas.microsoft.com/office/drawing/2016/ink" xmlns:am3d="http://schemas.microsoft.com/office/drawing/2017/model3d" xmlns:o="urn:schemas-microsoft-com:office:office" xmlns:oel="http://schemas.microsoft.com/office/2019/extlst" xmlns:r="http://schemas.openxmlformats.org/officeDocument/2006/relationships" xmlns:m="http://schemas.openxmlformats.org/officeDocument/2006/math" xmlns:v="urn:schemas-microsoft-com:vml" xmlns:wp14="http://schemas.microsoft.com/office/word/2010/wordprocessingDrawing" xmlns:wp="http://schemas.openxmlformats.org/drawingml/2006/wordprocessingDrawing" xmlns:w10="urn:schemas-microsoft-com:office:word" xmlns:w="http://schemas.openxmlformats.org/wordprocessingml/2006/main" xmlns:w14="http://schemas.microsoft.com/office/word/2010/wordml" xmlns:w15="http://schemas.microsoft.com/office/word/2012/wordml" xmlns:w16cex="http://schemas.microsoft.com/office/word/2018/wordml/cex" xmlns:w16cid="http://schemas.microsoft.com/office/word/2016/wordml/cid" xmlns:w16="http://schemas.microsoft.com/office/word/2018/wordml" xmlns:w16sdtdh="http://schemas.microsoft.com/office/word/2020/wordml/sdtdatahash" xmlns:w16se="http://schemas.microsoft.com/office/word/2015/wordml/symex" xmlns:wpg="http://schemas.microsoft.com/office/word/2010/wordprocessingGroup" xmlns:wpi="http://schemas.microsoft.com/office/word/2010/wordprocessingInk" xmlns:wne="http://schemas.microsoft.com/office/word/2006/wordml" xmlns:wps="http://schemas.microsoft.com/office/word/2010/wordprocessingShape" mc:Ignorable="w14 w15 w16se w16cid w16 w16cex w16sdtdh wp14">
+  <w:endnote w:type="separator" w:id="-1">
+    <w:p>
+      <w:pPr>
+        <w:spacing w:after="0" w:line="240" w:lineRule="auto"/>
+      </w:pPr>
+      <w:r>
+        <w:separator/>
+      </w:r>
+    </w:p>
+  </w:endnote>
+  <w:endnote w:type="continuationSeparator" w:id="0">
+    <w:p>
+      <w:pPr>
+        <w:spacing w:after="0" w:line="240" w:lineRule="auto"/>
+      </w:pPr>
+      <w:r>
+        <w:continuationSeparator/>
+      </w:r>
+    </w:p>
+  </w:endnote>
+</w:endnotes>
+</file>
+
+<file path=word/footnotes.xml><?xml version="1.0" encoding="utf-8"?>
+<w:footnotes xmlns:wpc="http://schemas.microsoft.com/office/word/2010/wordprocessingCanvas" xmlns:cx="http://schemas.microsoft.com/office/drawing/2014/chartex" xmlns:cx1="http://schemas.microsoft.com/office/drawing/2015/9/8/chartex" xmlns:cx2="http://schemas.microsoft.com/office/drawing/2015/10/21/chartex" xmlns:cx3="http://schemas.microsoft.com/office/drawing/2016/5/9/chartex" xmlns:cx4="http://schemas.microsoft.com/office/drawing/2016/5/10/chartex" xmlns:cx5="http://schemas.microsoft.com/office/drawing/2016/5/11/chartex" xmlns:cx6="http://schemas.microsoft.com/office/drawing/2016/5/12/chartex" xmlns:cx7="http://schemas.microsoft.com/office/drawing/2016/5/13/chartex" xmlns:cx8="http://schemas.microsoft.com/office/drawing/2016/5/14/chartex" xmlns:mc="http://schemas.openxmlformats.org/markup-compatibility/2006" xmlns:aink="http://schemas.microsoft.com/office/drawing/2016/ink" xmlns:am3d="http://schemas.microsoft.com/office/drawing/2017/model3d" xmlns:o="urn:schemas-microsoft-com:office:office" xmlns:oel="http://schemas.microsoft.com/office/2019/extlst" xmlns:r="http://schemas.openxmlformats.org/officeDocument/2006/relationships" xmlns:m="http://schemas.openxmlformats.org/officeDocument/2006/math" xmlns:v="urn:schemas-microsoft-com:vml" xmlns:wp14="http://schemas.microsoft.com/office/word/2010/wordprocessingDrawing" xmlns:wp="http://schemas.openxmlformats.org/drawingml/2006/wordprocessingDrawing" xmlns:w10="urn:schemas-microsoft-com:office:word" xmlns:w="http://schemas.openxmlformats.org/wordprocessingml/2006/main" xmlns:w14="http://schemas.microsoft.com/office/word/2010/wordml" xmlns:w15="http://schemas.microsoft.com/office/word/2012/wordml" xmlns:w16cex="http://schemas.microsoft.com/office/word/2018/wordml/cex" xmlns:w16cid="http://schemas.microsoft.com/office/word/2016/wordml/cid" xmlns:w16="http://schemas.microsoft.com/office/word/2018/wordml" xmlns:w16sdtdh="http://schemas.microsoft.com/office/word/2020/wordml/sdtdatahash" xmlns:w16se="http://schemas.microsoft.com/office/word/2015/wordml/symex" xmlns:wpg="http://schemas.microsoft.com/office/word/2010/wordprocessingGroup" xmlns:wpi="http://schemas.microsoft.com/office/word/2010/wordprocessingInk" xmlns:wne="http://schemas.microsoft.com/office/word/2006/wordml" xmlns:wps="http://schemas.microsoft.com/office/word/2010/wordprocessingShape" mc:Ignorable="w14 w15 w16se w16cid w16 w16cex w16sdtdh wp14">
+  <w:footnote w:type="separator" w:id="-1">
+    <w:p>
+      <w:pPr>
+        <w:spacing w:after="0" w:line="240" w:lineRule="auto"/>
+      </w:pPr>
+      <w:r>
+        <w:separator/>
+      </w:r>
+    </w:p>
+  </w:footnote>
+  <w:footnote w:type="continuationSeparator" w:id="0">
+    <w:p>
+      <w:pPr>
+        <w:spacing w:after="0" w:line="240" w:lineRule="auto"/>
+      </w:pPr>
+      <w:r>
+        <w:continuationSeparator/>
+      </w:r>
+    </w:p>
+  </w:footnote>
+  <w:footnote w:id="1">
+    <w:p>
+      <w:pPr>
+        <w:pStyle w:val="Funotentext"/>
+      </w:pPr>
+      <w:r>
+        <w:rPr>
+          <w:rStyle w:val="Funotenzeichen"/>
+        </w:rPr>
+        <w:footnoteRef/>
+      </w:r>
+      <w:r>
+        <w:t xml:space="preserve"> </w:t>
+      </w:r>
+      <w:r>
+        <w:t>https://www.dwds.de/wb/Gedicht</w:t>
+      </w:r>
+    </w:p>
+  </w:footnote>
+  <w:footnote w:id="2">
+    <w:p>
+      <w:pPr>
+        <w:pStyle w:val="Funotentext"/>
+      </w:pPr>
+      <w:r>
+        <w:rPr>
+          <w:rStyle w:val="Funotenzeichen"/>
+        </w:rPr>
+        <w:footnoteRef/>
+      </w:r>
+      <w:r>
+        <w:t xml:space="preserve"> Falb, Daniel: </w:t>
+      </w:r>
+      <w:r>
+        <w:t>*** [</w:t>
+      </w:r>
+      <w:proofErr w:type="spellStart"/>
+      <w:r>
+        <w:t>أرض</w:t>
+      </w:r>
+      <w:proofErr w:type="spellEnd"/>
+      <w:r>
+        <w:t xml:space="preserve"> </w:t>
+      </w:r>
+      <w:proofErr w:type="spellStart"/>
+      <w:r>
+        <w:t>شفافة</w:t>
+      </w:r>
+      <w:proofErr w:type="spellEnd"/>
+      <w:r>
+        <w:t xml:space="preserve"> — </w:t>
+      </w:r>
+      <w:proofErr w:type="spellStart"/>
+      <w:r>
+        <w:t>Maervent</w:t>
+      </w:r>
+      <w:proofErr w:type="spellEnd"/>
+      <w:r>
+        <w:t xml:space="preserve"> </w:t>
+      </w:r>
+      <w:proofErr w:type="spellStart"/>
+      <w:r>
+        <w:t>Oiosis</w:t>
+      </w:r>
+      <w:proofErr w:type="spellEnd"/>
+      <w:r>
+        <w:t>]</w:t>
+      </w:r>
+      <w:r>
+        <w:t xml:space="preserve">. Berlin: </w:t>
+      </w:r>
+      <w:proofErr w:type="spellStart"/>
+      <w:r>
+        <w:t>kookbooks</w:t>
+      </w:r>
+      <w:proofErr w:type="spellEnd"/>
+      <w:r>
+        <w:t xml:space="preserve"> 2015. Online unter </w:t>
+      </w:r>
+      <w:hyperlink r:id="rId1" w:history="1">
+        <w:r>
+          <w:rPr>
+            <w:rStyle w:val="Hyperlink"/>
+          </w:rPr>
+          <w:t>https://www.lyrikline.org/en/poems/maervent-oiosis-11952</w:t>
+        </w:r>
+      </w:hyperlink>
+      <w:r>
+        <w:t xml:space="preserve"> [aufgerufen am 22.09.2023]</w:t>
+      </w:r>
+    </w:p>
+  </w:footnote>
+</w:footnotes>
 </file>
 
 <file path=word/styles.xml><?xml version="1.0" encoding="utf-8"?>
@@ -979,6 +4603,27 @@
     <w:name w:val="Normal"/>
     <w:qFormat/>
   </w:style>
+  <w:style w:type="paragraph" w:styleId="berschrift1">
+    <w:name w:val="heading 1"/>
+    <w:basedOn w:val="Standard"/>
+    <w:next w:val="Standard"/>
+    <w:link w:val="berschrift1Zchn"/>
+    <w:uiPriority w:val="9"/>
+    <w:qFormat/>
+    <w:rsid w:val="00647C0D"/>
+    <w:pPr>
+      <w:keepNext/>
+      <w:keepLines/>
+      <w:spacing w:before="240" w:after="0"/>
+      <w:outlineLvl w:val="0"/>
+    </w:pPr>
+    <w:rPr>
+      <w:rFonts w:asciiTheme="majorHAnsi" w:eastAsiaTheme="majorEastAsia" w:hAnsiTheme="majorHAnsi" w:cstheme="majorBidi"/>
+      <w:color w:val="2F5496" w:themeColor="accent1" w:themeShade="BF"/>
+      <w:sz w:val="32"/>
+      <w:szCs w:val="32"/>
+    </w:rPr>
+  </w:style>
   <w:style w:type="paragraph" w:styleId="berschrift2">
     <w:name w:val="heading 2"/>
     <w:basedOn w:val="Standard"/>
@@ -1001,10 +4646,31 @@
       <w:szCs w:val="26"/>
     </w:rPr>
   </w:style>
+  <w:style w:type="paragraph" w:styleId="berschrift3">
+    <w:name w:val="heading 3"/>
+    <w:basedOn w:val="Standard"/>
+    <w:next w:val="Standard"/>
+    <w:link w:val="berschrift3Zchn"/>
+    <w:uiPriority w:val="9"/>
+    <w:unhideWhenUsed/>
+    <w:qFormat/>
+    <w:rsid w:val="00647C0D"/>
+    <w:pPr>
+      <w:keepNext/>
+      <w:keepLines/>
+      <w:spacing w:before="40" w:after="0"/>
+      <w:outlineLvl w:val="2"/>
+    </w:pPr>
+    <w:rPr>
+      <w:rFonts w:asciiTheme="majorHAnsi" w:eastAsiaTheme="majorEastAsia" w:hAnsiTheme="majorHAnsi" w:cstheme="majorBidi"/>
+      <w:color w:val="1F3763" w:themeColor="accent1" w:themeShade="7F"/>
+      <w:sz w:val="24"/>
+      <w:szCs w:val="24"/>
+    </w:rPr>
+  </w:style>
   <w:style w:type="character" w:default="1" w:styleId="Absatz-Standardschriftart">
     <w:name w:val="Default Paragraph Font"/>
     <w:uiPriority w:val="1"/>
-    <w:semiHidden/>
     <w:unhideWhenUsed/>
   </w:style>
   <w:style w:type="table" w:default="1" w:styleId="NormaleTabelle">
@@ -1039,6 +4705,150 @@
       <w:color w:val="2F5496" w:themeColor="accent1" w:themeShade="BF"/>
       <w:sz w:val="26"/>
       <w:szCs w:val="26"/>
+    </w:rPr>
+  </w:style>
+  <w:style w:type="paragraph" w:styleId="Funotentext">
+    <w:name w:val="footnote text"/>
+    <w:basedOn w:val="Standard"/>
+    <w:link w:val="FunotentextZchn"/>
+    <w:uiPriority w:val="99"/>
+    <w:semiHidden/>
+    <w:unhideWhenUsed/>
+    <w:rsid w:val="009F108A"/>
+    <w:pPr>
+      <w:spacing w:after="0" w:line="240" w:lineRule="auto"/>
+    </w:pPr>
+    <w:rPr>
+      <w:sz w:val="20"/>
+      <w:szCs w:val="20"/>
+    </w:rPr>
+  </w:style>
+  <w:style w:type="character" w:customStyle="1" w:styleId="FunotentextZchn">
+    <w:name w:val="Fußnotentext Zchn"/>
+    <w:basedOn w:val="Absatz-Standardschriftart"/>
+    <w:link w:val="Funotentext"/>
+    <w:uiPriority w:val="99"/>
+    <w:semiHidden/>
+    <w:rsid w:val="009F108A"/>
+    <w:rPr>
+      <w:sz w:val="20"/>
+      <w:szCs w:val="20"/>
+    </w:rPr>
+  </w:style>
+  <w:style w:type="character" w:styleId="Funotenzeichen">
+    <w:name w:val="footnote reference"/>
+    <w:basedOn w:val="Absatz-Standardschriftart"/>
+    <w:uiPriority w:val="99"/>
+    <w:semiHidden/>
+    <w:unhideWhenUsed/>
+    <w:rsid w:val="009F108A"/>
+    <w:rPr>
+      <w:vertAlign w:val="superscript"/>
+    </w:rPr>
+  </w:style>
+  <w:style w:type="character" w:styleId="Hyperlink">
+    <w:name w:val="Hyperlink"/>
+    <w:basedOn w:val="Absatz-Standardschriftart"/>
+    <w:uiPriority w:val="99"/>
+    <w:unhideWhenUsed/>
+    <w:rsid w:val="00157EE3"/>
+    <w:rPr>
+      <w:color w:val="0563C1" w:themeColor="hyperlink"/>
+      <w:u w:val="single"/>
+    </w:rPr>
+  </w:style>
+  <w:style w:type="character" w:styleId="NichtaufgelsteErwhnung">
+    <w:name w:val="Unresolved Mention"/>
+    <w:basedOn w:val="Absatz-Standardschriftart"/>
+    <w:uiPriority w:val="99"/>
+    <w:semiHidden/>
+    <w:unhideWhenUsed/>
+    <w:rsid w:val="00157EE3"/>
+    <w:rPr>
+      <w:color w:val="605E5C"/>
+      <w:shd w:val="clear" w:color="auto" w:fill="E1DFDD"/>
+    </w:rPr>
+  </w:style>
+  <w:style w:type="paragraph" w:customStyle="1" w:styleId="StandardtextHA">
+    <w:name w:val="Standardtext HA"/>
+    <w:basedOn w:val="Standard"/>
+    <w:link w:val="StandardtextHAZchn"/>
+    <w:qFormat/>
+    <w:rsid w:val="008542AC"/>
+    <w:pPr>
+      <w:spacing w:line="360" w:lineRule="auto"/>
+    </w:pPr>
+    <w:rPr>
+      <w:rFonts w:ascii="Times New Roman" w:hAnsi="Times New Roman" w:cs="Times New Roman"/>
+      <w:sz w:val="24"/>
+      <w:szCs w:val="24"/>
+    </w:rPr>
+  </w:style>
+  <w:style w:type="character" w:customStyle="1" w:styleId="StandardtextHAZchn">
+    <w:name w:val="Standardtext HA Zchn"/>
+    <w:basedOn w:val="Absatz-Standardschriftart"/>
+    <w:link w:val="StandardtextHA"/>
+    <w:rsid w:val="008542AC"/>
+    <w:rPr>
+      <w:rFonts w:ascii="Times New Roman" w:hAnsi="Times New Roman" w:cs="Times New Roman"/>
+      <w:sz w:val="24"/>
+      <w:szCs w:val="24"/>
+    </w:rPr>
+  </w:style>
+  <w:style w:type="character" w:customStyle="1" w:styleId="berschrift1Zchn">
+    <w:name w:val="Überschrift 1 Zchn"/>
+    <w:basedOn w:val="Absatz-Standardschriftart"/>
+    <w:link w:val="berschrift1"/>
+    <w:uiPriority w:val="9"/>
+    <w:rsid w:val="00647C0D"/>
+    <w:rPr>
+      <w:rFonts w:asciiTheme="majorHAnsi" w:eastAsiaTheme="majorEastAsia" w:hAnsiTheme="majorHAnsi" w:cstheme="majorBidi"/>
+      <w:color w:val="2F5496" w:themeColor="accent1" w:themeShade="BF"/>
+      <w:sz w:val="32"/>
+      <w:szCs w:val="32"/>
+    </w:rPr>
+  </w:style>
+  <w:style w:type="character" w:customStyle="1" w:styleId="berschrift3Zchn">
+    <w:name w:val="Überschrift 3 Zchn"/>
+    <w:basedOn w:val="Absatz-Standardschriftart"/>
+    <w:link w:val="berschrift3"/>
+    <w:uiPriority w:val="9"/>
+    <w:rsid w:val="00647C0D"/>
+    <w:rPr>
+      <w:rFonts w:asciiTheme="majorHAnsi" w:eastAsiaTheme="majorEastAsia" w:hAnsiTheme="majorHAnsi" w:cstheme="majorBidi"/>
+      <w:color w:val="1F3763" w:themeColor="accent1" w:themeShade="7F"/>
+      <w:sz w:val="24"/>
+      <w:szCs w:val="24"/>
+    </w:rPr>
+  </w:style>
+  <w:style w:type="paragraph" w:styleId="StandardWeb">
+    <w:name w:val="Normal (Web)"/>
+    <w:basedOn w:val="Standard"/>
+    <w:uiPriority w:val="99"/>
+    <w:semiHidden/>
+    <w:unhideWhenUsed/>
+    <w:rsid w:val="00647C0D"/>
+    <w:pPr>
+      <w:spacing w:before="100" w:beforeAutospacing="1" w:after="100" w:afterAutospacing="1" w:line="240" w:lineRule="auto"/>
+    </w:pPr>
+    <w:rPr>
+      <w:rFonts w:ascii="Times New Roman" w:eastAsia="Times New Roman" w:hAnsi="Times New Roman" w:cs="Times New Roman"/>
+      <w:kern w:val="0"/>
+      <w:sz w:val="24"/>
+      <w:szCs w:val="24"/>
+      <w:lang w:eastAsia="de-DE"/>
+      <w14:ligatures w14:val="none"/>
+    </w:rPr>
+  </w:style>
+  <w:style w:type="character" w:styleId="Hervorhebung">
+    <w:name w:val="Emphasis"/>
+    <w:basedOn w:val="Absatz-Standardschriftart"/>
+    <w:uiPriority w:val="20"/>
+    <w:qFormat/>
+    <w:rsid w:val="00647C0D"/>
+    <w:rPr>
+      <w:i/>
+      <w:iCs/>
     </w:rPr>
   </w:style>
 </w:styles>
@@ -1337,4 +5147,16 @@
     </a:ext>
   </a:extLst>
 </a:theme>
+</file>
+
+<file path=customXml/item1.xml><?xml version="1.0" encoding="utf-8"?>
+<b:Sources xmlns:b="http://schemas.openxmlformats.org/officeDocument/2006/bibliography" xmlns="http://schemas.openxmlformats.org/officeDocument/2006/bibliography" SelectedStyle="\APASixthEditionOfficeOnline.xsl" StyleName="APA" Version="6"/>
+</file>
+
+<file path=customXml/itemProps1.xml><?xml version="1.0" encoding="utf-8"?>
+<ds:datastoreItem xmlns:ds="http://schemas.openxmlformats.org/officeDocument/2006/customXml" ds:itemID="{0FEB4F81-63EE-4BC7-A444-5BDA3233F47B}">
+  <ds:schemaRefs>
+    <ds:schemaRef ds:uri="http://schemas.openxmlformats.org/officeDocument/2006/bibliography"/>
+  </ds:schemaRefs>
+</ds:datastoreItem>
 </file>
--- a/abgabe/Einleitung.docx
+++ b/abgabe/Einleitung.docx
@@ -10,7 +10,7 @@
           <w:lang w:eastAsia="de-DE"/>
         </w:rPr>
         <w:sectPr>
-          <w:footerReference w:type="default" r:id="rId7"/>
+          <w:footerReference w:type="default" r:id="rId8"/>
           <w:pgSz w:w="11906" w:h="16838"/>
           <w:pgMar w:top="1134" w:right="1701" w:bottom="1134" w:left="1134" w:header="708" w:footer="708" w:gutter="0"/>
           <w:pgNumType w:start="0"/>
@@ -22,6 +22,15 @@
     </w:p>
     <w:sdt>
       <w:sdtPr>
+        <w:rPr>
+          <w:rFonts w:asciiTheme="minorHAnsi" w:eastAsiaTheme="minorHAnsi" w:hAnsiTheme="minorHAnsi" w:cstheme="minorBidi"/>
+          <w:color w:val="auto"/>
+          <w:kern w:val="2"/>
+          <w:sz w:val="22"/>
+          <w:szCs w:val="22"/>
+          <w:lang w:eastAsia="en-US"/>
+          <w14:ligatures w14:val="standardContextual"/>
+        </w:rPr>
         <w:id w:val="692114592"/>
         <w:docPartObj>
           <w:docPartGallery w:val="Table of Contents"/>
@@ -30,15 +39,8 @@
       </w:sdtPr>
       <w:sdtEndPr>
         <w:rPr>
-          <w:rFonts w:asciiTheme="minorHAnsi" w:eastAsiaTheme="minorHAnsi" w:hAnsiTheme="minorHAnsi" w:cstheme="minorBidi"/>
           <w:b/>
           <w:bCs/>
-          <w:color w:val="auto"/>
-          <w:kern w:val="2"/>
-          <w:sz w:val="22"/>
-          <w:szCs w:val="22"/>
-          <w:lang w:eastAsia="en-US"/>
-          <w14:ligatures w14:val="standardContextual"/>
         </w:rPr>
       </w:sdtEndPr>
       <w:sdtContent>
@@ -71,7 +73,7 @@
           <w:r>
             <w:fldChar w:fldCharType="separate"/>
           </w:r>
-          <w:hyperlink w:anchor="_Toc146291770" w:history="1">
+          <w:hyperlink w:anchor="_Toc146362408" w:history="1">
             <w:r>
               <w:rPr>
                 <w:rStyle w:val="Hyperlink"/>
@@ -100,7 +102,7 @@
                 <w:noProof/>
                 <w:webHidden/>
               </w:rPr>
-              <w:instrText xml:space="preserve"> PAGEREF _Toc146291770 \h </w:instrText>
+              <w:instrText xml:space="preserve"> PAGEREF _Toc146362408 \h </w:instrText>
             </w:r>
             <w:r>
               <w:rPr>
@@ -120,7 +122,7 @@
                 <w:noProof/>
                 <w:webHidden/>
               </w:rPr>
-              <w:t>3</w:t>
+              <w:t>2</w:t>
             </w:r>
             <w:r>
               <w:rPr>
@@ -143,7 +145,7 @@
               <w:lang w:eastAsia="de-DE"/>
             </w:rPr>
           </w:pPr>
-          <w:hyperlink w:anchor="_Toc146291771" w:history="1">
+          <w:hyperlink w:anchor="_Toc146362409" w:history="1">
             <w:r>
               <w:rPr>
                 <w:rStyle w:val="Hyperlink"/>
@@ -172,7 +174,79 @@
                 <w:noProof/>
                 <w:webHidden/>
               </w:rPr>
-              <w:instrText xml:space="preserve"> PAGEREF _Toc146291771 \h </w:instrText>
+              <w:instrText xml:space="preserve"> PAGEREF _Toc146362409 \h </w:instrText>
+            </w:r>
+            <w:r>
+              <w:rPr>
+                <w:noProof/>
+                <w:webHidden/>
+              </w:rPr>
+            </w:r>
+            <w:r>
+              <w:rPr>
+                <w:noProof/>
+                <w:webHidden/>
+              </w:rPr>
+              <w:fldChar w:fldCharType="separate"/>
+            </w:r>
+            <w:r>
+              <w:rPr>
+                <w:noProof/>
+                <w:webHidden/>
+              </w:rPr>
+              <w:t>2</w:t>
+            </w:r>
+            <w:r>
+              <w:rPr>
+                <w:noProof/>
+                <w:webHidden/>
+              </w:rPr>
+              <w:fldChar w:fldCharType="end"/>
+            </w:r>
+          </w:hyperlink>
+        </w:p>
+        <w:p>
+          <w:pPr>
+            <w:pStyle w:val="Verzeichnis3"/>
+            <w:tabs>
+              <w:tab w:val="right" w:leader="dot" w:pos="9061"/>
+            </w:tabs>
+            <w:rPr>
+              <w:rFonts w:eastAsiaTheme="minorEastAsia"/>
+              <w:noProof/>
+              <w:lang w:eastAsia="de-DE"/>
+            </w:rPr>
+          </w:pPr>
+          <w:hyperlink w:anchor="_Toc146362410" w:history="1">
+            <w:r>
+              <w:rPr>
+                <w:rStyle w:val="Hyperlink"/>
+                <w:b/>
+                <w:bCs/>
+                <w:noProof/>
+              </w:rPr>
+              <w:t>H1: Frauen schreiben längere Gedichte als Männer.</w:t>
+            </w:r>
+            <w:r>
+              <w:rPr>
+                <w:noProof/>
+                <w:webHidden/>
+              </w:rPr>
+              <w:tab/>
+            </w:r>
+            <w:r>
+              <w:rPr>
+                <w:noProof/>
+                <w:webHidden/>
+              </w:rPr>
+              <w:fldChar w:fldCharType="begin"/>
+            </w:r>
+            <w:r>
+              <w:rPr>
+                <w:noProof/>
+                <w:webHidden/>
+              </w:rPr>
+              <w:instrText xml:space="preserve"> PAGEREF _Toc146362410 \h </w:instrText>
             </w:r>
             <w:r>
               <w:rPr>
@@ -215,7 +289,7 @@
               <w:lang w:eastAsia="de-DE"/>
             </w:rPr>
           </w:pPr>
-          <w:hyperlink w:anchor="_Toc146291772" w:history="1">
+          <w:hyperlink w:anchor="_Toc146362411" w:history="1">
             <w:r>
               <w:rPr>
                 <w:rStyle w:val="Hyperlink"/>
@@ -223,7 +297,7 @@
                 <w:bCs/>
                 <w:noProof/>
               </w:rPr>
-              <w:t>H1: Frauen schreiben länger/mehr Gedichte als Männer.</w:t>
+              <w:t>H2: Frauen nutzen mehr beschreibende Wörter in ihren Gedichten als Männer.</w:t>
             </w:r>
             <w:r>
               <w:rPr>
@@ -244,7 +318,7 @@
                 <w:noProof/>
                 <w:webHidden/>
               </w:rPr>
-              <w:instrText xml:space="preserve"> PAGEREF _Toc146291772 \h </w:instrText>
+              <w:instrText xml:space="preserve"> PAGEREF _Toc146362411 \h </w:instrText>
             </w:r>
             <w:r>
               <w:rPr>
@@ -287,79 +361,7 @@
               <w:lang w:eastAsia="de-DE"/>
             </w:rPr>
           </w:pPr>
-          <w:hyperlink w:anchor="_Toc146291773" w:history="1">
-            <w:r>
-              <w:rPr>
-                <w:rStyle w:val="Hyperlink"/>
-                <w:b/>
-                <w:bCs/>
-                <w:noProof/>
-              </w:rPr>
-              <w:t>H2: Frauen nutzen mehr beschreibende Wörter in ihren Gedichten als Männer.</w:t>
-            </w:r>
-            <w:r>
-              <w:rPr>
-                <w:noProof/>
-                <w:webHidden/>
-              </w:rPr>
-              <w:tab/>
-            </w:r>
-            <w:r>
-              <w:rPr>
-                <w:noProof/>
-                <w:webHidden/>
-              </w:rPr>
-              <w:fldChar w:fldCharType="begin"/>
-            </w:r>
-            <w:r>
-              <w:rPr>
-                <w:noProof/>
-                <w:webHidden/>
-              </w:rPr>
-              <w:instrText xml:space="preserve"> PAGEREF _Toc146291773 \h </w:instrText>
-            </w:r>
-            <w:r>
-              <w:rPr>
-                <w:noProof/>
-                <w:webHidden/>
-              </w:rPr>
-            </w:r>
-            <w:r>
-              <w:rPr>
-                <w:noProof/>
-                <w:webHidden/>
-              </w:rPr>
-              <w:fldChar w:fldCharType="separate"/>
-            </w:r>
-            <w:r>
-              <w:rPr>
-                <w:noProof/>
-                <w:webHidden/>
-              </w:rPr>
-              <w:t>5</w:t>
-            </w:r>
-            <w:r>
-              <w:rPr>
-                <w:noProof/>
-                <w:webHidden/>
-              </w:rPr>
-              <w:fldChar w:fldCharType="end"/>
-            </w:r>
-          </w:hyperlink>
-        </w:p>
-        <w:p>
-          <w:pPr>
-            <w:pStyle w:val="Verzeichnis3"/>
-            <w:tabs>
-              <w:tab w:val="right" w:leader="dot" w:pos="9061"/>
-            </w:tabs>
-            <w:rPr>
-              <w:rFonts w:eastAsiaTheme="minorEastAsia"/>
-              <w:noProof/>
-              <w:lang w:eastAsia="de-DE"/>
-            </w:rPr>
-          </w:pPr>
-          <w:hyperlink w:anchor="_Toc146291774" w:history="1">
+          <w:hyperlink w:anchor="_Toc146362412" w:history="1">
             <w:r>
               <w:rPr>
                 <w:rStyle w:val="Hyperlink"/>
@@ -388,7 +390,7 @@
                 <w:noProof/>
                 <w:webHidden/>
               </w:rPr>
-              <w:instrText xml:space="preserve"> PAGEREF _Toc146291774 \h </w:instrText>
+              <w:instrText xml:space="preserve"> PAGEREF _Toc146362412 \h </w:instrText>
             </w:r>
             <w:r>
               <w:rPr>
@@ -408,7 +410,7 @@
                 <w:noProof/>
                 <w:webHidden/>
               </w:rPr>
-              <w:t>5</w:t>
+              <w:t>4</w:t>
             </w:r>
             <w:r>
               <w:rPr>
@@ -431,7 +433,7 @@
               <w:lang w:eastAsia="de-DE"/>
             </w:rPr>
           </w:pPr>
-          <w:hyperlink w:anchor="_Toc146291775" w:history="1">
+          <w:hyperlink w:anchor="_Toc146362413" w:history="1">
             <w:r>
               <w:rPr>
                 <w:rStyle w:val="Hyperlink"/>
@@ -439,7 +441,7 @@
                 <w:bCs/>
                 <w:noProof/>
               </w:rPr>
-              <w:t>H4: Die Hypothesen H2 und H3 korrelieren mit Erziehung/Bildung und damit mit dem Geburtsdatum der Autor*innen.</w:t>
+              <w:t>H4: Die Hypothesen H2 und H3 korrelieren mit dem Geburtsdatum der Autor*innen.</w:t>
             </w:r>
             <w:r>
               <w:rPr>
@@ -460,7 +462,149 @@
                 <w:noProof/>
                 <w:webHidden/>
               </w:rPr>
-              <w:instrText xml:space="preserve"> PAGEREF _Toc146291775 \h </w:instrText>
+              <w:instrText xml:space="preserve"> PAGEREF _Toc146362413 \h </w:instrText>
+            </w:r>
+            <w:r>
+              <w:rPr>
+                <w:noProof/>
+                <w:webHidden/>
+              </w:rPr>
+            </w:r>
+            <w:r>
+              <w:rPr>
+                <w:noProof/>
+                <w:webHidden/>
+              </w:rPr>
+              <w:fldChar w:fldCharType="separate"/>
+            </w:r>
+            <w:r>
+              <w:rPr>
+                <w:noProof/>
+                <w:webHidden/>
+              </w:rPr>
+              <w:t>4</w:t>
+            </w:r>
+            <w:r>
+              <w:rPr>
+                <w:noProof/>
+                <w:webHidden/>
+              </w:rPr>
+              <w:fldChar w:fldCharType="end"/>
+            </w:r>
+          </w:hyperlink>
+        </w:p>
+        <w:p>
+          <w:pPr>
+            <w:pStyle w:val="Verzeichnis1"/>
+            <w:tabs>
+              <w:tab w:val="right" w:leader="dot" w:pos="9061"/>
+            </w:tabs>
+            <w:rPr>
+              <w:rFonts w:eastAsiaTheme="minorEastAsia"/>
+              <w:noProof/>
+              <w:lang w:eastAsia="de-DE"/>
+            </w:rPr>
+          </w:pPr>
+          <w:hyperlink w:anchor="_Toc146362414" w:history="1">
+            <w:r>
+              <w:rPr>
+                <w:rStyle w:val="Hyperlink"/>
+                <w:rFonts w:eastAsia="Times New Roman"/>
+                <w:noProof/>
+                <w:lang w:eastAsia="de-DE"/>
+              </w:rPr>
+              <w:t>Das Korpus</w:t>
+            </w:r>
+            <w:r>
+              <w:rPr>
+                <w:noProof/>
+                <w:webHidden/>
+              </w:rPr>
+              <w:tab/>
+            </w:r>
+            <w:r>
+              <w:rPr>
+                <w:noProof/>
+                <w:webHidden/>
+              </w:rPr>
+              <w:fldChar w:fldCharType="begin"/>
+            </w:r>
+            <w:r>
+              <w:rPr>
+                <w:noProof/>
+                <w:webHidden/>
+              </w:rPr>
+              <w:instrText xml:space="preserve"> PAGEREF _Toc146362414 \h </w:instrText>
+            </w:r>
+            <w:r>
+              <w:rPr>
+                <w:noProof/>
+                <w:webHidden/>
+              </w:rPr>
+            </w:r>
+            <w:r>
+              <w:rPr>
+                <w:noProof/>
+                <w:webHidden/>
+              </w:rPr>
+              <w:fldChar w:fldCharType="separate"/>
+            </w:r>
+            <w:r>
+              <w:rPr>
+                <w:noProof/>
+                <w:webHidden/>
+              </w:rPr>
+              <w:t>4</w:t>
+            </w:r>
+            <w:r>
+              <w:rPr>
+                <w:noProof/>
+                <w:webHidden/>
+              </w:rPr>
+              <w:fldChar w:fldCharType="end"/>
+            </w:r>
+          </w:hyperlink>
+        </w:p>
+        <w:p>
+          <w:pPr>
+            <w:pStyle w:val="Verzeichnis3"/>
+            <w:tabs>
+              <w:tab w:val="right" w:leader="dot" w:pos="9061"/>
+            </w:tabs>
+            <w:rPr>
+              <w:rFonts w:eastAsiaTheme="minorEastAsia"/>
+              <w:noProof/>
+              <w:lang w:eastAsia="de-DE"/>
+            </w:rPr>
+          </w:pPr>
+          <w:hyperlink w:anchor="_Toc146362415" w:history="1">
+            <w:r>
+              <w:rPr>
+                <w:rStyle w:val="Hyperlink"/>
+                <w:noProof/>
+              </w:rPr>
+              <w:t>Datenakquise</w:t>
+            </w:r>
+            <w:r>
+              <w:rPr>
+                <w:noProof/>
+                <w:webHidden/>
+              </w:rPr>
+              <w:tab/>
+            </w:r>
+            <w:r>
+              <w:rPr>
+                <w:noProof/>
+                <w:webHidden/>
+              </w:rPr>
+              <w:fldChar w:fldCharType="begin"/>
+            </w:r>
+            <w:r>
+              <w:rPr>
+                <w:noProof/>
+                <w:webHidden/>
+              </w:rPr>
+              <w:instrText xml:space="preserve"> PAGEREF _Toc146362415 \h </w:instrText>
             </w:r>
             <w:r>
               <w:rPr>
@@ -503,15 +647,13 @@
               <w:lang w:eastAsia="de-DE"/>
             </w:rPr>
           </w:pPr>
-          <w:hyperlink w:anchor="_Toc146291776" w:history="1">
+          <w:hyperlink w:anchor="_Toc146362416" w:history="1">
             <w:r>
               <w:rPr>
                 <w:rStyle w:val="Hyperlink"/>
-                <w:rFonts w:eastAsia="Times New Roman"/>
                 <w:noProof/>
-                <w:lang w:eastAsia="de-DE"/>
               </w:rPr>
-              <w:t>Das Korpus</w:t>
+              <w:t>Begriffsbildung und Definitionen</w:t>
             </w:r>
             <w:r>
               <w:rPr>
@@ -532,7 +674,7 @@
                 <w:noProof/>
                 <w:webHidden/>
               </w:rPr>
-              <w:instrText xml:space="preserve"> PAGEREF _Toc146291776 \h </w:instrText>
+              <w:instrText xml:space="preserve"> PAGEREF _Toc146362416 \h </w:instrText>
             </w:r>
             <w:r>
               <w:rPr>
@@ -565,7 +707,7 @@
         </w:p>
         <w:p>
           <w:pPr>
-            <w:pStyle w:val="Verzeichnis3"/>
+            <w:pStyle w:val="Verzeichnis1"/>
             <w:tabs>
               <w:tab w:val="right" w:leader="dot" w:pos="9061"/>
             </w:tabs>
@@ -575,13 +717,13 @@
               <w:lang w:eastAsia="de-DE"/>
             </w:rPr>
           </w:pPr>
-          <w:hyperlink w:anchor="_Toc146291777" w:history="1">
+          <w:hyperlink w:anchor="_Toc146362417" w:history="1">
             <w:r>
               <w:rPr>
                 <w:rStyle w:val="Hyperlink"/>
                 <w:noProof/>
               </w:rPr>
-              <w:t>Datenakquise</w:t>
+              <w:t>Analyse der Daten</w:t>
             </w:r>
             <w:r>
               <w:rPr>
@@ -602,7 +744,7 @@
                 <w:noProof/>
                 <w:webHidden/>
               </w:rPr>
-              <w:instrText xml:space="preserve"> PAGEREF _Toc146291777 \h </w:instrText>
+              <w:instrText xml:space="preserve"> PAGEREF _Toc146362417 \h </w:instrText>
             </w:r>
             <w:r>
               <w:rPr>
@@ -622,77 +764,7 @@
                 <w:noProof/>
                 <w:webHidden/>
               </w:rPr>
-              <w:t>6</w:t>
-            </w:r>
-            <w:r>
-              <w:rPr>
-                <w:noProof/>
-                <w:webHidden/>
-              </w:rPr>
-              <w:fldChar w:fldCharType="end"/>
-            </w:r>
-          </w:hyperlink>
-        </w:p>
-        <w:p>
-          <w:pPr>
-            <w:pStyle w:val="Verzeichnis2"/>
-            <w:tabs>
-              <w:tab w:val="right" w:leader="dot" w:pos="9061"/>
-            </w:tabs>
-            <w:rPr>
-              <w:rFonts w:eastAsiaTheme="minorEastAsia"/>
-              <w:noProof/>
-              <w:lang w:eastAsia="de-DE"/>
-            </w:rPr>
-          </w:pPr>
-          <w:hyperlink w:anchor="_Toc146291778" w:history="1">
-            <w:r>
-              <w:rPr>
-                <w:rStyle w:val="Hyperlink"/>
-                <w:noProof/>
-              </w:rPr>
-              <w:t>Begriffsbildung und Definitionen</w:t>
-            </w:r>
-            <w:r>
-              <w:rPr>
-                <w:noProof/>
-                <w:webHidden/>
-              </w:rPr>
-              <w:tab/>
-            </w:r>
-            <w:r>
-              <w:rPr>
-                <w:noProof/>
-                <w:webHidden/>
-              </w:rPr>
-              <w:fldChar w:fldCharType="begin"/>
-            </w:r>
-            <w:r>
-              <w:rPr>
-                <w:noProof/>
-                <w:webHidden/>
-              </w:rPr>
-              <w:instrText xml:space="preserve"> PAGEREF _Toc146291778 \h </w:instrText>
-            </w:r>
-            <w:r>
-              <w:rPr>
-                <w:noProof/>
-                <w:webHidden/>
-              </w:rPr>
-            </w:r>
-            <w:r>
-              <w:rPr>
-                <w:noProof/>
-                <w:webHidden/>
-              </w:rPr>
-              <w:fldChar w:fldCharType="separate"/>
-            </w:r>
-            <w:r>
-              <w:rPr>
-                <w:noProof/>
-                <w:webHidden/>
-              </w:rPr>
-              <w:t>6</w:t>
+              <w:t>8</w:t>
             </w:r>
             <w:r>
               <w:rPr>
@@ -729,7 +801,7 @@
         </w:rPr>
         <w:br w:type="page"/>
       </w:r>
-      <w:bookmarkStart w:id="0" w:name="_Toc146291770"/>
+      <w:bookmarkStart w:id="0" w:name="_Toc146362408"/>
       <w:r>
         <w:rPr>
           <w:rFonts w:eastAsia="Times New Roman"/>
@@ -851,8 +923,9 @@
           <w:lang w:eastAsia="de-DE"/>
           <w14:ligatures w14:val="none"/>
         </w:rPr>
-        <w:t>Diese Theorien werden in präzise Hypothesen umgewandelt, die klar formuliert und testbar sind. Diese Hypothesen werden dann anhand eines sorgfältig ausgewählten Korpus getestet, der für die Forschungsfrage von Relevanz ist. Die Datenerhebung und -analyse erfolgen mit wissenschaftlicher Präzision, um valide Ergebnisse zu gewährleisten.</w:t>
-      </w:r>
+        <w:t xml:space="preserve">Diese Theorien werden in präzise Hypothesen umgewandelt, die klar formuliert und testbar sind. Diese Hypothesen werden dann anhand eines sorgfältig ausgewählten Korpus getestet, der für die Forschungsfrage von Relevanz ist. Die Datenerhebung und -analyse </w:t>
+      </w:r>
+      <w:proofErr w:type="gramStart"/>
       <w:r>
         <w:rPr>
           <w:rFonts w:ascii="Times New Roman" w:eastAsia="Times New Roman" w:hAnsi="Times New Roman" w:cs="Times New Roman"/>
@@ -862,8 +935,9 @@
           <w:lang w:eastAsia="de-DE"/>
           <w14:ligatures w14:val="none"/>
         </w:rPr>
-        <w:t xml:space="preserve"> </w:t>
-      </w:r>
+        <w:t>erfolgen</w:t>
+      </w:r>
+      <w:proofErr w:type="gramEnd"/>
       <w:r>
         <w:rPr>
           <w:rFonts w:ascii="Times New Roman" w:eastAsia="Times New Roman" w:hAnsi="Times New Roman" w:cs="Times New Roman"/>
@@ -873,7 +947,7 @@
           <w:lang w:eastAsia="de-DE"/>
           <w14:ligatures w14:val="none"/>
         </w:rPr>
-        <w:t xml:space="preserve">Die Bedeutung dieser Arbeit erstreckt sich weit über die einfache Bestätigung oder Widerlegung von Theorien hinaus. Sie trägt dazu bei, das Verständnis darüber zu vertiefen, </w:t>
+        <w:t xml:space="preserve"> mit wissenschaftlicher Präzision, um valide Ergebnisse zu gewährleisten.</w:t>
       </w:r>
       <w:r>
         <w:rPr>
@@ -884,7 +958,7 @@
           <w:lang w:eastAsia="de-DE"/>
           <w14:ligatures w14:val="none"/>
         </w:rPr>
-        <w:t>wie sich wissenschaftliche Methodik gestaltet und beschäftigt sich mit dem Prozess wissenschaftlicher Erkenntnisfindung.</w:t>
+        <w:t xml:space="preserve"> </w:t>
       </w:r>
       <w:r>
         <w:rPr>
@@ -895,7 +969,7 @@
           <w:lang w:eastAsia="de-DE"/>
           <w14:ligatures w14:val="none"/>
         </w:rPr>
-        <w:t xml:space="preserve"> Darüber hinaus fördert </w:t>
+        <w:t xml:space="preserve">Die Bedeutung dieser Arbeit erstreckt sich weit über die einfache Bestätigung oder Widerlegung von Theorien hinaus. Sie trägt dazu bei, das Verständnis darüber zu vertiefen, </w:t>
       </w:r>
       <w:r>
         <w:rPr>
@@ -906,7 +980,7 @@
           <w:lang w:eastAsia="de-DE"/>
           <w14:ligatures w14:val="none"/>
         </w:rPr>
-        <w:t xml:space="preserve">sie </w:t>
+        <w:t>wie sich wissenschaftliche Methodik gestaltet und beschäftigt sich mit dem Prozess wissenschaftlicher Erkenntnisfindung.</w:t>
       </w:r>
       <w:r>
         <w:rPr>
@@ -917,7 +991,7 @@
           <w:lang w:eastAsia="de-DE"/>
           <w14:ligatures w14:val="none"/>
         </w:rPr>
-        <w:t>das Verständnis für die Bedeutung soziokultureller Einflüsse auf sprachliche Prozesse.</w:t>
+        <w:t xml:space="preserve"> Darüber hinaus fördert </w:t>
       </w:r>
       <w:r>
         <w:rPr>
@@ -928,7 +1002,7 @@
           <w:lang w:eastAsia="de-DE"/>
           <w14:ligatures w14:val="none"/>
         </w:rPr>
-        <w:t xml:space="preserve"> </w:t>
+        <w:t xml:space="preserve">sie </w:t>
       </w:r>
       <w:r>
         <w:rPr>
@@ -939,7 +1013,7 @@
           <w:lang w:eastAsia="de-DE"/>
           <w14:ligatures w14:val="none"/>
         </w:rPr>
-        <w:t>Insgesamt wird diese Forschungsarbeit dazu beitragen, die Komplexität von Schreiben und Textproduktion</w:t>
+        <w:t>das Verständnis für die Bedeutung soziokultureller Einflüsse auf sprachliche Prozesse.</w:t>
       </w:r>
       <w:r>
         <w:rPr>
@@ -950,7 +1024,7 @@
           <w:lang w:eastAsia="de-DE"/>
           <w14:ligatures w14:val="none"/>
         </w:rPr>
-        <w:t xml:space="preserve"> in der vorliegenden Stichprobe</w:t>
+        <w:t xml:space="preserve"> </w:t>
       </w:r>
       <w:r>
         <w:rPr>
@@ -961,7 +1035,7 @@
           <w:lang w:eastAsia="de-DE"/>
           <w14:ligatures w14:val="none"/>
         </w:rPr>
-        <w:t xml:space="preserve"> </w:t>
+        <w:t>Insgesamt wird diese Forschungsarbeit dazu beitragen, die Komplexität von Schreiben und Textproduktion</w:t>
       </w:r>
       <w:r>
         <w:rPr>
@@ -972,7 +1046,7 @@
           <w:lang w:eastAsia="de-DE"/>
           <w14:ligatures w14:val="none"/>
         </w:rPr>
-        <w:t xml:space="preserve">und den hierbei verwendeten Metriken </w:t>
+        <w:t xml:space="preserve"> in der vorliegenden Stichprobe</w:t>
       </w:r>
       <w:r>
         <w:rPr>
@@ -983,7 +1057,7 @@
           <w:lang w:eastAsia="de-DE"/>
           <w14:ligatures w14:val="none"/>
         </w:rPr>
-        <w:t>aufzuschlüsseln</w:t>
+        <w:t xml:space="preserve"> </w:t>
       </w:r>
       <w:r>
         <w:rPr>
@@ -994,6 +1068,28 @@
           <w:lang w:eastAsia="de-DE"/>
           <w14:ligatures w14:val="none"/>
         </w:rPr>
+        <w:t xml:space="preserve">und den hierbei verwendeten Metriken </w:t>
+      </w:r>
+      <w:r>
+        <w:rPr>
+          <w:rFonts w:ascii="Times New Roman" w:eastAsia="Times New Roman" w:hAnsi="Times New Roman" w:cs="Times New Roman"/>
+          <w:kern w:val="0"/>
+          <w:sz w:val="24"/>
+          <w:szCs w:val="24"/>
+          <w:lang w:eastAsia="de-DE"/>
+          <w14:ligatures w14:val="none"/>
+        </w:rPr>
+        <w:t>aufzuschlüsseln</w:t>
+      </w:r>
+      <w:r>
+        <w:rPr>
+          <w:rFonts w:ascii="Times New Roman" w:eastAsia="Times New Roman" w:hAnsi="Times New Roman" w:cs="Times New Roman"/>
+          <w:kern w:val="0"/>
+          <w:sz w:val="24"/>
+          <w:szCs w:val="24"/>
+          <w:lang w:eastAsia="de-DE"/>
+          <w14:ligatures w14:val="none"/>
+        </w:rPr>
         <w:t xml:space="preserve">. </w:t>
       </w:r>
       <w:r>
@@ -1017,7 +1113,7 @@
           <w:lang w:eastAsia="de-DE"/>
         </w:rPr>
       </w:pPr>
-      <w:bookmarkStart w:id="1" w:name="_Toc146291771"/>
+      <w:bookmarkStart w:id="1" w:name="_Toc146362409"/>
       <w:r>
         <w:rPr>
           <w:rFonts w:eastAsia="Times New Roman"/>
@@ -1192,19 +1288,55 @@
         <w:rPr>
           <w:rStyle w:val="StandardtextHAZchn"/>
         </w:rPr>
-        <w:t>In dieser Arbeit werden mehrere Hypothesen formuliert, um Geschlechterunterschiede in der Gedichtproduktion zu untersuchen. Die Hypothesen basieren auf der Annahme, dass Frauen und Männer unterschiedliche Schreibstile und -muster aufweisen können, die auf soziokulturelle Faktoren wie Erziehung und Bildung zurückzuführen sind. Im Folgenden werden die Hypothesen H1, H2, H3 und H4 im Detail dargestellt:</w:t>
+        <w:t xml:space="preserve">In dieser Arbeit werden mehrere Hypothesen formuliert, um Geschlechterunterschiede in der Gedichtproduktion zu untersuchen. Die Hypothesen basieren auf der Annahme, dass Frauen und Männer unterschiedliche Schreibstile und -muster aufweisen können, die auf soziokulturelle Faktoren wie Erziehung und Bildung zurückzuführen sind. Im Folgenden werden die Hypothesen H1, </w:t>
+      </w:r>
+      <w:r>
+        <w:rPr>
+          <w:rStyle w:val="StandardtextHAZchn"/>
+        </w:rPr>
+        <w:t>H2 und H3</w:t>
+      </w:r>
+      <w:r>
+        <w:rPr>
+          <w:rStyle w:val="StandardtextHAZchn"/>
+        </w:rPr>
+        <w:t xml:space="preserve"> im Detail dargestellt:</w:t>
       </w:r>
     </w:p>
     <w:p>
       <w:pPr>
         <w:pStyle w:val="berschrift3"/>
       </w:pPr>
-      <w:bookmarkStart w:id="2" w:name="_Toc146291772"/>
+      <w:bookmarkStart w:id="2" w:name="_Toc146362410"/>
       <w:r>
         <w:rPr>
           <w:rStyle w:val="Fett"/>
         </w:rPr>
-        <w:t>H1: Frauen schreiben länger/mehr Gedichte als Männer.</w:t>
+        <w:t xml:space="preserve">H1: </w:t>
+      </w:r>
+      <w:r>
+        <w:rPr>
+          <w:rStyle w:val="Fett"/>
+        </w:rPr>
+        <w:t>Frauen</w:t>
+      </w:r>
+      <w:r>
+        <w:rPr>
+          <w:rStyle w:val="Fett"/>
+        </w:rPr>
+        <w:t xml:space="preserve"> schreiben länger</w:t>
+      </w:r>
+      <w:r>
+        <w:rPr>
+          <w:rStyle w:val="Fett"/>
+        </w:rPr>
+        <w:t>e</w:t>
+      </w:r>
+      <w:r>
+        <w:rPr>
+          <w:rStyle w:val="Fett"/>
+        </w:rPr>
+        <w:t xml:space="preserve"> Gedichte als Männer.</w:t>
       </w:r>
       <w:bookmarkEnd w:id="2"/>
     </w:p>
@@ -1213,21 +1345,42 @@
         <w:pStyle w:val="StandardtextHA"/>
       </w:pPr>
       <w:r>
-        <w:t xml:space="preserve">Die erste Hypothese basiert auf der Vermutung, dass es Unterschiede in der Länge und der Anzahl von Gedichten gibt, die von Frauen und Männern verfasst werden. Frauen könnten tendenziell längere und mehr Gedichte schreiben als Männer. Die Gedichtlänge wird in dieser Studie als einfachste Metrik verwendet, um diese Hypothese zu überprüfen. Darüber hinaus </w:t>
+        <w:rPr>
+          <w:color w:val="FF0000"/>
+        </w:rPr>
+        <w:t>XXX</w:t>
+      </w:r>
+      <w:r>
+        <w:t xml:space="preserve"> </w:t>
+      </w:r>
+      <w:r>
+        <w:t xml:space="preserve">Die erste Hypothese basiert auf der Vermutung, dass es Unterschiede in der Länge von Gedichten gibt, die von Frauen und Männern verfasst werden. Frauen könnten tendenziell längere Gedichte schreiben als Männer. Die Gedichtlänge wird in dieser </w:t>
+      </w:r>
+      <w:r>
+        <w:t>Arbeit</w:t>
+      </w:r>
+      <w:r>
+        <w:t xml:space="preserve"> als einfachste Metrik verwendet, um diese Hypothese zu überprüfen. Darüber hinaus w</w:t>
+      </w:r>
+      <w:r>
+        <w:t xml:space="preserve">erden auch die </w:t>
       </w:r>
       <w:r>
         <w:lastRenderedPageBreak/>
-        <w:t>w</w:t>
-      </w:r>
-      <w:r>
-        <w:t>erden auch die Verslängen pro Gedicht, sowie über die gesamten weiblichen bzw. männlichen Korpora analysiert.</w:t>
+        <w:t xml:space="preserve">Verslängen pro Gedicht, sowie über die gesamten weiblichen bzw. männlichen Korpora </w:t>
+      </w:r>
+      <w:r>
+        <w:t>mit einbezogen</w:t>
+      </w:r>
+      <w:r>
+        <w:t>.</w:t>
       </w:r>
     </w:p>
     <w:p>
       <w:pPr>
         <w:pStyle w:val="berschrift3"/>
       </w:pPr>
-      <w:bookmarkStart w:id="3" w:name="_Toc146291773"/>
+      <w:bookmarkStart w:id="3" w:name="_Toc146362411"/>
       <w:r>
         <w:rPr>
           <w:rStyle w:val="Fett"/>
@@ -1290,7 +1443,7 @@
       <w:pPr>
         <w:pStyle w:val="berschrift3"/>
       </w:pPr>
-      <w:bookmarkStart w:id="4" w:name="_Toc146291774"/>
+      <w:bookmarkStart w:id="4" w:name="_Toc146362412"/>
       <w:r>
         <w:rPr>
           <w:rStyle w:val="Fett"/>
@@ -1338,12 +1491,12 @@
       <w:pPr>
         <w:pStyle w:val="berschrift3"/>
       </w:pPr>
-      <w:bookmarkStart w:id="5" w:name="_Toc146291775"/>
+      <w:bookmarkStart w:id="5" w:name="_Toc146362413"/>
       <w:r>
         <w:rPr>
           <w:rStyle w:val="Fett"/>
         </w:rPr>
-        <w:t>H4: Die Hypothesen H2 und H3 korrelieren mit Erziehung/Bildung und damit mit dem Geburtsdatum der Autor*innen.</w:t>
+        <w:t>H4: Die Hypothesen H2 und H3 korrelieren mit dem Geburtsdatum der Autor*innen.</w:t>
       </w:r>
       <w:bookmarkEnd w:id="5"/>
     </w:p>
@@ -1402,7 +1555,7 @@
           <w:lang w:eastAsia="de-DE"/>
         </w:rPr>
       </w:pPr>
-      <w:bookmarkStart w:id="6" w:name="_Toc146291776"/>
+      <w:bookmarkStart w:id="6" w:name="_Toc146362414"/>
       <w:r>
         <w:rPr>
           <w:rFonts w:eastAsia="Times New Roman"/>
@@ -1418,7 +1571,13 @@
         <w:spacing w:line="360" w:lineRule="auto"/>
       </w:pPr>
       <w:r>
-        <w:t xml:space="preserve">Das vorliegende Korpus stellt eine Sammlung von 2429 zeitgenössischen Gedichten deutscher Sprache dar, die von verschiedenen Autorinnen und Autoren </w:t>
+        <w:t xml:space="preserve">Das vorliegende Korpus stellt eine Sammlung von </w:t>
+      </w:r>
+      <w:r>
+        <w:t>2375</w:t>
+      </w:r>
+      <w:r>
+        <w:t xml:space="preserve"> zeitgenössischen Gedichten deutscher Sprache dar, die von verschiedenen Autorinnen und Autoren </w:t>
       </w:r>
       <w:r>
         <w:t>mit Geburtsjahren im 19., 20. und 21. Jahrhundert verfasst wurden</w:t>
@@ -1427,10 +1586,30 @@
         <w:t>.</w:t>
       </w:r>
       <w:r>
-        <w:t xml:space="preserve"> Hierbei stammen 970 Gedichte von Autorinnen und 1459 von Autoren.</w:t>
-      </w:r>
-      <w:r>
-        <w:t xml:space="preserve"> Diese Gedichte wurden von der öffentlich zugänglichen Website lyrikline.org extrahiert. Neben den eigentlichen Gedichttexten bietet die Website auch wertvolle biographische Informationen über die Autor*</w:t>
+        <w:t xml:space="preserve"> Hierbei stammen 9</w:t>
+      </w:r>
+      <w:r>
+        <w:t xml:space="preserve">38 </w:t>
+      </w:r>
+      <w:r>
+        <w:t>Gedichte von Autorinnen und 14</w:t>
+      </w:r>
+      <w:r>
+        <w:t>37</w:t>
+      </w:r>
+      <w:r>
+        <w:t xml:space="preserve"> von Autoren.</w:t>
+      </w:r>
+      <w:r>
+        <w:t xml:space="preserve"> Diese Gedichte wurden von der öffentlich zugänglichen Website lyrikline.org extrahiert. Neben den eigentlichen Gedichttexten bietet die Website auch wertvolle biographische Informationen </w:t>
+      </w:r>
+      <w:proofErr w:type="gramStart"/>
+      <w:r>
+        <w:t>über die Autor</w:t>
+      </w:r>
+      <w:proofErr w:type="gramEnd"/>
+      <w:r>
+        <w:t>*</w:t>
       </w:r>
       <w:r>
         <w:rPr>
@@ -1457,7 +1636,7 @@
       <w:pPr>
         <w:pStyle w:val="berschrift3"/>
       </w:pPr>
-      <w:bookmarkStart w:id="7" w:name="_Toc146291777"/>
+      <w:bookmarkStart w:id="7" w:name="_Toc146362415"/>
       <w:r>
         <w:t>Datenakquise</w:t>
       </w:r>
@@ -1469,32 +1648,46 @@
         <w:spacing w:line="360" w:lineRule="auto"/>
       </w:pPr>
       <w:r>
-        <w:t xml:space="preserve">Die Datenvorbereitung für dieses Korpus war keine einfache Aufgabe und erforderte den Einsatz von Web-Scraping-Tools wie </w:t>
-      </w:r>
+        <w:t>Die Datenvorbereitung für dieses Korpus war keine einfache Aufgabe und erforderte den Einsatz von Web-</w:t>
+      </w:r>
+      <w:proofErr w:type="spellStart"/>
+      <w:r>
+        <w:t>Scraping</w:t>
+      </w:r>
+      <w:proofErr w:type="spellEnd"/>
+      <w:r>
+        <w:t xml:space="preserve">-Tools wie </w:t>
+      </w:r>
+      <w:proofErr w:type="spellStart"/>
       <w:r>
         <w:rPr>
           <w:i/>
         </w:rPr>
         <w:t>BeautifulSoup</w:t>
       </w:r>
+      <w:proofErr w:type="spellEnd"/>
       <w:r>
         <w:t xml:space="preserve"> und </w:t>
       </w:r>
+      <w:proofErr w:type="spellStart"/>
       <w:r>
         <w:rPr>
           <w:i/>
         </w:rPr>
         <w:t>Selenium</w:t>
       </w:r>
+      <w:proofErr w:type="spellEnd"/>
       <w:r>
         <w:t xml:space="preserve">, um die Gedichte und zugehörigen Informationen von der Website zu extrahieren. Die anschließende Tokenisierung der Gedichte sowie das POS-Tagging wurden mithilfe von </w:t>
       </w:r>
+      <w:proofErr w:type="spellStart"/>
       <w:r>
         <w:rPr>
           <w:i/>
         </w:rPr>
         <w:t>Spacy</w:t>
       </w:r>
+      <w:proofErr w:type="spellEnd"/>
       <w:r>
         <w:t xml:space="preserve"> 3.5.3 und dem Modell </w:t>
       </w:r>
@@ -1523,17 +1716,53 @@
           <w:rStyle w:val="Hervorhebung"/>
           <w:i w:val="0"/>
         </w:rPr>
-        <w:t>innen als Ersatz für die Veröffentlichungsdaten verwendet. Diese Herangehensweise ist zweifellos fehleranfällig und kann keine genauen Rückschlüsse auf stilistische Veränderungen in den Gedichten im Laufe der Jahre und Jahrzehnte bieten. Sie dient jedoch als Ausgangspunkt für eine Analyse im Hinblick auf die pädagogische und akademische Erziehung der einzelnen Autor</w:t>
-      </w:r>
+        <w:t xml:space="preserve">innen als Ersatz für die Veröffentlichungsdaten verwendet. Diese Herangehensweise </w:t>
+      </w:r>
+      <w:proofErr w:type="gramStart"/>
       <w:r>
         <w:rPr>
           <w:rStyle w:val="Hervorhebung"/>
           <w:i w:val="0"/>
         </w:rPr>
+        <w:t>ist zweifellos</w:t>
+      </w:r>
+      <w:proofErr w:type="gramEnd"/>
+      <w:r>
+        <w:rPr>
+          <w:rStyle w:val="Hervorhebung"/>
+          <w:i w:val="0"/>
+        </w:rPr>
+        <w:t xml:space="preserve"> fehleranfällig und kann keine genauen Rückschlüsse auf stilistische Veränderungen in den Gedichten im Laufe der Jahre und Jahrzehnte bieten. Sie dient jedoch als Ausgangspunkt für eine Analyse im Hinblick auf die pädagogische und akademische Erziehung </w:t>
+      </w:r>
+      <w:proofErr w:type="gramStart"/>
+      <w:r>
+        <w:rPr>
+          <w:rStyle w:val="Hervorhebung"/>
+          <w:i w:val="0"/>
+        </w:rPr>
+        <w:t>der einzelnen Autor</w:t>
+      </w:r>
+      <w:proofErr w:type="gramEnd"/>
+      <w:r>
+        <w:rPr>
+          <w:rStyle w:val="Hervorhebung"/>
+          <w:i w:val="0"/>
+        </w:rPr>
         <w:t>*</w:t>
       </w:r>
       <w:r>
         <w:t>innen.</w:t>
+      </w:r>
+      <w:r>
+        <w:t xml:space="preserve"> Auch nach dem vorangegangenen </w:t>
+      </w:r>
+      <w:proofErr w:type="spellStart"/>
+      <w:r>
+        <w:t>Scraping</w:t>
+      </w:r>
+      <w:proofErr w:type="spellEnd"/>
+      <w:r>
+        <w:t xml:space="preserve"> wurden nur Gedichtdateien verwendet, die sowohl ein mit Text gefülltes Gedicht als auch ein gültiges Geburtsjahr der Autor*innen enthalten.</w:t>
       </w:r>
     </w:p>
     <w:p>
@@ -1542,7 +1771,15 @@
         <w:spacing w:line="360" w:lineRule="auto"/>
       </w:pPr>
       <w:r>
-        <w:t>Die vorliegende Datenbank mit den zeitgenössischen Gedichten und den zugehörigen Informationen zu den Autor*</w:t>
+        <w:t xml:space="preserve">Die vorliegende Datenbank mit den zeitgenössischen Gedichten und den zugehörigen Informationen </w:t>
+      </w:r>
+      <w:proofErr w:type="gramStart"/>
+      <w:r>
+        <w:t>zu den Autor</w:t>
+      </w:r>
+      <w:proofErr w:type="gramEnd"/>
+      <w:r>
+        <w:t>*</w:t>
       </w:r>
       <w:r>
         <w:rPr>
@@ -1568,14 +1805,14 @@
         <w:t xml:space="preserve"> </w:t>
       </w:r>
       <w:r>
-        <w:t>verschiedene Themen in ihren Werken interpretieren. Trotz der Herausforderungen bei der Datenvorbereitung ist dieses Korpus ein wichtiges Instrument zur Vertiefung des Verständnisses für die Beziehung zwischen Literatur und Zeitgeist. Es eröffnet zahlreiche Forschungsmöglichkeiten und fördert das Interesse an zeitgenössischer Dichtung.</w:t>
+        <w:t>verschiedene Themen in ihren Werken interpretieren. Trotz der Herausforderungen bei der Datenvorbereitung ist dieses Korpus ein wichtiges Instrument zur Vertiefung des Verständnisses für die Beziehung zwischen Literatur und Zeit.</w:t>
       </w:r>
     </w:p>
     <w:p>
       <w:pPr>
         <w:pStyle w:val="berschrift1"/>
       </w:pPr>
-      <w:bookmarkStart w:id="8" w:name="_Toc146291778"/>
+      <w:bookmarkStart w:id="8" w:name="_Toc146362416"/>
       <w:r>
         <w:t>Begriffsbildung und Definitionen</w:t>
       </w:r>
@@ -1614,6 +1851,7 @@
           <w:sz w:val="24"/>
           <w:szCs w:val="24"/>
         </w:rPr>
+        <w:lastRenderedPageBreak/>
         <w:t>„</w:t>
       </w:r>
       <w:r>
@@ -1623,7 +1861,7 @@
           <w:sz w:val="24"/>
           <w:szCs w:val="24"/>
         </w:rPr>
-        <w:t xml:space="preserve">dichterische, meist gereimte Kunstform, die durch ihren Rhythmus und eine Gliederung in Verse und </w:t>
+        <w:t>dichterische, meist gereimte Kunstform, die durch ihren Rhythmus und eine Gliederung in Verse und Strophen bestimmt ist und dem Leser oder Hörer vor allem eine Stimmung, ein seelisches Erlebnis vermittelt</w:t>
       </w:r>
       <w:r>
         <w:rPr>
@@ -1632,1055 +1870,1710 @@
           <w:sz w:val="24"/>
           <w:szCs w:val="24"/>
         </w:rPr>
-        <w:lastRenderedPageBreak/>
-        <w:t>Strophen bestimmt ist und dem Leser oder Hörer vor allem eine Stimmung, ein seelisches Erlebnis vermittelt</w:t>
-      </w:r>
-      <w:r>
-        <w:rPr>
+        <w:t>“</w:t>
+      </w:r>
+      <w:r>
+        <w:rPr>
+          <w:rStyle w:val="Funotenzeichen"/>
           <w:rFonts w:ascii="Times New Roman" w:hAnsi="Times New Roman" w:cs="Times New Roman"/>
           <w:i/>
           <w:sz w:val="24"/>
           <w:szCs w:val="24"/>
         </w:rPr>
+        <w:footnoteReference w:id="1"/>
+      </w:r>
+      <w:r>
+        <w:rPr>
+          <w:rFonts w:ascii="Times New Roman" w:hAnsi="Times New Roman" w:cs="Times New Roman"/>
+          <w:sz w:val="24"/>
+          <w:szCs w:val="24"/>
+        </w:rPr>
+        <w:t xml:space="preserve">. Gerade </w:t>
+      </w:r>
+      <w:r>
+        <w:rPr>
+          <w:rFonts w:ascii="Times New Roman" w:hAnsi="Times New Roman" w:cs="Times New Roman"/>
+          <w:sz w:val="24"/>
+          <w:szCs w:val="24"/>
+        </w:rPr>
+        <w:t>in</w:t>
+      </w:r>
+      <w:r>
+        <w:rPr>
+          <w:rFonts w:ascii="Times New Roman" w:hAnsi="Times New Roman" w:cs="Times New Roman"/>
+          <w:sz w:val="24"/>
+          <w:szCs w:val="24"/>
+        </w:rPr>
+        <w:t xml:space="preserve"> Bezug auf zeitgenössische, modernere Gedichte und experimentelle Lyrik, von denen im behandelten Korpus bei genauer Betrachtung recht viele zu finden sind, ist die fehlende Trennschärfe in der obenstehenden Definition von Vorteil. Viele der vorliegenden Gedichte sind nicht gereimt und verfügen </w:t>
+      </w:r>
+      <w:r>
+        <w:rPr>
+          <w:rFonts w:ascii="Times New Roman" w:hAnsi="Times New Roman" w:cs="Times New Roman"/>
+          <w:sz w:val="24"/>
+          <w:szCs w:val="24"/>
+        </w:rPr>
+        <w:t xml:space="preserve">über keinen </w:t>
+      </w:r>
+      <w:r>
+        <w:rPr>
+          <w:rFonts w:ascii="Times New Roman" w:hAnsi="Times New Roman" w:cs="Times New Roman"/>
+          <w:sz w:val="24"/>
+          <w:szCs w:val="24"/>
+        </w:rPr>
+        <w:t xml:space="preserve">festen </w:t>
+      </w:r>
+      <w:r>
+        <w:rPr>
+          <w:rFonts w:ascii="Times New Roman" w:hAnsi="Times New Roman" w:cs="Times New Roman"/>
+          <w:sz w:val="24"/>
+          <w:szCs w:val="24"/>
+        </w:rPr>
+        <w:t>Rhythmus</w:t>
+      </w:r>
+      <w:r>
+        <w:rPr>
+          <w:rFonts w:ascii="Times New Roman" w:hAnsi="Times New Roman" w:cs="Times New Roman"/>
+          <w:sz w:val="24"/>
+          <w:szCs w:val="24"/>
+        </w:rPr>
+        <w:t xml:space="preserve"> im klassischen Sinne von Jambus, Trochäus, etc</w:t>
+      </w:r>
+      <w:r>
+        <w:rPr>
+          <w:rFonts w:ascii="Times New Roman" w:hAnsi="Times New Roman" w:cs="Times New Roman"/>
+          <w:sz w:val="24"/>
+          <w:szCs w:val="24"/>
+        </w:rPr>
+        <w:t xml:space="preserve">. Zum Beispiel in dem Gedicht </w:t>
+      </w:r>
+      <w:r>
+        <w:rPr>
+          <w:rFonts w:ascii="Times New Roman" w:hAnsi="Times New Roman" w:cs="Times New Roman"/>
+          <w:sz w:val="24"/>
+          <w:szCs w:val="24"/>
+        </w:rPr>
+        <w:t>*** [</w:t>
+      </w:r>
+      <w:proofErr w:type="spellStart"/>
+      <w:r>
+        <w:rPr>
+          <w:rFonts w:ascii="Times New Roman" w:hAnsi="Times New Roman" w:cs="Times New Roman"/>
+          <w:sz w:val="24"/>
+          <w:szCs w:val="24"/>
+        </w:rPr>
+        <w:t>أرض</w:t>
+      </w:r>
+      <w:proofErr w:type="spellEnd"/>
+      <w:r>
+        <w:rPr>
+          <w:rFonts w:ascii="Times New Roman" w:hAnsi="Times New Roman" w:cs="Times New Roman"/>
+          <w:sz w:val="24"/>
+          <w:szCs w:val="24"/>
+        </w:rPr>
+        <w:t xml:space="preserve"> </w:t>
+      </w:r>
+      <w:proofErr w:type="spellStart"/>
+      <w:r>
+        <w:rPr>
+          <w:rFonts w:ascii="Times New Roman" w:hAnsi="Times New Roman" w:cs="Times New Roman"/>
+          <w:sz w:val="24"/>
+          <w:szCs w:val="24"/>
+        </w:rPr>
+        <w:t>شفافة</w:t>
+      </w:r>
+      <w:proofErr w:type="spellEnd"/>
+      <w:r>
+        <w:rPr>
+          <w:rFonts w:ascii="Times New Roman" w:hAnsi="Times New Roman" w:cs="Times New Roman"/>
+          <w:sz w:val="24"/>
+          <w:szCs w:val="24"/>
+        </w:rPr>
+        <w:t xml:space="preserve"> — </w:t>
+      </w:r>
+      <w:proofErr w:type="spellStart"/>
+      <w:r>
+        <w:rPr>
+          <w:rFonts w:ascii="Times New Roman" w:hAnsi="Times New Roman" w:cs="Times New Roman"/>
+          <w:sz w:val="24"/>
+          <w:szCs w:val="24"/>
+        </w:rPr>
+        <w:t>Maervent</w:t>
+      </w:r>
+      <w:proofErr w:type="spellEnd"/>
+      <w:r>
+        <w:rPr>
+          <w:rFonts w:ascii="Times New Roman" w:hAnsi="Times New Roman" w:cs="Times New Roman"/>
+          <w:sz w:val="24"/>
+          <w:szCs w:val="24"/>
+        </w:rPr>
+        <w:t xml:space="preserve"> </w:t>
+      </w:r>
+      <w:proofErr w:type="spellStart"/>
+      <w:r>
+        <w:rPr>
+          <w:rFonts w:ascii="Times New Roman" w:hAnsi="Times New Roman" w:cs="Times New Roman"/>
+          <w:sz w:val="24"/>
+          <w:szCs w:val="24"/>
+        </w:rPr>
+        <w:t>Oiosis</w:t>
+      </w:r>
+      <w:proofErr w:type="spellEnd"/>
+      <w:r>
+        <w:rPr>
+          <w:rFonts w:ascii="Times New Roman" w:hAnsi="Times New Roman" w:cs="Times New Roman"/>
+          <w:sz w:val="24"/>
+          <w:szCs w:val="24"/>
+        </w:rPr>
+        <w:t>]</w:t>
+      </w:r>
+      <w:r>
+        <w:rPr>
+          <w:rFonts w:ascii="Times New Roman" w:hAnsi="Times New Roman" w:cs="Times New Roman"/>
+          <w:sz w:val="24"/>
+          <w:szCs w:val="24"/>
+        </w:rPr>
+        <w:t xml:space="preserve"> von Daniel Falb</w:t>
+      </w:r>
+      <w:r>
+        <w:rPr>
+          <w:rStyle w:val="Funotenzeichen"/>
+          <w:rFonts w:ascii="Times New Roman" w:hAnsi="Times New Roman" w:cs="Times New Roman"/>
+          <w:sz w:val="24"/>
+          <w:szCs w:val="24"/>
+        </w:rPr>
+        <w:footnoteReference w:id="2"/>
+      </w:r>
+      <w:r>
+        <w:rPr>
+          <w:rFonts w:ascii="Times New Roman" w:hAnsi="Times New Roman" w:cs="Times New Roman"/>
+          <w:sz w:val="24"/>
+          <w:szCs w:val="24"/>
+        </w:rPr>
+        <w:t>:</w:t>
+      </w:r>
+    </w:p>
+    <w:p>
+      <w:pPr>
+        <w:spacing w:after="0" w:line="240" w:lineRule="auto"/>
+        <w:jc w:val="both"/>
+        <w:rPr>
+          <w:rFonts w:ascii="Times New Roman" w:hAnsi="Times New Roman" w:cs="Times New Roman"/>
+          <w:sz w:val="20"/>
+          <w:szCs w:val="20"/>
+        </w:rPr>
+      </w:pPr>
+      <w:r>
+        <w:rPr>
+          <w:rFonts w:ascii="Times New Roman" w:hAnsi="Times New Roman" w:cs="Times New Roman"/>
+          <w:sz w:val="20"/>
+          <w:szCs w:val="20"/>
+        </w:rPr>
+        <w:t>„</w:t>
+      </w:r>
+      <w:r>
+        <w:rPr>
+          <w:rFonts w:ascii="Times New Roman" w:hAnsi="Times New Roman" w:cs="Times New Roman"/>
+          <w:sz w:val="20"/>
+          <w:szCs w:val="20"/>
+        </w:rPr>
+        <w:t>**</w:t>
+      </w:r>
+      <w:r>
+        <w:rPr>
+          <w:rFonts w:ascii="Times New Roman" w:hAnsi="Times New Roman" w:cs="Times New Roman"/>
+          <w:sz w:val="20"/>
+          <w:szCs w:val="20"/>
+        </w:rPr>
+        <w:t>*</w:t>
+      </w:r>
+    </w:p>
+    <w:p>
+      <w:pPr>
+        <w:spacing w:after="0" w:line="240" w:lineRule="auto"/>
+        <w:jc w:val="both"/>
+        <w:rPr>
+          <w:rFonts w:ascii="Times New Roman" w:hAnsi="Times New Roman" w:cs="Times New Roman"/>
+          <w:sz w:val="20"/>
+          <w:szCs w:val="20"/>
+        </w:rPr>
+      </w:pPr>
+    </w:p>
+    <w:p>
+      <w:pPr>
+        <w:spacing w:after="0" w:line="240" w:lineRule="auto"/>
+        <w:jc w:val="both"/>
+        <w:rPr>
+          <w:rFonts w:ascii="Times New Roman" w:hAnsi="Times New Roman" w:cs="Times New Roman"/>
+          <w:sz w:val="20"/>
+          <w:szCs w:val="20"/>
+        </w:rPr>
+      </w:pPr>
+      <w:proofErr w:type="spellStart"/>
+      <w:r>
+        <w:rPr>
+          <w:rFonts w:ascii="Times New Roman" w:hAnsi="Times New Roman" w:cs="Times New Roman"/>
+          <w:sz w:val="20"/>
+          <w:szCs w:val="20"/>
+        </w:rPr>
+        <w:t>أرض</w:t>
+      </w:r>
+      <w:proofErr w:type="spellEnd"/>
+      <w:r>
+        <w:rPr>
+          <w:rFonts w:ascii="Times New Roman" w:hAnsi="Times New Roman" w:cs="Times New Roman"/>
+          <w:sz w:val="20"/>
+          <w:szCs w:val="20"/>
+        </w:rPr>
+        <w:t xml:space="preserve"> </w:t>
+      </w:r>
+      <w:proofErr w:type="spellStart"/>
+      <w:r>
+        <w:rPr>
+          <w:rFonts w:ascii="Times New Roman" w:hAnsi="Times New Roman" w:cs="Times New Roman"/>
+          <w:sz w:val="20"/>
+          <w:szCs w:val="20"/>
+        </w:rPr>
+        <w:t>شفافة</w:t>
+      </w:r>
+      <w:proofErr w:type="spellEnd"/>
+      <w:r>
+        <w:rPr>
+          <w:rFonts w:ascii="Times New Roman" w:hAnsi="Times New Roman" w:cs="Times New Roman"/>
+          <w:sz w:val="20"/>
+          <w:szCs w:val="20"/>
+        </w:rPr>
+        <w:t xml:space="preserve"> — </w:t>
+      </w:r>
+      <w:proofErr w:type="spellStart"/>
+      <w:r>
+        <w:rPr>
+          <w:rFonts w:ascii="Times New Roman" w:hAnsi="Times New Roman" w:cs="Times New Roman"/>
+          <w:sz w:val="20"/>
+          <w:szCs w:val="20"/>
+        </w:rPr>
+        <w:t>Maervent</w:t>
+      </w:r>
+      <w:proofErr w:type="spellEnd"/>
+      <w:r>
+        <w:rPr>
+          <w:rFonts w:ascii="Times New Roman" w:hAnsi="Times New Roman" w:cs="Times New Roman"/>
+          <w:sz w:val="20"/>
+          <w:szCs w:val="20"/>
+        </w:rPr>
+        <w:t xml:space="preserve"> </w:t>
+      </w:r>
+      <w:proofErr w:type="spellStart"/>
+      <w:r>
+        <w:rPr>
+          <w:rFonts w:ascii="Times New Roman" w:hAnsi="Times New Roman" w:cs="Times New Roman"/>
+          <w:sz w:val="20"/>
+          <w:szCs w:val="20"/>
+        </w:rPr>
+        <w:t>Oiosis</w:t>
+      </w:r>
+      <w:proofErr w:type="spellEnd"/>
+      <w:r>
+        <w:rPr>
+          <w:rFonts w:ascii="Times New Roman" w:hAnsi="Times New Roman" w:cs="Times New Roman"/>
+          <w:sz w:val="20"/>
+          <w:szCs w:val="20"/>
+        </w:rPr>
+        <w:t>.</w:t>
+      </w:r>
+    </w:p>
+    <w:p>
+      <w:pPr>
+        <w:spacing w:after="0" w:line="240" w:lineRule="auto"/>
+        <w:jc w:val="both"/>
+        <w:rPr>
+          <w:rFonts w:ascii="Times New Roman" w:hAnsi="Times New Roman" w:cs="Times New Roman"/>
+          <w:sz w:val="20"/>
+          <w:szCs w:val="20"/>
+        </w:rPr>
+      </w:pPr>
+    </w:p>
+    <w:p>
+      <w:pPr>
+        <w:spacing w:after="0" w:line="240" w:lineRule="auto"/>
+        <w:jc w:val="both"/>
+        <w:rPr>
+          <w:rFonts w:ascii="Times New Roman" w:hAnsi="Times New Roman" w:cs="Times New Roman"/>
+          <w:sz w:val="20"/>
+          <w:szCs w:val="20"/>
+        </w:rPr>
+      </w:pPr>
+      <w:r>
+        <w:rPr>
+          <w:rFonts w:ascii="Times New Roman" w:hAnsi="Times New Roman" w:cs="Times New Roman"/>
+          <w:sz w:val="20"/>
+          <w:szCs w:val="20"/>
+        </w:rPr>
+        <w:t>Die geothermale Quelle von</w:t>
+      </w:r>
+    </w:p>
+    <w:p>
+      <w:pPr>
+        <w:spacing w:after="0" w:line="240" w:lineRule="auto"/>
+        <w:jc w:val="both"/>
+        <w:rPr>
+          <w:rFonts w:ascii="Times New Roman" w:hAnsi="Times New Roman" w:cs="Times New Roman"/>
+          <w:sz w:val="20"/>
+          <w:szCs w:val="20"/>
+        </w:rPr>
+      </w:pPr>
+      <w:proofErr w:type="spellStart"/>
+      <w:r>
+        <w:rPr>
+          <w:rFonts w:ascii="Times New Roman" w:hAnsi="Times New Roman" w:cs="Times New Roman"/>
+          <w:sz w:val="20"/>
+          <w:szCs w:val="20"/>
+        </w:rPr>
+        <w:t>أرض</w:t>
+      </w:r>
+      <w:proofErr w:type="spellEnd"/>
+      <w:r>
+        <w:rPr>
+          <w:rFonts w:ascii="Times New Roman" w:hAnsi="Times New Roman" w:cs="Times New Roman"/>
+          <w:sz w:val="20"/>
+          <w:szCs w:val="20"/>
+        </w:rPr>
+        <w:t xml:space="preserve">      </w:t>
+      </w:r>
+    </w:p>
+    <w:p>
+      <w:pPr>
+        <w:spacing w:after="0" w:line="240" w:lineRule="auto"/>
+        <w:jc w:val="both"/>
+        <w:rPr>
+          <w:rFonts w:ascii="Times New Roman" w:hAnsi="Times New Roman" w:cs="Times New Roman"/>
+          <w:sz w:val="20"/>
+          <w:szCs w:val="20"/>
+        </w:rPr>
+      </w:pPr>
+    </w:p>
+    <w:p>
+      <w:pPr>
+        <w:spacing w:after="0" w:line="240" w:lineRule="auto"/>
+        <w:jc w:val="both"/>
+        <w:rPr>
+          <w:rFonts w:ascii="Times New Roman" w:hAnsi="Times New Roman" w:cs="Times New Roman"/>
+          <w:sz w:val="20"/>
+          <w:szCs w:val="20"/>
+        </w:rPr>
+      </w:pPr>
+      <w:r>
+        <w:rPr>
+          <w:rFonts w:ascii="Times New Roman" w:hAnsi="Times New Roman" w:cs="Times New Roman"/>
+          <w:sz w:val="20"/>
+          <w:szCs w:val="20"/>
+        </w:rPr>
+        <w:t xml:space="preserve">Hallo, </w:t>
+      </w:r>
+      <w:proofErr w:type="spellStart"/>
+      <w:r>
+        <w:rPr>
+          <w:rFonts w:ascii="Times New Roman" w:hAnsi="Times New Roman" w:cs="Times New Roman"/>
+          <w:sz w:val="20"/>
+          <w:szCs w:val="20"/>
+        </w:rPr>
+        <w:t>Lsx</w:t>
+      </w:r>
+      <w:proofErr w:type="spellEnd"/>
+      <w:r>
+        <w:rPr>
+          <w:rFonts w:ascii="Times New Roman" w:hAnsi="Times New Roman" w:cs="Times New Roman"/>
+          <w:sz w:val="20"/>
+          <w:szCs w:val="20"/>
+        </w:rPr>
+        <w:t>,</w:t>
+      </w:r>
+    </w:p>
+    <w:p>
+      <w:pPr>
+        <w:spacing w:after="0" w:line="240" w:lineRule="auto"/>
+        <w:jc w:val="both"/>
+        <w:rPr>
+          <w:rFonts w:ascii="Times New Roman" w:hAnsi="Times New Roman" w:cs="Times New Roman"/>
+          <w:sz w:val="20"/>
+          <w:szCs w:val="20"/>
+        </w:rPr>
+      </w:pPr>
+    </w:p>
+    <w:p>
+      <w:pPr>
+        <w:spacing w:after="0" w:line="240" w:lineRule="auto"/>
+        <w:jc w:val="both"/>
+        <w:rPr>
+          <w:rFonts w:ascii="Times New Roman" w:hAnsi="Times New Roman" w:cs="Times New Roman"/>
+          <w:sz w:val="20"/>
+          <w:szCs w:val="20"/>
+        </w:rPr>
+      </w:pPr>
+      <w:r>
+        <w:rPr>
+          <w:rFonts w:ascii="Times New Roman" w:hAnsi="Times New Roman" w:cs="Times New Roman"/>
+          <w:sz w:val="20"/>
+          <w:szCs w:val="20"/>
+        </w:rPr>
+        <w:t>Hier meine Euro-Imagination</w:t>
+      </w:r>
+    </w:p>
+    <w:p>
+      <w:pPr>
+        <w:spacing w:after="0" w:line="240" w:lineRule="auto"/>
+        <w:jc w:val="both"/>
+        <w:rPr>
+          <w:rFonts w:ascii="Times New Roman" w:hAnsi="Times New Roman" w:cs="Times New Roman"/>
+          <w:sz w:val="20"/>
+          <w:szCs w:val="20"/>
+        </w:rPr>
+      </w:pPr>
+    </w:p>
+    <w:p>
+      <w:pPr>
+        <w:spacing w:after="0" w:line="240" w:lineRule="auto"/>
+        <w:jc w:val="both"/>
+        <w:rPr>
+          <w:rFonts w:ascii="Times New Roman" w:hAnsi="Times New Roman" w:cs="Times New Roman"/>
+          <w:sz w:val="20"/>
+          <w:szCs w:val="20"/>
+        </w:rPr>
+      </w:pPr>
+      <w:r>
+        <w:rPr>
+          <w:rFonts w:ascii="Times New Roman" w:hAnsi="Times New Roman" w:cs="Times New Roman"/>
+          <w:sz w:val="20"/>
+          <w:szCs w:val="20"/>
+        </w:rPr>
+        <w:t xml:space="preserve">von </w:t>
+      </w:r>
+      <w:proofErr w:type="spellStart"/>
+      <w:r>
+        <w:rPr>
+          <w:rFonts w:ascii="Times New Roman" w:hAnsi="Times New Roman" w:cs="Times New Roman"/>
+          <w:sz w:val="20"/>
+          <w:szCs w:val="20"/>
+        </w:rPr>
+        <w:t>unaufgegessenem</w:t>
+      </w:r>
+      <w:proofErr w:type="spellEnd"/>
+      <w:r>
+        <w:rPr>
+          <w:rFonts w:ascii="Times New Roman" w:hAnsi="Times New Roman" w:cs="Times New Roman"/>
+          <w:sz w:val="20"/>
+          <w:szCs w:val="20"/>
+        </w:rPr>
+        <w:t xml:space="preserve"> </w:t>
+      </w:r>
+      <w:proofErr w:type="spellStart"/>
+      <w:r>
+        <w:rPr>
+          <w:rFonts w:ascii="Times New Roman" w:hAnsi="Times New Roman" w:cs="Times New Roman"/>
+          <w:sz w:val="20"/>
+          <w:szCs w:val="20"/>
+        </w:rPr>
+        <w:t>lachs</w:t>
+      </w:r>
+      <w:proofErr w:type="spellEnd"/>
+      <w:r>
+        <w:rPr>
+          <w:rFonts w:ascii="Times New Roman" w:hAnsi="Times New Roman" w:cs="Times New Roman"/>
+          <w:sz w:val="20"/>
+          <w:szCs w:val="20"/>
+        </w:rPr>
+        <w:t>,</w:t>
+      </w:r>
+    </w:p>
+    <w:p>
+      <w:pPr>
+        <w:spacing w:after="0" w:line="240" w:lineRule="auto"/>
+        <w:jc w:val="both"/>
+        <w:rPr>
+          <w:rFonts w:ascii="Times New Roman" w:hAnsi="Times New Roman" w:cs="Times New Roman"/>
+          <w:sz w:val="20"/>
+          <w:szCs w:val="20"/>
+        </w:rPr>
+      </w:pPr>
+      <w:r>
+        <w:rPr>
+          <w:rFonts w:ascii="Times New Roman" w:hAnsi="Times New Roman" w:cs="Times New Roman"/>
+          <w:sz w:val="20"/>
+          <w:szCs w:val="20"/>
+        </w:rPr>
+        <w:t>Fruchtsaft</w:t>
+      </w:r>
+    </w:p>
+    <w:p>
+      <w:pPr>
+        <w:spacing w:after="0" w:line="240" w:lineRule="auto"/>
+        <w:jc w:val="both"/>
+        <w:rPr>
+          <w:rFonts w:ascii="Times New Roman" w:hAnsi="Times New Roman" w:cs="Times New Roman"/>
+          <w:sz w:val="20"/>
+          <w:szCs w:val="20"/>
+        </w:rPr>
+      </w:pPr>
+      <w:r>
+        <w:rPr>
+          <w:rFonts w:ascii="Times New Roman" w:hAnsi="Times New Roman" w:cs="Times New Roman"/>
+          <w:sz w:val="20"/>
+          <w:szCs w:val="20"/>
+        </w:rPr>
+        <w:t xml:space="preserve">die rechnenden Granulate, — </w:t>
+      </w:r>
+      <w:proofErr w:type="spellStart"/>
+      <w:r>
+        <w:rPr>
+          <w:rFonts w:ascii="Times New Roman" w:hAnsi="Times New Roman" w:cs="Times New Roman"/>
+          <w:sz w:val="20"/>
+          <w:szCs w:val="20"/>
+        </w:rPr>
+        <w:t>Fortec</w:t>
+      </w:r>
+      <w:proofErr w:type="spellEnd"/>
+      <w:r>
+        <w:rPr>
+          <w:rFonts w:ascii="Times New Roman" w:hAnsi="Times New Roman" w:cs="Times New Roman"/>
+          <w:sz w:val="20"/>
+          <w:szCs w:val="20"/>
+        </w:rPr>
+        <w:t xml:space="preserve">, </w:t>
+      </w:r>
+      <w:proofErr w:type="spellStart"/>
+      <w:r>
+        <w:rPr>
+          <w:rFonts w:ascii="Times New Roman" w:hAnsi="Times New Roman" w:cs="Times New Roman"/>
+          <w:sz w:val="20"/>
+          <w:szCs w:val="20"/>
+        </w:rPr>
+        <w:t>Landec</w:t>
+      </w:r>
+      <w:proofErr w:type="spellEnd"/>
+    </w:p>
+    <w:p>
+      <w:pPr>
+        <w:spacing w:after="0" w:line="240" w:lineRule="auto"/>
+        <w:jc w:val="both"/>
+        <w:rPr>
+          <w:rFonts w:ascii="Times New Roman" w:hAnsi="Times New Roman" w:cs="Times New Roman"/>
+          <w:sz w:val="20"/>
+          <w:szCs w:val="20"/>
+        </w:rPr>
+      </w:pPr>
+      <w:r>
+        <w:rPr>
+          <w:rFonts w:ascii="Times New Roman" w:hAnsi="Times New Roman" w:cs="Times New Roman"/>
+          <w:sz w:val="20"/>
+          <w:szCs w:val="20"/>
+        </w:rPr>
+        <w:t xml:space="preserve"> Ultra </w:t>
+      </w:r>
+      <w:proofErr w:type="spellStart"/>
+      <w:proofErr w:type="gramStart"/>
+      <w:r>
+        <w:rPr>
+          <w:rFonts w:ascii="Times New Roman" w:hAnsi="Times New Roman" w:cs="Times New Roman"/>
+          <w:sz w:val="20"/>
+          <w:szCs w:val="20"/>
+        </w:rPr>
+        <w:t>Cedorum</w:t>
+      </w:r>
+      <w:proofErr w:type="spellEnd"/>
+      <w:r>
+        <w:rPr>
+          <w:rFonts w:ascii="Times New Roman" w:hAnsi="Times New Roman" w:cs="Times New Roman"/>
+          <w:sz w:val="20"/>
+          <w:szCs w:val="20"/>
+        </w:rPr>
+        <w:t>..</w:t>
+      </w:r>
+      <w:proofErr w:type="gramEnd"/>
+      <w:r>
+        <w:rPr>
+          <w:rFonts w:ascii="Times New Roman" w:hAnsi="Times New Roman" w:cs="Times New Roman"/>
+          <w:sz w:val="20"/>
+          <w:szCs w:val="20"/>
+        </w:rPr>
+        <w:t xml:space="preserve"> —,</w:t>
+      </w:r>
+    </w:p>
+    <w:p>
+      <w:pPr>
+        <w:spacing w:after="0" w:line="240" w:lineRule="auto"/>
+        <w:jc w:val="both"/>
+        <w:rPr>
+          <w:rFonts w:ascii="Times New Roman" w:hAnsi="Times New Roman" w:cs="Times New Roman"/>
+          <w:sz w:val="20"/>
+          <w:szCs w:val="20"/>
+        </w:rPr>
+      </w:pPr>
+      <w:r>
+        <w:rPr>
+          <w:rFonts w:ascii="Times New Roman" w:hAnsi="Times New Roman" w:cs="Times New Roman"/>
+          <w:sz w:val="20"/>
+          <w:szCs w:val="20"/>
+        </w:rPr>
+        <w:t xml:space="preserve">— </w:t>
+      </w:r>
+      <w:proofErr w:type="spellStart"/>
+      <w:r>
+        <w:rPr>
+          <w:rFonts w:ascii="Times New Roman" w:hAnsi="Times New Roman" w:cs="Times New Roman"/>
+          <w:sz w:val="20"/>
+          <w:szCs w:val="20"/>
+        </w:rPr>
+        <w:t>Sahaelgürtel</w:t>
+      </w:r>
+      <w:proofErr w:type="spellEnd"/>
+      <w:r>
+        <w:rPr>
+          <w:rFonts w:ascii="Times New Roman" w:hAnsi="Times New Roman" w:cs="Times New Roman"/>
+          <w:sz w:val="20"/>
+          <w:szCs w:val="20"/>
+        </w:rPr>
+        <w:t xml:space="preserve"> bei 27° </w:t>
+      </w:r>
+      <w:proofErr w:type="spellStart"/>
+      <w:r>
+        <w:rPr>
+          <w:rFonts w:ascii="Times New Roman" w:hAnsi="Times New Roman" w:cs="Times New Roman"/>
+          <w:sz w:val="20"/>
+          <w:szCs w:val="20"/>
+        </w:rPr>
+        <w:t>nördl</w:t>
+      </w:r>
+      <w:proofErr w:type="spellEnd"/>
+      <w:r>
+        <w:rPr>
+          <w:rFonts w:ascii="Times New Roman" w:hAnsi="Times New Roman" w:cs="Times New Roman"/>
+          <w:sz w:val="20"/>
+          <w:szCs w:val="20"/>
+        </w:rPr>
+        <w:t>.,</w:t>
+      </w:r>
+    </w:p>
+    <w:p>
+      <w:pPr>
+        <w:spacing w:after="0" w:line="240" w:lineRule="auto"/>
+        <w:jc w:val="both"/>
+        <w:rPr>
+          <w:rFonts w:ascii="Times New Roman" w:hAnsi="Times New Roman" w:cs="Times New Roman"/>
+          <w:sz w:val="20"/>
+          <w:szCs w:val="20"/>
+        </w:rPr>
+      </w:pPr>
+      <w:r>
+        <w:rPr>
+          <w:rFonts w:ascii="Times New Roman" w:hAnsi="Times New Roman" w:cs="Times New Roman"/>
+          <w:sz w:val="20"/>
+          <w:szCs w:val="20"/>
+        </w:rPr>
+        <w:t xml:space="preserve">  </w:t>
+      </w:r>
+      <w:proofErr w:type="spellStart"/>
+      <w:r>
+        <w:rPr>
+          <w:rFonts w:ascii="Times New Roman" w:hAnsi="Times New Roman" w:cs="Times New Roman"/>
+          <w:sz w:val="20"/>
+          <w:szCs w:val="20"/>
+        </w:rPr>
+        <w:t>EExai</w:t>
+      </w:r>
+      <w:proofErr w:type="spellEnd"/>
+      <w:r>
+        <w:rPr>
+          <w:rFonts w:ascii="Times New Roman" w:hAnsi="Times New Roman" w:cs="Times New Roman"/>
+          <w:sz w:val="20"/>
+          <w:szCs w:val="20"/>
+        </w:rPr>
+        <w:t xml:space="preserve">'' III, </w:t>
+      </w:r>
+      <w:proofErr w:type="spellStart"/>
+      <w:r>
+        <w:rPr>
+          <w:rFonts w:ascii="Times New Roman" w:hAnsi="Times New Roman" w:cs="Times New Roman"/>
+          <w:sz w:val="20"/>
+          <w:szCs w:val="20"/>
+        </w:rPr>
+        <w:t>s.S</w:t>
+      </w:r>
+      <w:proofErr w:type="spellEnd"/>
+      <w:r>
+        <w:rPr>
+          <w:rFonts w:ascii="Times New Roman" w:hAnsi="Times New Roman" w:cs="Times New Roman"/>
+          <w:sz w:val="20"/>
+          <w:szCs w:val="20"/>
+        </w:rPr>
+        <w:t>. 34 —</w:t>
+      </w:r>
+    </w:p>
+    <w:p>
+      <w:pPr>
+        <w:spacing w:after="0" w:line="240" w:lineRule="auto"/>
+        <w:jc w:val="both"/>
+        <w:rPr>
+          <w:rFonts w:ascii="Times New Roman" w:hAnsi="Times New Roman" w:cs="Times New Roman"/>
+          <w:sz w:val="20"/>
+          <w:szCs w:val="20"/>
+        </w:rPr>
+      </w:pPr>
+    </w:p>
+    <w:p>
+      <w:pPr>
+        <w:spacing w:after="0" w:line="240" w:lineRule="auto"/>
+        <w:jc w:val="both"/>
+        <w:rPr>
+          <w:rFonts w:ascii="Times New Roman" w:hAnsi="Times New Roman" w:cs="Times New Roman"/>
+          <w:sz w:val="20"/>
+          <w:szCs w:val="20"/>
+        </w:rPr>
+      </w:pPr>
+      <w:r>
+        <w:rPr>
+          <w:rFonts w:ascii="Times New Roman" w:hAnsi="Times New Roman" w:cs="Times New Roman"/>
+          <w:sz w:val="20"/>
+          <w:szCs w:val="20"/>
+        </w:rPr>
+        <w:t>— es könnte so gewesen sein —</w:t>
+      </w:r>
+    </w:p>
+    <w:p>
+      <w:pPr>
+        <w:spacing w:after="0" w:line="240" w:lineRule="auto"/>
+        <w:jc w:val="both"/>
+        <w:rPr>
+          <w:rFonts w:ascii="Times New Roman" w:hAnsi="Times New Roman" w:cs="Times New Roman"/>
+          <w:sz w:val="20"/>
+          <w:szCs w:val="20"/>
+        </w:rPr>
+      </w:pPr>
+      <w:r>
+        <w:rPr>
+          <w:rFonts w:ascii="Times New Roman" w:hAnsi="Times New Roman" w:cs="Times New Roman"/>
+          <w:sz w:val="20"/>
+          <w:szCs w:val="20"/>
+        </w:rPr>
+        <w:t xml:space="preserve">                </w:t>
+      </w:r>
+      <w:proofErr w:type="spellStart"/>
+      <w:r>
+        <w:rPr>
+          <w:rFonts w:ascii="Times New Roman" w:hAnsi="Times New Roman" w:cs="Times New Roman"/>
+          <w:sz w:val="20"/>
+          <w:szCs w:val="20"/>
+        </w:rPr>
+        <w:t>Enjoy</w:t>
+      </w:r>
+      <w:proofErr w:type="spellEnd"/>
+      <w:r>
+        <w:rPr>
+          <w:rFonts w:ascii="Times New Roman" w:hAnsi="Times New Roman" w:cs="Times New Roman"/>
+          <w:sz w:val="20"/>
+          <w:szCs w:val="20"/>
+        </w:rPr>
+        <w:t>!</w:t>
+      </w:r>
+    </w:p>
+    <w:p>
+      <w:pPr>
+        <w:spacing w:after="0" w:line="240" w:lineRule="auto"/>
+        <w:jc w:val="both"/>
+        <w:rPr>
+          <w:rFonts w:ascii="Times New Roman" w:hAnsi="Times New Roman" w:cs="Times New Roman"/>
+          <w:sz w:val="20"/>
+          <w:szCs w:val="20"/>
+        </w:rPr>
+      </w:pPr>
+      <w:r>
+        <w:rPr>
+          <w:rFonts w:ascii="Times New Roman" w:hAnsi="Times New Roman" w:cs="Times New Roman"/>
+          <w:sz w:val="20"/>
+          <w:szCs w:val="20"/>
+        </w:rPr>
+        <w:t xml:space="preserve">Hallo, Tüten aus recyceltem Papier mit </w:t>
+      </w:r>
+      <w:proofErr w:type="spellStart"/>
+      <w:r>
+        <w:rPr>
+          <w:rFonts w:ascii="Times New Roman" w:hAnsi="Times New Roman" w:cs="Times New Roman"/>
+          <w:sz w:val="20"/>
+          <w:szCs w:val="20"/>
+        </w:rPr>
+        <w:t>Fortec</w:t>
+      </w:r>
+      <w:proofErr w:type="spellEnd"/>
+      <w:r>
+        <w:rPr>
+          <w:rFonts w:ascii="Times New Roman" w:hAnsi="Times New Roman" w:cs="Times New Roman"/>
+          <w:sz w:val="20"/>
+          <w:szCs w:val="20"/>
+        </w:rPr>
+        <w:t xml:space="preserve"> stehen auf Ihren Metallregalen,</w:t>
+      </w:r>
+    </w:p>
+    <w:p>
+      <w:pPr>
+        <w:spacing w:after="0" w:line="240" w:lineRule="auto"/>
+        <w:jc w:val="both"/>
+        <w:rPr>
+          <w:rFonts w:ascii="Times New Roman" w:hAnsi="Times New Roman" w:cs="Times New Roman"/>
+          <w:sz w:val="20"/>
+          <w:szCs w:val="20"/>
+        </w:rPr>
+      </w:pPr>
+      <w:r>
+        <w:rPr>
+          <w:rFonts w:ascii="Times New Roman" w:hAnsi="Times New Roman" w:cs="Times New Roman"/>
+          <w:sz w:val="20"/>
+          <w:szCs w:val="20"/>
+        </w:rPr>
+        <w:t>im Keller</w:t>
+      </w:r>
+    </w:p>
+    <w:p>
+      <w:pPr>
+        <w:spacing w:after="0" w:line="240" w:lineRule="auto"/>
+        <w:jc w:val="both"/>
+        <w:rPr>
+          <w:rFonts w:ascii="Times New Roman" w:hAnsi="Times New Roman" w:cs="Times New Roman"/>
+          <w:sz w:val="20"/>
+          <w:szCs w:val="20"/>
+        </w:rPr>
+      </w:pPr>
+    </w:p>
+    <w:p>
+      <w:pPr>
+        <w:spacing w:after="0" w:line="240" w:lineRule="auto"/>
+        <w:jc w:val="both"/>
+        <w:rPr>
+          <w:rFonts w:ascii="Times New Roman" w:hAnsi="Times New Roman" w:cs="Times New Roman"/>
+          <w:sz w:val="20"/>
+          <w:szCs w:val="20"/>
+        </w:rPr>
+      </w:pPr>
+      <w:r>
+        <w:rPr>
+          <w:rFonts w:ascii="Times New Roman" w:hAnsi="Times New Roman" w:cs="Times New Roman"/>
+          <w:sz w:val="20"/>
+          <w:szCs w:val="20"/>
+        </w:rPr>
+        <w:t>Mit 1 kg davon liegt man bei um die 5.4 × 1050 OPS</w:t>
+      </w:r>
+    </w:p>
+    <w:p>
+      <w:pPr>
+        <w:spacing w:after="0" w:line="240" w:lineRule="auto"/>
+        <w:jc w:val="both"/>
+        <w:rPr>
+          <w:rFonts w:ascii="Times New Roman" w:hAnsi="Times New Roman" w:cs="Times New Roman"/>
+          <w:sz w:val="20"/>
+          <w:szCs w:val="20"/>
+        </w:rPr>
+      </w:pPr>
+      <w:r>
+        <w:rPr>
+          <w:rFonts w:ascii="Times New Roman" w:hAnsi="Times New Roman" w:cs="Times New Roman"/>
+          <w:sz w:val="20"/>
+          <w:szCs w:val="20"/>
+        </w:rPr>
+        <w:t>(Seth Lloyd, UNLESERLICHES GEKRITZEL´)</w:t>
+      </w:r>
+    </w:p>
+    <w:p>
+      <w:pPr>
+        <w:spacing w:after="0" w:line="240" w:lineRule="auto"/>
+        <w:jc w:val="both"/>
+        <w:rPr>
+          <w:rFonts w:ascii="Times New Roman" w:hAnsi="Times New Roman" w:cs="Times New Roman"/>
+          <w:sz w:val="20"/>
+          <w:szCs w:val="20"/>
+        </w:rPr>
+      </w:pPr>
+      <w:r>
+        <w:rPr>
+          <w:rFonts w:ascii="Times New Roman" w:hAnsi="Times New Roman" w:cs="Times New Roman"/>
+          <w:sz w:val="20"/>
+          <w:szCs w:val="20"/>
+        </w:rPr>
+        <w:t>Umgekehrt, bei 8.99 × 1016 J pro kg und insgesamt 2,6 kg kommt man auf 5,58 × 1016 cal</w:t>
+      </w:r>
+    </w:p>
+    <w:p>
+      <w:pPr>
+        <w:spacing w:after="0" w:line="240" w:lineRule="auto"/>
+        <w:jc w:val="both"/>
+        <w:rPr>
+          <w:rFonts w:ascii="Times New Roman" w:hAnsi="Times New Roman" w:cs="Times New Roman"/>
+          <w:sz w:val="20"/>
+          <w:szCs w:val="20"/>
+        </w:rPr>
+      </w:pPr>
+      <w:r>
+        <w:rPr>
+          <w:rFonts w:ascii="Times New Roman" w:hAnsi="Times New Roman" w:cs="Times New Roman"/>
+          <w:sz w:val="20"/>
+          <w:szCs w:val="20"/>
+        </w:rPr>
+        <w:t>in allen Tüten zusammen, in denen das Klimamodell des dunklen Kellerraums läuft</w:t>
+      </w:r>
+    </w:p>
+    <w:p>
+      <w:pPr>
+        <w:spacing w:after="0" w:line="240" w:lineRule="auto"/>
+        <w:jc w:val="both"/>
+        <w:rPr>
+          <w:rFonts w:ascii="Times New Roman" w:hAnsi="Times New Roman" w:cs="Times New Roman"/>
+          <w:sz w:val="20"/>
+          <w:szCs w:val="20"/>
+        </w:rPr>
+      </w:pPr>
+      <w:r>
+        <w:rPr>
+          <w:rFonts w:ascii="Times New Roman" w:hAnsi="Times New Roman" w:cs="Times New Roman"/>
+          <w:sz w:val="20"/>
+          <w:szCs w:val="20"/>
+        </w:rPr>
+        <w:t xml:space="preserve">      inklusive der in </w:t>
+      </w:r>
+      <w:proofErr w:type="spellStart"/>
+      <w:r>
+        <w:rPr>
+          <w:rFonts w:ascii="Times New Roman" w:hAnsi="Times New Roman" w:cs="Times New Roman"/>
+          <w:sz w:val="20"/>
+          <w:szCs w:val="20"/>
+        </w:rPr>
+        <w:t>FortecTM</w:t>
+      </w:r>
+      <w:proofErr w:type="spellEnd"/>
+      <w:r>
+        <w:rPr>
+          <w:rFonts w:ascii="Times New Roman" w:hAnsi="Times New Roman" w:cs="Times New Roman"/>
+          <w:sz w:val="20"/>
+          <w:szCs w:val="20"/>
+        </w:rPr>
+        <w:t xml:space="preserve"> selbst entstehenden Wärme, über Verwirbelungen</w:t>
+      </w:r>
+    </w:p>
+    <w:p>
+      <w:pPr>
+        <w:spacing w:after="0" w:line="240" w:lineRule="auto"/>
+        <w:jc w:val="both"/>
+        <w:rPr>
+          <w:rFonts w:ascii="Times New Roman" w:hAnsi="Times New Roman" w:cs="Times New Roman"/>
+          <w:sz w:val="20"/>
+          <w:szCs w:val="20"/>
+        </w:rPr>
+      </w:pPr>
+      <w:r>
+        <w:rPr>
+          <w:rFonts w:ascii="Times New Roman" w:hAnsi="Times New Roman" w:cs="Times New Roman"/>
+          <w:sz w:val="20"/>
+          <w:szCs w:val="20"/>
+        </w:rPr>
+        <w:t xml:space="preserve">darin, wenn Sie </w:t>
+      </w:r>
+      <w:proofErr w:type="spellStart"/>
+      <w:proofErr w:type="gramStart"/>
+      <w:r>
+        <w:rPr>
+          <w:rFonts w:ascii="Times New Roman" w:hAnsi="Times New Roman" w:cs="Times New Roman"/>
+          <w:sz w:val="20"/>
+          <w:szCs w:val="20"/>
+        </w:rPr>
+        <w:t>Lsx</w:t>
+      </w:r>
+      <w:proofErr w:type="spellEnd"/>
+      <w:r>
+        <w:rPr>
+          <w:rFonts w:ascii="Times New Roman" w:hAnsi="Times New Roman" w:cs="Times New Roman"/>
+          <w:sz w:val="20"/>
+          <w:szCs w:val="20"/>
+        </w:rPr>
+        <w:t xml:space="preserve"> ,mit</w:t>
+      </w:r>
+      <w:proofErr w:type="gramEnd"/>
+      <w:r>
+        <w:rPr>
+          <w:rFonts w:ascii="Times New Roman" w:hAnsi="Times New Roman" w:cs="Times New Roman"/>
+          <w:sz w:val="20"/>
+          <w:szCs w:val="20"/>
+        </w:rPr>
+        <w:t xml:space="preserve"> abgewetztem Jackett, braunen hornigen Zehennägeln...</w:t>
+      </w:r>
+    </w:p>
+    <w:p>
+      <w:pPr>
+        <w:spacing w:after="0" w:line="240" w:lineRule="auto"/>
+        <w:jc w:val="both"/>
+        <w:rPr>
+          <w:rFonts w:ascii="Times New Roman" w:hAnsi="Times New Roman" w:cs="Times New Roman"/>
+          <w:sz w:val="20"/>
+          <w:szCs w:val="20"/>
+        </w:rPr>
+      </w:pPr>
+      <w:r>
+        <w:rPr>
+          <w:rFonts w:ascii="Times New Roman" w:hAnsi="Times New Roman" w:cs="Times New Roman"/>
+          <w:sz w:val="20"/>
+          <w:szCs w:val="20"/>
+        </w:rPr>
+        <w:t xml:space="preserve">           auf dem Lehmboden zwischen den Regalen umherlaufen und einige Tüten umfüllen,</w:t>
+      </w:r>
+    </w:p>
+    <w:p>
+      <w:pPr>
+        <w:spacing w:after="0" w:line="240" w:lineRule="auto"/>
+        <w:jc w:val="both"/>
+        <w:rPr>
+          <w:rFonts w:ascii="Times New Roman" w:hAnsi="Times New Roman" w:cs="Times New Roman"/>
+          <w:sz w:val="20"/>
+          <w:szCs w:val="20"/>
+        </w:rPr>
+      </w:pPr>
+      <w:r>
+        <w:rPr>
+          <w:rFonts w:ascii="Times New Roman" w:hAnsi="Times New Roman" w:cs="Times New Roman"/>
+          <w:sz w:val="20"/>
+          <w:szCs w:val="20"/>
+        </w:rPr>
+        <w:t xml:space="preserve">bis hin zur feuchten, kriechenden Fahne über dem Quell von </w:t>
+      </w:r>
+      <w:proofErr w:type="spellStart"/>
+      <w:r>
+        <w:rPr>
+          <w:rFonts w:ascii="Times New Roman" w:hAnsi="Times New Roman" w:cs="Times New Roman"/>
+          <w:sz w:val="20"/>
+          <w:szCs w:val="20"/>
+        </w:rPr>
+        <w:t>أرض</w:t>
+      </w:r>
+      <w:proofErr w:type="spellEnd"/>
+    </w:p>
+    <w:p>
+      <w:pPr>
+        <w:spacing w:after="0" w:line="240" w:lineRule="auto"/>
+        <w:jc w:val="both"/>
+        <w:rPr>
+          <w:rFonts w:ascii="Times New Roman" w:hAnsi="Times New Roman" w:cs="Times New Roman"/>
+          <w:sz w:val="20"/>
+          <w:szCs w:val="20"/>
+        </w:rPr>
+      </w:pPr>
+      <w:r>
+        <w:rPr>
+          <w:rFonts w:ascii="Times New Roman" w:hAnsi="Times New Roman" w:cs="Times New Roman"/>
+          <w:sz w:val="20"/>
+          <w:szCs w:val="20"/>
+        </w:rPr>
+        <w:t xml:space="preserve">mit installierter </w:t>
+      </w:r>
+      <w:proofErr w:type="spellStart"/>
+      <w:r>
+        <w:rPr>
+          <w:rFonts w:ascii="Times New Roman" w:hAnsi="Times New Roman" w:cs="Times New Roman"/>
+          <w:sz w:val="20"/>
+          <w:szCs w:val="20"/>
+        </w:rPr>
+        <w:t>geotherm</w:t>
+      </w:r>
+      <w:proofErr w:type="spellEnd"/>
+      <w:r>
+        <w:rPr>
+          <w:rFonts w:ascii="Times New Roman" w:hAnsi="Times New Roman" w:cs="Times New Roman"/>
+          <w:sz w:val="20"/>
+          <w:szCs w:val="20"/>
+        </w:rPr>
+        <w:t>. Leistung P</w:t>
+      </w:r>
+    </w:p>
+    <w:p>
+      <w:pPr>
+        <w:spacing w:after="0" w:line="240" w:lineRule="auto"/>
+        <w:jc w:val="both"/>
+        <w:rPr>
+          <w:rFonts w:ascii="Times New Roman" w:hAnsi="Times New Roman" w:cs="Times New Roman"/>
+          <w:sz w:val="20"/>
+          <w:szCs w:val="20"/>
+        </w:rPr>
+      </w:pPr>
+      <w:r>
+        <w:rPr>
+          <w:rFonts w:ascii="Times New Roman" w:hAnsi="Times New Roman" w:cs="Times New Roman"/>
+          <w:sz w:val="20"/>
+          <w:szCs w:val="20"/>
+        </w:rPr>
+        <w:t>=====23,36 × 1016- Ein</w:t>
+      </w:r>
+    </w:p>
+    <w:p>
+      <w:pPr>
+        <w:spacing w:after="0" w:line="240" w:lineRule="auto"/>
+        <w:jc w:val="both"/>
+        <w:rPr>
+          <w:rFonts w:ascii="Times New Roman" w:hAnsi="Times New Roman" w:cs="Times New Roman"/>
+          <w:sz w:val="20"/>
+          <w:szCs w:val="20"/>
+        </w:rPr>
+      </w:pPr>
+      <w:r>
+        <w:rPr>
+          <w:rFonts w:ascii="Times New Roman" w:hAnsi="Times New Roman" w:cs="Times New Roman"/>
+          <w:sz w:val="20"/>
+          <w:szCs w:val="20"/>
+        </w:rPr>
+        <w:t xml:space="preserve">   </w:t>
+      </w:r>
+      <w:proofErr w:type="spellStart"/>
+      <w:r>
+        <w:rPr>
+          <w:rFonts w:ascii="Times New Roman" w:hAnsi="Times New Roman" w:cs="Times New Roman"/>
+          <w:sz w:val="20"/>
+          <w:szCs w:val="20"/>
+        </w:rPr>
+        <w:t>enim</w:t>
+      </w:r>
+      <w:proofErr w:type="spellEnd"/>
+      <w:r>
+        <w:rPr>
+          <w:rFonts w:ascii="Times New Roman" w:hAnsi="Times New Roman" w:cs="Times New Roman"/>
+          <w:sz w:val="20"/>
+          <w:szCs w:val="20"/>
+        </w:rPr>
+        <w:t xml:space="preserve"> </w:t>
+      </w:r>
+      <w:proofErr w:type="spellStart"/>
+      <w:r>
+        <w:rPr>
+          <w:rFonts w:ascii="Times New Roman" w:hAnsi="Times New Roman" w:cs="Times New Roman"/>
+          <w:sz w:val="20"/>
+          <w:szCs w:val="20"/>
+        </w:rPr>
+        <w:t>aiont</w:t>
+      </w:r>
+      <w:proofErr w:type="spellEnd"/>
+      <w:r>
+        <w:rPr>
+          <w:rFonts w:ascii="Times New Roman" w:hAnsi="Times New Roman" w:cs="Times New Roman"/>
+          <w:sz w:val="20"/>
+          <w:szCs w:val="20"/>
+        </w:rPr>
+        <w:t xml:space="preserve"> </w:t>
+      </w:r>
+      <w:proofErr w:type="spellStart"/>
+      <w:r>
+        <w:rPr>
+          <w:rFonts w:ascii="Times New Roman" w:hAnsi="Times New Roman" w:cs="Times New Roman"/>
+          <w:sz w:val="20"/>
+          <w:szCs w:val="20"/>
+        </w:rPr>
+        <w:t>landec</w:t>
+      </w:r>
+      <w:proofErr w:type="spellEnd"/>
+      <w:r>
+        <w:rPr>
+          <w:rFonts w:ascii="Times New Roman" w:hAnsi="Times New Roman" w:cs="Times New Roman"/>
+          <w:sz w:val="20"/>
+          <w:szCs w:val="20"/>
+        </w:rPr>
+        <w:t>!! —</w:t>
+      </w:r>
+    </w:p>
+    <w:p>
+      <w:pPr>
+        <w:spacing w:after="0" w:line="240" w:lineRule="auto"/>
+        <w:jc w:val="both"/>
+        <w:rPr>
+          <w:rFonts w:ascii="Times New Roman" w:hAnsi="Times New Roman" w:cs="Times New Roman"/>
+          <w:sz w:val="20"/>
+          <w:szCs w:val="20"/>
+        </w:rPr>
+      </w:pPr>
+      <w:r>
+        <w:rPr>
+          <w:rFonts w:ascii="Times New Roman" w:hAnsi="Times New Roman" w:cs="Times New Roman"/>
+          <w:sz w:val="20"/>
+          <w:szCs w:val="20"/>
+        </w:rPr>
+        <w:t xml:space="preserve">                                                                                                                                          </w:t>
+      </w:r>
+    </w:p>
+    <w:p>
+      <w:pPr>
+        <w:spacing w:after="0" w:line="240" w:lineRule="auto"/>
+        <w:jc w:val="both"/>
+        <w:rPr>
+          <w:rFonts w:ascii="Times New Roman" w:hAnsi="Times New Roman" w:cs="Times New Roman"/>
+          <w:i/>
+          <w:sz w:val="20"/>
+          <w:szCs w:val="20"/>
+        </w:rPr>
+      </w:pPr>
+      <w:r>
+        <w:rPr>
+          <w:rFonts w:ascii="Times New Roman" w:hAnsi="Times New Roman" w:cs="Times New Roman"/>
+          <w:i/>
+          <w:sz w:val="20"/>
+          <w:szCs w:val="20"/>
+        </w:rPr>
+        <w:t>für gutes Wachstum der</w:t>
+      </w:r>
+    </w:p>
+    <w:p>
+      <w:pPr>
+        <w:spacing w:after="0" w:line="240" w:lineRule="auto"/>
+        <w:jc w:val="both"/>
+        <w:rPr>
+          <w:rFonts w:ascii="Times New Roman" w:hAnsi="Times New Roman" w:cs="Times New Roman"/>
+          <w:i/>
+          <w:sz w:val="20"/>
+          <w:szCs w:val="20"/>
+        </w:rPr>
+      </w:pPr>
+    </w:p>
+    <w:p>
+      <w:pPr>
+        <w:spacing w:after="0" w:line="240" w:lineRule="auto"/>
+        <w:jc w:val="both"/>
+        <w:rPr>
+          <w:rFonts w:ascii="Times New Roman" w:hAnsi="Times New Roman" w:cs="Times New Roman"/>
+          <w:i/>
+          <w:sz w:val="20"/>
+          <w:szCs w:val="20"/>
+        </w:rPr>
+      </w:pPr>
+      <w:r>
+        <w:rPr>
+          <w:rFonts w:ascii="Times New Roman" w:hAnsi="Times New Roman" w:cs="Times New Roman"/>
+          <w:i/>
+          <w:sz w:val="20"/>
+          <w:szCs w:val="20"/>
+        </w:rPr>
+        <w:t xml:space="preserve">  Schule für Erde, Energie und </w:t>
+      </w:r>
+      <w:proofErr w:type="spellStart"/>
+      <w:r>
+        <w:rPr>
+          <w:rFonts w:ascii="Times New Roman" w:hAnsi="Times New Roman" w:cs="Times New Roman"/>
+          <w:i/>
+          <w:sz w:val="20"/>
+          <w:szCs w:val="20"/>
+        </w:rPr>
+        <w:t>Umweltwissenscahften</w:t>
+      </w:r>
+      <w:proofErr w:type="spellEnd"/>
+      <w:r>
+        <w:rPr>
+          <w:rFonts w:ascii="Times New Roman" w:hAnsi="Times New Roman" w:cs="Times New Roman"/>
+          <w:i/>
+          <w:sz w:val="20"/>
+          <w:szCs w:val="20"/>
+        </w:rPr>
+        <w:t>!</w:t>
+      </w:r>
+    </w:p>
+    <w:p>
+      <w:pPr>
+        <w:spacing w:after="0" w:line="240" w:lineRule="auto"/>
+        <w:jc w:val="both"/>
+        <w:rPr>
+          <w:rFonts w:ascii="Times New Roman" w:hAnsi="Times New Roman" w:cs="Times New Roman"/>
+          <w:sz w:val="20"/>
+          <w:szCs w:val="20"/>
+        </w:rPr>
+      </w:pPr>
+    </w:p>
+    <w:p>
+      <w:pPr>
+        <w:spacing w:after="0" w:line="240" w:lineRule="auto"/>
+        <w:jc w:val="both"/>
+        <w:rPr>
+          <w:rFonts w:ascii="Times New Roman" w:hAnsi="Times New Roman" w:cs="Times New Roman"/>
+          <w:sz w:val="20"/>
+          <w:szCs w:val="20"/>
+        </w:rPr>
+      </w:pPr>
+    </w:p>
+    <w:p>
+      <w:pPr>
+        <w:spacing w:after="0" w:line="240" w:lineRule="auto"/>
+        <w:jc w:val="both"/>
+        <w:rPr>
+          <w:rFonts w:ascii="Times New Roman" w:hAnsi="Times New Roman" w:cs="Times New Roman"/>
+          <w:sz w:val="20"/>
+          <w:szCs w:val="20"/>
+        </w:rPr>
+      </w:pPr>
+      <w:r>
+        <w:rPr>
+          <w:rFonts w:ascii="Times New Roman" w:hAnsi="Times New Roman" w:cs="Times New Roman"/>
+          <w:sz w:val="20"/>
+          <w:szCs w:val="20"/>
+        </w:rPr>
+        <w:t xml:space="preserve">    — Anker-Registrierkasse, —</w:t>
+      </w:r>
+    </w:p>
+    <w:p>
+      <w:pPr>
+        <w:spacing w:after="0" w:line="240" w:lineRule="auto"/>
+        <w:jc w:val="both"/>
+        <w:rPr>
+          <w:rFonts w:ascii="Times New Roman" w:hAnsi="Times New Roman" w:cs="Times New Roman"/>
+          <w:sz w:val="20"/>
+          <w:szCs w:val="20"/>
+        </w:rPr>
+      </w:pPr>
+      <w:r>
+        <w:rPr>
+          <w:rFonts w:ascii="Times New Roman" w:hAnsi="Times New Roman" w:cs="Times New Roman"/>
+          <w:sz w:val="20"/>
+          <w:szCs w:val="20"/>
+        </w:rPr>
+        <w:t xml:space="preserve">der alte, alte                                            </w:t>
+      </w:r>
+      <w:proofErr w:type="gramStart"/>
+      <w:r>
+        <w:rPr>
+          <w:rFonts w:ascii="Times New Roman" w:hAnsi="Times New Roman" w:cs="Times New Roman"/>
+          <w:sz w:val="20"/>
+          <w:szCs w:val="20"/>
+        </w:rPr>
+        <w:t>*..</w:t>
+      </w:r>
+      <w:proofErr w:type="gramEnd"/>
+    </w:p>
+    <w:p>
+      <w:pPr>
+        <w:spacing w:after="0" w:line="240" w:lineRule="auto"/>
+        <w:jc w:val="both"/>
+        <w:rPr>
+          <w:rFonts w:ascii="Times New Roman" w:hAnsi="Times New Roman" w:cs="Times New Roman"/>
+          <w:sz w:val="20"/>
+          <w:szCs w:val="20"/>
+        </w:rPr>
+      </w:pPr>
+      <w:r>
+        <w:rPr>
+          <w:rFonts w:ascii="Times New Roman" w:hAnsi="Times New Roman" w:cs="Times New Roman"/>
+          <w:sz w:val="20"/>
+          <w:szCs w:val="20"/>
+        </w:rPr>
+        <w:lastRenderedPageBreak/>
+        <w:t xml:space="preserve">                                                                                  </w:t>
+      </w:r>
+    </w:p>
+    <w:p>
+      <w:pPr>
+        <w:spacing w:after="0" w:line="240" w:lineRule="auto"/>
+        <w:jc w:val="both"/>
+        <w:rPr>
+          <w:rFonts w:ascii="Times New Roman" w:hAnsi="Times New Roman" w:cs="Times New Roman"/>
+          <w:sz w:val="20"/>
+          <w:szCs w:val="20"/>
+        </w:rPr>
+      </w:pPr>
+      <w:r>
+        <w:rPr>
+          <w:rFonts w:ascii="Times New Roman" w:hAnsi="Times New Roman" w:cs="Times New Roman"/>
+          <w:sz w:val="20"/>
+          <w:szCs w:val="20"/>
+        </w:rPr>
+        <w:t xml:space="preserve">                                                           .              ,</w:t>
+      </w:r>
+    </w:p>
+    <w:p>
+      <w:pPr>
+        <w:spacing w:after="0" w:line="240" w:lineRule="auto"/>
+        <w:jc w:val="both"/>
+        <w:rPr>
+          <w:rFonts w:ascii="Times New Roman" w:hAnsi="Times New Roman" w:cs="Times New Roman"/>
+          <w:sz w:val="20"/>
+          <w:szCs w:val="20"/>
+        </w:rPr>
+      </w:pPr>
+      <w:r>
+        <w:rPr>
+          <w:rFonts w:ascii="Times New Roman" w:hAnsi="Times New Roman" w:cs="Times New Roman"/>
+          <w:sz w:val="20"/>
+          <w:szCs w:val="20"/>
+        </w:rPr>
+        <w:t>(</w:t>
+      </w:r>
+      <w:proofErr w:type="gramStart"/>
+      <w:r>
+        <w:rPr>
+          <w:rFonts w:ascii="Times New Roman" w:hAnsi="Times New Roman" w:cs="Times New Roman"/>
+          <w:sz w:val="20"/>
+          <w:szCs w:val="20"/>
+        </w:rPr>
+        <w:t xml:space="preserve">Kinderkaufmannsladen)   </w:t>
+      </w:r>
+      <w:proofErr w:type="gramEnd"/>
+      <w:r>
+        <w:rPr>
+          <w:rFonts w:ascii="Times New Roman" w:hAnsi="Times New Roman" w:cs="Times New Roman"/>
+          <w:sz w:val="20"/>
+          <w:szCs w:val="20"/>
+        </w:rPr>
+        <w:t xml:space="preserve">                     ◊</w:t>
+      </w:r>
+    </w:p>
+    <w:p>
+      <w:pPr>
+        <w:spacing w:after="0" w:line="240" w:lineRule="auto"/>
+        <w:jc w:val="both"/>
+        <w:rPr>
+          <w:rFonts w:ascii="Times New Roman" w:hAnsi="Times New Roman" w:cs="Times New Roman"/>
+          <w:sz w:val="20"/>
+          <w:szCs w:val="20"/>
+        </w:rPr>
+      </w:pPr>
+      <w:r>
+        <w:rPr>
+          <w:rFonts w:ascii="Times New Roman" w:hAnsi="Times New Roman" w:cs="Times New Roman"/>
+          <w:sz w:val="20"/>
+          <w:szCs w:val="20"/>
+        </w:rPr>
+        <w:t>Kalorimeter</w:t>
+      </w:r>
+    </w:p>
+    <w:p>
+      <w:pPr>
+        <w:spacing w:after="0" w:line="240" w:lineRule="auto"/>
+        <w:jc w:val="both"/>
+        <w:rPr>
+          <w:rFonts w:ascii="Times New Roman" w:hAnsi="Times New Roman" w:cs="Times New Roman"/>
+          <w:sz w:val="20"/>
+          <w:szCs w:val="20"/>
+        </w:rPr>
+      </w:pPr>
+      <w:r>
+        <w:rPr>
+          <w:rFonts w:ascii="Times New Roman" w:hAnsi="Times New Roman" w:cs="Times New Roman"/>
+          <w:sz w:val="20"/>
+          <w:szCs w:val="20"/>
+        </w:rPr>
+        <w:t>C-84.</w:t>
+      </w:r>
+    </w:p>
+    <w:p>
+      <w:pPr>
+        <w:spacing w:after="0" w:line="240" w:lineRule="auto"/>
+        <w:jc w:val="both"/>
+        <w:rPr>
+          <w:rFonts w:ascii="Times New Roman" w:hAnsi="Times New Roman" w:cs="Times New Roman"/>
+          <w:sz w:val="20"/>
+          <w:szCs w:val="20"/>
+        </w:rPr>
+      </w:pPr>
+      <w:proofErr w:type="spellStart"/>
+      <w:r>
+        <w:rPr>
+          <w:rFonts w:ascii="Times New Roman" w:hAnsi="Times New Roman" w:cs="Times New Roman"/>
+          <w:sz w:val="20"/>
+          <w:szCs w:val="20"/>
+        </w:rPr>
+        <w:t>أرض</w:t>
+      </w:r>
+      <w:proofErr w:type="spellEnd"/>
+      <w:r>
+        <w:rPr>
+          <w:rFonts w:ascii="Times New Roman" w:hAnsi="Times New Roman" w:cs="Times New Roman"/>
+          <w:sz w:val="20"/>
+          <w:szCs w:val="20"/>
+        </w:rPr>
+        <w:t xml:space="preserve"> </w:t>
+      </w:r>
+      <w:proofErr w:type="spellStart"/>
+      <w:r>
+        <w:rPr>
+          <w:rFonts w:ascii="Times New Roman" w:hAnsi="Times New Roman" w:cs="Times New Roman"/>
+          <w:sz w:val="20"/>
+          <w:szCs w:val="20"/>
+        </w:rPr>
+        <w:t>شفافة</w:t>
+      </w:r>
+      <w:proofErr w:type="spellEnd"/>
+      <w:r>
+        <w:rPr>
+          <w:rFonts w:ascii="Times New Roman" w:hAnsi="Times New Roman" w:cs="Times New Roman"/>
+          <w:sz w:val="20"/>
+          <w:szCs w:val="20"/>
+        </w:rPr>
+        <w:t xml:space="preserve"> — </w:t>
+      </w:r>
+      <w:proofErr w:type="spellStart"/>
+      <w:r>
+        <w:rPr>
+          <w:rFonts w:ascii="Times New Roman" w:hAnsi="Times New Roman" w:cs="Times New Roman"/>
+          <w:sz w:val="20"/>
+          <w:szCs w:val="20"/>
+        </w:rPr>
+        <w:t>Maervent</w:t>
+      </w:r>
+      <w:proofErr w:type="spellEnd"/>
+      <w:r>
+        <w:rPr>
+          <w:rFonts w:ascii="Times New Roman" w:hAnsi="Times New Roman" w:cs="Times New Roman"/>
+          <w:sz w:val="20"/>
+          <w:szCs w:val="20"/>
+        </w:rPr>
+        <w:t xml:space="preserve"> </w:t>
+      </w:r>
+      <w:proofErr w:type="spellStart"/>
+      <w:r>
+        <w:rPr>
+          <w:rFonts w:ascii="Times New Roman" w:hAnsi="Times New Roman" w:cs="Times New Roman"/>
+          <w:sz w:val="20"/>
+          <w:szCs w:val="20"/>
+        </w:rPr>
+        <w:t>Oiosis</w:t>
+      </w:r>
+      <w:proofErr w:type="spellEnd"/>
+      <w:r>
+        <w:rPr>
+          <w:rFonts w:ascii="Times New Roman" w:hAnsi="Times New Roman" w:cs="Times New Roman"/>
+          <w:sz w:val="20"/>
+          <w:szCs w:val="20"/>
+        </w:rPr>
+        <w:t xml:space="preserve"> </w:t>
+      </w:r>
+      <w:proofErr w:type="spellStart"/>
+      <w:r>
+        <w:rPr>
+          <w:rFonts w:ascii="Times New Roman" w:hAnsi="Times New Roman" w:cs="Times New Roman"/>
+          <w:sz w:val="20"/>
+          <w:szCs w:val="20"/>
+        </w:rPr>
+        <w:t>animertoutlanding</w:t>
+      </w:r>
+      <w:proofErr w:type="spellEnd"/>
+      <w:r>
+        <w:rPr>
+          <w:rFonts w:ascii="Times New Roman" w:hAnsi="Times New Roman" w:cs="Times New Roman"/>
+          <w:sz w:val="20"/>
+          <w:szCs w:val="20"/>
+        </w:rPr>
+        <w:t>,</w:t>
+      </w:r>
+    </w:p>
+    <w:p>
+      <w:pPr>
+        <w:spacing w:after="0" w:line="240" w:lineRule="auto"/>
+        <w:jc w:val="both"/>
+        <w:rPr>
+          <w:rFonts w:ascii="Times New Roman" w:hAnsi="Times New Roman" w:cs="Times New Roman"/>
+          <w:sz w:val="20"/>
+          <w:szCs w:val="20"/>
+        </w:rPr>
+      </w:pPr>
+      <w:r>
+        <w:rPr>
+          <w:rFonts w:ascii="Times New Roman" w:hAnsi="Times New Roman" w:cs="Times New Roman"/>
+          <w:sz w:val="20"/>
+          <w:szCs w:val="20"/>
+        </w:rPr>
+        <w:t xml:space="preserve">Bitte, Die </w:t>
+      </w:r>
+      <w:proofErr w:type="spellStart"/>
+      <w:r>
+        <w:rPr>
+          <w:rFonts w:ascii="Times New Roman" w:hAnsi="Times New Roman" w:cs="Times New Roman"/>
+          <w:sz w:val="20"/>
+          <w:szCs w:val="20"/>
+        </w:rPr>
+        <w:t>E.c.d.e</w:t>
+      </w:r>
+      <w:proofErr w:type="spellEnd"/>
+      <w:r>
+        <w:rPr>
+          <w:rFonts w:ascii="Times New Roman" w:hAnsi="Times New Roman" w:cs="Times New Roman"/>
+          <w:sz w:val="20"/>
+          <w:szCs w:val="20"/>
+        </w:rPr>
+        <w:t>.</w:t>
+      </w:r>
+    </w:p>
+    <w:p>
+      <w:pPr>
+        <w:spacing w:after="0" w:line="240" w:lineRule="auto"/>
+        <w:jc w:val="both"/>
+        <w:rPr>
+          <w:rFonts w:ascii="Times New Roman" w:hAnsi="Times New Roman" w:cs="Times New Roman"/>
+          <w:sz w:val="20"/>
+          <w:szCs w:val="20"/>
+        </w:rPr>
+      </w:pPr>
+    </w:p>
+    <w:p>
+      <w:pPr>
+        <w:spacing w:after="0" w:line="240" w:lineRule="auto"/>
+        <w:jc w:val="both"/>
+        <w:rPr>
+          <w:rFonts w:ascii="Times New Roman" w:hAnsi="Times New Roman" w:cs="Times New Roman"/>
+          <w:sz w:val="20"/>
+          <w:szCs w:val="20"/>
+        </w:rPr>
+      </w:pPr>
+      <w:r>
+        <w:rPr>
+          <w:rFonts w:ascii="Times New Roman" w:hAnsi="Times New Roman" w:cs="Times New Roman"/>
+          <w:sz w:val="20"/>
+          <w:szCs w:val="20"/>
+        </w:rPr>
+        <w:t>des Denkens.</w:t>
+      </w:r>
+      <w:r>
+        <w:rPr>
+          <w:rFonts w:ascii="Times New Roman" w:hAnsi="Times New Roman" w:cs="Times New Roman"/>
+          <w:sz w:val="20"/>
+          <w:szCs w:val="20"/>
+        </w:rPr>
         <w:t>“</w:t>
       </w:r>
-      <w:r>
-        <w:rPr>
-          <w:rStyle w:val="Funotenzeichen"/>
+    </w:p>
+    <w:p>
+      <w:pPr>
+        <w:spacing w:line="360" w:lineRule="auto"/>
+        <w:rPr>
+          <w:rFonts w:ascii="Times New Roman" w:hAnsi="Times New Roman" w:cs="Times New Roman"/>
+          <w:sz w:val="24"/>
+          <w:szCs w:val="24"/>
+        </w:rPr>
+      </w:pPr>
+    </w:p>
+    <w:p>
+      <w:pPr>
+        <w:spacing w:line="360" w:lineRule="auto"/>
+        <w:rPr>
+          <w:rFonts w:ascii="Times New Roman" w:hAnsi="Times New Roman" w:cs="Times New Roman"/>
+          <w:sz w:val="24"/>
+          <w:szCs w:val="24"/>
+        </w:rPr>
+      </w:pPr>
+      <w:r>
+        <w:rPr>
+          <w:rFonts w:ascii="Times New Roman" w:hAnsi="Times New Roman" w:cs="Times New Roman"/>
+          <w:sz w:val="24"/>
+          <w:szCs w:val="24"/>
+        </w:rPr>
+        <w:t xml:space="preserve">Hier wird die Definition des DWDS also </w:t>
+      </w:r>
+      <w:r>
+        <w:rPr>
+          <w:rFonts w:ascii="Times New Roman" w:hAnsi="Times New Roman" w:cs="Times New Roman"/>
+          <w:sz w:val="24"/>
+          <w:szCs w:val="24"/>
+        </w:rPr>
+        <w:t xml:space="preserve">maßgeblich beschnitten, und könnte in der weiteren Arbeit wohl so formuliert werden: </w:t>
+      </w:r>
+      <w:r>
+        <w:rPr>
           <w:rFonts w:ascii="Times New Roman" w:hAnsi="Times New Roman" w:cs="Times New Roman"/>
           <w:i/>
           <w:sz w:val="24"/>
           <w:szCs w:val="24"/>
         </w:rPr>
-        <w:footnoteReference w:id="1"/>
-      </w:r>
-      <w:r>
-        <w:rPr>
-          <w:rFonts w:ascii="Times New Roman" w:hAnsi="Times New Roman" w:cs="Times New Roman"/>
-          <w:sz w:val="24"/>
-          <w:szCs w:val="24"/>
-        </w:rPr>
-        <w:t xml:space="preserve">. Gerade im Bezug auf zeitgenössische, modernere Gedichte und experimentelle Lyrik, von denen im behandelten Korpus bei genauer Betrachtung recht viele zu finden sind, ist die fehlende Trennschärfe in der obenstehenden Definition von Vorteil. Viele der vorliegenden Gedichte sind nicht gereimt und verfügen </w:t>
-      </w:r>
-      <w:r>
-        <w:rPr>
-          <w:rFonts w:ascii="Times New Roman" w:hAnsi="Times New Roman" w:cs="Times New Roman"/>
-          <w:sz w:val="24"/>
-          <w:szCs w:val="24"/>
-        </w:rPr>
-        <w:t xml:space="preserve">über keinen </w:t>
-      </w:r>
-      <w:r>
-        <w:rPr>
-          <w:rFonts w:ascii="Times New Roman" w:hAnsi="Times New Roman" w:cs="Times New Roman"/>
-          <w:sz w:val="24"/>
-          <w:szCs w:val="24"/>
-        </w:rPr>
-        <w:t xml:space="preserve">festen </w:t>
-      </w:r>
-      <w:r>
-        <w:rPr>
-          <w:rFonts w:ascii="Times New Roman" w:hAnsi="Times New Roman" w:cs="Times New Roman"/>
-          <w:sz w:val="24"/>
-          <w:szCs w:val="24"/>
-        </w:rPr>
-        <w:t>Rhythmus</w:t>
-      </w:r>
-      <w:r>
-        <w:rPr>
-          <w:rFonts w:ascii="Times New Roman" w:hAnsi="Times New Roman" w:cs="Times New Roman"/>
-          <w:sz w:val="24"/>
-          <w:szCs w:val="24"/>
-        </w:rPr>
-        <w:t xml:space="preserve"> im klassischen Sinne von Jambus, Trochäus, etc</w:t>
-      </w:r>
-      <w:r>
-        <w:rPr>
-          <w:rFonts w:ascii="Times New Roman" w:hAnsi="Times New Roman" w:cs="Times New Roman"/>
-          <w:sz w:val="24"/>
-          <w:szCs w:val="24"/>
-        </w:rPr>
-        <w:t xml:space="preserve">. Zum Beispiel in dem Gedicht </w:t>
-      </w:r>
-      <w:r>
-        <w:rPr>
-          <w:rFonts w:ascii="Times New Roman" w:hAnsi="Times New Roman" w:cs="Times New Roman"/>
-          <w:sz w:val="24"/>
-          <w:szCs w:val="24"/>
-        </w:rPr>
-        <w:t>*** [أرض شفافة — Maervent Oiosis]</w:t>
-      </w:r>
-      <w:r>
-        <w:rPr>
-          <w:rFonts w:ascii="Times New Roman" w:hAnsi="Times New Roman" w:cs="Times New Roman"/>
-          <w:sz w:val="24"/>
-          <w:szCs w:val="24"/>
-        </w:rPr>
-        <w:t xml:space="preserve"> von Daniel Falb</w:t>
-      </w:r>
-      <w:r>
-        <w:rPr>
-          <w:rStyle w:val="Funotenzeichen"/>
-          <w:rFonts w:ascii="Times New Roman" w:hAnsi="Times New Roman" w:cs="Times New Roman"/>
-          <w:sz w:val="24"/>
-          <w:szCs w:val="24"/>
-        </w:rPr>
-        <w:footnoteReference w:id="2"/>
-      </w:r>
-      <w:r>
-        <w:rPr>
-          <w:rFonts w:ascii="Times New Roman" w:hAnsi="Times New Roman" w:cs="Times New Roman"/>
-          <w:sz w:val="24"/>
-          <w:szCs w:val="24"/>
-        </w:rPr>
-        <w:t>:</w:t>
-      </w:r>
-    </w:p>
-    <w:p>
-      <w:pPr>
-        <w:spacing w:after="0" w:line="240" w:lineRule="auto"/>
-        <w:jc w:val="both"/>
-        <w:rPr>
-          <w:rFonts w:ascii="Times New Roman" w:hAnsi="Times New Roman" w:cs="Times New Roman"/>
-          <w:sz w:val="20"/>
-          <w:szCs w:val="20"/>
-        </w:rPr>
-      </w:pPr>
-      <w:r>
-        <w:rPr>
-          <w:rFonts w:ascii="Times New Roman" w:hAnsi="Times New Roman" w:cs="Times New Roman"/>
-          <w:sz w:val="20"/>
-          <w:szCs w:val="20"/>
-        </w:rPr>
-        <w:t>„</w:t>
-      </w:r>
-      <w:r>
-        <w:rPr>
-          <w:rFonts w:ascii="Times New Roman" w:hAnsi="Times New Roman" w:cs="Times New Roman"/>
-          <w:sz w:val="20"/>
-          <w:szCs w:val="20"/>
-        </w:rPr>
-        <w:t>**</w:t>
-      </w:r>
-      <w:r>
-        <w:rPr>
-          <w:rFonts w:ascii="Times New Roman" w:hAnsi="Times New Roman" w:cs="Times New Roman"/>
-          <w:sz w:val="20"/>
-          <w:szCs w:val="20"/>
-        </w:rPr>
-        <w:t>*</w:t>
-      </w:r>
-    </w:p>
-    <w:p>
-      <w:pPr>
-        <w:spacing w:after="0" w:line="240" w:lineRule="auto"/>
-        <w:jc w:val="both"/>
-        <w:rPr>
-          <w:rFonts w:ascii="Times New Roman" w:hAnsi="Times New Roman" w:cs="Times New Roman"/>
-          <w:sz w:val="20"/>
-          <w:szCs w:val="20"/>
-        </w:rPr>
-      </w:pPr>
-    </w:p>
-    <w:p>
-      <w:pPr>
-        <w:spacing w:after="0" w:line="240" w:lineRule="auto"/>
-        <w:jc w:val="both"/>
-        <w:rPr>
-          <w:rFonts w:ascii="Times New Roman" w:hAnsi="Times New Roman" w:cs="Times New Roman"/>
-          <w:sz w:val="20"/>
-          <w:szCs w:val="20"/>
-        </w:rPr>
-      </w:pPr>
-      <w:r>
-        <w:rPr>
-          <w:rFonts w:ascii="Times New Roman" w:hAnsi="Times New Roman" w:cs="Times New Roman"/>
-          <w:sz w:val="20"/>
-          <w:szCs w:val="20"/>
-        </w:rPr>
-        <w:t>أرض شفافة — Maervent Oiosis.</w:t>
-      </w:r>
-    </w:p>
-    <w:p>
-      <w:pPr>
-        <w:spacing w:after="0" w:line="240" w:lineRule="auto"/>
-        <w:jc w:val="both"/>
-        <w:rPr>
-          <w:rFonts w:ascii="Times New Roman" w:hAnsi="Times New Roman" w:cs="Times New Roman"/>
-          <w:sz w:val="20"/>
-          <w:szCs w:val="20"/>
-        </w:rPr>
-      </w:pPr>
-    </w:p>
-    <w:p>
-      <w:pPr>
-        <w:spacing w:after="0" w:line="240" w:lineRule="auto"/>
-        <w:jc w:val="both"/>
-        <w:rPr>
-          <w:rFonts w:ascii="Times New Roman" w:hAnsi="Times New Roman" w:cs="Times New Roman"/>
-          <w:sz w:val="20"/>
-          <w:szCs w:val="20"/>
-        </w:rPr>
-      </w:pPr>
-      <w:r>
-        <w:rPr>
-          <w:rFonts w:ascii="Times New Roman" w:hAnsi="Times New Roman" w:cs="Times New Roman"/>
-          <w:sz w:val="20"/>
-          <w:szCs w:val="20"/>
-        </w:rPr>
-        <w:t>Die geothermale Quelle von</w:t>
-      </w:r>
-    </w:p>
-    <w:p>
-      <w:pPr>
-        <w:spacing w:after="0" w:line="240" w:lineRule="auto"/>
-        <w:jc w:val="both"/>
-        <w:rPr>
-          <w:rFonts w:ascii="Times New Roman" w:hAnsi="Times New Roman" w:cs="Times New Roman"/>
-          <w:sz w:val="20"/>
-          <w:szCs w:val="20"/>
-        </w:rPr>
-      </w:pPr>
-      <w:r>
-        <w:rPr>
-          <w:rFonts w:ascii="Times New Roman" w:hAnsi="Times New Roman" w:cs="Times New Roman"/>
-          <w:sz w:val="20"/>
-          <w:szCs w:val="20"/>
-        </w:rPr>
-        <w:t xml:space="preserve">أرض      </w:t>
-      </w:r>
-    </w:p>
-    <w:p>
-      <w:pPr>
-        <w:spacing w:after="0" w:line="240" w:lineRule="auto"/>
-        <w:jc w:val="both"/>
-        <w:rPr>
-          <w:rFonts w:ascii="Times New Roman" w:hAnsi="Times New Roman" w:cs="Times New Roman"/>
-          <w:sz w:val="20"/>
-          <w:szCs w:val="20"/>
-        </w:rPr>
-      </w:pPr>
-    </w:p>
-    <w:p>
-      <w:pPr>
-        <w:spacing w:after="0" w:line="240" w:lineRule="auto"/>
-        <w:jc w:val="both"/>
-        <w:rPr>
-          <w:rFonts w:ascii="Times New Roman" w:hAnsi="Times New Roman" w:cs="Times New Roman"/>
-          <w:sz w:val="20"/>
-          <w:szCs w:val="20"/>
-        </w:rPr>
-      </w:pPr>
-      <w:r>
-        <w:rPr>
-          <w:rFonts w:ascii="Times New Roman" w:hAnsi="Times New Roman" w:cs="Times New Roman"/>
-          <w:sz w:val="20"/>
-          <w:szCs w:val="20"/>
-        </w:rPr>
-        <w:t>Hallo, Lsx,</w:t>
-      </w:r>
-    </w:p>
-    <w:p>
-      <w:pPr>
-        <w:spacing w:after="0" w:line="240" w:lineRule="auto"/>
-        <w:jc w:val="both"/>
-        <w:rPr>
-          <w:rFonts w:ascii="Times New Roman" w:hAnsi="Times New Roman" w:cs="Times New Roman"/>
-          <w:sz w:val="20"/>
-          <w:szCs w:val="20"/>
-        </w:rPr>
-      </w:pPr>
-    </w:p>
-    <w:p>
-      <w:pPr>
-        <w:spacing w:after="0" w:line="240" w:lineRule="auto"/>
-        <w:jc w:val="both"/>
-        <w:rPr>
-          <w:rFonts w:ascii="Times New Roman" w:hAnsi="Times New Roman" w:cs="Times New Roman"/>
-          <w:sz w:val="20"/>
-          <w:szCs w:val="20"/>
-        </w:rPr>
-      </w:pPr>
-      <w:r>
-        <w:rPr>
-          <w:rFonts w:ascii="Times New Roman" w:hAnsi="Times New Roman" w:cs="Times New Roman"/>
-          <w:sz w:val="20"/>
-          <w:szCs w:val="20"/>
-        </w:rPr>
-        <w:t>Hier meine Euro-Imagination</w:t>
-      </w:r>
-    </w:p>
-    <w:p>
-      <w:pPr>
-        <w:spacing w:after="0" w:line="240" w:lineRule="auto"/>
-        <w:jc w:val="both"/>
-        <w:rPr>
-          <w:rFonts w:ascii="Times New Roman" w:hAnsi="Times New Roman" w:cs="Times New Roman"/>
-          <w:sz w:val="20"/>
-          <w:szCs w:val="20"/>
-        </w:rPr>
-      </w:pPr>
-    </w:p>
-    <w:p>
-      <w:pPr>
-        <w:spacing w:after="0" w:line="240" w:lineRule="auto"/>
-        <w:jc w:val="both"/>
-        <w:rPr>
-          <w:rFonts w:ascii="Times New Roman" w:hAnsi="Times New Roman" w:cs="Times New Roman"/>
-          <w:sz w:val="20"/>
-          <w:szCs w:val="20"/>
-        </w:rPr>
-      </w:pPr>
-      <w:r>
-        <w:rPr>
-          <w:rFonts w:ascii="Times New Roman" w:hAnsi="Times New Roman" w:cs="Times New Roman"/>
-          <w:sz w:val="20"/>
-          <w:szCs w:val="20"/>
-        </w:rPr>
-        <w:t>von unaufgegessenem lachs,</w:t>
-      </w:r>
-    </w:p>
-    <w:p>
-      <w:pPr>
-        <w:spacing w:after="0" w:line="240" w:lineRule="auto"/>
-        <w:jc w:val="both"/>
-        <w:rPr>
-          <w:rFonts w:ascii="Times New Roman" w:hAnsi="Times New Roman" w:cs="Times New Roman"/>
-          <w:sz w:val="20"/>
-          <w:szCs w:val="20"/>
-        </w:rPr>
-      </w:pPr>
-      <w:r>
-        <w:rPr>
-          <w:rFonts w:ascii="Times New Roman" w:hAnsi="Times New Roman" w:cs="Times New Roman"/>
-          <w:sz w:val="20"/>
-          <w:szCs w:val="20"/>
-        </w:rPr>
-        <w:t>Fruchtsaft</w:t>
-      </w:r>
-    </w:p>
-    <w:p>
-      <w:pPr>
-        <w:spacing w:after="0" w:line="240" w:lineRule="auto"/>
-        <w:jc w:val="both"/>
-        <w:rPr>
-          <w:rFonts w:ascii="Times New Roman" w:hAnsi="Times New Roman" w:cs="Times New Roman"/>
-          <w:sz w:val="20"/>
-          <w:szCs w:val="20"/>
-        </w:rPr>
-      </w:pPr>
-      <w:r>
-        <w:rPr>
-          <w:rFonts w:ascii="Times New Roman" w:hAnsi="Times New Roman" w:cs="Times New Roman"/>
-          <w:sz w:val="20"/>
-          <w:szCs w:val="20"/>
-        </w:rPr>
-        <w:t>die rechnenden Granulate, — Fortec, Landec</w:t>
-      </w:r>
-    </w:p>
-    <w:p>
-      <w:pPr>
-        <w:spacing w:after="0" w:line="240" w:lineRule="auto"/>
-        <w:jc w:val="both"/>
-        <w:rPr>
-          <w:rFonts w:ascii="Times New Roman" w:hAnsi="Times New Roman" w:cs="Times New Roman"/>
-          <w:sz w:val="20"/>
-          <w:szCs w:val="20"/>
-        </w:rPr>
-      </w:pPr>
-      <w:r>
-        <w:rPr>
-          <w:rFonts w:ascii="Times New Roman" w:hAnsi="Times New Roman" w:cs="Times New Roman"/>
-          <w:sz w:val="20"/>
-          <w:szCs w:val="20"/>
-        </w:rPr>
-        <w:t xml:space="preserve"> Ultra Cedorum.. —,</w:t>
-      </w:r>
-    </w:p>
-    <w:p>
-      <w:pPr>
-        <w:spacing w:after="0" w:line="240" w:lineRule="auto"/>
-        <w:jc w:val="both"/>
-        <w:rPr>
-          <w:rFonts w:ascii="Times New Roman" w:hAnsi="Times New Roman" w:cs="Times New Roman"/>
-          <w:sz w:val="20"/>
-          <w:szCs w:val="20"/>
-        </w:rPr>
-      </w:pPr>
-      <w:r>
-        <w:rPr>
-          <w:rFonts w:ascii="Times New Roman" w:hAnsi="Times New Roman" w:cs="Times New Roman"/>
-          <w:sz w:val="20"/>
-          <w:szCs w:val="20"/>
-        </w:rPr>
-        <w:t>— Sahaelgürtel bei 27° nördl.,</w:t>
-      </w:r>
-    </w:p>
-    <w:p>
-      <w:pPr>
-        <w:spacing w:after="0" w:line="240" w:lineRule="auto"/>
-        <w:jc w:val="both"/>
-        <w:rPr>
-          <w:rFonts w:ascii="Times New Roman" w:hAnsi="Times New Roman" w:cs="Times New Roman"/>
-          <w:sz w:val="20"/>
-          <w:szCs w:val="20"/>
-        </w:rPr>
-      </w:pPr>
-      <w:r>
-        <w:rPr>
-          <w:rFonts w:ascii="Times New Roman" w:hAnsi="Times New Roman" w:cs="Times New Roman"/>
-          <w:sz w:val="20"/>
-          <w:szCs w:val="20"/>
-        </w:rPr>
-        <w:t xml:space="preserve">  EExai'' III, s.S. 34 —</w:t>
-      </w:r>
-    </w:p>
-    <w:p>
-      <w:pPr>
-        <w:spacing w:after="0" w:line="240" w:lineRule="auto"/>
-        <w:jc w:val="both"/>
-        <w:rPr>
-          <w:rFonts w:ascii="Times New Roman" w:hAnsi="Times New Roman" w:cs="Times New Roman"/>
-          <w:sz w:val="20"/>
-          <w:szCs w:val="20"/>
-        </w:rPr>
-      </w:pPr>
-    </w:p>
-    <w:p>
-      <w:pPr>
-        <w:spacing w:after="0" w:line="240" w:lineRule="auto"/>
-        <w:jc w:val="both"/>
-        <w:rPr>
-          <w:rFonts w:ascii="Times New Roman" w:hAnsi="Times New Roman" w:cs="Times New Roman"/>
-          <w:sz w:val="20"/>
-          <w:szCs w:val="20"/>
-        </w:rPr>
-      </w:pPr>
-      <w:r>
-        <w:rPr>
-          <w:rFonts w:ascii="Times New Roman" w:hAnsi="Times New Roman" w:cs="Times New Roman"/>
-          <w:sz w:val="20"/>
-          <w:szCs w:val="20"/>
-        </w:rPr>
-        <w:t>— es könnte so gewesen sein —</w:t>
-      </w:r>
-    </w:p>
-    <w:p>
-      <w:pPr>
-        <w:spacing w:after="0" w:line="240" w:lineRule="auto"/>
-        <w:jc w:val="both"/>
-        <w:rPr>
-          <w:rFonts w:ascii="Times New Roman" w:hAnsi="Times New Roman" w:cs="Times New Roman"/>
-          <w:sz w:val="20"/>
-          <w:szCs w:val="20"/>
-        </w:rPr>
-      </w:pPr>
-      <w:r>
-        <w:rPr>
-          <w:rFonts w:ascii="Times New Roman" w:hAnsi="Times New Roman" w:cs="Times New Roman"/>
-          <w:sz w:val="20"/>
-          <w:szCs w:val="20"/>
-        </w:rPr>
-        <w:t xml:space="preserve">                Enjoy!</w:t>
-      </w:r>
-    </w:p>
-    <w:p>
-      <w:pPr>
-        <w:spacing w:after="0" w:line="240" w:lineRule="auto"/>
-        <w:jc w:val="both"/>
-        <w:rPr>
-          <w:rFonts w:ascii="Times New Roman" w:hAnsi="Times New Roman" w:cs="Times New Roman"/>
-          <w:sz w:val="20"/>
-          <w:szCs w:val="20"/>
-        </w:rPr>
-      </w:pPr>
-      <w:r>
-        <w:rPr>
-          <w:rFonts w:ascii="Times New Roman" w:hAnsi="Times New Roman" w:cs="Times New Roman"/>
-          <w:sz w:val="20"/>
-          <w:szCs w:val="20"/>
-        </w:rPr>
-        <w:t>Hallo, Tüten aus recyceltem Papier mit Fortec stehen auf Ihren Metallregalen,</w:t>
-      </w:r>
-    </w:p>
-    <w:p>
-      <w:pPr>
-        <w:spacing w:after="0" w:line="240" w:lineRule="auto"/>
-        <w:jc w:val="both"/>
-        <w:rPr>
-          <w:rFonts w:ascii="Times New Roman" w:hAnsi="Times New Roman" w:cs="Times New Roman"/>
-          <w:sz w:val="20"/>
-          <w:szCs w:val="20"/>
-        </w:rPr>
-      </w:pPr>
-      <w:r>
-        <w:rPr>
-          <w:rFonts w:ascii="Times New Roman" w:hAnsi="Times New Roman" w:cs="Times New Roman"/>
-          <w:sz w:val="20"/>
-          <w:szCs w:val="20"/>
-        </w:rPr>
-        <w:t>im Keller</w:t>
-      </w:r>
-    </w:p>
-    <w:p>
-      <w:pPr>
-        <w:spacing w:after="0" w:line="240" w:lineRule="auto"/>
-        <w:jc w:val="both"/>
-        <w:rPr>
-          <w:rFonts w:ascii="Times New Roman" w:hAnsi="Times New Roman" w:cs="Times New Roman"/>
-          <w:sz w:val="20"/>
-          <w:szCs w:val="20"/>
-        </w:rPr>
-      </w:pPr>
-    </w:p>
-    <w:p>
-      <w:pPr>
-        <w:spacing w:after="0" w:line="240" w:lineRule="auto"/>
-        <w:jc w:val="both"/>
-        <w:rPr>
-          <w:rFonts w:ascii="Times New Roman" w:hAnsi="Times New Roman" w:cs="Times New Roman"/>
-          <w:sz w:val="20"/>
-          <w:szCs w:val="20"/>
-        </w:rPr>
-      </w:pPr>
-      <w:r>
-        <w:rPr>
-          <w:rFonts w:ascii="Times New Roman" w:hAnsi="Times New Roman" w:cs="Times New Roman"/>
-          <w:sz w:val="20"/>
-          <w:szCs w:val="20"/>
-        </w:rPr>
-        <w:t>Mit 1 kg davon liegt man bei um die 5.4 × 1050 OPS</w:t>
-      </w:r>
-    </w:p>
-    <w:p>
-      <w:pPr>
-        <w:spacing w:after="0" w:line="240" w:lineRule="auto"/>
-        <w:jc w:val="both"/>
-        <w:rPr>
-          <w:rFonts w:ascii="Times New Roman" w:hAnsi="Times New Roman" w:cs="Times New Roman"/>
-          <w:sz w:val="20"/>
-          <w:szCs w:val="20"/>
-        </w:rPr>
-      </w:pPr>
-      <w:r>
-        <w:rPr>
-          <w:rFonts w:ascii="Times New Roman" w:hAnsi="Times New Roman" w:cs="Times New Roman"/>
-          <w:sz w:val="20"/>
-          <w:szCs w:val="20"/>
-        </w:rPr>
-        <w:t>(Seth Lloyd, UNLESERLICHES GEKRITZEL´)</w:t>
-      </w:r>
-    </w:p>
-    <w:p>
-      <w:pPr>
-        <w:spacing w:after="0" w:line="240" w:lineRule="auto"/>
-        <w:jc w:val="both"/>
-        <w:rPr>
-          <w:rFonts w:ascii="Times New Roman" w:hAnsi="Times New Roman" w:cs="Times New Roman"/>
-          <w:sz w:val="20"/>
-          <w:szCs w:val="20"/>
-        </w:rPr>
-      </w:pPr>
-      <w:r>
-        <w:rPr>
-          <w:rFonts w:ascii="Times New Roman" w:hAnsi="Times New Roman" w:cs="Times New Roman"/>
-          <w:sz w:val="20"/>
-          <w:szCs w:val="20"/>
-        </w:rPr>
-        <w:t>Umgekehrt, bei 8.99 × 1016 J pro kg und insgesamt 2,6 kg kommt man auf 5,58 × 1016 cal</w:t>
-      </w:r>
-    </w:p>
-    <w:p>
-      <w:pPr>
-        <w:spacing w:after="0" w:line="240" w:lineRule="auto"/>
-        <w:jc w:val="both"/>
-        <w:rPr>
-          <w:rFonts w:ascii="Times New Roman" w:hAnsi="Times New Roman" w:cs="Times New Roman"/>
-          <w:sz w:val="20"/>
-          <w:szCs w:val="20"/>
-        </w:rPr>
-      </w:pPr>
-      <w:r>
-        <w:rPr>
-          <w:rFonts w:ascii="Times New Roman" w:hAnsi="Times New Roman" w:cs="Times New Roman"/>
-          <w:sz w:val="20"/>
-          <w:szCs w:val="20"/>
-        </w:rPr>
-        <w:t>in allen Tüten zusammen, in denen das Klimamodell des dunklen Kellerraums läuft</w:t>
-      </w:r>
-    </w:p>
-    <w:p>
-      <w:pPr>
-        <w:spacing w:after="0" w:line="240" w:lineRule="auto"/>
-        <w:jc w:val="both"/>
-        <w:rPr>
-          <w:rFonts w:ascii="Times New Roman" w:hAnsi="Times New Roman" w:cs="Times New Roman"/>
-          <w:sz w:val="20"/>
-          <w:szCs w:val="20"/>
-        </w:rPr>
-      </w:pPr>
-      <w:r>
-        <w:rPr>
-          <w:rFonts w:ascii="Times New Roman" w:hAnsi="Times New Roman" w:cs="Times New Roman"/>
-          <w:sz w:val="20"/>
-          <w:szCs w:val="20"/>
-        </w:rPr>
-        <w:t xml:space="preserve">      inklusive der in FortecTM selbst entstehenden Wärme, über Verwirbelungen</w:t>
-      </w:r>
-    </w:p>
-    <w:p>
-      <w:pPr>
-        <w:spacing w:after="0" w:line="240" w:lineRule="auto"/>
-        <w:jc w:val="both"/>
-        <w:rPr>
-          <w:rFonts w:ascii="Times New Roman" w:hAnsi="Times New Roman" w:cs="Times New Roman"/>
-          <w:sz w:val="20"/>
-          <w:szCs w:val="20"/>
-        </w:rPr>
-      </w:pPr>
-      <w:r>
-        <w:rPr>
-          <w:rFonts w:ascii="Times New Roman" w:hAnsi="Times New Roman" w:cs="Times New Roman"/>
-          <w:sz w:val="20"/>
-          <w:szCs w:val="20"/>
-        </w:rPr>
-        <w:t>darin, wenn Sie Lsx ,mit abgewetztem Jackett, braunen hornigen Zehennägeln...</w:t>
-      </w:r>
-    </w:p>
-    <w:p>
-      <w:pPr>
-        <w:spacing w:after="0" w:line="240" w:lineRule="auto"/>
-        <w:jc w:val="both"/>
-        <w:rPr>
-          <w:rFonts w:ascii="Times New Roman" w:hAnsi="Times New Roman" w:cs="Times New Roman"/>
-          <w:sz w:val="20"/>
-          <w:szCs w:val="20"/>
-        </w:rPr>
-      </w:pPr>
-      <w:r>
-        <w:rPr>
-          <w:rFonts w:ascii="Times New Roman" w:hAnsi="Times New Roman" w:cs="Times New Roman"/>
-          <w:sz w:val="20"/>
-          <w:szCs w:val="20"/>
-        </w:rPr>
-        <w:t xml:space="preserve">           auf dem Lehmboden zwischen den Regalen umherlaufen und einige Tüten umfüllen,</w:t>
-      </w:r>
-    </w:p>
-    <w:p>
-      <w:pPr>
-        <w:spacing w:after="0" w:line="240" w:lineRule="auto"/>
-        <w:jc w:val="both"/>
-        <w:rPr>
-          <w:rFonts w:ascii="Times New Roman" w:hAnsi="Times New Roman" w:cs="Times New Roman"/>
-          <w:sz w:val="20"/>
-          <w:szCs w:val="20"/>
-        </w:rPr>
-      </w:pPr>
-      <w:r>
-        <w:rPr>
-          <w:rFonts w:ascii="Times New Roman" w:hAnsi="Times New Roman" w:cs="Times New Roman"/>
-          <w:sz w:val="20"/>
-          <w:szCs w:val="20"/>
-        </w:rPr>
-        <w:t>bis hin zur feuchten, kriechenden Fahne über dem Quell von أرض</w:t>
-      </w:r>
-    </w:p>
-    <w:p>
-      <w:pPr>
-        <w:spacing w:after="0" w:line="240" w:lineRule="auto"/>
-        <w:jc w:val="both"/>
-        <w:rPr>
-          <w:rFonts w:ascii="Times New Roman" w:hAnsi="Times New Roman" w:cs="Times New Roman"/>
-          <w:sz w:val="20"/>
-          <w:szCs w:val="20"/>
-        </w:rPr>
-      </w:pPr>
-      <w:r>
-        <w:rPr>
-          <w:rFonts w:ascii="Times New Roman" w:hAnsi="Times New Roman" w:cs="Times New Roman"/>
-          <w:sz w:val="20"/>
-          <w:szCs w:val="20"/>
-        </w:rPr>
-        <w:t>mit installierter geotherm. Leistung P</w:t>
-      </w:r>
-    </w:p>
-    <w:p>
-      <w:pPr>
-        <w:spacing w:after="0" w:line="240" w:lineRule="auto"/>
-        <w:jc w:val="both"/>
-        <w:rPr>
-          <w:rFonts w:ascii="Times New Roman" w:hAnsi="Times New Roman" w:cs="Times New Roman"/>
-          <w:sz w:val="20"/>
-          <w:szCs w:val="20"/>
-        </w:rPr>
-      </w:pPr>
-      <w:r>
-        <w:rPr>
-          <w:rFonts w:ascii="Times New Roman" w:hAnsi="Times New Roman" w:cs="Times New Roman"/>
-          <w:sz w:val="20"/>
-          <w:szCs w:val="20"/>
-        </w:rPr>
-        <w:t>=====23,36 × 1016- Ein</w:t>
-      </w:r>
-    </w:p>
-    <w:p>
-      <w:pPr>
-        <w:spacing w:after="0" w:line="240" w:lineRule="auto"/>
-        <w:jc w:val="both"/>
-        <w:rPr>
-          <w:rFonts w:ascii="Times New Roman" w:hAnsi="Times New Roman" w:cs="Times New Roman"/>
-          <w:sz w:val="20"/>
-          <w:szCs w:val="20"/>
-        </w:rPr>
-      </w:pPr>
-      <w:r>
-        <w:rPr>
-          <w:rFonts w:ascii="Times New Roman" w:hAnsi="Times New Roman" w:cs="Times New Roman"/>
-          <w:sz w:val="20"/>
-          <w:szCs w:val="20"/>
-        </w:rPr>
-        <w:t xml:space="preserve">   enim aiont landec!! —</w:t>
-      </w:r>
-    </w:p>
-    <w:p>
-      <w:pPr>
-        <w:spacing w:after="0" w:line="240" w:lineRule="auto"/>
-        <w:jc w:val="both"/>
-        <w:rPr>
-          <w:rFonts w:ascii="Times New Roman" w:hAnsi="Times New Roman" w:cs="Times New Roman"/>
-          <w:sz w:val="20"/>
-          <w:szCs w:val="20"/>
-        </w:rPr>
-      </w:pPr>
-      <w:r>
-        <w:rPr>
-          <w:rFonts w:ascii="Times New Roman" w:hAnsi="Times New Roman" w:cs="Times New Roman"/>
-          <w:sz w:val="20"/>
-          <w:szCs w:val="20"/>
-        </w:rPr>
-        <w:t xml:space="preserve">                                                                                                                                          </w:t>
-      </w:r>
-    </w:p>
-    <w:p>
-      <w:pPr>
-        <w:spacing w:after="0" w:line="240" w:lineRule="auto"/>
-        <w:jc w:val="both"/>
-        <w:rPr>
-          <w:rFonts w:ascii="Times New Roman" w:hAnsi="Times New Roman" w:cs="Times New Roman"/>
-          <w:i/>
-          <w:sz w:val="20"/>
-          <w:szCs w:val="20"/>
-        </w:rPr>
-      </w:pPr>
-      <w:r>
-        <w:rPr>
-          <w:rFonts w:ascii="Times New Roman" w:hAnsi="Times New Roman" w:cs="Times New Roman"/>
-          <w:i/>
-          <w:sz w:val="20"/>
-          <w:szCs w:val="20"/>
-        </w:rPr>
-        <w:t>für gutes Wachstum der</w:t>
-      </w:r>
-    </w:p>
-    <w:p>
-      <w:pPr>
-        <w:spacing w:after="0" w:line="240" w:lineRule="auto"/>
-        <w:jc w:val="both"/>
-        <w:rPr>
-          <w:rFonts w:ascii="Times New Roman" w:hAnsi="Times New Roman" w:cs="Times New Roman"/>
-          <w:i/>
-          <w:sz w:val="20"/>
-          <w:szCs w:val="20"/>
-        </w:rPr>
-      </w:pPr>
-    </w:p>
-    <w:p>
-      <w:pPr>
-        <w:spacing w:after="0" w:line="240" w:lineRule="auto"/>
-        <w:jc w:val="both"/>
-        <w:rPr>
-          <w:rFonts w:ascii="Times New Roman" w:hAnsi="Times New Roman" w:cs="Times New Roman"/>
-          <w:i/>
-          <w:sz w:val="20"/>
-          <w:szCs w:val="20"/>
-        </w:rPr>
-      </w:pPr>
-      <w:r>
-        <w:rPr>
-          <w:rFonts w:ascii="Times New Roman" w:hAnsi="Times New Roman" w:cs="Times New Roman"/>
-          <w:i/>
-          <w:sz w:val="20"/>
-          <w:szCs w:val="20"/>
-        </w:rPr>
-        <w:t xml:space="preserve">  Schule für Erde, Energie und Umweltwissenscahften!</w:t>
-      </w:r>
-    </w:p>
-    <w:p>
-      <w:pPr>
-        <w:spacing w:after="0" w:line="240" w:lineRule="auto"/>
-        <w:jc w:val="both"/>
-        <w:rPr>
-          <w:rFonts w:ascii="Times New Roman" w:hAnsi="Times New Roman" w:cs="Times New Roman"/>
-          <w:sz w:val="20"/>
-          <w:szCs w:val="20"/>
-        </w:rPr>
-      </w:pPr>
-    </w:p>
-    <w:p>
-      <w:pPr>
-        <w:spacing w:after="0" w:line="240" w:lineRule="auto"/>
-        <w:jc w:val="both"/>
-        <w:rPr>
-          <w:rFonts w:ascii="Times New Roman" w:hAnsi="Times New Roman" w:cs="Times New Roman"/>
-          <w:sz w:val="20"/>
-          <w:szCs w:val="20"/>
-        </w:rPr>
-      </w:pPr>
-    </w:p>
-    <w:p>
-      <w:pPr>
-        <w:spacing w:after="0" w:line="240" w:lineRule="auto"/>
-        <w:jc w:val="both"/>
-        <w:rPr>
-          <w:rFonts w:ascii="Times New Roman" w:hAnsi="Times New Roman" w:cs="Times New Roman"/>
-          <w:sz w:val="20"/>
-          <w:szCs w:val="20"/>
-        </w:rPr>
-      </w:pPr>
-      <w:r>
-        <w:rPr>
-          <w:rFonts w:ascii="Times New Roman" w:hAnsi="Times New Roman" w:cs="Times New Roman"/>
-          <w:sz w:val="20"/>
-          <w:szCs w:val="20"/>
-        </w:rPr>
-        <w:t xml:space="preserve">    — Anker-Registrierkasse, —</w:t>
-      </w:r>
-    </w:p>
-    <w:p>
-      <w:pPr>
-        <w:spacing w:after="0" w:line="240" w:lineRule="auto"/>
-        <w:jc w:val="both"/>
-        <w:rPr>
-          <w:rFonts w:ascii="Times New Roman" w:hAnsi="Times New Roman" w:cs="Times New Roman"/>
-          <w:sz w:val="20"/>
-          <w:szCs w:val="20"/>
-        </w:rPr>
-      </w:pPr>
-      <w:r>
-        <w:rPr>
-          <w:rFonts w:ascii="Times New Roman" w:hAnsi="Times New Roman" w:cs="Times New Roman"/>
-          <w:sz w:val="20"/>
-          <w:szCs w:val="20"/>
-        </w:rPr>
-        <w:t>der alte, alte                                            *..</w:t>
-      </w:r>
-    </w:p>
-    <w:p>
-      <w:pPr>
-        <w:spacing w:after="0" w:line="240" w:lineRule="auto"/>
-        <w:jc w:val="both"/>
-        <w:rPr>
-          <w:rFonts w:ascii="Times New Roman" w:hAnsi="Times New Roman" w:cs="Times New Roman"/>
-          <w:sz w:val="20"/>
-          <w:szCs w:val="20"/>
-        </w:rPr>
-      </w:pPr>
-      <w:r>
-        <w:rPr>
-          <w:rFonts w:ascii="Times New Roman" w:hAnsi="Times New Roman" w:cs="Times New Roman"/>
-          <w:sz w:val="20"/>
-          <w:szCs w:val="20"/>
-        </w:rPr>
-        <w:t xml:space="preserve">                                                                                  </w:t>
-      </w:r>
-    </w:p>
-    <w:p>
-      <w:pPr>
-        <w:spacing w:after="0" w:line="240" w:lineRule="auto"/>
-        <w:jc w:val="both"/>
-        <w:rPr>
-          <w:rFonts w:ascii="Times New Roman" w:hAnsi="Times New Roman" w:cs="Times New Roman"/>
-          <w:sz w:val="20"/>
-          <w:szCs w:val="20"/>
-        </w:rPr>
-      </w:pPr>
-      <w:r>
-        <w:rPr>
-          <w:rFonts w:ascii="Times New Roman" w:hAnsi="Times New Roman" w:cs="Times New Roman"/>
-          <w:sz w:val="20"/>
-          <w:szCs w:val="20"/>
-        </w:rPr>
-        <w:t xml:space="preserve">                                                           .              ,</w:t>
-      </w:r>
-    </w:p>
-    <w:p>
-      <w:pPr>
-        <w:spacing w:after="0" w:line="240" w:lineRule="auto"/>
-        <w:jc w:val="both"/>
-        <w:rPr>
-          <w:rFonts w:ascii="Times New Roman" w:hAnsi="Times New Roman" w:cs="Times New Roman"/>
-          <w:sz w:val="20"/>
-          <w:szCs w:val="20"/>
-        </w:rPr>
-      </w:pPr>
-      <w:r>
-        <w:rPr>
-          <w:rFonts w:ascii="Times New Roman" w:hAnsi="Times New Roman" w:cs="Times New Roman"/>
-          <w:sz w:val="20"/>
-          <w:szCs w:val="20"/>
-        </w:rPr>
-        <w:lastRenderedPageBreak/>
-        <w:t>(Kinderkaufmannsladen)                        ◊</w:t>
-      </w:r>
-    </w:p>
-    <w:p>
-      <w:pPr>
-        <w:spacing w:after="0" w:line="240" w:lineRule="auto"/>
-        <w:jc w:val="both"/>
-        <w:rPr>
-          <w:rFonts w:ascii="Times New Roman" w:hAnsi="Times New Roman" w:cs="Times New Roman"/>
-          <w:sz w:val="20"/>
-          <w:szCs w:val="20"/>
-        </w:rPr>
-      </w:pPr>
-      <w:r>
-        <w:rPr>
-          <w:rFonts w:ascii="Times New Roman" w:hAnsi="Times New Roman" w:cs="Times New Roman"/>
-          <w:sz w:val="20"/>
-          <w:szCs w:val="20"/>
-        </w:rPr>
-        <w:t>Kalorimeter</w:t>
-      </w:r>
-    </w:p>
-    <w:p>
-      <w:pPr>
-        <w:spacing w:after="0" w:line="240" w:lineRule="auto"/>
-        <w:jc w:val="both"/>
-        <w:rPr>
-          <w:rFonts w:ascii="Times New Roman" w:hAnsi="Times New Roman" w:cs="Times New Roman"/>
-          <w:sz w:val="20"/>
-          <w:szCs w:val="20"/>
-        </w:rPr>
-      </w:pPr>
-      <w:r>
-        <w:rPr>
-          <w:rFonts w:ascii="Times New Roman" w:hAnsi="Times New Roman" w:cs="Times New Roman"/>
-          <w:sz w:val="20"/>
-          <w:szCs w:val="20"/>
-        </w:rPr>
-        <w:t>C-84.</w:t>
-      </w:r>
-    </w:p>
-    <w:p>
-      <w:pPr>
-        <w:spacing w:after="0" w:line="240" w:lineRule="auto"/>
-        <w:jc w:val="both"/>
-        <w:rPr>
-          <w:rFonts w:ascii="Times New Roman" w:hAnsi="Times New Roman" w:cs="Times New Roman"/>
-          <w:sz w:val="20"/>
-          <w:szCs w:val="20"/>
-        </w:rPr>
-      </w:pPr>
-      <w:r>
-        <w:rPr>
-          <w:rFonts w:ascii="Times New Roman" w:hAnsi="Times New Roman" w:cs="Times New Roman"/>
-          <w:sz w:val="20"/>
-          <w:szCs w:val="20"/>
-        </w:rPr>
-        <w:t>أرض شفافة — Maervent Oiosis animertoutlanding,</w:t>
-      </w:r>
-    </w:p>
-    <w:p>
-      <w:pPr>
-        <w:spacing w:after="0" w:line="240" w:lineRule="auto"/>
-        <w:jc w:val="both"/>
-        <w:rPr>
-          <w:rFonts w:ascii="Times New Roman" w:hAnsi="Times New Roman" w:cs="Times New Roman"/>
-          <w:sz w:val="20"/>
-          <w:szCs w:val="20"/>
-        </w:rPr>
-      </w:pPr>
-      <w:r>
-        <w:rPr>
-          <w:rFonts w:ascii="Times New Roman" w:hAnsi="Times New Roman" w:cs="Times New Roman"/>
-          <w:sz w:val="20"/>
-          <w:szCs w:val="20"/>
-        </w:rPr>
-        <w:t>Bitte, Die E.c.d.e.</w:t>
-      </w:r>
-    </w:p>
-    <w:p>
-      <w:pPr>
-        <w:spacing w:after="0" w:line="240" w:lineRule="auto"/>
-        <w:jc w:val="both"/>
-        <w:rPr>
-          <w:rFonts w:ascii="Times New Roman" w:hAnsi="Times New Roman" w:cs="Times New Roman"/>
-          <w:sz w:val="20"/>
-          <w:szCs w:val="20"/>
-        </w:rPr>
-      </w:pPr>
-    </w:p>
-    <w:p>
-      <w:pPr>
-        <w:spacing w:after="0" w:line="240" w:lineRule="auto"/>
-        <w:jc w:val="both"/>
-        <w:rPr>
-          <w:rFonts w:ascii="Times New Roman" w:hAnsi="Times New Roman" w:cs="Times New Roman"/>
-          <w:sz w:val="20"/>
-          <w:szCs w:val="20"/>
-        </w:rPr>
-      </w:pPr>
-      <w:r>
-        <w:rPr>
-          <w:rFonts w:ascii="Times New Roman" w:hAnsi="Times New Roman" w:cs="Times New Roman"/>
-          <w:sz w:val="20"/>
-          <w:szCs w:val="20"/>
-        </w:rPr>
-        <w:t>des Denkens.</w:t>
-      </w:r>
-      <w:r>
-        <w:rPr>
-          <w:rFonts w:ascii="Times New Roman" w:hAnsi="Times New Roman" w:cs="Times New Roman"/>
-          <w:sz w:val="20"/>
-          <w:szCs w:val="20"/>
-        </w:rPr>
-        <w:t>“</w:t>
-      </w:r>
-    </w:p>
-    <w:p>
-      <w:pPr>
-        <w:spacing w:line="360" w:lineRule="auto"/>
-        <w:rPr>
-          <w:rFonts w:ascii="Times New Roman" w:hAnsi="Times New Roman" w:cs="Times New Roman"/>
-          <w:sz w:val="24"/>
-          <w:szCs w:val="24"/>
-        </w:rPr>
-      </w:pPr>
-    </w:p>
-    <w:p>
-      <w:pPr>
-        <w:spacing w:line="360" w:lineRule="auto"/>
-        <w:rPr>
-          <w:rFonts w:ascii="Times New Roman" w:hAnsi="Times New Roman" w:cs="Times New Roman"/>
-          <w:sz w:val="24"/>
-          <w:szCs w:val="24"/>
-        </w:rPr>
-      </w:pPr>
-      <w:r>
-        <w:rPr>
-          <w:rFonts w:ascii="Times New Roman" w:hAnsi="Times New Roman" w:cs="Times New Roman"/>
-          <w:sz w:val="24"/>
-          <w:szCs w:val="24"/>
-        </w:rPr>
-        <w:t xml:space="preserve">Hier wird die Definition des DWDS also </w:t>
-      </w:r>
-      <w:r>
-        <w:rPr>
-          <w:rFonts w:ascii="Times New Roman" w:hAnsi="Times New Roman" w:cs="Times New Roman"/>
-          <w:sz w:val="24"/>
-          <w:szCs w:val="24"/>
-        </w:rPr>
-        <w:t xml:space="preserve">maßgeblich beschnitten, und könnte in der weiteren Arbeit wohl so formuliert werden: </w:t>
+        <w:t>„dichterische</w:t>
       </w:r>
       <w:r>
         <w:rPr>
@@ -2689,7 +3582,7 @@
           <w:sz w:val="24"/>
           <w:szCs w:val="24"/>
         </w:rPr>
-        <w:t>„dichterische</w:t>
+        <w:t xml:space="preserve"> </w:t>
       </w:r>
       <w:r>
         <w:rPr>
@@ -2698,7 +3591,7 @@
           <w:sz w:val="24"/>
           <w:szCs w:val="24"/>
         </w:rPr>
-        <w:t xml:space="preserve"> </w:t>
+        <w:t>[</w:t>
       </w:r>
       <w:r>
         <w:rPr>
@@ -2707,7 +3600,7 @@
           <w:sz w:val="24"/>
           <w:szCs w:val="24"/>
         </w:rPr>
-        <w:t>[</w:t>
+        <w:t>..</w:t>
       </w:r>
       <w:r>
         <w:rPr>
@@ -2716,7 +3609,7 @@
           <w:sz w:val="24"/>
           <w:szCs w:val="24"/>
         </w:rPr>
-        <w:t>..</w:t>
+        <w:t>]</w:t>
       </w:r>
       <w:r>
         <w:rPr>
@@ -2725,7 +3618,7 @@
           <w:sz w:val="24"/>
           <w:szCs w:val="24"/>
         </w:rPr>
-        <w:t>]</w:t>
+        <w:t xml:space="preserve"> Kunstform, die durch </w:t>
       </w:r>
       <w:r>
         <w:rPr>
@@ -2734,7 +3627,7 @@
           <w:sz w:val="24"/>
           <w:szCs w:val="24"/>
         </w:rPr>
-        <w:t xml:space="preserve"> Kunstform, die durch </w:t>
+        <w:t>[..]</w:t>
       </w:r>
       <w:r>
         <w:rPr>
@@ -2743,7 +3636,7 @@
           <w:sz w:val="24"/>
           <w:szCs w:val="24"/>
         </w:rPr>
-        <w:t>[..]</w:t>
+        <w:t xml:space="preserve"> eine Gliederung in Verse </w:t>
       </w:r>
       <w:r>
         <w:rPr>
@@ -2752,7 +3645,7 @@
           <w:sz w:val="24"/>
           <w:szCs w:val="24"/>
         </w:rPr>
-        <w:t xml:space="preserve"> eine Gliederung in Verse </w:t>
+        <w:t>[..]</w:t>
       </w:r>
       <w:r>
         <w:rPr>
@@ -2761,72 +3654,108 @@
           <w:sz w:val="24"/>
           <w:szCs w:val="24"/>
         </w:rPr>
-        <w:t>[..]</w:t>
-      </w:r>
-      <w:r>
-        <w:rPr>
+        <w:t xml:space="preserve"> bestimmt ist und dem Leser oder Hörer vor allem eine Stimmung, ein </w:t>
+      </w:r>
+      <w:r>
+        <w:rPr>
+          <w:rStyle w:val="StandardtextHAZchn"/>
+          <w:i/>
+        </w:rPr>
+        <w:t>seelisches Erlebnis vermittelt“</w:t>
+      </w:r>
+      <w:r>
+        <w:rPr>
+          <w:rStyle w:val="StandardtextHAZchn"/>
+          <w:i/>
+        </w:rPr>
+        <w:t xml:space="preserve">. </w:t>
+      </w:r>
+      <w:r>
+        <w:rPr>
+          <w:rStyle w:val="StandardtextHAZchn"/>
+        </w:rPr>
+        <w:t xml:space="preserve">Weiterhin wichtig für die durchgeführten Analysen am Korpus ist die Definition von „Vers“: </w:t>
+      </w:r>
+      <w:r>
+        <w:rPr>
+          <w:rStyle w:val="StandardtextHAZchn"/>
+          <w:i/>
+        </w:rPr>
+        <w:t xml:space="preserve">„metrisch, rhythmisch gestaltetes, oft gereimtes sprachliches Gebilde in gebundener Rede, </w:t>
+      </w:r>
+      <w:proofErr w:type="gramStart"/>
+      <w:r>
+        <w:rPr>
+          <w:rStyle w:val="StandardtextHAZchn"/>
+          <w:i/>
+        </w:rPr>
+        <w:t>das</w:t>
+      </w:r>
+      <w:proofErr w:type="gramEnd"/>
+      <w:r>
+        <w:rPr>
+          <w:rStyle w:val="StandardtextHAZchn"/>
+          <w:i/>
+        </w:rPr>
+        <w:t xml:space="preserve"> meist eine Zeile in einem Gedicht, einer Strophe, in einem Drama oder Epos bildet“</w:t>
+      </w:r>
+      <w:r>
+        <w:rPr>
+          <w:rStyle w:val="Funotenzeichen"/>
           <w:rFonts w:ascii="Times New Roman" w:hAnsi="Times New Roman" w:cs="Times New Roman"/>
           <w:i/>
           <w:sz w:val="24"/>
           <w:szCs w:val="24"/>
         </w:rPr>
-        <w:t xml:space="preserve"> bestimmt ist und dem Leser oder Hörer vor allem eine Stimmung, ein </w:t>
+        <w:footnoteReference w:id="3"/>
       </w:r>
       <w:r>
         <w:rPr>
           <w:rStyle w:val="StandardtextHAZchn"/>
           <w:i/>
         </w:rPr>
-        <w:t>seelisches Erlebnis vermittelt“</w:t>
+        <w:t xml:space="preserve">. </w:t>
       </w:r>
       <w:r>
         <w:rPr>
           <w:rStyle w:val="StandardtextHAZchn"/>
-          <w:i/>
-        </w:rPr>
-        <w:t xml:space="preserve">. </w:t>
-      </w:r>
+        </w:rPr>
+        <w:t>Hierbei wird schon bei der Datenextraktion ein bedeutender Einschnitt gemacht: die Unterteilung in Verse findet hier durch die auf der Website gesetzten &lt;</w:t>
+      </w:r>
+      <w:proofErr w:type="spellStart"/>
       <w:r>
         <w:rPr>
           <w:rStyle w:val="StandardtextHAZchn"/>
         </w:rPr>
-        <w:t xml:space="preserve">Weiterhin wichtig für die durchgeführten Analysen am Korpus ist die Definition von „Vers“: </w:t>
-      </w:r>
+        <w:t>br</w:t>
+      </w:r>
+      <w:proofErr w:type="spellEnd"/>
       <w:r>
         <w:rPr>
           <w:rStyle w:val="StandardtextHAZchn"/>
-          <w:i/>
-        </w:rPr>
-        <w:t>„metrisch, rhythmisch gestaltetes, oft gereimtes sprachliches Gebilde in gebundener Rede, das meist eine Zeile in einem Gedicht, einer Strophe, in einem Drama oder Epos bildet“</w:t>
+        </w:rPr>
+        <w:t xml:space="preserve">&gt;-Elemente statt. </w:t>
+      </w:r>
+      <w:r>
+        <w:rPr>
+          <w:rStyle w:val="StandardtextHAZchn"/>
+        </w:rPr>
+        <w:t>Folgendes Beispiel</w:t>
       </w:r>
       <w:r>
         <w:rPr>
           <w:rStyle w:val="Funotenzeichen"/>
           <w:rFonts w:ascii="Times New Roman" w:hAnsi="Times New Roman" w:cs="Times New Roman"/>
-          <w:i/>
           <w:sz w:val="24"/>
           <w:szCs w:val="24"/>
         </w:rPr>
-        <w:footnoteReference w:id="3"/>
+        <w:footnoteReference w:id="4"/>
       </w:r>
       <w:r>
         <w:rPr>
           <w:rStyle w:val="StandardtextHAZchn"/>
-          <w:i/>
-        </w:rPr>
-        <w:t xml:space="preserve">. </w:t>
-      </w:r>
-      <w:r>
-        <w:rPr>
-          <w:rStyle w:val="StandardtextHAZchn"/>
-        </w:rPr>
-        <w:t xml:space="preserve">Hierbei wird schon bei der Datenextraktion ein bedeutender Einschnitt gemacht: die Unterteilung in Verse findet hier durch die auf der Website gesetzten &lt;br&gt;-Elemente statt. </w:t>
-      </w:r>
-      <w:r>
-        <w:rPr>
-          <w:rStyle w:val="StandardtextHAZchn"/>
-        </w:rPr>
-        <w:t>Folgendes Beispiel</w:t>
+        </w:rPr>
+        <w:t xml:space="preserve"> zeigt unter anderem die Versaufteilung wie von der Website extrahiert</w:t>
       </w:r>
       <w:r>
         <w:rPr>
@@ -2835,35 +3764,20 @@
           <w:sz w:val="24"/>
           <w:szCs w:val="24"/>
         </w:rPr>
-        <w:footnoteReference w:id="4"/>
+        <w:footnoteReference w:id="5"/>
       </w:r>
       <w:r>
         <w:rPr>
           <w:rStyle w:val="StandardtextHAZchn"/>
         </w:rPr>
-        <w:t xml:space="preserve"> zeigt unter anderem die Versaufteilung wie von der Website extrahiert</w:t>
-      </w:r>
-      <w:r>
-        <w:rPr>
-          <w:rStyle w:val="Funotenzeichen"/>
+        <w:t>:</w:t>
+      </w:r>
+      <w:r>
+        <w:rPr>
           <w:rFonts w:ascii="Times New Roman" w:hAnsi="Times New Roman" w:cs="Times New Roman"/>
           <w:sz w:val="24"/>
           <w:szCs w:val="24"/>
         </w:rPr>
-        <w:footnoteReference w:id="5"/>
-      </w:r>
-      <w:r>
-        <w:rPr>
-          <w:rStyle w:val="StandardtextHAZchn"/>
-        </w:rPr>
-        <w:t>:</w:t>
-      </w:r>
-      <w:r>
-        <w:rPr>
-          <w:rFonts w:ascii="Times New Roman" w:hAnsi="Times New Roman" w:cs="Times New Roman"/>
-          <w:sz w:val="24"/>
-          <w:szCs w:val="24"/>
-        </w:rPr>
         <w:t xml:space="preserve"> </w:t>
       </w:r>
     </w:p>
@@ -2942,7 +3856,33 @@
           <w:lang w:eastAsia="de-DE"/>
           <w14:ligatures w14:val="none"/>
         </w:rPr>
-        <w:t>"text"</w:t>
+        <w:t>"</w:t>
+      </w:r>
+      <w:proofErr w:type="spellStart"/>
+      <w:r>
+        <w:rPr>
+          <w:rFonts w:ascii="Consolas" w:eastAsia="Times New Roman" w:hAnsi="Consolas" w:cs="Times New Roman"/>
+          <w:color w:val="9CDCFE"/>
+          <w:kern w:val="0"/>
+          <w:sz w:val="18"/>
+          <w:szCs w:val="18"/>
+          <w:lang w:eastAsia="de-DE"/>
+          <w14:ligatures w14:val="none"/>
+        </w:rPr>
+        <w:t>text</w:t>
+      </w:r>
+      <w:proofErr w:type="spellEnd"/>
+      <w:r>
+        <w:rPr>
+          <w:rFonts w:ascii="Consolas" w:eastAsia="Times New Roman" w:hAnsi="Consolas" w:cs="Times New Roman"/>
+          <w:color w:val="9CDCFE"/>
+          <w:kern w:val="0"/>
+          <w:sz w:val="18"/>
+          <w:szCs w:val="18"/>
+          <w:lang w:eastAsia="de-DE"/>
+          <w14:ligatures w14:val="none"/>
+        </w:rPr>
+        <w:t>"</w:t>
       </w:r>
       <w:r>
         <w:rPr>
@@ -3071,7 +4011,33 @@
           <w:lang w:eastAsia="de-DE"/>
           <w14:ligatures w14:val="none"/>
         </w:rPr>
-        <w:t>"text"</w:t>
+        <w:t>"</w:t>
+      </w:r>
+      <w:proofErr w:type="spellStart"/>
+      <w:r>
+        <w:rPr>
+          <w:rFonts w:ascii="Consolas" w:eastAsia="Times New Roman" w:hAnsi="Consolas" w:cs="Times New Roman"/>
+          <w:color w:val="9CDCFE"/>
+          <w:kern w:val="0"/>
+          <w:sz w:val="18"/>
+          <w:szCs w:val="18"/>
+          <w:lang w:eastAsia="de-DE"/>
+          <w14:ligatures w14:val="none"/>
+        </w:rPr>
+        <w:t>text</w:t>
+      </w:r>
+      <w:proofErr w:type="spellEnd"/>
+      <w:r>
+        <w:rPr>
+          <w:rFonts w:ascii="Consolas" w:eastAsia="Times New Roman" w:hAnsi="Consolas" w:cs="Times New Roman"/>
+          <w:color w:val="9CDCFE"/>
+          <w:kern w:val="0"/>
+          <w:sz w:val="18"/>
+          <w:szCs w:val="18"/>
+          <w:lang w:eastAsia="de-DE"/>
+          <w14:ligatures w14:val="none"/>
+        </w:rPr>
+        <w:t>"</w:t>
       </w:r>
       <w:r>
         <w:rPr>
@@ -3095,7 +4061,33 @@
           <w:lang w:eastAsia="de-DE"/>
           <w14:ligatures w14:val="none"/>
         </w:rPr>
-        <w:t>"die welt besteht."</w:t>
+        <w:t xml:space="preserve">"die </w:t>
+      </w:r>
+      <w:proofErr w:type="spellStart"/>
+      <w:r>
+        <w:rPr>
+          <w:rFonts w:ascii="Consolas" w:eastAsia="Times New Roman" w:hAnsi="Consolas" w:cs="Times New Roman"/>
+          <w:color w:val="CE9178"/>
+          <w:kern w:val="0"/>
+          <w:sz w:val="18"/>
+          <w:szCs w:val="18"/>
+          <w:lang w:eastAsia="de-DE"/>
+          <w14:ligatures w14:val="none"/>
+        </w:rPr>
+        <w:t>welt</w:t>
+      </w:r>
+      <w:proofErr w:type="spellEnd"/>
+      <w:r>
+        <w:rPr>
+          <w:rFonts w:ascii="Consolas" w:eastAsia="Times New Roman" w:hAnsi="Consolas" w:cs="Times New Roman"/>
+          <w:color w:val="CE9178"/>
+          <w:kern w:val="0"/>
+          <w:sz w:val="18"/>
+          <w:szCs w:val="18"/>
+          <w:lang w:eastAsia="de-DE"/>
+          <w14:ligatures w14:val="none"/>
+        </w:rPr>
+        <w:t xml:space="preserve"> besteht."</w:t>
       </w:r>
     </w:p>
     <w:p>
@@ -3200,7 +4192,33 @@
           <w:lang w:eastAsia="de-DE"/>
           <w14:ligatures w14:val="none"/>
         </w:rPr>
-        <w:t>"text"</w:t>
+        <w:t>"</w:t>
+      </w:r>
+      <w:proofErr w:type="spellStart"/>
+      <w:r>
+        <w:rPr>
+          <w:rFonts w:ascii="Consolas" w:eastAsia="Times New Roman" w:hAnsi="Consolas" w:cs="Times New Roman"/>
+          <w:color w:val="9CDCFE"/>
+          <w:kern w:val="0"/>
+          <w:sz w:val="18"/>
+          <w:szCs w:val="18"/>
+          <w:lang w:eastAsia="de-DE"/>
+          <w14:ligatures w14:val="none"/>
+        </w:rPr>
+        <w:t>text</w:t>
+      </w:r>
+      <w:proofErr w:type="spellEnd"/>
+      <w:r>
+        <w:rPr>
+          <w:rFonts w:ascii="Consolas" w:eastAsia="Times New Roman" w:hAnsi="Consolas" w:cs="Times New Roman"/>
+          <w:color w:val="9CDCFE"/>
+          <w:kern w:val="0"/>
+          <w:sz w:val="18"/>
+          <w:szCs w:val="18"/>
+          <w:lang w:eastAsia="de-DE"/>
+          <w14:ligatures w14:val="none"/>
+        </w:rPr>
+        <w:t>"</w:t>
       </w:r>
       <w:r>
         <w:rPr>
@@ -3224,7 +4242,33 @@
           <w:lang w:eastAsia="de-DE"/>
           <w14:ligatures w14:val="none"/>
         </w:rPr>
-        <w:t>"die wildnisse breiten sich aus."</w:t>
+        <w:t xml:space="preserve">"die </w:t>
+      </w:r>
+      <w:proofErr w:type="spellStart"/>
+      <w:r>
+        <w:rPr>
+          <w:rFonts w:ascii="Consolas" w:eastAsia="Times New Roman" w:hAnsi="Consolas" w:cs="Times New Roman"/>
+          <w:color w:val="CE9178"/>
+          <w:kern w:val="0"/>
+          <w:sz w:val="18"/>
+          <w:szCs w:val="18"/>
+          <w:lang w:eastAsia="de-DE"/>
+          <w14:ligatures w14:val="none"/>
+        </w:rPr>
+        <w:t>wildnisse</w:t>
+      </w:r>
+      <w:proofErr w:type="spellEnd"/>
+      <w:r>
+        <w:rPr>
+          <w:rFonts w:ascii="Consolas" w:eastAsia="Times New Roman" w:hAnsi="Consolas" w:cs="Times New Roman"/>
+          <w:color w:val="CE9178"/>
+          <w:kern w:val="0"/>
+          <w:sz w:val="18"/>
+          <w:szCs w:val="18"/>
+          <w:lang w:eastAsia="de-DE"/>
+          <w14:ligatures w14:val="none"/>
+        </w:rPr>
+        <w:t xml:space="preserve"> breiten sich aus."</w:t>
       </w:r>
     </w:p>
     <w:p>
@@ -3329,7 +4373,33 @@
           <w:lang w:eastAsia="de-DE"/>
           <w14:ligatures w14:val="none"/>
         </w:rPr>
-        <w:t>"text"</w:t>
+        <w:t>"</w:t>
+      </w:r>
+      <w:proofErr w:type="spellStart"/>
+      <w:r>
+        <w:rPr>
+          <w:rFonts w:ascii="Consolas" w:eastAsia="Times New Roman" w:hAnsi="Consolas" w:cs="Times New Roman"/>
+          <w:color w:val="9CDCFE"/>
+          <w:kern w:val="0"/>
+          <w:sz w:val="18"/>
+          <w:szCs w:val="18"/>
+          <w:lang w:eastAsia="de-DE"/>
+          <w14:ligatures w14:val="none"/>
+        </w:rPr>
+        <w:t>text</w:t>
+      </w:r>
+      <w:proofErr w:type="spellEnd"/>
+      <w:r>
+        <w:rPr>
+          <w:rFonts w:ascii="Consolas" w:eastAsia="Times New Roman" w:hAnsi="Consolas" w:cs="Times New Roman"/>
+          <w:color w:val="9CDCFE"/>
+          <w:kern w:val="0"/>
+          <w:sz w:val="18"/>
+          <w:szCs w:val="18"/>
+          <w:lang w:eastAsia="de-DE"/>
+          <w14:ligatures w14:val="none"/>
+        </w:rPr>
+        <w:t>"</w:t>
       </w:r>
       <w:r>
         <w:rPr>
@@ -3353,7 +4423,683 @@
           <w:lang w:eastAsia="de-DE"/>
           <w14:ligatures w14:val="none"/>
         </w:rPr>
-        <w:t>"der vater zeugt den sohn, das bedeutet: er krallt sich ins fleisch einer oiden in einer weise, dass er sie auch dann noch wird zreissen, wenn er nicht mehr daneben ist, und dass sie wird wissen, es war er und kein anderer, der sie zrissen hat. und dann ist da der sohn in einer der wildnisse und frißt, was von der mutter übrig ist, und schaut prüfend den himmel an, und schaut prüfend die äste der niedrigen bäume an, und sieht in der ferne, denn so funktioniert dieses gedicht, den horizont, der der vater ist, und weil er als das zreissen der welt in der welt ist, das der vater et cetera, so schickt er sich an, den vater zu zreissen."</w:t>
+        <w:t xml:space="preserve">"der </w:t>
+      </w:r>
+      <w:proofErr w:type="spellStart"/>
+      <w:r>
+        <w:rPr>
+          <w:rFonts w:ascii="Consolas" w:eastAsia="Times New Roman" w:hAnsi="Consolas" w:cs="Times New Roman"/>
+          <w:color w:val="CE9178"/>
+          <w:kern w:val="0"/>
+          <w:sz w:val="18"/>
+          <w:szCs w:val="18"/>
+          <w:lang w:eastAsia="de-DE"/>
+          <w14:ligatures w14:val="none"/>
+        </w:rPr>
+        <w:t>vater</w:t>
+      </w:r>
+      <w:proofErr w:type="spellEnd"/>
+      <w:r>
+        <w:rPr>
+          <w:rFonts w:ascii="Consolas" w:eastAsia="Times New Roman" w:hAnsi="Consolas" w:cs="Times New Roman"/>
+          <w:color w:val="CE9178"/>
+          <w:kern w:val="0"/>
+          <w:sz w:val="18"/>
+          <w:szCs w:val="18"/>
+          <w:lang w:eastAsia="de-DE"/>
+          <w14:ligatures w14:val="none"/>
+        </w:rPr>
+        <w:t xml:space="preserve"> zeugt den </w:t>
+      </w:r>
+      <w:proofErr w:type="spellStart"/>
+      <w:r>
+        <w:rPr>
+          <w:rFonts w:ascii="Consolas" w:eastAsia="Times New Roman" w:hAnsi="Consolas" w:cs="Times New Roman"/>
+          <w:color w:val="CE9178"/>
+          <w:kern w:val="0"/>
+          <w:sz w:val="18"/>
+          <w:szCs w:val="18"/>
+          <w:lang w:eastAsia="de-DE"/>
+          <w14:ligatures w14:val="none"/>
+        </w:rPr>
+        <w:t>sohn</w:t>
+      </w:r>
+      <w:proofErr w:type="spellEnd"/>
+      <w:r>
+        <w:rPr>
+          <w:rFonts w:ascii="Consolas" w:eastAsia="Times New Roman" w:hAnsi="Consolas" w:cs="Times New Roman"/>
+          <w:color w:val="CE9178"/>
+          <w:kern w:val="0"/>
+          <w:sz w:val="18"/>
+          <w:szCs w:val="18"/>
+          <w:lang w:eastAsia="de-DE"/>
+          <w14:ligatures w14:val="none"/>
+        </w:rPr>
+        <w:t xml:space="preserve">, das bedeutet: er krallt sich ins </w:t>
+      </w:r>
+      <w:proofErr w:type="spellStart"/>
+      <w:r>
+        <w:rPr>
+          <w:rFonts w:ascii="Consolas" w:eastAsia="Times New Roman" w:hAnsi="Consolas" w:cs="Times New Roman"/>
+          <w:color w:val="CE9178"/>
+          <w:kern w:val="0"/>
+          <w:sz w:val="18"/>
+          <w:szCs w:val="18"/>
+          <w:lang w:eastAsia="de-DE"/>
+          <w14:ligatures w14:val="none"/>
+        </w:rPr>
+        <w:t>fleisch</w:t>
+      </w:r>
+      <w:proofErr w:type="spellEnd"/>
+      <w:r>
+        <w:rPr>
+          <w:rFonts w:ascii="Consolas" w:eastAsia="Times New Roman" w:hAnsi="Consolas" w:cs="Times New Roman"/>
+          <w:color w:val="CE9178"/>
+          <w:kern w:val="0"/>
+          <w:sz w:val="18"/>
+          <w:szCs w:val="18"/>
+          <w:lang w:eastAsia="de-DE"/>
+          <w14:ligatures w14:val="none"/>
+        </w:rPr>
+        <w:t xml:space="preserve"> einer </w:t>
+      </w:r>
+      <w:proofErr w:type="spellStart"/>
+      <w:r>
+        <w:rPr>
+          <w:rFonts w:ascii="Consolas" w:eastAsia="Times New Roman" w:hAnsi="Consolas" w:cs="Times New Roman"/>
+          <w:color w:val="CE9178"/>
+          <w:kern w:val="0"/>
+          <w:sz w:val="18"/>
+          <w:szCs w:val="18"/>
+          <w:lang w:eastAsia="de-DE"/>
+          <w14:ligatures w14:val="none"/>
+        </w:rPr>
+        <w:t>oiden</w:t>
+      </w:r>
+      <w:proofErr w:type="spellEnd"/>
+      <w:r>
+        <w:rPr>
+          <w:rFonts w:ascii="Consolas" w:eastAsia="Times New Roman" w:hAnsi="Consolas" w:cs="Times New Roman"/>
+          <w:color w:val="CE9178"/>
+          <w:kern w:val="0"/>
+          <w:sz w:val="18"/>
+          <w:szCs w:val="18"/>
+          <w:lang w:eastAsia="de-DE"/>
+          <w14:ligatures w14:val="none"/>
+        </w:rPr>
+        <w:t xml:space="preserve"> in einer </w:t>
+      </w:r>
+      <w:proofErr w:type="spellStart"/>
+      <w:r>
+        <w:rPr>
+          <w:rFonts w:ascii="Consolas" w:eastAsia="Times New Roman" w:hAnsi="Consolas" w:cs="Times New Roman"/>
+          <w:color w:val="CE9178"/>
+          <w:kern w:val="0"/>
+          <w:sz w:val="18"/>
+          <w:szCs w:val="18"/>
+          <w:lang w:eastAsia="de-DE"/>
+          <w14:ligatures w14:val="none"/>
+        </w:rPr>
+        <w:t>weise</w:t>
+      </w:r>
+      <w:proofErr w:type="spellEnd"/>
+      <w:r>
+        <w:rPr>
+          <w:rFonts w:ascii="Consolas" w:eastAsia="Times New Roman" w:hAnsi="Consolas" w:cs="Times New Roman"/>
+          <w:color w:val="CE9178"/>
+          <w:kern w:val="0"/>
+          <w:sz w:val="18"/>
+          <w:szCs w:val="18"/>
+          <w:lang w:eastAsia="de-DE"/>
+          <w14:ligatures w14:val="none"/>
+        </w:rPr>
+        <w:t xml:space="preserve">, dass er sie auch dann noch </w:t>
+      </w:r>
+      <w:proofErr w:type="gramStart"/>
+      <w:r>
+        <w:rPr>
+          <w:rFonts w:ascii="Consolas" w:eastAsia="Times New Roman" w:hAnsi="Consolas" w:cs="Times New Roman"/>
+          <w:color w:val="CE9178"/>
+          <w:kern w:val="0"/>
+          <w:sz w:val="18"/>
+          <w:szCs w:val="18"/>
+          <w:lang w:eastAsia="de-DE"/>
+          <w14:ligatures w14:val="none"/>
+        </w:rPr>
+        <w:t>wird</w:t>
+      </w:r>
+      <w:proofErr w:type="gramEnd"/>
+      <w:r>
+        <w:rPr>
+          <w:rFonts w:ascii="Consolas" w:eastAsia="Times New Roman" w:hAnsi="Consolas" w:cs="Times New Roman"/>
+          <w:color w:val="CE9178"/>
+          <w:kern w:val="0"/>
+          <w:sz w:val="18"/>
+          <w:szCs w:val="18"/>
+          <w:lang w:eastAsia="de-DE"/>
+          <w14:ligatures w14:val="none"/>
+        </w:rPr>
+        <w:t xml:space="preserve"> </w:t>
+      </w:r>
+      <w:proofErr w:type="spellStart"/>
+      <w:r>
+        <w:rPr>
+          <w:rFonts w:ascii="Consolas" w:eastAsia="Times New Roman" w:hAnsi="Consolas" w:cs="Times New Roman"/>
+          <w:color w:val="CE9178"/>
+          <w:kern w:val="0"/>
+          <w:sz w:val="18"/>
+          <w:szCs w:val="18"/>
+          <w:lang w:eastAsia="de-DE"/>
+          <w14:ligatures w14:val="none"/>
+        </w:rPr>
+        <w:t>zreissen</w:t>
+      </w:r>
+      <w:proofErr w:type="spellEnd"/>
+      <w:r>
+        <w:rPr>
+          <w:rFonts w:ascii="Consolas" w:eastAsia="Times New Roman" w:hAnsi="Consolas" w:cs="Times New Roman"/>
+          <w:color w:val="CE9178"/>
+          <w:kern w:val="0"/>
+          <w:sz w:val="18"/>
+          <w:szCs w:val="18"/>
+          <w:lang w:eastAsia="de-DE"/>
+          <w14:ligatures w14:val="none"/>
+        </w:rPr>
+        <w:t xml:space="preserve">, wenn er nicht mehr daneben ist, und dass sie wird wissen, es war er und kein anderer, der sie </w:t>
+      </w:r>
+      <w:proofErr w:type="spellStart"/>
+      <w:r>
+        <w:rPr>
+          <w:rFonts w:ascii="Consolas" w:eastAsia="Times New Roman" w:hAnsi="Consolas" w:cs="Times New Roman"/>
+          <w:color w:val="CE9178"/>
+          <w:kern w:val="0"/>
+          <w:sz w:val="18"/>
+          <w:szCs w:val="18"/>
+          <w:lang w:eastAsia="de-DE"/>
+          <w14:ligatures w14:val="none"/>
+        </w:rPr>
+        <w:t>zrissen</w:t>
+      </w:r>
+      <w:proofErr w:type="spellEnd"/>
+      <w:r>
+        <w:rPr>
+          <w:rFonts w:ascii="Consolas" w:eastAsia="Times New Roman" w:hAnsi="Consolas" w:cs="Times New Roman"/>
+          <w:color w:val="CE9178"/>
+          <w:kern w:val="0"/>
+          <w:sz w:val="18"/>
+          <w:szCs w:val="18"/>
+          <w:lang w:eastAsia="de-DE"/>
+          <w14:ligatures w14:val="none"/>
+        </w:rPr>
+        <w:t xml:space="preserve"> hat. und dann ist da der </w:t>
+      </w:r>
+      <w:proofErr w:type="spellStart"/>
+      <w:r>
+        <w:rPr>
+          <w:rFonts w:ascii="Consolas" w:eastAsia="Times New Roman" w:hAnsi="Consolas" w:cs="Times New Roman"/>
+          <w:color w:val="CE9178"/>
+          <w:kern w:val="0"/>
+          <w:sz w:val="18"/>
+          <w:szCs w:val="18"/>
+          <w:lang w:eastAsia="de-DE"/>
+          <w14:ligatures w14:val="none"/>
+        </w:rPr>
+        <w:t>sohn</w:t>
+      </w:r>
+      <w:proofErr w:type="spellEnd"/>
+      <w:r>
+        <w:rPr>
+          <w:rFonts w:ascii="Consolas" w:eastAsia="Times New Roman" w:hAnsi="Consolas" w:cs="Times New Roman"/>
+          <w:color w:val="CE9178"/>
+          <w:kern w:val="0"/>
+          <w:sz w:val="18"/>
+          <w:szCs w:val="18"/>
+          <w:lang w:eastAsia="de-DE"/>
+          <w14:ligatures w14:val="none"/>
+        </w:rPr>
+        <w:t xml:space="preserve"> in einer der </w:t>
+      </w:r>
+      <w:proofErr w:type="spellStart"/>
+      <w:r>
+        <w:rPr>
+          <w:rFonts w:ascii="Consolas" w:eastAsia="Times New Roman" w:hAnsi="Consolas" w:cs="Times New Roman"/>
+          <w:color w:val="CE9178"/>
+          <w:kern w:val="0"/>
+          <w:sz w:val="18"/>
+          <w:szCs w:val="18"/>
+          <w:lang w:eastAsia="de-DE"/>
+          <w14:ligatures w14:val="none"/>
+        </w:rPr>
+        <w:t>wildnisse</w:t>
+      </w:r>
+      <w:proofErr w:type="spellEnd"/>
+      <w:r>
+        <w:rPr>
+          <w:rFonts w:ascii="Consolas" w:eastAsia="Times New Roman" w:hAnsi="Consolas" w:cs="Times New Roman"/>
+          <w:color w:val="CE9178"/>
+          <w:kern w:val="0"/>
+          <w:sz w:val="18"/>
+          <w:szCs w:val="18"/>
+          <w:lang w:eastAsia="de-DE"/>
+          <w14:ligatures w14:val="none"/>
+        </w:rPr>
+        <w:t xml:space="preserve"> und </w:t>
+      </w:r>
+      <w:proofErr w:type="spellStart"/>
+      <w:r>
+        <w:rPr>
+          <w:rFonts w:ascii="Consolas" w:eastAsia="Times New Roman" w:hAnsi="Consolas" w:cs="Times New Roman"/>
+          <w:color w:val="CE9178"/>
+          <w:kern w:val="0"/>
+          <w:sz w:val="18"/>
+          <w:szCs w:val="18"/>
+          <w:lang w:eastAsia="de-DE"/>
+          <w14:ligatures w14:val="none"/>
+        </w:rPr>
+        <w:t>frißt</w:t>
+      </w:r>
+      <w:proofErr w:type="spellEnd"/>
+      <w:r>
+        <w:rPr>
+          <w:rFonts w:ascii="Consolas" w:eastAsia="Times New Roman" w:hAnsi="Consolas" w:cs="Times New Roman"/>
+          <w:color w:val="CE9178"/>
+          <w:kern w:val="0"/>
+          <w:sz w:val="18"/>
+          <w:szCs w:val="18"/>
+          <w:lang w:eastAsia="de-DE"/>
+          <w14:ligatures w14:val="none"/>
+        </w:rPr>
+        <w:t xml:space="preserve">, was von der </w:t>
+      </w:r>
+      <w:proofErr w:type="spellStart"/>
+      <w:r>
+        <w:rPr>
+          <w:rFonts w:ascii="Consolas" w:eastAsia="Times New Roman" w:hAnsi="Consolas" w:cs="Times New Roman"/>
+          <w:color w:val="CE9178"/>
+          <w:kern w:val="0"/>
+          <w:sz w:val="18"/>
+          <w:szCs w:val="18"/>
+          <w:lang w:eastAsia="de-DE"/>
+          <w14:ligatures w14:val="none"/>
+        </w:rPr>
+        <w:t>mutter</w:t>
+      </w:r>
+      <w:proofErr w:type="spellEnd"/>
+      <w:r>
+        <w:rPr>
+          <w:rFonts w:ascii="Consolas" w:eastAsia="Times New Roman" w:hAnsi="Consolas" w:cs="Times New Roman"/>
+          <w:color w:val="CE9178"/>
+          <w:kern w:val="0"/>
+          <w:sz w:val="18"/>
+          <w:szCs w:val="18"/>
+          <w:lang w:eastAsia="de-DE"/>
+          <w14:ligatures w14:val="none"/>
+        </w:rPr>
+        <w:t xml:space="preserve"> übrig ist, und schaut prüfend den </w:t>
+      </w:r>
+      <w:proofErr w:type="spellStart"/>
+      <w:r>
+        <w:rPr>
+          <w:rFonts w:ascii="Consolas" w:eastAsia="Times New Roman" w:hAnsi="Consolas" w:cs="Times New Roman"/>
+          <w:color w:val="CE9178"/>
+          <w:kern w:val="0"/>
+          <w:sz w:val="18"/>
+          <w:szCs w:val="18"/>
+          <w:lang w:eastAsia="de-DE"/>
+          <w14:ligatures w14:val="none"/>
+        </w:rPr>
+        <w:t>himmel</w:t>
+      </w:r>
+      <w:proofErr w:type="spellEnd"/>
+      <w:r>
+        <w:rPr>
+          <w:rFonts w:ascii="Consolas" w:eastAsia="Times New Roman" w:hAnsi="Consolas" w:cs="Times New Roman"/>
+          <w:color w:val="CE9178"/>
+          <w:kern w:val="0"/>
+          <w:sz w:val="18"/>
+          <w:szCs w:val="18"/>
+          <w:lang w:eastAsia="de-DE"/>
+          <w14:ligatures w14:val="none"/>
+        </w:rPr>
+        <w:t xml:space="preserve"> an, und schaut prüfend die </w:t>
+      </w:r>
+      <w:proofErr w:type="spellStart"/>
+      <w:r>
+        <w:rPr>
+          <w:rFonts w:ascii="Consolas" w:eastAsia="Times New Roman" w:hAnsi="Consolas" w:cs="Times New Roman"/>
+          <w:color w:val="CE9178"/>
+          <w:kern w:val="0"/>
+          <w:sz w:val="18"/>
+          <w:szCs w:val="18"/>
+          <w:lang w:eastAsia="de-DE"/>
+          <w14:ligatures w14:val="none"/>
+        </w:rPr>
+        <w:t>äste</w:t>
+      </w:r>
+      <w:proofErr w:type="spellEnd"/>
+      <w:r>
+        <w:rPr>
+          <w:rFonts w:ascii="Consolas" w:eastAsia="Times New Roman" w:hAnsi="Consolas" w:cs="Times New Roman"/>
+          <w:color w:val="CE9178"/>
+          <w:kern w:val="0"/>
+          <w:sz w:val="18"/>
+          <w:szCs w:val="18"/>
+          <w:lang w:eastAsia="de-DE"/>
+          <w14:ligatures w14:val="none"/>
+        </w:rPr>
+        <w:t xml:space="preserve"> der niedrigen bäume an, und sieht in der </w:t>
+      </w:r>
+      <w:proofErr w:type="spellStart"/>
+      <w:r>
+        <w:rPr>
+          <w:rFonts w:ascii="Consolas" w:eastAsia="Times New Roman" w:hAnsi="Consolas" w:cs="Times New Roman"/>
+          <w:color w:val="CE9178"/>
+          <w:kern w:val="0"/>
+          <w:sz w:val="18"/>
+          <w:szCs w:val="18"/>
+          <w:lang w:eastAsia="de-DE"/>
+          <w14:ligatures w14:val="none"/>
+        </w:rPr>
+        <w:t>ferne</w:t>
+      </w:r>
+      <w:proofErr w:type="spellEnd"/>
+      <w:r>
+        <w:rPr>
+          <w:rFonts w:ascii="Consolas" w:eastAsia="Times New Roman" w:hAnsi="Consolas" w:cs="Times New Roman"/>
+          <w:color w:val="CE9178"/>
+          <w:kern w:val="0"/>
+          <w:sz w:val="18"/>
+          <w:szCs w:val="18"/>
+          <w:lang w:eastAsia="de-DE"/>
+          <w14:ligatures w14:val="none"/>
+        </w:rPr>
+        <w:t xml:space="preserve">, denn so funktioniert dieses </w:t>
+      </w:r>
+      <w:proofErr w:type="spellStart"/>
+      <w:r>
+        <w:rPr>
+          <w:rFonts w:ascii="Consolas" w:eastAsia="Times New Roman" w:hAnsi="Consolas" w:cs="Times New Roman"/>
+          <w:color w:val="CE9178"/>
+          <w:kern w:val="0"/>
+          <w:sz w:val="18"/>
+          <w:szCs w:val="18"/>
+          <w:lang w:eastAsia="de-DE"/>
+          <w14:ligatures w14:val="none"/>
+        </w:rPr>
+        <w:t>gedicht</w:t>
+      </w:r>
+      <w:proofErr w:type="spellEnd"/>
+      <w:r>
+        <w:rPr>
+          <w:rFonts w:ascii="Consolas" w:eastAsia="Times New Roman" w:hAnsi="Consolas" w:cs="Times New Roman"/>
+          <w:color w:val="CE9178"/>
+          <w:kern w:val="0"/>
+          <w:sz w:val="18"/>
+          <w:szCs w:val="18"/>
+          <w:lang w:eastAsia="de-DE"/>
+          <w14:ligatures w14:val="none"/>
+        </w:rPr>
+        <w:t xml:space="preserve">, den </w:t>
+      </w:r>
+      <w:proofErr w:type="spellStart"/>
+      <w:r>
+        <w:rPr>
+          <w:rFonts w:ascii="Consolas" w:eastAsia="Times New Roman" w:hAnsi="Consolas" w:cs="Times New Roman"/>
+          <w:color w:val="CE9178"/>
+          <w:kern w:val="0"/>
+          <w:sz w:val="18"/>
+          <w:szCs w:val="18"/>
+          <w:lang w:eastAsia="de-DE"/>
+          <w14:ligatures w14:val="none"/>
+        </w:rPr>
+        <w:t>horizont</w:t>
+      </w:r>
+      <w:proofErr w:type="spellEnd"/>
+      <w:r>
+        <w:rPr>
+          <w:rFonts w:ascii="Consolas" w:eastAsia="Times New Roman" w:hAnsi="Consolas" w:cs="Times New Roman"/>
+          <w:color w:val="CE9178"/>
+          <w:kern w:val="0"/>
+          <w:sz w:val="18"/>
+          <w:szCs w:val="18"/>
+          <w:lang w:eastAsia="de-DE"/>
+          <w14:ligatures w14:val="none"/>
+        </w:rPr>
+        <w:t xml:space="preserve">, der der </w:t>
+      </w:r>
+      <w:proofErr w:type="spellStart"/>
+      <w:r>
+        <w:rPr>
+          <w:rFonts w:ascii="Consolas" w:eastAsia="Times New Roman" w:hAnsi="Consolas" w:cs="Times New Roman"/>
+          <w:color w:val="CE9178"/>
+          <w:kern w:val="0"/>
+          <w:sz w:val="18"/>
+          <w:szCs w:val="18"/>
+          <w:lang w:eastAsia="de-DE"/>
+          <w14:ligatures w14:val="none"/>
+        </w:rPr>
+        <w:t>vater</w:t>
+      </w:r>
+      <w:proofErr w:type="spellEnd"/>
+      <w:r>
+        <w:rPr>
+          <w:rFonts w:ascii="Consolas" w:eastAsia="Times New Roman" w:hAnsi="Consolas" w:cs="Times New Roman"/>
+          <w:color w:val="CE9178"/>
+          <w:kern w:val="0"/>
+          <w:sz w:val="18"/>
+          <w:szCs w:val="18"/>
+          <w:lang w:eastAsia="de-DE"/>
+          <w14:ligatures w14:val="none"/>
+        </w:rPr>
+        <w:t xml:space="preserve"> ist, und weil er als das </w:t>
+      </w:r>
+      <w:proofErr w:type="spellStart"/>
+      <w:r>
+        <w:rPr>
+          <w:rFonts w:ascii="Consolas" w:eastAsia="Times New Roman" w:hAnsi="Consolas" w:cs="Times New Roman"/>
+          <w:color w:val="CE9178"/>
+          <w:kern w:val="0"/>
+          <w:sz w:val="18"/>
+          <w:szCs w:val="18"/>
+          <w:lang w:eastAsia="de-DE"/>
+          <w14:ligatures w14:val="none"/>
+        </w:rPr>
+        <w:t>zreissen</w:t>
+      </w:r>
+      <w:proofErr w:type="spellEnd"/>
+      <w:r>
+        <w:rPr>
+          <w:rFonts w:ascii="Consolas" w:eastAsia="Times New Roman" w:hAnsi="Consolas" w:cs="Times New Roman"/>
+          <w:color w:val="CE9178"/>
+          <w:kern w:val="0"/>
+          <w:sz w:val="18"/>
+          <w:szCs w:val="18"/>
+          <w:lang w:eastAsia="de-DE"/>
+          <w14:ligatures w14:val="none"/>
+        </w:rPr>
+        <w:t xml:space="preserve"> der </w:t>
+      </w:r>
+      <w:proofErr w:type="spellStart"/>
+      <w:r>
+        <w:rPr>
+          <w:rFonts w:ascii="Consolas" w:eastAsia="Times New Roman" w:hAnsi="Consolas" w:cs="Times New Roman"/>
+          <w:color w:val="CE9178"/>
+          <w:kern w:val="0"/>
+          <w:sz w:val="18"/>
+          <w:szCs w:val="18"/>
+          <w:lang w:eastAsia="de-DE"/>
+          <w14:ligatures w14:val="none"/>
+        </w:rPr>
+        <w:t>welt</w:t>
+      </w:r>
+      <w:proofErr w:type="spellEnd"/>
+      <w:r>
+        <w:rPr>
+          <w:rFonts w:ascii="Consolas" w:eastAsia="Times New Roman" w:hAnsi="Consolas" w:cs="Times New Roman"/>
+          <w:color w:val="CE9178"/>
+          <w:kern w:val="0"/>
+          <w:sz w:val="18"/>
+          <w:szCs w:val="18"/>
+          <w:lang w:eastAsia="de-DE"/>
+          <w14:ligatures w14:val="none"/>
+        </w:rPr>
+        <w:t xml:space="preserve"> in der </w:t>
+      </w:r>
+      <w:proofErr w:type="spellStart"/>
+      <w:r>
+        <w:rPr>
+          <w:rFonts w:ascii="Consolas" w:eastAsia="Times New Roman" w:hAnsi="Consolas" w:cs="Times New Roman"/>
+          <w:color w:val="CE9178"/>
+          <w:kern w:val="0"/>
+          <w:sz w:val="18"/>
+          <w:szCs w:val="18"/>
+          <w:lang w:eastAsia="de-DE"/>
+          <w14:ligatures w14:val="none"/>
+        </w:rPr>
+        <w:t>welt</w:t>
+      </w:r>
+      <w:proofErr w:type="spellEnd"/>
+      <w:r>
+        <w:rPr>
+          <w:rFonts w:ascii="Consolas" w:eastAsia="Times New Roman" w:hAnsi="Consolas" w:cs="Times New Roman"/>
+          <w:color w:val="CE9178"/>
+          <w:kern w:val="0"/>
+          <w:sz w:val="18"/>
+          <w:szCs w:val="18"/>
+          <w:lang w:eastAsia="de-DE"/>
+          <w14:ligatures w14:val="none"/>
+        </w:rPr>
+        <w:t xml:space="preserve"> ist, </w:t>
+      </w:r>
+      <w:proofErr w:type="gramStart"/>
+      <w:r>
+        <w:rPr>
+          <w:rFonts w:ascii="Consolas" w:eastAsia="Times New Roman" w:hAnsi="Consolas" w:cs="Times New Roman"/>
+          <w:color w:val="CE9178"/>
+          <w:kern w:val="0"/>
+          <w:sz w:val="18"/>
+          <w:szCs w:val="18"/>
+          <w:lang w:eastAsia="de-DE"/>
+          <w14:ligatures w14:val="none"/>
+        </w:rPr>
+        <w:t>das</w:t>
+      </w:r>
+      <w:proofErr w:type="gramEnd"/>
+      <w:r>
+        <w:rPr>
+          <w:rFonts w:ascii="Consolas" w:eastAsia="Times New Roman" w:hAnsi="Consolas" w:cs="Times New Roman"/>
+          <w:color w:val="CE9178"/>
+          <w:kern w:val="0"/>
+          <w:sz w:val="18"/>
+          <w:szCs w:val="18"/>
+          <w:lang w:eastAsia="de-DE"/>
+          <w14:ligatures w14:val="none"/>
+        </w:rPr>
+        <w:t xml:space="preserve"> der </w:t>
+      </w:r>
+      <w:proofErr w:type="spellStart"/>
+      <w:r>
+        <w:rPr>
+          <w:rFonts w:ascii="Consolas" w:eastAsia="Times New Roman" w:hAnsi="Consolas" w:cs="Times New Roman"/>
+          <w:color w:val="CE9178"/>
+          <w:kern w:val="0"/>
+          <w:sz w:val="18"/>
+          <w:szCs w:val="18"/>
+          <w:lang w:eastAsia="de-DE"/>
+          <w14:ligatures w14:val="none"/>
+        </w:rPr>
+        <w:t>vater</w:t>
+      </w:r>
+      <w:proofErr w:type="spellEnd"/>
+      <w:r>
+        <w:rPr>
+          <w:rFonts w:ascii="Consolas" w:eastAsia="Times New Roman" w:hAnsi="Consolas" w:cs="Times New Roman"/>
+          <w:color w:val="CE9178"/>
+          <w:kern w:val="0"/>
+          <w:sz w:val="18"/>
+          <w:szCs w:val="18"/>
+          <w:lang w:eastAsia="de-DE"/>
+          <w14:ligatures w14:val="none"/>
+        </w:rPr>
+        <w:t xml:space="preserve"> et </w:t>
+      </w:r>
+      <w:proofErr w:type="spellStart"/>
+      <w:r>
+        <w:rPr>
+          <w:rFonts w:ascii="Consolas" w:eastAsia="Times New Roman" w:hAnsi="Consolas" w:cs="Times New Roman"/>
+          <w:color w:val="CE9178"/>
+          <w:kern w:val="0"/>
+          <w:sz w:val="18"/>
+          <w:szCs w:val="18"/>
+          <w:lang w:eastAsia="de-DE"/>
+          <w14:ligatures w14:val="none"/>
+        </w:rPr>
+        <w:t>cetera</w:t>
+      </w:r>
+      <w:proofErr w:type="spellEnd"/>
+      <w:r>
+        <w:rPr>
+          <w:rFonts w:ascii="Consolas" w:eastAsia="Times New Roman" w:hAnsi="Consolas" w:cs="Times New Roman"/>
+          <w:color w:val="CE9178"/>
+          <w:kern w:val="0"/>
+          <w:sz w:val="18"/>
+          <w:szCs w:val="18"/>
+          <w:lang w:eastAsia="de-DE"/>
+          <w14:ligatures w14:val="none"/>
+        </w:rPr>
+        <w:t xml:space="preserve">, so schickt er sich an, den </w:t>
+      </w:r>
+      <w:proofErr w:type="spellStart"/>
+      <w:r>
+        <w:rPr>
+          <w:rFonts w:ascii="Consolas" w:eastAsia="Times New Roman" w:hAnsi="Consolas" w:cs="Times New Roman"/>
+          <w:color w:val="CE9178"/>
+          <w:kern w:val="0"/>
+          <w:sz w:val="18"/>
+          <w:szCs w:val="18"/>
+          <w:lang w:eastAsia="de-DE"/>
+          <w14:ligatures w14:val="none"/>
+        </w:rPr>
+        <w:t>vater</w:t>
+      </w:r>
+      <w:proofErr w:type="spellEnd"/>
+      <w:r>
+        <w:rPr>
+          <w:rFonts w:ascii="Consolas" w:eastAsia="Times New Roman" w:hAnsi="Consolas" w:cs="Times New Roman"/>
+          <w:color w:val="CE9178"/>
+          <w:kern w:val="0"/>
+          <w:sz w:val="18"/>
+          <w:szCs w:val="18"/>
+          <w:lang w:eastAsia="de-DE"/>
+          <w14:ligatures w14:val="none"/>
+        </w:rPr>
+        <w:t xml:space="preserve"> zu </w:t>
+      </w:r>
+      <w:proofErr w:type="spellStart"/>
+      <w:r>
+        <w:rPr>
+          <w:rFonts w:ascii="Consolas" w:eastAsia="Times New Roman" w:hAnsi="Consolas" w:cs="Times New Roman"/>
+          <w:color w:val="CE9178"/>
+          <w:kern w:val="0"/>
+          <w:sz w:val="18"/>
+          <w:szCs w:val="18"/>
+          <w:lang w:eastAsia="de-DE"/>
+          <w14:ligatures w14:val="none"/>
+        </w:rPr>
+        <w:t>zreissen</w:t>
+      </w:r>
+      <w:proofErr w:type="spellEnd"/>
+      <w:r>
+        <w:rPr>
+          <w:rFonts w:ascii="Consolas" w:eastAsia="Times New Roman" w:hAnsi="Consolas" w:cs="Times New Roman"/>
+          <w:color w:val="CE9178"/>
+          <w:kern w:val="0"/>
+          <w:sz w:val="18"/>
+          <w:szCs w:val="18"/>
+          <w:lang w:eastAsia="de-DE"/>
+          <w14:ligatures w14:val="none"/>
+        </w:rPr>
+        <w:t>."</w:t>
       </w:r>
     </w:p>
     <w:p>
@@ -3458,7 +5204,33 @@
           <w:lang w:eastAsia="de-DE"/>
           <w14:ligatures w14:val="none"/>
         </w:rPr>
-        <w:t>"text"</w:t>
+        <w:t>"</w:t>
+      </w:r>
+      <w:proofErr w:type="spellStart"/>
+      <w:r>
+        <w:rPr>
+          <w:rFonts w:ascii="Consolas" w:eastAsia="Times New Roman" w:hAnsi="Consolas" w:cs="Times New Roman"/>
+          <w:color w:val="9CDCFE"/>
+          <w:kern w:val="0"/>
+          <w:sz w:val="18"/>
+          <w:szCs w:val="18"/>
+          <w:lang w:eastAsia="de-DE"/>
+          <w14:ligatures w14:val="none"/>
+        </w:rPr>
+        <w:t>text</w:t>
+      </w:r>
+      <w:proofErr w:type="spellEnd"/>
+      <w:r>
+        <w:rPr>
+          <w:rFonts w:ascii="Consolas" w:eastAsia="Times New Roman" w:hAnsi="Consolas" w:cs="Times New Roman"/>
+          <w:color w:val="9CDCFE"/>
+          <w:kern w:val="0"/>
+          <w:sz w:val="18"/>
+          <w:szCs w:val="18"/>
+          <w:lang w:eastAsia="de-DE"/>
+          <w14:ligatures w14:val="none"/>
+        </w:rPr>
+        <w:t>"</w:t>
       </w:r>
       <w:r>
         <w:rPr>
@@ -3532,6 +5304,950 @@
       <w:r>
         <w:t xml:space="preserve"> </w:t>
       </w:r>
+    </w:p>
+    <w:p>
+      <w:pPr>
+        <w:pStyle w:val="berschrift1"/>
+      </w:pPr>
+      <w:bookmarkStart w:id="9" w:name="_Toc146362417"/>
+      <w:r>
+        <w:t>Analyse der Daten</w:t>
+      </w:r>
+      <w:bookmarkEnd w:id="9"/>
+    </w:p>
+    <w:p>
+      <w:pPr>
+        <w:pStyle w:val="StandardtextHA"/>
+      </w:pPr>
+      <w:r>
+        <w:t xml:space="preserve">In der statistischen Analyse wurden verschiedene Merkmale in Bezug auf männliche und weibliche Autoren </w:t>
+      </w:r>
+      <w:r>
+        <w:t>untersucht,</w:t>
+      </w:r>
+      <w:r>
+        <w:t xml:space="preserve"> um die vorher genannten Hypothesen zu testen</w:t>
+      </w:r>
+      <w:r>
+        <w:t>. Dabei wurde zunächst</w:t>
+      </w:r>
+      <w:r>
+        <w:t xml:space="preserve"> mithilfe des Shapiro-Wilk-Tests</w:t>
+      </w:r>
+      <w:r>
+        <w:t xml:space="preserve"> überprüft, ob die Daten normalverteilt sind. Wenn die Daten normalverteilt sind, wird in der Regel ein t-Test angewendet, andernfalls der Mann-Whitney-U-Test.</w:t>
+      </w:r>
+      <w:r>
+        <w:t xml:space="preserve"> Zunächst soll die Hypothese H1</w:t>
+      </w:r>
+      <w:r>
+        <w:t xml:space="preserve"> getestet werden</w:t>
+      </w:r>
+      <w:r>
+        <w:t xml:space="preserve">: </w:t>
+      </w:r>
+    </w:p>
+    <w:p>
+      <w:pPr>
+        <w:pStyle w:val="StandardtextHA"/>
+      </w:pPr>
+      <w:r>
+        <w:t>Gedichtlängen (Tokens pro Gedicht)</w:t>
+      </w:r>
+      <w:r>
+        <w:t>:</w:t>
+      </w:r>
+    </w:p>
+    <w:p>
+      <w:pPr>
+        <w:pStyle w:val="StandardtextHA"/>
+        <w:numPr>
+          <w:ilvl w:val="0"/>
+          <w:numId w:val="13"/>
+        </w:numPr>
+      </w:pPr>
+      <w:r>
+        <w:t>männlich</w:t>
+      </w:r>
+      <w:r>
+        <w:t>: Durchschnittliche Gedichtlänge: 1</w:t>
+      </w:r>
+      <w:r>
+        <w:t>60.320</w:t>
+      </w:r>
+      <w:r>
+        <w:t>, Standardabweichung: 1</w:t>
+      </w:r>
+      <w:r>
+        <w:t>53</w:t>
+      </w:r>
+      <w:r>
+        <w:t>.</w:t>
+      </w:r>
+      <w:r>
+        <w:t>715</w:t>
+      </w:r>
+      <w:r>
+        <w:t>, Stichprobengröße: 14</w:t>
+      </w:r>
+      <w:r>
+        <w:t>59</w:t>
+      </w:r>
+    </w:p>
+    <w:p>
+      <w:pPr>
+        <w:pStyle w:val="StandardtextHA"/>
+        <w:numPr>
+          <w:ilvl w:val="0"/>
+          <w:numId w:val="13"/>
+        </w:numPr>
+      </w:pPr>
+      <w:r>
+        <w:rPr>
+          <w:noProof/>
+        </w:rPr>
+        <w:drawing>
+          <wp:anchor distT="0" distB="0" distL="114300" distR="114300" simplePos="0" relativeHeight="251659264" behindDoc="0" locked="0" layoutInCell="1" allowOverlap="1" wp14:anchorId="20D0E1E9" wp14:editId="09B45CE1">
+            <wp:simplePos x="0" y="0"/>
+            <wp:positionH relativeFrom="column">
+              <wp:posOffset>2937510</wp:posOffset>
+            </wp:positionH>
+            <wp:positionV relativeFrom="paragraph">
+              <wp:posOffset>694690</wp:posOffset>
+            </wp:positionV>
+            <wp:extent cx="2966085" cy="2933700"/>
+            <wp:effectExtent l="0" t="0" r="5715" b="0"/>
+            <wp:wrapTopAndBottom/>
+            <wp:docPr id="684117379" name="Grafik 3"/>
+            <wp:cNvGraphicFramePr>
+              <a:graphicFrameLocks xmlns:a="http://schemas.openxmlformats.org/drawingml/2006/main" noChangeAspect="1"/>
+            </wp:cNvGraphicFramePr>
+            <a:graphic xmlns:a="http://schemas.openxmlformats.org/drawingml/2006/main">
+              <a:graphicData uri="http://schemas.openxmlformats.org/drawingml/2006/picture">
+                <pic:pic xmlns:pic="http://schemas.openxmlformats.org/drawingml/2006/picture">
+                  <pic:nvPicPr>
+                    <pic:cNvPr id="684117379" name="Grafik 3"/>
+                    <pic:cNvPicPr/>
+                  </pic:nvPicPr>
+                  <pic:blipFill>
+                    <a:blip r:embed="rId9">
+                      <a:extLst>
+                        <a:ext uri="{28A0092B-C50C-407E-A947-70E740481C1C}">
+                          <a14:useLocalDpi xmlns:a14="http://schemas.microsoft.com/office/drawing/2010/main" val="0"/>
+                        </a:ext>
+                      </a:extLst>
+                    </a:blip>
+                    <a:stretch>
+                      <a:fillRect/>
+                    </a:stretch>
+                  </pic:blipFill>
+                  <pic:spPr>
+                    <a:xfrm>
+                      <a:off x="0" y="0"/>
+                      <a:ext cx="2966085" cy="2933700"/>
+                    </a:xfrm>
+                    <a:prstGeom prst="rect">
+                      <a:avLst/>
+                    </a:prstGeom>
+                  </pic:spPr>
+                </pic:pic>
+              </a:graphicData>
+            </a:graphic>
+            <wp14:sizeRelH relativeFrom="margin">
+              <wp14:pctWidth>0</wp14:pctWidth>
+            </wp14:sizeRelH>
+            <wp14:sizeRelV relativeFrom="margin">
+              <wp14:pctHeight>0</wp14:pctHeight>
+            </wp14:sizeRelV>
+          </wp:anchor>
+        </w:drawing>
+      </w:r>
+      <w:r>
+        <w:rPr>
+          <w:noProof/>
+        </w:rPr>
+        <w:drawing>
+          <wp:anchor distT="0" distB="0" distL="114300" distR="114300" simplePos="0" relativeHeight="251658240" behindDoc="0" locked="0" layoutInCell="1" allowOverlap="1" wp14:anchorId="29801B15" wp14:editId="50A94B23">
+            <wp:simplePos x="0" y="0"/>
+            <wp:positionH relativeFrom="margin">
+              <wp:align>left</wp:align>
+            </wp:positionH>
+            <wp:positionV relativeFrom="paragraph">
+              <wp:posOffset>690245</wp:posOffset>
+            </wp:positionV>
+            <wp:extent cx="2932430" cy="2932430"/>
+            <wp:effectExtent l="0" t="0" r="1270" b="1270"/>
+            <wp:wrapTopAndBottom/>
+            <wp:docPr id="1390384380" name="Grafik 1"/>
+            <wp:cNvGraphicFramePr>
+              <a:graphicFrameLocks xmlns:a="http://schemas.openxmlformats.org/drawingml/2006/main" noChangeAspect="1"/>
+            </wp:cNvGraphicFramePr>
+            <a:graphic xmlns:a="http://schemas.openxmlformats.org/drawingml/2006/main">
+              <a:graphicData uri="http://schemas.openxmlformats.org/drawingml/2006/picture">
+                <pic:pic xmlns:pic="http://schemas.openxmlformats.org/drawingml/2006/picture">
+                  <pic:nvPicPr>
+                    <pic:cNvPr id="1390384380" name="Grafik 1"/>
+                    <pic:cNvPicPr/>
+                  </pic:nvPicPr>
+                  <pic:blipFill>
+                    <a:blip r:embed="rId10">
+                      <a:extLst>
+                        <a:ext uri="{28A0092B-C50C-407E-A947-70E740481C1C}">
+                          <a14:useLocalDpi xmlns:a14="http://schemas.microsoft.com/office/drawing/2010/main" val="0"/>
+                        </a:ext>
+                      </a:extLst>
+                    </a:blip>
+                    <a:stretch>
+                      <a:fillRect/>
+                    </a:stretch>
+                  </pic:blipFill>
+                  <pic:spPr>
+                    <a:xfrm>
+                      <a:off x="0" y="0"/>
+                      <a:ext cx="2932430" cy="2932430"/>
+                    </a:xfrm>
+                    <a:prstGeom prst="rect">
+                      <a:avLst/>
+                    </a:prstGeom>
+                  </pic:spPr>
+                </pic:pic>
+              </a:graphicData>
+            </a:graphic>
+            <wp14:sizeRelH relativeFrom="margin">
+              <wp14:pctWidth>0</wp14:pctWidth>
+            </wp14:sizeRelH>
+            <wp14:sizeRelV relativeFrom="margin">
+              <wp14:pctHeight>0</wp14:pctHeight>
+            </wp14:sizeRelV>
+          </wp:anchor>
+        </w:drawing>
+      </w:r>
+      <w:r>
+        <w:t>weiblich</w:t>
+      </w:r>
+      <w:r>
+        <w:t>: Durchschnittliche Gedichtlänge: 13</w:t>
+      </w:r>
+      <w:r>
+        <w:t>7</w:t>
+      </w:r>
+      <w:r>
+        <w:t>.</w:t>
+      </w:r>
+      <w:r>
+        <w:t>258</w:t>
+      </w:r>
+      <w:r>
+        <w:t>, Standardabweichung: 134.</w:t>
+      </w:r>
+      <w:r>
+        <w:t>297</w:t>
+      </w:r>
+      <w:r>
+        <w:t xml:space="preserve">, Stichprobengröße: </w:t>
+      </w:r>
+      <w:r>
+        <w:t>950</w:t>
+      </w:r>
+    </w:p>
+    <w:p>
+      <w:pPr>
+        <w:pStyle w:val="StandardtextHA"/>
+      </w:pPr>
+    </w:p>
+    <w:p>
+      <w:pPr>
+        <w:pStyle w:val="StandardtextHA"/>
+      </w:pPr>
+      <w:r>
+        <w:t xml:space="preserve">Da die Gedichtlängen nicht normalverteilt sind, wurde erneut der Mann-Whitney-U-Test angewendet. Das Ergebnis zeigte einen signifikanten Unterschied zwischen den Subsamples </w:t>
+      </w:r>
+      <w:r>
+        <w:t>(U = 789737.5, N1 = 14</w:t>
+      </w:r>
+      <w:r>
+        <w:t>37</w:t>
+      </w:r>
+      <w:r>
+        <w:t>, N2 = 9</w:t>
+      </w:r>
+      <w:r>
+        <w:t>38</w:t>
+      </w:r>
+      <w:r>
+        <w:t>, p &lt; 0.0</w:t>
+      </w:r>
+      <w:r>
+        <w:t>01</w:t>
+      </w:r>
+      <w:r>
+        <w:t>)</w:t>
+      </w:r>
+      <w:r>
+        <w:t xml:space="preserve"> </w:t>
+      </w:r>
+      <w:r>
+        <w:t>was darauf hinweist, dass es einen statistisch signifikanten Unterschied in den Gedichtlängen zwischen männlichen und weiblichen Autoren gibt.</w:t>
+      </w:r>
+    </w:p>
+    <w:p>
+      <w:pPr>
+        <w:pStyle w:val="StandardtextHA"/>
+      </w:pPr>
+      <w:r>
+        <w:lastRenderedPageBreak/>
+        <w:t>Token</w:t>
+      </w:r>
+      <w:r>
+        <w:t>s</w:t>
+      </w:r>
+      <w:r>
+        <w:t xml:space="preserve"> pro Vers</w:t>
+      </w:r>
+      <w:r>
+        <w:t xml:space="preserve"> im Gesamtkorpus</w:t>
+      </w:r>
+      <w:r>
+        <w:t>:</w:t>
+      </w:r>
+    </w:p>
+    <w:p>
+      <w:pPr>
+        <w:pStyle w:val="StandardtextHA"/>
+        <w:numPr>
+          <w:ilvl w:val="0"/>
+          <w:numId w:val="14"/>
+        </w:numPr>
+        <w:spacing w:line="240" w:lineRule="auto"/>
+      </w:pPr>
+      <w:r>
+        <w:t>männlich</w:t>
+      </w:r>
+      <w:r>
+        <w:t>:</w:t>
+      </w:r>
+      <w:r>
+        <w:t xml:space="preserve"> </w:t>
+      </w:r>
+      <w:r>
+        <w:t>Durchschnittliche Token</w:t>
+      </w:r>
+      <w:r>
+        <w:t>s</w:t>
+      </w:r>
+      <w:r>
+        <w:t xml:space="preserve"> pro </w:t>
+      </w:r>
+      <w:r>
+        <w:t>Vers: 6.516</w:t>
+      </w:r>
+      <w:r>
+        <w:t xml:space="preserve">, </w:t>
+      </w:r>
+      <w:r>
+        <w:t>Standardabweichung: 6.502</w:t>
+      </w:r>
+      <w:r>
+        <w:t xml:space="preserve">, </w:t>
+      </w:r>
+      <w:r>
+        <w:t>Stichprobengröße: 35884</w:t>
+      </w:r>
+    </w:p>
+    <w:p>
+      <w:pPr>
+        <w:pStyle w:val="StandardtextHA"/>
+        <w:numPr>
+          <w:ilvl w:val="0"/>
+          <w:numId w:val="14"/>
+        </w:numPr>
+        <w:spacing w:line="240" w:lineRule="auto"/>
+      </w:pPr>
+      <w:r>
+        <w:t>weiblich</w:t>
+      </w:r>
+      <w:r>
+        <w:t>:</w:t>
+      </w:r>
+      <w:r>
+        <w:t xml:space="preserve"> </w:t>
+      </w:r>
+      <w:r>
+        <w:t>Durchschnittliche Token</w:t>
+      </w:r>
+      <w:r>
+        <w:t>s</w:t>
+      </w:r>
+      <w:r>
+        <w:t xml:space="preserve"> pro </w:t>
+      </w:r>
+      <w:r>
+        <w:t>Vers: 6.336</w:t>
+      </w:r>
+      <w:r>
+        <w:t xml:space="preserve">, </w:t>
+      </w:r>
+      <w:r>
+        <w:t>Standardabweichung: 6.470</w:t>
+      </w:r>
+      <w:r>
+        <w:t xml:space="preserve">, </w:t>
+      </w:r>
+      <w:r>
+        <w:t>Stichprobengröße: 21004</w:t>
+      </w:r>
+    </w:p>
+    <w:p>
+      <w:pPr>
+        <w:pStyle w:val="StandardtextHA"/>
+      </w:pPr>
+      <w:r>
+        <w:t>Da die Token</w:t>
+      </w:r>
+      <w:r>
+        <w:t xml:space="preserve">s pro Vers </w:t>
+      </w:r>
+      <w:r>
+        <w:t xml:space="preserve">nicht normalverteilt sind, wurde der Mann-Whitney-U-Test angewendet. Das Ergebnis zeigte einen signifikanten Unterschied zwischen den Subsamples </w:t>
+      </w:r>
+      <w:r>
+        <w:t>(U = 394549287.0, N</w:t>
+      </w:r>
+      <w:r>
+        <w:t xml:space="preserve"> </w:t>
+      </w:r>
+      <w:r>
+        <w:t>1 = 35310, N2 = 20369</w:t>
+      </w:r>
+      <w:r>
+        <w:t xml:space="preserve">, p </w:t>
+      </w:r>
+      <w:r>
+        <w:t>&lt;</w:t>
+      </w:r>
+      <w:r>
+        <w:t xml:space="preserve"> 0.</w:t>
+      </w:r>
+      <w:r>
+        <w:t>0</w:t>
+      </w:r>
+      <w:r>
+        <w:t>0</w:t>
+      </w:r>
+      <w:r>
+        <w:t>1)</w:t>
+      </w:r>
+      <w:r>
+        <w:t xml:space="preserve">, </w:t>
+      </w:r>
+      <w:r>
+        <w:t xml:space="preserve">was darauf hinweist, dass es einen statistisch signifikanten Unterschied in den </w:t>
+      </w:r>
+      <w:proofErr w:type="spellStart"/>
+      <w:r>
+        <w:t>Token</w:t>
+      </w:r>
+      <w:r>
+        <w:t>anzahlen</w:t>
+      </w:r>
+      <w:proofErr w:type="spellEnd"/>
+      <w:r>
+        <w:t xml:space="preserve"> pro Vers</w:t>
+      </w:r>
+      <w:r>
+        <w:t xml:space="preserve"> zwischen männlichen und weiblichen Autoren gibt.</w:t>
+      </w:r>
+      <w:r>
+        <w:t xml:space="preserve"> Die tatsächliche, absolute Abweichung der Verslänge ist aber sehr gering.</w:t>
+      </w:r>
+    </w:p>
+    <w:p>
+      <w:pPr>
+        <w:pStyle w:val="StandardtextHA"/>
+      </w:pPr>
+      <w:r>
+        <w:rPr>
+          <w:noProof/>
+        </w:rPr>
+        <w:drawing>
+          <wp:anchor distT="0" distB="0" distL="114300" distR="114300" simplePos="0" relativeHeight="251660288" behindDoc="0" locked="0" layoutInCell="1" allowOverlap="1" wp14:anchorId="7AD16077" wp14:editId="4C0A1968">
+            <wp:simplePos x="0" y="0"/>
+            <wp:positionH relativeFrom="margin">
+              <wp:align>left</wp:align>
+            </wp:positionH>
+            <wp:positionV relativeFrom="paragraph">
+              <wp:posOffset>278765</wp:posOffset>
+            </wp:positionV>
+            <wp:extent cx="3943350" cy="3943350"/>
+            <wp:effectExtent l="0" t="0" r="0" b="0"/>
+            <wp:wrapSquare wrapText="bothSides"/>
+            <wp:docPr id="419104159" name="Grafik 4"/>
+            <wp:cNvGraphicFramePr>
+              <a:graphicFrameLocks xmlns:a="http://schemas.openxmlformats.org/drawingml/2006/main" noChangeAspect="1"/>
+            </wp:cNvGraphicFramePr>
+            <a:graphic xmlns:a="http://schemas.openxmlformats.org/drawingml/2006/main">
+              <a:graphicData uri="http://schemas.openxmlformats.org/drawingml/2006/picture">
+                <pic:pic xmlns:pic="http://schemas.openxmlformats.org/drawingml/2006/picture">
+                  <pic:nvPicPr>
+                    <pic:cNvPr id="419104159" name="Grafik 4"/>
+                    <pic:cNvPicPr/>
+                  </pic:nvPicPr>
+                  <pic:blipFill>
+                    <a:blip r:embed="rId11">
+                      <a:extLst>
+                        <a:ext uri="{28A0092B-C50C-407E-A947-70E740481C1C}">
+                          <a14:useLocalDpi xmlns:a14="http://schemas.microsoft.com/office/drawing/2010/main" val="0"/>
+                        </a:ext>
+                      </a:extLst>
+                    </a:blip>
+                    <a:stretch>
+                      <a:fillRect/>
+                    </a:stretch>
+                  </pic:blipFill>
+                  <pic:spPr>
+                    <a:xfrm>
+                      <a:off x="0" y="0"/>
+                      <a:ext cx="3943350" cy="3943350"/>
+                    </a:xfrm>
+                    <a:prstGeom prst="rect">
+                      <a:avLst/>
+                    </a:prstGeom>
+                  </pic:spPr>
+                </pic:pic>
+              </a:graphicData>
+            </a:graphic>
+            <wp14:sizeRelH relativeFrom="margin">
+              <wp14:pctWidth>0</wp14:pctWidth>
+            </wp14:sizeRelH>
+            <wp14:sizeRelV relativeFrom="margin">
+              <wp14:pctHeight>0</wp14:pctHeight>
+            </wp14:sizeRelV>
+          </wp:anchor>
+        </w:drawing>
+      </w:r>
+      <w:r>
+        <w:t xml:space="preserve">Verslängen pro </w:t>
+      </w:r>
+      <w:r>
+        <w:t>Gedicht</w:t>
+      </w:r>
+      <w:r>
+        <w:t>:</w:t>
+      </w:r>
+    </w:p>
+    <w:p>
+      <w:pPr>
+        <w:pStyle w:val="StandardtextHA"/>
+        <w:numPr>
+          <w:ilvl w:val="0"/>
+          <w:numId w:val="15"/>
+        </w:numPr>
+      </w:pPr>
+      <w:r>
+        <w:t>männlich</w:t>
+      </w:r>
+      <w:r>
+        <w:t>:</w:t>
+      </w:r>
+      <w:r>
+        <w:t xml:space="preserve"> </w:t>
+      </w:r>
+      <w:r>
+        <w:t>Durchschnittliche Verslänge: 8.093</w:t>
+      </w:r>
+      <w:r>
+        <w:t xml:space="preserve">, </w:t>
+      </w:r>
+      <w:r>
+        <w:t>Standardabweichung: 15.847</w:t>
+      </w:r>
+    </w:p>
+    <w:p>
+      <w:pPr>
+        <w:pStyle w:val="StandardtextHA"/>
+        <w:numPr>
+          <w:ilvl w:val="0"/>
+          <w:numId w:val="15"/>
+        </w:numPr>
+      </w:pPr>
+      <w:r>
+        <w:t>weiblich</w:t>
+      </w:r>
+      <w:r>
+        <w:t>:</w:t>
+      </w:r>
+      <w:r>
+        <w:t xml:space="preserve"> </w:t>
+      </w:r>
+      <w:r>
+        <w:t>Durchschnittliche Verslänge: 9.221</w:t>
+      </w:r>
+      <w:r>
+        <w:t xml:space="preserve">, </w:t>
+      </w:r>
+      <w:r>
+        <w:t>Standardabweichung: 21.366</w:t>
+      </w:r>
+    </w:p>
+    <w:p>
+      <w:pPr>
+        <w:pStyle w:val="StandardtextHA"/>
+      </w:pPr>
+    </w:p>
+    <w:p>
+      <w:pPr>
+        <w:pStyle w:val="StandardtextHA"/>
+      </w:pPr>
+    </w:p>
+    <w:p>
+      <w:pPr>
+        <w:pStyle w:val="StandardtextHA"/>
+      </w:pPr>
+    </w:p>
+    <w:p>
+      <w:pPr>
+        <w:pStyle w:val="StandardtextHA"/>
+      </w:pPr>
+    </w:p>
+    <w:p>
+      <w:pPr>
+        <w:pStyle w:val="StandardtextHA"/>
+      </w:pPr>
+    </w:p>
+    <w:p>
+      <w:pPr>
+        <w:pStyle w:val="StandardtextHA"/>
+      </w:pPr>
+      <w:r>
+        <w:t xml:space="preserve">Auch hier waren die Daten nicht normalverteilt, aber der Mann-Whitney-U-Test ergab keinen signifikanten Unterschied zwischen den Subsamples </w:t>
+      </w:r>
+      <w:r>
+        <w:t xml:space="preserve">(U = 724864.5, N1 = 1459, N2 = 970, p </w:t>
+      </w:r>
+      <w:r>
+        <w:t>= 0.308</w:t>
+      </w:r>
+      <w:r>
+        <w:t>)</w:t>
+      </w:r>
+      <w:r>
+        <w:t>, was darauf hindeutet, dass es keinen statistisch signifikanten Unterschied in den Verslängen pro Gedicht zwischen männlichen und weiblichen Autoren gibt.</w:t>
+      </w:r>
+    </w:p>
+    <w:p>
+      <w:pPr>
+        <w:pStyle w:val="StandardtextHA"/>
+      </w:pPr>
+      <w:r>
+        <w:t>Zusammenfassend zeigen die Analysen</w:t>
+      </w:r>
+      <w:r>
+        <w:t xml:space="preserve"> die erste Hypothese betreffen</w:t>
+      </w:r>
+      <w:r>
+        <w:t xml:space="preserve">, dass es signifikante Unterschiede in den </w:t>
+      </w:r>
+      <w:proofErr w:type="spellStart"/>
+      <w:r>
+        <w:t>Tokenfrequenzen</w:t>
+      </w:r>
+      <w:proofErr w:type="spellEnd"/>
+      <w:r>
+        <w:t xml:space="preserve"> pro Vers und den Gedichtlängen zwischen männlichen </w:t>
+      </w:r>
+      <w:r>
+        <w:lastRenderedPageBreak/>
+        <w:t>und weiblichen Autoren gibt, während es keinen signifikanten Unterschied in den Verslängen pro Gedicht gibt.</w:t>
+      </w:r>
+      <w:r>
+        <w:t xml:space="preserve"> Interessant ist hierbei, dass </w:t>
+      </w:r>
+      <w:r>
+        <w:t>männliche Autoren</w:t>
+      </w:r>
+      <w:r>
+        <w:t xml:space="preserve"> im vorliegenden Korpus</w:t>
+      </w:r>
+      <w:r>
+        <w:t xml:space="preserve"> längere Gedichte schreiben, sowie </w:t>
+      </w:r>
+      <w:r>
+        <w:t>generell auf das Gesamtkorpus gesehen längere Verse, die Verslänge pro Gedicht aber kürzer und auch weniger weit verteilt ist als bei den weiblichen Autorinnen.</w:t>
+      </w:r>
+    </w:p>
+    <w:p>
+      <w:pPr>
+        <w:pStyle w:val="StandardtextHA"/>
+      </w:pPr>
+      <w:r>
+        <w:rPr>
+          <w:noProof/>
+        </w:rPr>
+        <w:drawing>
+          <wp:anchor distT="0" distB="0" distL="114300" distR="114300" simplePos="0" relativeHeight="251662336" behindDoc="0" locked="0" layoutInCell="1" allowOverlap="1" wp14:anchorId="0C5DC097" wp14:editId="7320BA5E">
+            <wp:simplePos x="0" y="0"/>
+            <wp:positionH relativeFrom="margin">
+              <wp:align>left</wp:align>
+            </wp:positionH>
+            <wp:positionV relativeFrom="paragraph">
+              <wp:posOffset>1588135</wp:posOffset>
+            </wp:positionV>
+            <wp:extent cx="5138420" cy="4160520"/>
+            <wp:effectExtent l="0" t="0" r="5080" b="0"/>
+            <wp:wrapTopAndBottom/>
+            <wp:docPr id="1516808718" name="Grafik 7" descr="Ein Bild, das Text, Screenshot, Diagramm enthält.&#10;&#10;Automatisch generierte Beschreibung"/>
+            <wp:cNvGraphicFramePr>
+              <a:graphicFrameLocks xmlns:a="http://schemas.openxmlformats.org/drawingml/2006/main" noChangeAspect="1"/>
+            </wp:cNvGraphicFramePr>
+            <a:graphic xmlns:a="http://schemas.openxmlformats.org/drawingml/2006/main">
+              <a:graphicData uri="http://schemas.openxmlformats.org/drawingml/2006/picture">
+                <pic:pic xmlns:pic="http://schemas.openxmlformats.org/drawingml/2006/picture">
+                  <pic:nvPicPr>
+                    <pic:cNvPr id="1516808718" name="Grafik 7" descr="Ein Bild, das Text, Screenshot, Diagramm enthält.&#10;&#10;Automatisch generierte Beschreibung"/>
+                    <pic:cNvPicPr/>
+                  </pic:nvPicPr>
+                  <pic:blipFill>
+                    <a:blip r:embed="rId12">
+                      <a:extLst>
+                        <a:ext uri="{28A0092B-C50C-407E-A947-70E740481C1C}">
+                          <a14:useLocalDpi xmlns:a14="http://schemas.microsoft.com/office/drawing/2010/main" val="0"/>
+                        </a:ext>
+                      </a:extLst>
+                    </a:blip>
+                    <a:stretch>
+                      <a:fillRect/>
+                    </a:stretch>
+                  </pic:blipFill>
+                  <pic:spPr>
+                    <a:xfrm>
+                      <a:off x="0" y="0"/>
+                      <a:ext cx="5138420" cy="4160520"/>
+                    </a:xfrm>
+                    <a:prstGeom prst="rect">
+                      <a:avLst/>
+                    </a:prstGeom>
+                  </pic:spPr>
+                </pic:pic>
+              </a:graphicData>
+            </a:graphic>
+          </wp:anchor>
+        </w:drawing>
+      </w:r>
+      <w:r>
+        <w:t>H</w:t>
+      </w:r>
+      <w:r>
+        <w:t>2</w:t>
+      </w:r>
+      <w:r>
+        <w:t xml:space="preserve"> wurde mit der durchschnittlichen Frequenz von Adjekt</w:t>
+      </w:r>
+      <w:r>
+        <w:t xml:space="preserve">iven für den gesamten Korpus bei männlichen und weiblichen Autoren getestet. </w:t>
+      </w:r>
+      <w:r>
+        <w:t>Bei männlichen Autoren betrug die durchschnittliche Adjektivfrequenz 0.</w:t>
+      </w:r>
+      <w:r>
+        <w:t>0372</w:t>
+      </w:r>
+      <w:r>
+        <w:t>, mit einer Standardabweichung von 0.028. Im Gegensatz dazu lag die durchschnittliche Adjektivfrequenz bei weiblichen Autoren bei 0.04</w:t>
+      </w:r>
+      <w:r>
+        <w:t>27</w:t>
+      </w:r>
+      <w:r>
+        <w:t>, wobei die Standardabweichung 0.032 betrug. Für den Gesamtkorpus, der beide Gruppen einschließt, wurde eine durchschnittliche Adjektivfrequenz von 0.0</w:t>
+      </w:r>
+      <w:r>
+        <w:t>393</w:t>
+      </w:r>
+      <w:r>
+        <w:t xml:space="preserve"> ermittelt.</w:t>
+      </w:r>
+    </w:p>
+    <w:p>
+      <w:pPr>
+        <w:pStyle w:val="StandardtextHA"/>
+      </w:pPr>
+      <w:r>
+        <w:t xml:space="preserve">Um festzustellen, ob es einen signifikanten Unterschied in den Adjektivfrequenzen zwischen männlichen und weiblichen Autoren im gesamten Korpus gibt, wurde der Mann-Whitney-U-Test durchgeführt. </w:t>
+      </w:r>
+      <w:r>
+        <w:t>Hier zeigt sich ein</w:t>
+      </w:r>
+      <w:r>
+        <w:t xml:space="preserve"> signifikante</w:t>
+      </w:r>
+      <w:r>
+        <w:t>r</w:t>
+      </w:r>
+      <w:r>
+        <w:t xml:space="preserve"> Unterschied in den Adjektivfrequenzen zwischen den beiden Geschlechtern im gesamten Korpus</w:t>
+      </w:r>
+      <w:r>
+        <w:t xml:space="preserve"> (U = 608502, N1 = 1437, N2 = 938, p &lt; 0.001)</w:t>
+      </w:r>
+      <w:r>
+        <w:t>.</w:t>
+      </w:r>
+      <w:r>
+        <w:t xml:space="preserve"> Die Hypothese H2 kann also somit vorläufig akzeptiert werden.</w:t>
+      </w:r>
+      <w:r>
+        <w:t xml:space="preserve"> Im Gegensatz zur nur minimalen Abweichung der absoluten Werte bei den Tokens pro Vers kann bei dieser prozentualen Angabe der Adjektivfrequenz auch von einem „spürbaren“ Unterschied gesprochen werden, </w:t>
+      </w:r>
+    </w:p>
+    <w:p>
+      <w:pPr>
+        <w:pStyle w:val="StandardtextHA"/>
+      </w:pPr>
+      <w:r>
+        <w:lastRenderedPageBreak/>
+        <w:t>Zur Prüfung von H</w:t>
+      </w:r>
+      <w:r>
+        <w:t>3</w:t>
+      </w:r>
+      <w:r>
+        <w:t xml:space="preserve"> </w:t>
+      </w:r>
+      <w:r>
+        <w:t xml:space="preserve">wurde die </w:t>
+      </w:r>
+      <w:r>
+        <w:t>durchschnittliche Frequenz von Substantiven für den gesamten Korpus sowohl bei männlichen als auch bei weiblichen Autoren untersucht. Bei männlichen Autoren betrug die durchschnittliche Substantivfrequenz 0.201, mit einer Standardabweichung von 0.064. Im Gegensatz dazu lag die durchschnittliche Substantivfrequenz bei weiblichen Autoren bei 0.206, mit einer Standardabweichung von 0.062. Für den Gesamtkorpus, der beide Gruppen umfasst, ergab sich eine durchschnittliche Substantivfrequenz von 0.203.</w:t>
+      </w:r>
+    </w:p>
+    <w:p>
+      <w:pPr>
+        <w:pStyle w:val="StandardtextHA"/>
+      </w:pPr>
+      <w:r>
+        <w:rPr>
+          <w:noProof/>
+        </w:rPr>
+        <w:drawing>
+          <wp:anchor distT="0" distB="0" distL="114300" distR="114300" simplePos="0" relativeHeight="251661312" behindDoc="0" locked="0" layoutInCell="1" allowOverlap="1" wp14:anchorId="7DCBA475" wp14:editId="508EB9FF">
+            <wp:simplePos x="0" y="0"/>
+            <wp:positionH relativeFrom="margin">
+              <wp:posOffset>19050</wp:posOffset>
+            </wp:positionH>
+            <wp:positionV relativeFrom="paragraph">
+              <wp:posOffset>1338580</wp:posOffset>
+            </wp:positionV>
+            <wp:extent cx="5065395" cy="4160520"/>
+            <wp:effectExtent l="0" t="0" r="1905" b="0"/>
+            <wp:wrapTopAndBottom/>
+            <wp:docPr id="1891983505" name="Grafik 6" descr="Ein Bild, das Screenshot, Text, Diagramm enthält.&#10;&#10;Automatisch generierte Beschreibung"/>
+            <wp:cNvGraphicFramePr>
+              <a:graphicFrameLocks xmlns:a="http://schemas.openxmlformats.org/drawingml/2006/main" noChangeAspect="1"/>
+            </wp:cNvGraphicFramePr>
+            <a:graphic xmlns:a="http://schemas.openxmlformats.org/drawingml/2006/main">
+              <a:graphicData uri="http://schemas.openxmlformats.org/drawingml/2006/picture">
+                <pic:pic xmlns:pic="http://schemas.openxmlformats.org/drawingml/2006/picture">
+                  <pic:nvPicPr>
+                    <pic:cNvPr id="1891983505" name="Grafik 6" descr="Ein Bild, das Screenshot, Text, Diagramm enthält.&#10;&#10;Automatisch generierte Beschreibung"/>
+                    <pic:cNvPicPr/>
+                  </pic:nvPicPr>
+                  <pic:blipFill>
+                    <a:blip r:embed="rId13">
+                      <a:extLst>
+                        <a:ext uri="{28A0092B-C50C-407E-A947-70E740481C1C}">
+                          <a14:useLocalDpi xmlns:a14="http://schemas.microsoft.com/office/drawing/2010/main" val="0"/>
+                        </a:ext>
+                      </a:extLst>
+                    </a:blip>
+                    <a:stretch>
+                      <a:fillRect/>
+                    </a:stretch>
+                  </pic:blipFill>
+                  <pic:spPr>
+                    <a:xfrm>
+                      <a:off x="0" y="0"/>
+                      <a:ext cx="5065395" cy="4160520"/>
+                    </a:xfrm>
+                    <a:prstGeom prst="rect">
+                      <a:avLst/>
+                    </a:prstGeom>
+                  </pic:spPr>
+                </pic:pic>
+              </a:graphicData>
+            </a:graphic>
+          </wp:anchor>
+        </w:drawing>
+      </w:r>
+      <w:r>
+        <w:t>Um festzustellen, ob es einen signifikanten Unterschied in den Substantivfrequenzen zwischen männlichen und weiblichen Autoren im gesamten Korpus gibt, wurde der Mann-Whitney-U-Test durchgeführt</w:t>
+      </w:r>
+      <w:r>
+        <w:t>. Hierbei sollte beachtet werden, dass die Daten i</w:t>
+      </w:r>
+      <w:r>
+        <w:t>m</w:t>
+      </w:r>
+      <w:r>
+        <w:t xml:space="preserve"> </w:t>
+      </w:r>
+      <w:proofErr w:type="gramStart"/>
+      <w:r>
+        <w:t>unten stehende</w:t>
+      </w:r>
+      <w:r>
+        <w:t>n</w:t>
+      </w:r>
+      <w:proofErr w:type="gramEnd"/>
+      <w:r>
+        <w:t xml:space="preserve"> Graphen zwar annähernd normalverteilt anmuten</w:t>
+      </w:r>
+      <w:r>
+        <w:t xml:space="preserve"> und somit die Nutzung des t-Tests rechtfertigen</w:t>
+      </w:r>
+      <w:r>
+        <w:t>, diese Annahme aber durch einen Shapiro-Wilk-Test abgelehnt werden konnte</w:t>
+      </w:r>
+      <w:r>
+        <w:t>.</w:t>
+      </w:r>
+      <w:r>
+        <w:br/>
+      </w:r>
+      <w:r>
+        <w:t>Die Teststatistik ergab keinen signifikanten Unterschied in den Substantivfrequenzen</w:t>
+      </w:r>
+      <w:r>
+        <w:t xml:space="preserve"> </w:t>
+      </w:r>
+      <w:r>
+        <w:t>zwischen den beiden Geschlechtern im gesamten Korpus</w:t>
+      </w:r>
+      <w:r>
+        <w:t xml:space="preserve"> (U = 648942.0, N1 = 14</w:t>
+      </w:r>
+      <w:r>
+        <w:t>37</w:t>
+      </w:r>
+      <w:r>
+        <w:t>, N2 = 9</w:t>
+      </w:r>
+      <w:r>
+        <w:t>38</w:t>
+      </w:r>
+      <w:r>
+        <w:t>, p</w:t>
+      </w:r>
+      <w:r>
+        <w:t xml:space="preserve"> = 0.126).</w:t>
+      </w:r>
+      <w:r>
+        <w:t xml:space="preserve"> Die Hypothese H3 ist somit vorläufig abgelehnt.</w:t>
+      </w:r>
+    </w:p>
+    <w:p>
+      <w:pPr>
+        <w:pStyle w:val="StandardtextHA"/>
+      </w:pPr>
     </w:p>
     <w:sectPr>
       <w:pgSz w:w="11906" w:h="16838"/>
@@ -3647,8 +6363,16 @@
       <w:r>
         <w:t xml:space="preserve"> </w:t>
       </w:r>
-      <w:r>
-        <w:t>https://www.dwds.de/wb/Gedicht</w:t>
+      <w:hyperlink r:id="rId1" w:history="1">
+        <w:r>
+          <w:rPr>
+            <w:rStyle w:val="Hyperlink"/>
+          </w:rPr>
+          <w:t>https://www.dwds.de/wb/Gedicht</w:t>
+        </w:r>
+      </w:hyperlink>
+      <w:r>
+        <w:t xml:space="preserve"> [aufgerufen am 22.09.2023]</w:t>
       </w:r>
     </w:p>
   </w:footnote>
@@ -3667,12 +6391,52 @@
         <w:t xml:space="preserve"> Falb, Daniel: </w:t>
       </w:r>
       <w:r>
-        <w:t>*** [أرض شفافة — Maervent Oiosis]</w:t>
-      </w:r>
-      <w:r>
-        <w:t xml:space="preserve">. Berlin: kookbooks 2015. Online unter </w:t>
-      </w:r>
-      <w:hyperlink r:id="rId1" w:history="1">
+        <w:t>*** [</w:t>
+      </w:r>
+      <w:proofErr w:type="spellStart"/>
+      <w:r>
+        <w:t>أرض</w:t>
+      </w:r>
+      <w:proofErr w:type="spellEnd"/>
+      <w:r>
+        <w:t xml:space="preserve"> </w:t>
+      </w:r>
+      <w:proofErr w:type="spellStart"/>
+      <w:r>
+        <w:t>شفافة</w:t>
+      </w:r>
+      <w:proofErr w:type="spellEnd"/>
+      <w:r>
+        <w:t xml:space="preserve"> — </w:t>
+      </w:r>
+      <w:proofErr w:type="spellStart"/>
+      <w:r>
+        <w:t>Maervent</w:t>
+      </w:r>
+      <w:proofErr w:type="spellEnd"/>
+      <w:r>
+        <w:t xml:space="preserve"> </w:t>
+      </w:r>
+      <w:proofErr w:type="spellStart"/>
+      <w:r>
+        <w:t>Oiosis</w:t>
+      </w:r>
+      <w:proofErr w:type="spellEnd"/>
+      <w:r>
+        <w:t>]</w:t>
+      </w:r>
+      <w:r>
+        <w:t xml:space="preserve">. Berlin: </w:t>
+      </w:r>
+      <w:proofErr w:type="spellStart"/>
+      <w:r>
+        <w:t>kookbooks</w:t>
+      </w:r>
+      <w:proofErr w:type="spellEnd"/>
+      <w:r>
+        <w:t xml:space="preserve"> 2015. Online unter </w:t>
+      </w:r>
+      <w:hyperlink r:id="rId2" w:history="1">
         <w:r>
           <w:rPr>
             <w:rStyle w:val="Hyperlink"/>
@@ -3684,7 +6448,13 @@
         <w:t xml:space="preserve"> [aufgerufen am 22.09.2023]</w:t>
       </w:r>
       <w:r>
-        <w:t>. Die auf der Website dargestellte Formatierung, Rechtschreibung und Nutzung von Sonderzeichen ist hier erhalten geblieben.</w:t>
+        <w:t>. Die auf der Website dargestellte Formatierung, Rechtschreibung und Nutzung von Sonderzeichen ist hier</w:t>
+      </w:r>
+      <w:r>
+        <w:t xml:space="preserve"> weitestgehend</w:t>
+      </w:r>
+      <w:r>
+        <w:t xml:space="preserve"> erhalten geblieben.</w:t>
       </w:r>
     </w:p>
   </w:footnote>
@@ -3702,7 +6472,7 @@
       <w:r>
         <w:t xml:space="preserve"> </w:t>
       </w:r>
-      <w:hyperlink r:id="rId2" w:history="1">
+      <w:hyperlink r:id="rId3" w:history="1">
         <w:r>
           <w:rPr>
             <w:rStyle w:val="Hyperlink"/>
@@ -3727,9 +6497,25 @@
         <w:footnoteRef/>
       </w:r>
       <w:r>
-        <w:t xml:space="preserve"> Schmitzer, Stefan: #6 (zeus kronion). O.J. Online unter: </w:t>
-      </w:r>
-      <w:hyperlink r:id="rId3" w:history="1">
+        <w:t xml:space="preserve"> Schmitzer, Stefan: #6 (</w:t>
+      </w:r>
+      <w:proofErr w:type="spellStart"/>
+      <w:r>
+        <w:t>zeus</w:t>
+      </w:r>
+      <w:proofErr w:type="spellEnd"/>
+      <w:r>
+        <w:t xml:space="preserve"> </w:t>
+      </w:r>
+      <w:proofErr w:type="spellStart"/>
+      <w:r>
+        <w:t>kronion</w:t>
+      </w:r>
+      <w:proofErr w:type="spellEnd"/>
+      <w:r>
+        <w:t xml:space="preserve">). O.J. Online unter: </w:t>
+      </w:r>
+      <w:hyperlink r:id="rId4" w:history="1">
         <w:r>
           <w:rPr>
             <w:rStyle w:val="Hyperlink"/>
@@ -3763,6 +6549,2183 @@
     </w:p>
   </w:footnote>
 </w:footnotes>
+</file>
+
+<file path=word/numbering.xml><?xml version="1.0" encoding="utf-8"?>
+<w:numbering xmlns:wpc="http://schemas.microsoft.com/office/word/2010/wordprocessingCanvas" xmlns:cx="http://schemas.microsoft.com/office/drawing/2014/chartex" xmlns:cx1="http://schemas.microsoft.com/office/drawing/2015/9/8/chartex" xmlns:cx2="http://schemas.microsoft.com/office/drawing/2015/10/21/chartex" xmlns:cx3="http://schemas.microsoft.com/office/drawing/2016/5/9/chartex" xmlns:cx4="http://schemas.microsoft.com/office/drawing/2016/5/10/chartex" xmlns:cx5="http://schemas.microsoft.com/office/drawing/2016/5/11/chartex" xmlns:cx6="http://schemas.microsoft.com/office/drawing/2016/5/12/chartex" xmlns:cx7="http://schemas.microsoft.com/office/drawing/2016/5/13/chartex" xmlns:cx8="http://schemas.microsoft.com/office/drawing/2016/5/14/chartex" xmlns:mc="http://schemas.openxmlformats.org/markup-compatibility/2006" xmlns:aink="http://schemas.microsoft.com/office/drawing/2016/ink" xmlns:am3d="http://schemas.microsoft.com/office/drawing/2017/model3d" xmlns:o="urn:schemas-microsoft-com:office:office" xmlns:oel="http://schemas.microsoft.com/office/2019/extlst" xmlns:r="http://schemas.openxmlformats.org/officeDocument/2006/relationships" xmlns:m="http://schemas.openxmlformats.org/officeDocument/2006/math" xmlns:v="urn:schemas-microsoft-com:vml" xmlns:wp14="http://schemas.microsoft.com/office/word/2010/wordprocessingDrawing" xmlns:wp="http://schemas.openxmlformats.org/drawingml/2006/wordprocessingDrawing" xmlns:w10="urn:schemas-microsoft-com:office:word" xmlns:w="http://schemas.openxmlformats.org/wordprocessingml/2006/main" xmlns:w14="http://schemas.microsoft.com/office/word/2010/wordml" xmlns:w15="http://schemas.microsoft.com/office/word/2012/wordml" xmlns:w16cex="http://schemas.microsoft.com/office/word/2018/wordml/cex" xmlns:w16cid="http://schemas.microsoft.com/office/word/2016/wordml/cid" xmlns:w16="http://schemas.microsoft.com/office/word/2018/wordml" xmlns:w16sdtdh="http://schemas.microsoft.com/office/word/2020/wordml/sdtdatahash" xmlns:w16se="http://schemas.microsoft.com/office/word/2015/wordml/symex" xmlns:wpg="http://schemas.microsoft.com/office/word/2010/wordprocessingGroup" xmlns:wpi="http://schemas.microsoft.com/office/word/2010/wordprocessingInk" xmlns:wne="http://schemas.microsoft.com/office/word/2006/wordml" xmlns:wps="http://schemas.microsoft.com/office/word/2010/wordprocessingShape" mc:Ignorable="w14 w15 w16se w16cid w16 w16cex w16sdtdh wp14">
+  <w:abstractNum w:abstractNumId="0" w15:restartNumberingAfterBreak="0">
+    <w:nsid w:val="0DB460DF"/>
+    <w:multiLevelType w:val="multilevel"/>
+    <w:tmpl w:val="1752F37A"/>
+    <w:lvl w:ilvl="0">
+      <w:start w:val="1"/>
+      <w:numFmt w:val="bullet"/>
+      <w:lvlText w:val=""/>
+      <w:lvlJc w:val="left"/>
+      <w:pPr>
+        <w:tabs>
+          <w:tab w:val="num" w:pos="720"/>
+        </w:tabs>
+        <w:ind w:left="720" w:hanging="360"/>
+      </w:pPr>
+      <w:rPr>
+        <w:rFonts w:ascii="Symbol" w:hAnsi="Symbol" w:hint="default"/>
+        <w:sz w:val="20"/>
+      </w:rPr>
+    </w:lvl>
+    <w:lvl w:ilvl="1" w:tentative="1">
+      <w:start w:val="1"/>
+      <w:numFmt w:val="bullet"/>
+      <w:lvlText w:val="o"/>
+      <w:lvlJc w:val="left"/>
+      <w:pPr>
+        <w:tabs>
+          <w:tab w:val="num" w:pos="1440"/>
+        </w:tabs>
+        <w:ind w:left="1440" w:hanging="360"/>
+      </w:pPr>
+      <w:rPr>
+        <w:rFonts w:ascii="Courier New" w:hAnsi="Courier New" w:hint="default"/>
+        <w:sz w:val="20"/>
+      </w:rPr>
+    </w:lvl>
+    <w:lvl w:ilvl="2" w:tentative="1">
+      <w:start w:val="1"/>
+      <w:numFmt w:val="bullet"/>
+      <w:lvlText w:val=""/>
+      <w:lvlJc w:val="left"/>
+      <w:pPr>
+        <w:tabs>
+          <w:tab w:val="num" w:pos="2160"/>
+        </w:tabs>
+        <w:ind w:left="2160" w:hanging="360"/>
+      </w:pPr>
+      <w:rPr>
+        <w:rFonts w:ascii="Wingdings" w:hAnsi="Wingdings" w:hint="default"/>
+        <w:sz w:val="20"/>
+      </w:rPr>
+    </w:lvl>
+    <w:lvl w:ilvl="3" w:tentative="1">
+      <w:start w:val="1"/>
+      <w:numFmt w:val="bullet"/>
+      <w:lvlText w:val=""/>
+      <w:lvlJc w:val="left"/>
+      <w:pPr>
+        <w:tabs>
+          <w:tab w:val="num" w:pos="2880"/>
+        </w:tabs>
+        <w:ind w:left="2880" w:hanging="360"/>
+      </w:pPr>
+      <w:rPr>
+        <w:rFonts w:ascii="Wingdings" w:hAnsi="Wingdings" w:hint="default"/>
+        <w:sz w:val="20"/>
+      </w:rPr>
+    </w:lvl>
+    <w:lvl w:ilvl="4" w:tentative="1">
+      <w:start w:val="1"/>
+      <w:numFmt w:val="bullet"/>
+      <w:lvlText w:val=""/>
+      <w:lvlJc w:val="left"/>
+      <w:pPr>
+        <w:tabs>
+          <w:tab w:val="num" w:pos="3600"/>
+        </w:tabs>
+        <w:ind w:left="3600" w:hanging="360"/>
+      </w:pPr>
+      <w:rPr>
+        <w:rFonts w:ascii="Wingdings" w:hAnsi="Wingdings" w:hint="default"/>
+        <w:sz w:val="20"/>
+      </w:rPr>
+    </w:lvl>
+    <w:lvl w:ilvl="5" w:tentative="1">
+      <w:start w:val="1"/>
+      <w:numFmt w:val="bullet"/>
+      <w:lvlText w:val=""/>
+      <w:lvlJc w:val="left"/>
+      <w:pPr>
+        <w:tabs>
+          <w:tab w:val="num" w:pos="4320"/>
+        </w:tabs>
+        <w:ind w:left="4320" w:hanging="360"/>
+      </w:pPr>
+      <w:rPr>
+        <w:rFonts w:ascii="Wingdings" w:hAnsi="Wingdings" w:hint="default"/>
+        <w:sz w:val="20"/>
+      </w:rPr>
+    </w:lvl>
+    <w:lvl w:ilvl="6" w:tentative="1">
+      <w:start w:val="1"/>
+      <w:numFmt w:val="bullet"/>
+      <w:lvlText w:val=""/>
+      <w:lvlJc w:val="left"/>
+      <w:pPr>
+        <w:tabs>
+          <w:tab w:val="num" w:pos="5040"/>
+        </w:tabs>
+        <w:ind w:left="5040" w:hanging="360"/>
+      </w:pPr>
+      <w:rPr>
+        <w:rFonts w:ascii="Wingdings" w:hAnsi="Wingdings" w:hint="default"/>
+        <w:sz w:val="20"/>
+      </w:rPr>
+    </w:lvl>
+    <w:lvl w:ilvl="7" w:tentative="1">
+      <w:start w:val="1"/>
+      <w:numFmt w:val="bullet"/>
+      <w:lvlText w:val=""/>
+      <w:lvlJc w:val="left"/>
+      <w:pPr>
+        <w:tabs>
+          <w:tab w:val="num" w:pos="5760"/>
+        </w:tabs>
+        <w:ind w:left="5760" w:hanging="360"/>
+      </w:pPr>
+      <w:rPr>
+        <w:rFonts w:ascii="Wingdings" w:hAnsi="Wingdings" w:hint="default"/>
+        <w:sz w:val="20"/>
+      </w:rPr>
+    </w:lvl>
+    <w:lvl w:ilvl="8" w:tentative="1">
+      <w:start w:val="1"/>
+      <w:numFmt w:val="bullet"/>
+      <w:lvlText w:val=""/>
+      <w:lvlJc w:val="left"/>
+      <w:pPr>
+        <w:tabs>
+          <w:tab w:val="num" w:pos="6480"/>
+        </w:tabs>
+        <w:ind w:left="6480" w:hanging="360"/>
+      </w:pPr>
+      <w:rPr>
+        <w:rFonts w:ascii="Wingdings" w:hAnsi="Wingdings" w:hint="default"/>
+        <w:sz w:val="20"/>
+      </w:rPr>
+    </w:lvl>
+  </w:abstractNum>
+  <w:abstractNum w:abstractNumId="1" w15:restartNumberingAfterBreak="0">
+    <w:nsid w:val="0ED76E64"/>
+    <w:multiLevelType w:val="multilevel"/>
+    <w:tmpl w:val="98EAEDA8"/>
+    <w:lvl w:ilvl="0">
+      <w:start w:val="1"/>
+      <w:numFmt w:val="bullet"/>
+      <w:lvlText w:val=""/>
+      <w:lvlJc w:val="left"/>
+      <w:pPr>
+        <w:tabs>
+          <w:tab w:val="num" w:pos="720"/>
+        </w:tabs>
+        <w:ind w:left="720" w:hanging="360"/>
+      </w:pPr>
+      <w:rPr>
+        <w:rFonts w:ascii="Symbol" w:hAnsi="Symbol" w:hint="default"/>
+        <w:sz w:val="20"/>
+      </w:rPr>
+    </w:lvl>
+    <w:lvl w:ilvl="1" w:tentative="1">
+      <w:start w:val="1"/>
+      <w:numFmt w:val="bullet"/>
+      <w:lvlText w:val="o"/>
+      <w:lvlJc w:val="left"/>
+      <w:pPr>
+        <w:tabs>
+          <w:tab w:val="num" w:pos="1440"/>
+        </w:tabs>
+        <w:ind w:left="1440" w:hanging="360"/>
+      </w:pPr>
+      <w:rPr>
+        <w:rFonts w:ascii="Courier New" w:hAnsi="Courier New" w:hint="default"/>
+        <w:sz w:val="20"/>
+      </w:rPr>
+    </w:lvl>
+    <w:lvl w:ilvl="2" w:tentative="1">
+      <w:start w:val="1"/>
+      <w:numFmt w:val="bullet"/>
+      <w:lvlText w:val=""/>
+      <w:lvlJc w:val="left"/>
+      <w:pPr>
+        <w:tabs>
+          <w:tab w:val="num" w:pos="2160"/>
+        </w:tabs>
+        <w:ind w:left="2160" w:hanging="360"/>
+      </w:pPr>
+      <w:rPr>
+        <w:rFonts w:ascii="Wingdings" w:hAnsi="Wingdings" w:hint="default"/>
+        <w:sz w:val="20"/>
+      </w:rPr>
+    </w:lvl>
+    <w:lvl w:ilvl="3" w:tentative="1">
+      <w:start w:val="1"/>
+      <w:numFmt w:val="bullet"/>
+      <w:lvlText w:val=""/>
+      <w:lvlJc w:val="left"/>
+      <w:pPr>
+        <w:tabs>
+          <w:tab w:val="num" w:pos="2880"/>
+        </w:tabs>
+        <w:ind w:left="2880" w:hanging="360"/>
+      </w:pPr>
+      <w:rPr>
+        <w:rFonts w:ascii="Wingdings" w:hAnsi="Wingdings" w:hint="default"/>
+        <w:sz w:val="20"/>
+      </w:rPr>
+    </w:lvl>
+    <w:lvl w:ilvl="4" w:tentative="1">
+      <w:start w:val="1"/>
+      <w:numFmt w:val="bullet"/>
+      <w:lvlText w:val=""/>
+      <w:lvlJc w:val="left"/>
+      <w:pPr>
+        <w:tabs>
+          <w:tab w:val="num" w:pos="3600"/>
+        </w:tabs>
+        <w:ind w:left="3600" w:hanging="360"/>
+      </w:pPr>
+      <w:rPr>
+        <w:rFonts w:ascii="Wingdings" w:hAnsi="Wingdings" w:hint="default"/>
+        <w:sz w:val="20"/>
+      </w:rPr>
+    </w:lvl>
+    <w:lvl w:ilvl="5" w:tentative="1">
+      <w:start w:val="1"/>
+      <w:numFmt w:val="bullet"/>
+      <w:lvlText w:val=""/>
+      <w:lvlJc w:val="left"/>
+      <w:pPr>
+        <w:tabs>
+          <w:tab w:val="num" w:pos="4320"/>
+        </w:tabs>
+        <w:ind w:left="4320" w:hanging="360"/>
+      </w:pPr>
+      <w:rPr>
+        <w:rFonts w:ascii="Wingdings" w:hAnsi="Wingdings" w:hint="default"/>
+        <w:sz w:val="20"/>
+      </w:rPr>
+    </w:lvl>
+    <w:lvl w:ilvl="6" w:tentative="1">
+      <w:start w:val="1"/>
+      <w:numFmt w:val="bullet"/>
+      <w:lvlText w:val=""/>
+      <w:lvlJc w:val="left"/>
+      <w:pPr>
+        <w:tabs>
+          <w:tab w:val="num" w:pos="5040"/>
+        </w:tabs>
+        <w:ind w:left="5040" w:hanging="360"/>
+      </w:pPr>
+      <w:rPr>
+        <w:rFonts w:ascii="Wingdings" w:hAnsi="Wingdings" w:hint="default"/>
+        <w:sz w:val="20"/>
+      </w:rPr>
+    </w:lvl>
+    <w:lvl w:ilvl="7" w:tentative="1">
+      <w:start w:val="1"/>
+      <w:numFmt w:val="bullet"/>
+      <w:lvlText w:val=""/>
+      <w:lvlJc w:val="left"/>
+      <w:pPr>
+        <w:tabs>
+          <w:tab w:val="num" w:pos="5760"/>
+        </w:tabs>
+        <w:ind w:left="5760" w:hanging="360"/>
+      </w:pPr>
+      <w:rPr>
+        <w:rFonts w:ascii="Wingdings" w:hAnsi="Wingdings" w:hint="default"/>
+        <w:sz w:val="20"/>
+      </w:rPr>
+    </w:lvl>
+    <w:lvl w:ilvl="8" w:tentative="1">
+      <w:start w:val="1"/>
+      <w:numFmt w:val="bullet"/>
+      <w:lvlText w:val=""/>
+      <w:lvlJc w:val="left"/>
+      <w:pPr>
+        <w:tabs>
+          <w:tab w:val="num" w:pos="6480"/>
+        </w:tabs>
+        <w:ind w:left="6480" w:hanging="360"/>
+      </w:pPr>
+      <w:rPr>
+        <w:rFonts w:ascii="Wingdings" w:hAnsi="Wingdings" w:hint="default"/>
+        <w:sz w:val="20"/>
+      </w:rPr>
+    </w:lvl>
+  </w:abstractNum>
+  <w:abstractNum w:abstractNumId="2" w15:restartNumberingAfterBreak="0">
+    <w:nsid w:val="115529A6"/>
+    <w:multiLevelType w:val="hybridMultilevel"/>
+    <w:tmpl w:val="B5C83488"/>
+    <w:lvl w:ilvl="0" w:tplc="04070001">
+      <w:start w:val="1"/>
+      <w:numFmt w:val="bullet"/>
+      <w:lvlText w:val=""/>
+      <w:lvlJc w:val="left"/>
+      <w:pPr>
+        <w:ind w:left="720" w:hanging="360"/>
+      </w:pPr>
+      <w:rPr>
+        <w:rFonts w:ascii="Symbol" w:hAnsi="Symbol" w:hint="default"/>
+      </w:rPr>
+    </w:lvl>
+    <w:lvl w:ilvl="1" w:tplc="04070003" w:tentative="1">
+      <w:start w:val="1"/>
+      <w:numFmt w:val="bullet"/>
+      <w:lvlText w:val="o"/>
+      <w:lvlJc w:val="left"/>
+      <w:pPr>
+        <w:ind w:left="1440" w:hanging="360"/>
+      </w:pPr>
+      <w:rPr>
+        <w:rFonts w:ascii="Courier New" w:hAnsi="Courier New" w:cs="Courier New" w:hint="default"/>
+      </w:rPr>
+    </w:lvl>
+    <w:lvl w:ilvl="2" w:tplc="04070005" w:tentative="1">
+      <w:start w:val="1"/>
+      <w:numFmt w:val="bullet"/>
+      <w:lvlText w:val=""/>
+      <w:lvlJc w:val="left"/>
+      <w:pPr>
+        <w:ind w:left="2160" w:hanging="360"/>
+      </w:pPr>
+      <w:rPr>
+        <w:rFonts w:ascii="Wingdings" w:hAnsi="Wingdings" w:hint="default"/>
+      </w:rPr>
+    </w:lvl>
+    <w:lvl w:ilvl="3" w:tplc="04070001" w:tentative="1">
+      <w:start w:val="1"/>
+      <w:numFmt w:val="bullet"/>
+      <w:lvlText w:val=""/>
+      <w:lvlJc w:val="left"/>
+      <w:pPr>
+        <w:ind w:left="2880" w:hanging="360"/>
+      </w:pPr>
+      <w:rPr>
+        <w:rFonts w:ascii="Symbol" w:hAnsi="Symbol" w:hint="default"/>
+      </w:rPr>
+    </w:lvl>
+    <w:lvl w:ilvl="4" w:tplc="04070003" w:tentative="1">
+      <w:start w:val="1"/>
+      <w:numFmt w:val="bullet"/>
+      <w:lvlText w:val="o"/>
+      <w:lvlJc w:val="left"/>
+      <w:pPr>
+        <w:ind w:left="3600" w:hanging="360"/>
+      </w:pPr>
+      <w:rPr>
+        <w:rFonts w:ascii="Courier New" w:hAnsi="Courier New" w:cs="Courier New" w:hint="default"/>
+      </w:rPr>
+    </w:lvl>
+    <w:lvl w:ilvl="5" w:tplc="04070005" w:tentative="1">
+      <w:start w:val="1"/>
+      <w:numFmt w:val="bullet"/>
+      <w:lvlText w:val=""/>
+      <w:lvlJc w:val="left"/>
+      <w:pPr>
+        <w:ind w:left="4320" w:hanging="360"/>
+      </w:pPr>
+      <w:rPr>
+        <w:rFonts w:ascii="Wingdings" w:hAnsi="Wingdings" w:hint="default"/>
+      </w:rPr>
+    </w:lvl>
+    <w:lvl w:ilvl="6" w:tplc="04070001" w:tentative="1">
+      <w:start w:val="1"/>
+      <w:numFmt w:val="bullet"/>
+      <w:lvlText w:val=""/>
+      <w:lvlJc w:val="left"/>
+      <w:pPr>
+        <w:ind w:left="5040" w:hanging="360"/>
+      </w:pPr>
+      <w:rPr>
+        <w:rFonts w:ascii="Symbol" w:hAnsi="Symbol" w:hint="default"/>
+      </w:rPr>
+    </w:lvl>
+    <w:lvl w:ilvl="7" w:tplc="04070003" w:tentative="1">
+      <w:start w:val="1"/>
+      <w:numFmt w:val="bullet"/>
+      <w:lvlText w:val="o"/>
+      <w:lvlJc w:val="left"/>
+      <w:pPr>
+        <w:ind w:left="5760" w:hanging="360"/>
+      </w:pPr>
+      <w:rPr>
+        <w:rFonts w:ascii="Courier New" w:hAnsi="Courier New" w:cs="Courier New" w:hint="default"/>
+      </w:rPr>
+    </w:lvl>
+    <w:lvl w:ilvl="8" w:tplc="04070005" w:tentative="1">
+      <w:start w:val="1"/>
+      <w:numFmt w:val="bullet"/>
+      <w:lvlText w:val=""/>
+      <w:lvlJc w:val="left"/>
+      <w:pPr>
+        <w:ind w:left="6480" w:hanging="360"/>
+      </w:pPr>
+      <w:rPr>
+        <w:rFonts w:ascii="Wingdings" w:hAnsi="Wingdings" w:hint="default"/>
+      </w:rPr>
+    </w:lvl>
+  </w:abstractNum>
+  <w:abstractNum w:abstractNumId="3" w15:restartNumberingAfterBreak="0">
+    <w:nsid w:val="132A6078"/>
+    <w:multiLevelType w:val="multilevel"/>
+    <w:tmpl w:val="633A1416"/>
+    <w:lvl w:ilvl="0">
+      <w:start w:val="1"/>
+      <w:numFmt w:val="bullet"/>
+      <w:lvlText w:val=""/>
+      <w:lvlJc w:val="left"/>
+      <w:pPr>
+        <w:tabs>
+          <w:tab w:val="num" w:pos="720"/>
+        </w:tabs>
+        <w:ind w:left="720" w:hanging="360"/>
+      </w:pPr>
+      <w:rPr>
+        <w:rFonts w:ascii="Symbol" w:hAnsi="Symbol" w:hint="default"/>
+        <w:sz w:val="20"/>
+      </w:rPr>
+    </w:lvl>
+    <w:lvl w:ilvl="1" w:tentative="1">
+      <w:start w:val="1"/>
+      <w:numFmt w:val="bullet"/>
+      <w:lvlText w:val="o"/>
+      <w:lvlJc w:val="left"/>
+      <w:pPr>
+        <w:tabs>
+          <w:tab w:val="num" w:pos="1440"/>
+        </w:tabs>
+        <w:ind w:left="1440" w:hanging="360"/>
+      </w:pPr>
+      <w:rPr>
+        <w:rFonts w:ascii="Courier New" w:hAnsi="Courier New" w:hint="default"/>
+        <w:sz w:val="20"/>
+      </w:rPr>
+    </w:lvl>
+    <w:lvl w:ilvl="2" w:tentative="1">
+      <w:start w:val="1"/>
+      <w:numFmt w:val="bullet"/>
+      <w:lvlText w:val=""/>
+      <w:lvlJc w:val="left"/>
+      <w:pPr>
+        <w:tabs>
+          <w:tab w:val="num" w:pos="2160"/>
+        </w:tabs>
+        <w:ind w:left="2160" w:hanging="360"/>
+      </w:pPr>
+      <w:rPr>
+        <w:rFonts w:ascii="Wingdings" w:hAnsi="Wingdings" w:hint="default"/>
+        <w:sz w:val="20"/>
+      </w:rPr>
+    </w:lvl>
+    <w:lvl w:ilvl="3" w:tentative="1">
+      <w:start w:val="1"/>
+      <w:numFmt w:val="bullet"/>
+      <w:lvlText w:val=""/>
+      <w:lvlJc w:val="left"/>
+      <w:pPr>
+        <w:tabs>
+          <w:tab w:val="num" w:pos="2880"/>
+        </w:tabs>
+        <w:ind w:left="2880" w:hanging="360"/>
+      </w:pPr>
+      <w:rPr>
+        <w:rFonts w:ascii="Wingdings" w:hAnsi="Wingdings" w:hint="default"/>
+        <w:sz w:val="20"/>
+      </w:rPr>
+    </w:lvl>
+    <w:lvl w:ilvl="4" w:tentative="1">
+      <w:start w:val="1"/>
+      <w:numFmt w:val="bullet"/>
+      <w:lvlText w:val=""/>
+      <w:lvlJc w:val="left"/>
+      <w:pPr>
+        <w:tabs>
+          <w:tab w:val="num" w:pos="3600"/>
+        </w:tabs>
+        <w:ind w:left="3600" w:hanging="360"/>
+      </w:pPr>
+      <w:rPr>
+        <w:rFonts w:ascii="Wingdings" w:hAnsi="Wingdings" w:hint="default"/>
+        <w:sz w:val="20"/>
+      </w:rPr>
+    </w:lvl>
+    <w:lvl w:ilvl="5" w:tentative="1">
+      <w:start w:val="1"/>
+      <w:numFmt w:val="bullet"/>
+      <w:lvlText w:val=""/>
+      <w:lvlJc w:val="left"/>
+      <w:pPr>
+        <w:tabs>
+          <w:tab w:val="num" w:pos="4320"/>
+        </w:tabs>
+        <w:ind w:left="4320" w:hanging="360"/>
+      </w:pPr>
+      <w:rPr>
+        <w:rFonts w:ascii="Wingdings" w:hAnsi="Wingdings" w:hint="default"/>
+        <w:sz w:val="20"/>
+      </w:rPr>
+    </w:lvl>
+    <w:lvl w:ilvl="6" w:tentative="1">
+      <w:start w:val="1"/>
+      <w:numFmt w:val="bullet"/>
+      <w:lvlText w:val=""/>
+      <w:lvlJc w:val="left"/>
+      <w:pPr>
+        <w:tabs>
+          <w:tab w:val="num" w:pos="5040"/>
+        </w:tabs>
+        <w:ind w:left="5040" w:hanging="360"/>
+      </w:pPr>
+      <w:rPr>
+        <w:rFonts w:ascii="Wingdings" w:hAnsi="Wingdings" w:hint="default"/>
+        <w:sz w:val="20"/>
+      </w:rPr>
+    </w:lvl>
+    <w:lvl w:ilvl="7" w:tentative="1">
+      <w:start w:val="1"/>
+      <w:numFmt w:val="bullet"/>
+      <w:lvlText w:val=""/>
+      <w:lvlJc w:val="left"/>
+      <w:pPr>
+        <w:tabs>
+          <w:tab w:val="num" w:pos="5760"/>
+        </w:tabs>
+        <w:ind w:left="5760" w:hanging="360"/>
+      </w:pPr>
+      <w:rPr>
+        <w:rFonts w:ascii="Wingdings" w:hAnsi="Wingdings" w:hint="default"/>
+        <w:sz w:val="20"/>
+      </w:rPr>
+    </w:lvl>
+    <w:lvl w:ilvl="8" w:tentative="1">
+      <w:start w:val="1"/>
+      <w:numFmt w:val="bullet"/>
+      <w:lvlText w:val=""/>
+      <w:lvlJc w:val="left"/>
+      <w:pPr>
+        <w:tabs>
+          <w:tab w:val="num" w:pos="6480"/>
+        </w:tabs>
+        <w:ind w:left="6480" w:hanging="360"/>
+      </w:pPr>
+      <w:rPr>
+        <w:rFonts w:ascii="Wingdings" w:hAnsi="Wingdings" w:hint="default"/>
+        <w:sz w:val="20"/>
+      </w:rPr>
+    </w:lvl>
+  </w:abstractNum>
+  <w:abstractNum w:abstractNumId="4" w15:restartNumberingAfterBreak="0">
+    <w:nsid w:val="153C5A97"/>
+    <w:multiLevelType w:val="hybridMultilevel"/>
+    <w:tmpl w:val="91E2FF2A"/>
+    <w:lvl w:ilvl="0" w:tplc="04070001">
+      <w:start w:val="1"/>
+      <w:numFmt w:val="bullet"/>
+      <w:lvlText w:val=""/>
+      <w:lvlJc w:val="left"/>
+      <w:pPr>
+        <w:ind w:left="720" w:hanging="360"/>
+      </w:pPr>
+      <w:rPr>
+        <w:rFonts w:ascii="Symbol" w:hAnsi="Symbol" w:hint="default"/>
+      </w:rPr>
+    </w:lvl>
+    <w:lvl w:ilvl="1" w:tplc="04070003" w:tentative="1">
+      <w:start w:val="1"/>
+      <w:numFmt w:val="bullet"/>
+      <w:lvlText w:val="o"/>
+      <w:lvlJc w:val="left"/>
+      <w:pPr>
+        <w:ind w:left="1440" w:hanging="360"/>
+      </w:pPr>
+      <w:rPr>
+        <w:rFonts w:ascii="Courier New" w:hAnsi="Courier New" w:cs="Courier New" w:hint="default"/>
+      </w:rPr>
+    </w:lvl>
+    <w:lvl w:ilvl="2" w:tplc="04070005" w:tentative="1">
+      <w:start w:val="1"/>
+      <w:numFmt w:val="bullet"/>
+      <w:lvlText w:val=""/>
+      <w:lvlJc w:val="left"/>
+      <w:pPr>
+        <w:ind w:left="2160" w:hanging="360"/>
+      </w:pPr>
+      <w:rPr>
+        <w:rFonts w:ascii="Wingdings" w:hAnsi="Wingdings" w:hint="default"/>
+      </w:rPr>
+    </w:lvl>
+    <w:lvl w:ilvl="3" w:tplc="04070001" w:tentative="1">
+      <w:start w:val="1"/>
+      <w:numFmt w:val="bullet"/>
+      <w:lvlText w:val=""/>
+      <w:lvlJc w:val="left"/>
+      <w:pPr>
+        <w:ind w:left="2880" w:hanging="360"/>
+      </w:pPr>
+      <w:rPr>
+        <w:rFonts w:ascii="Symbol" w:hAnsi="Symbol" w:hint="default"/>
+      </w:rPr>
+    </w:lvl>
+    <w:lvl w:ilvl="4" w:tplc="04070003" w:tentative="1">
+      <w:start w:val="1"/>
+      <w:numFmt w:val="bullet"/>
+      <w:lvlText w:val="o"/>
+      <w:lvlJc w:val="left"/>
+      <w:pPr>
+        <w:ind w:left="3600" w:hanging="360"/>
+      </w:pPr>
+      <w:rPr>
+        <w:rFonts w:ascii="Courier New" w:hAnsi="Courier New" w:cs="Courier New" w:hint="default"/>
+      </w:rPr>
+    </w:lvl>
+    <w:lvl w:ilvl="5" w:tplc="04070005" w:tentative="1">
+      <w:start w:val="1"/>
+      <w:numFmt w:val="bullet"/>
+      <w:lvlText w:val=""/>
+      <w:lvlJc w:val="left"/>
+      <w:pPr>
+        <w:ind w:left="4320" w:hanging="360"/>
+      </w:pPr>
+      <w:rPr>
+        <w:rFonts w:ascii="Wingdings" w:hAnsi="Wingdings" w:hint="default"/>
+      </w:rPr>
+    </w:lvl>
+    <w:lvl w:ilvl="6" w:tplc="04070001" w:tentative="1">
+      <w:start w:val="1"/>
+      <w:numFmt w:val="bullet"/>
+      <w:lvlText w:val=""/>
+      <w:lvlJc w:val="left"/>
+      <w:pPr>
+        <w:ind w:left="5040" w:hanging="360"/>
+      </w:pPr>
+      <w:rPr>
+        <w:rFonts w:ascii="Symbol" w:hAnsi="Symbol" w:hint="default"/>
+      </w:rPr>
+    </w:lvl>
+    <w:lvl w:ilvl="7" w:tplc="04070003" w:tentative="1">
+      <w:start w:val="1"/>
+      <w:numFmt w:val="bullet"/>
+      <w:lvlText w:val="o"/>
+      <w:lvlJc w:val="left"/>
+      <w:pPr>
+        <w:ind w:left="5760" w:hanging="360"/>
+      </w:pPr>
+      <w:rPr>
+        <w:rFonts w:ascii="Courier New" w:hAnsi="Courier New" w:cs="Courier New" w:hint="default"/>
+      </w:rPr>
+    </w:lvl>
+    <w:lvl w:ilvl="8" w:tplc="04070005" w:tentative="1">
+      <w:start w:val="1"/>
+      <w:numFmt w:val="bullet"/>
+      <w:lvlText w:val=""/>
+      <w:lvlJc w:val="left"/>
+      <w:pPr>
+        <w:ind w:left="6480" w:hanging="360"/>
+      </w:pPr>
+      <w:rPr>
+        <w:rFonts w:ascii="Wingdings" w:hAnsi="Wingdings" w:hint="default"/>
+      </w:rPr>
+    </w:lvl>
+  </w:abstractNum>
+  <w:abstractNum w:abstractNumId="5" w15:restartNumberingAfterBreak="0">
+    <w:nsid w:val="1FF544BA"/>
+    <w:multiLevelType w:val="multilevel"/>
+    <w:tmpl w:val="B5447B1A"/>
+    <w:lvl w:ilvl="0">
+      <w:start w:val="1"/>
+      <w:numFmt w:val="bullet"/>
+      <w:lvlText w:val=""/>
+      <w:lvlJc w:val="left"/>
+      <w:pPr>
+        <w:tabs>
+          <w:tab w:val="num" w:pos="720"/>
+        </w:tabs>
+        <w:ind w:left="720" w:hanging="360"/>
+      </w:pPr>
+      <w:rPr>
+        <w:rFonts w:ascii="Symbol" w:hAnsi="Symbol" w:hint="default"/>
+        <w:sz w:val="20"/>
+      </w:rPr>
+    </w:lvl>
+    <w:lvl w:ilvl="1" w:tentative="1">
+      <w:start w:val="1"/>
+      <w:numFmt w:val="bullet"/>
+      <w:lvlText w:val="o"/>
+      <w:lvlJc w:val="left"/>
+      <w:pPr>
+        <w:tabs>
+          <w:tab w:val="num" w:pos="1440"/>
+        </w:tabs>
+        <w:ind w:left="1440" w:hanging="360"/>
+      </w:pPr>
+      <w:rPr>
+        <w:rFonts w:ascii="Courier New" w:hAnsi="Courier New" w:hint="default"/>
+        <w:sz w:val="20"/>
+      </w:rPr>
+    </w:lvl>
+    <w:lvl w:ilvl="2" w:tentative="1">
+      <w:start w:val="1"/>
+      <w:numFmt w:val="bullet"/>
+      <w:lvlText w:val=""/>
+      <w:lvlJc w:val="left"/>
+      <w:pPr>
+        <w:tabs>
+          <w:tab w:val="num" w:pos="2160"/>
+        </w:tabs>
+        <w:ind w:left="2160" w:hanging="360"/>
+      </w:pPr>
+      <w:rPr>
+        <w:rFonts w:ascii="Wingdings" w:hAnsi="Wingdings" w:hint="default"/>
+        <w:sz w:val="20"/>
+      </w:rPr>
+    </w:lvl>
+    <w:lvl w:ilvl="3" w:tentative="1">
+      <w:start w:val="1"/>
+      <w:numFmt w:val="bullet"/>
+      <w:lvlText w:val=""/>
+      <w:lvlJc w:val="left"/>
+      <w:pPr>
+        <w:tabs>
+          <w:tab w:val="num" w:pos="2880"/>
+        </w:tabs>
+        <w:ind w:left="2880" w:hanging="360"/>
+      </w:pPr>
+      <w:rPr>
+        <w:rFonts w:ascii="Wingdings" w:hAnsi="Wingdings" w:hint="default"/>
+        <w:sz w:val="20"/>
+      </w:rPr>
+    </w:lvl>
+    <w:lvl w:ilvl="4" w:tentative="1">
+      <w:start w:val="1"/>
+      <w:numFmt w:val="bullet"/>
+      <w:lvlText w:val=""/>
+      <w:lvlJc w:val="left"/>
+      <w:pPr>
+        <w:tabs>
+          <w:tab w:val="num" w:pos="3600"/>
+        </w:tabs>
+        <w:ind w:left="3600" w:hanging="360"/>
+      </w:pPr>
+      <w:rPr>
+        <w:rFonts w:ascii="Wingdings" w:hAnsi="Wingdings" w:hint="default"/>
+        <w:sz w:val="20"/>
+      </w:rPr>
+    </w:lvl>
+    <w:lvl w:ilvl="5" w:tentative="1">
+      <w:start w:val="1"/>
+      <w:numFmt w:val="bullet"/>
+      <w:lvlText w:val=""/>
+      <w:lvlJc w:val="left"/>
+      <w:pPr>
+        <w:tabs>
+          <w:tab w:val="num" w:pos="4320"/>
+        </w:tabs>
+        <w:ind w:left="4320" w:hanging="360"/>
+      </w:pPr>
+      <w:rPr>
+        <w:rFonts w:ascii="Wingdings" w:hAnsi="Wingdings" w:hint="default"/>
+        <w:sz w:val="20"/>
+      </w:rPr>
+    </w:lvl>
+    <w:lvl w:ilvl="6" w:tentative="1">
+      <w:start w:val="1"/>
+      <w:numFmt w:val="bullet"/>
+      <w:lvlText w:val=""/>
+      <w:lvlJc w:val="left"/>
+      <w:pPr>
+        <w:tabs>
+          <w:tab w:val="num" w:pos="5040"/>
+        </w:tabs>
+        <w:ind w:left="5040" w:hanging="360"/>
+      </w:pPr>
+      <w:rPr>
+        <w:rFonts w:ascii="Wingdings" w:hAnsi="Wingdings" w:hint="default"/>
+        <w:sz w:val="20"/>
+      </w:rPr>
+    </w:lvl>
+    <w:lvl w:ilvl="7" w:tentative="1">
+      <w:start w:val="1"/>
+      <w:numFmt w:val="bullet"/>
+      <w:lvlText w:val=""/>
+      <w:lvlJc w:val="left"/>
+      <w:pPr>
+        <w:tabs>
+          <w:tab w:val="num" w:pos="5760"/>
+        </w:tabs>
+        <w:ind w:left="5760" w:hanging="360"/>
+      </w:pPr>
+      <w:rPr>
+        <w:rFonts w:ascii="Wingdings" w:hAnsi="Wingdings" w:hint="default"/>
+        <w:sz w:val="20"/>
+      </w:rPr>
+    </w:lvl>
+    <w:lvl w:ilvl="8" w:tentative="1">
+      <w:start w:val="1"/>
+      <w:numFmt w:val="bullet"/>
+      <w:lvlText w:val=""/>
+      <w:lvlJc w:val="left"/>
+      <w:pPr>
+        <w:tabs>
+          <w:tab w:val="num" w:pos="6480"/>
+        </w:tabs>
+        <w:ind w:left="6480" w:hanging="360"/>
+      </w:pPr>
+      <w:rPr>
+        <w:rFonts w:ascii="Wingdings" w:hAnsi="Wingdings" w:hint="default"/>
+        <w:sz w:val="20"/>
+      </w:rPr>
+    </w:lvl>
+  </w:abstractNum>
+  <w:abstractNum w:abstractNumId="6" w15:restartNumberingAfterBreak="0">
+    <w:nsid w:val="27326255"/>
+    <w:multiLevelType w:val="multilevel"/>
+    <w:tmpl w:val="5AFC02A8"/>
+    <w:lvl w:ilvl="0">
+      <w:start w:val="1"/>
+      <w:numFmt w:val="bullet"/>
+      <w:lvlText w:val=""/>
+      <w:lvlJc w:val="left"/>
+      <w:pPr>
+        <w:tabs>
+          <w:tab w:val="num" w:pos="720"/>
+        </w:tabs>
+        <w:ind w:left="720" w:hanging="360"/>
+      </w:pPr>
+      <w:rPr>
+        <w:rFonts w:ascii="Symbol" w:hAnsi="Symbol" w:hint="default"/>
+        <w:sz w:val="20"/>
+      </w:rPr>
+    </w:lvl>
+    <w:lvl w:ilvl="1" w:tentative="1">
+      <w:start w:val="1"/>
+      <w:numFmt w:val="bullet"/>
+      <w:lvlText w:val="o"/>
+      <w:lvlJc w:val="left"/>
+      <w:pPr>
+        <w:tabs>
+          <w:tab w:val="num" w:pos="1440"/>
+        </w:tabs>
+        <w:ind w:left="1440" w:hanging="360"/>
+      </w:pPr>
+      <w:rPr>
+        <w:rFonts w:ascii="Courier New" w:hAnsi="Courier New" w:hint="default"/>
+        <w:sz w:val="20"/>
+      </w:rPr>
+    </w:lvl>
+    <w:lvl w:ilvl="2" w:tentative="1">
+      <w:start w:val="1"/>
+      <w:numFmt w:val="bullet"/>
+      <w:lvlText w:val=""/>
+      <w:lvlJc w:val="left"/>
+      <w:pPr>
+        <w:tabs>
+          <w:tab w:val="num" w:pos="2160"/>
+        </w:tabs>
+        <w:ind w:left="2160" w:hanging="360"/>
+      </w:pPr>
+      <w:rPr>
+        <w:rFonts w:ascii="Wingdings" w:hAnsi="Wingdings" w:hint="default"/>
+        <w:sz w:val="20"/>
+      </w:rPr>
+    </w:lvl>
+    <w:lvl w:ilvl="3" w:tentative="1">
+      <w:start w:val="1"/>
+      <w:numFmt w:val="bullet"/>
+      <w:lvlText w:val=""/>
+      <w:lvlJc w:val="left"/>
+      <w:pPr>
+        <w:tabs>
+          <w:tab w:val="num" w:pos="2880"/>
+        </w:tabs>
+        <w:ind w:left="2880" w:hanging="360"/>
+      </w:pPr>
+      <w:rPr>
+        <w:rFonts w:ascii="Wingdings" w:hAnsi="Wingdings" w:hint="default"/>
+        <w:sz w:val="20"/>
+      </w:rPr>
+    </w:lvl>
+    <w:lvl w:ilvl="4" w:tentative="1">
+      <w:start w:val="1"/>
+      <w:numFmt w:val="bullet"/>
+      <w:lvlText w:val=""/>
+      <w:lvlJc w:val="left"/>
+      <w:pPr>
+        <w:tabs>
+          <w:tab w:val="num" w:pos="3600"/>
+        </w:tabs>
+        <w:ind w:left="3600" w:hanging="360"/>
+      </w:pPr>
+      <w:rPr>
+        <w:rFonts w:ascii="Wingdings" w:hAnsi="Wingdings" w:hint="default"/>
+        <w:sz w:val="20"/>
+      </w:rPr>
+    </w:lvl>
+    <w:lvl w:ilvl="5" w:tentative="1">
+      <w:start w:val="1"/>
+      <w:numFmt w:val="bullet"/>
+      <w:lvlText w:val=""/>
+      <w:lvlJc w:val="left"/>
+      <w:pPr>
+        <w:tabs>
+          <w:tab w:val="num" w:pos="4320"/>
+        </w:tabs>
+        <w:ind w:left="4320" w:hanging="360"/>
+      </w:pPr>
+      <w:rPr>
+        <w:rFonts w:ascii="Wingdings" w:hAnsi="Wingdings" w:hint="default"/>
+        <w:sz w:val="20"/>
+      </w:rPr>
+    </w:lvl>
+    <w:lvl w:ilvl="6" w:tentative="1">
+      <w:start w:val="1"/>
+      <w:numFmt w:val="bullet"/>
+      <w:lvlText w:val=""/>
+      <w:lvlJc w:val="left"/>
+      <w:pPr>
+        <w:tabs>
+          <w:tab w:val="num" w:pos="5040"/>
+        </w:tabs>
+        <w:ind w:left="5040" w:hanging="360"/>
+      </w:pPr>
+      <w:rPr>
+        <w:rFonts w:ascii="Wingdings" w:hAnsi="Wingdings" w:hint="default"/>
+        <w:sz w:val="20"/>
+      </w:rPr>
+    </w:lvl>
+    <w:lvl w:ilvl="7" w:tentative="1">
+      <w:start w:val="1"/>
+      <w:numFmt w:val="bullet"/>
+      <w:lvlText w:val=""/>
+      <w:lvlJc w:val="left"/>
+      <w:pPr>
+        <w:tabs>
+          <w:tab w:val="num" w:pos="5760"/>
+        </w:tabs>
+        <w:ind w:left="5760" w:hanging="360"/>
+      </w:pPr>
+      <w:rPr>
+        <w:rFonts w:ascii="Wingdings" w:hAnsi="Wingdings" w:hint="default"/>
+        <w:sz w:val="20"/>
+      </w:rPr>
+    </w:lvl>
+    <w:lvl w:ilvl="8" w:tentative="1">
+      <w:start w:val="1"/>
+      <w:numFmt w:val="bullet"/>
+      <w:lvlText w:val=""/>
+      <w:lvlJc w:val="left"/>
+      <w:pPr>
+        <w:tabs>
+          <w:tab w:val="num" w:pos="6480"/>
+        </w:tabs>
+        <w:ind w:left="6480" w:hanging="360"/>
+      </w:pPr>
+      <w:rPr>
+        <w:rFonts w:ascii="Wingdings" w:hAnsi="Wingdings" w:hint="default"/>
+        <w:sz w:val="20"/>
+      </w:rPr>
+    </w:lvl>
+  </w:abstractNum>
+  <w:abstractNum w:abstractNumId="7" w15:restartNumberingAfterBreak="0">
+    <w:nsid w:val="351B7BEF"/>
+    <w:multiLevelType w:val="multilevel"/>
+    <w:tmpl w:val="C36EFEDE"/>
+    <w:lvl w:ilvl="0">
+      <w:start w:val="1"/>
+      <w:numFmt w:val="bullet"/>
+      <w:lvlText w:val=""/>
+      <w:lvlJc w:val="left"/>
+      <w:pPr>
+        <w:tabs>
+          <w:tab w:val="num" w:pos="720"/>
+        </w:tabs>
+        <w:ind w:left="720" w:hanging="360"/>
+      </w:pPr>
+      <w:rPr>
+        <w:rFonts w:ascii="Symbol" w:hAnsi="Symbol" w:hint="default"/>
+        <w:sz w:val="20"/>
+      </w:rPr>
+    </w:lvl>
+    <w:lvl w:ilvl="1" w:tentative="1">
+      <w:start w:val="1"/>
+      <w:numFmt w:val="bullet"/>
+      <w:lvlText w:val="o"/>
+      <w:lvlJc w:val="left"/>
+      <w:pPr>
+        <w:tabs>
+          <w:tab w:val="num" w:pos="1440"/>
+        </w:tabs>
+        <w:ind w:left="1440" w:hanging="360"/>
+      </w:pPr>
+      <w:rPr>
+        <w:rFonts w:ascii="Courier New" w:hAnsi="Courier New" w:hint="default"/>
+        <w:sz w:val="20"/>
+      </w:rPr>
+    </w:lvl>
+    <w:lvl w:ilvl="2" w:tentative="1">
+      <w:start w:val="1"/>
+      <w:numFmt w:val="bullet"/>
+      <w:lvlText w:val=""/>
+      <w:lvlJc w:val="left"/>
+      <w:pPr>
+        <w:tabs>
+          <w:tab w:val="num" w:pos="2160"/>
+        </w:tabs>
+        <w:ind w:left="2160" w:hanging="360"/>
+      </w:pPr>
+      <w:rPr>
+        <w:rFonts w:ascii="Wingdings" w:hAnsi="Wingdings" w:hint="default"/>
+        <w:sz w:val="20"/>
+      </w:rPr>
+    </w:lvl>
+    <w:lvl w:ilvl="3" w:tentative="1">
+      <w:start w:val="1"/>
+      <w:numFmt w:val="bullet"/>
+      <w:lvlText w:val=""/>
+      <w:lvlJc w:val="left"/>
+      <w:pPr>
+        <w:tabs>
+          <w:tab w:val="num" w:pos="2880"/>
+        </w:tabs>
+        <w:ind w:left="2880" w:hanging="360"/>
+      </w:pPr>
+      <w:rPr>
+        <w:rFonts w:ascii="Wingdings" w:hAnsi="Wingdings" w:hint="default"/>
+        <w:sz w:val="20"/>
+      </w:rPr>
+    </w:lvl>
+    <w:lvl w:ilvl="4" w:tentative="1">
+      <w:start w:val="1"/>
+      <w:numFmt w:val="bullet"/>
+      <w:lvlText w:val=""/>
+      <w:lvlJc w:val="left"/>
+      <w:pPr>
+        <w:tabs>
+          <w:tab w:val="num" w:pos="3600"/>
+        </w:tabs>
+        <w:ind w:left="3600" w:hanging="360"/>
+      </w:pPr>
+      <w:rPr>
+        <w:rFonts w:ascii="Wingdings" w:hAnsi="Wingdings" w:hint="default"/>
+        <w:sz w:val="20"/>
+      </w:rPr>
+    </w:lvl>
+    <w:lvl w:ilvl="5" w:tentative="1">
+      <w:start w:val="1"/>
+      <w:numFmt w:val="bullet"/>
+      <w:lvlText w:val=""/>
+      <w:lvlJc w:val="left"/>
+      <w:pPr>
+        <w:tabs>
+          <w:tab w:val="num" w:pos="4320"/>
+        </w:tabs>
+        <w:ind w:left="4320" w:hanging="360"/>
+      </w:pPr>
+      <w:rPr>
+        <w:rFonts w:ascii="Wingdings" w:hAnsi="Wingdings" w:hint="default"/>
+        <w:sz w:val="20"/>
+      </w:rPr>
+    </w:lvl>
+    <w:lvl w:ilvl="6" w:tentative="1">
+      <w:start w:val="1"/>
+      <w:numFmt w:val="bullet"/>
+      <w:lvlText w:val=""/>
+      <w:lvlJc w:val="left"/>
+      <w:pPr>
+        <w:tabs>
+          <w:tab w:val="num" w:pos="5040"/>
+        </w:tabs>
+        <w:ind w:left="5040" w:hanging="360"/>
+      </w:pPr>
+      <w:rPr>
+        <w:rFonts w:ascii="Wingdings" w:hAnsi="Wingdings" w:hint="default"/>
+        <w:sz w:val="20"/>
+      </w:rPr>
+    </w:lvl>
+    <w:lvl w:ilvl="7" w:tentative="1">
+      <w:start w:val="1"/>
+      <w:numFmt w:val="bullet"/>
+      <w:lvlText w:val=""/>
+      <w:lvlJc w:val="left"/>
+      <w:pPr>
+        <w:tabs>
+          <w:tab w:val="num" w:pos="5760"/>
+        </w:tabs>
+        <w:ind w:left="5760" w:hanging="360"/>
+      </w:pPr>
+      <w:rPr>
+        <w:rFonts w:ascii="Wingdings" w:hAnsi="Wingdings" w:hint="default"/>
+        <w:sz w:val="20"/>
+      </w:rPr>
+    </w:lvl>
+    <w:lvl w:ilvl="8" w:tentative="1">
+      <w:start w:val="1"/>
+      <w:numFmt w:val="bullet"/>
+      <w:lvlText w:val=""/>
+      <w:lvlJc w:val="left"/>
+      <w:pPr>
+        <w:tabs>
+          <w:tab w:val="num" w:pos="6480"/>
+        </w:tabs>
+        <w:ind w:left="6480" w:hanging="360"/>
+      </w:pPr>
+      <w:rPr>
+        <w:rFonts w:ascii="Wingdings" w:hAnsi="Wingdings" w:hint="default"/>
+        <w:sz w:val="20"/>
+      </w:rPr>
+    </w:lvl>
+  </w:abstractNum>
+  <w:abstractNum w:abstractNumId="8" w15:restartNumberingAfterBreak="0">
+    <w:nsid w:val="424210B8"/>
+    <w:multiLevelType w:val="multilevel"/>
+    <w:tmpl w:val="122A374E"/>
+    <w:lvl w:ilvl="0">
+      <w:start w:val="1"/>
+      <w:numFmt w:val="bullet"/>
+      <w:lvlText w:val=""/>
+      <w:lvlJc w:val="left"/>
+      <w:pPr>
+        <w:tabs>
+          <w:tab w:val="num" w:pos="720"/>
+        </w:tabs>
+        <w:ind w:left="720" w:hanging="360"/>
+      </w:pPr>
+      <w:rPr>
+        <w:rFonts w:ascii="Symbol" w:hAnsi="Symbol" w:hint="default"/>
+        <w:sz w:val="20"/>
+      </w:rPr>
+    </w:lvl>
+    <w:lvl w:ilvl="1" w:tentative="1">
+      <w:start w:val="1"/>
+      <w:numFmt w:val="bullet"/>
+      <w:lvlText w:val="o"/>
+      <w:lvlJc w:val="left"/>
+      <w:pPr>
+        <w:tabs>
+          <w:tab w:val="num" w:pos="1440"/>
+        </w:tabs>
+        <w:ind w:left="1440" w:hanging="360"/>
+      </w:pPr>
+      <w:rPr>
+        <w:rFonts w:ascii="Courier New" w:hAnsi="Courier New" w:hint="default"/>
+        <w:sz w:val="20"/>
+      </w:rPr>
+    </w:lvl>
+    <w:lvl w:ilvl="2" w:tentative="1">
+      <w:start w:val="1"/>
+      <w:numFmt w:val="bullet"/>
+      <w:lvlText w:val=""/>
+      <w:lvlJc w:val="left"/>
+      <w:pPr>
+        <w:tabs>
+          <w:tab w:val="num" w:pos="2160"/>
+        </w:tabs>
+        <w:ind w:left="2160" w:hanging="360"/>
+      </w:pPr>
+      <w:rPr>
+        <w:rFonts w:ascii="Wingdings" w:hAnsi="Wingdings" w:hint="default"/>
+        <w:sz w:val="20"/>
+      </w:rPr>
+    </w:lvl>
+    <w:lvl w:ilvl="3" w:tentative="1">
+      <w:start w:val="1"/>
+      <w:numFmt w:val="bullet"/>
+      <w:lvlText w:val=""/>
+      <w:lvlJc w:val="left"/>
+      <w:pPr>
+        <w:tabs>
+          <w:tab w:val="num" w:pos="2880"/>
+        </w:tabs>
+        <w:ind w:left="2880" w:hanging="360"/>
+      </w:pPr>
+      <w:rPr>
+        <w:rFonts w:ascii="Wingdings" w:hAnsi="Wingdings" w:hint="default"/>
+        <w:sz w:val="20"/>
+      </w:rPr>
+    </w:lvl>
+    <w:lvl w:ilvl="4" w:tentative="1">
+      <w:start w:val="1"/>
+      <w:numFmt w:val="bullet"/>
+      <w:lvlText w:val=""/>
+      <w:lvlJc w:val="left"/>
+      <w:pPr>
+        <w:tabs>
+          <w:tab w:val="num" w:pos="3600"/>
+        </w:tabs>
+        <w:ind w:left="3600" w:hanging="360"/>
+      </w:pPr>
+      <w:rPr>
+        <w:rFonts w:ascii="Wingdings" w:hAnsi="Wingdings" w:hint="default"/>
+        <w:sz w:val="20"/>
+      </w:rPr>
+    </w:lvl>
+    <w:lvl w:ilvl="5" w:tentative="1">
+      <w:start w:val="1"/>
+      <w:numFmt w:val="bullet"/>
+      <w:lvlText w:val=""/>
+      <w:lvlJc w:val="left"/>
+      <w:pPr>
+        <w:tabs>
+          <w:tab w:val="num" w:pos="4320"/>
+        </w:tabs>
+        <w:ind w:left="4320" w:hanging="360"/>
+      </w:pPr>
+      <w:rPr>
+        <w:rFonts w:ascii="Wingdings" w:hAnsi="Wingdings" w:hint="default"/>
+        <w:sz w:val="20"/>
+      </w:rPr>
+    </w:lvl>
+    <w:lvl w:ilvl="6" w:tentative="1">
+      <w:start w:val="1"/>
+      <w:numFmt w:val="bullet"/>
+      <w:lvlText w:val=""/>
+      <w:lvlJc w:val="left"/>
+      <w:pPr>
+        <w:tabs>
+          <w:tab w:val="num" w:pos="5040"/>
+        </w:tabs>
+        <w:ind w:left="5040" w:hanging="360"/>
+      </w:pPr>
+      <w:rPr>
+        <w:rFonts w:ascii="Wingdings" w:hAnsi="Wingdings" w:hint="default"/>
+        <w:sz w:val="20"/>
+      </w:rPr>
+    </w:lvl>
+    <w:lvl w:ilvl="7" w:tentative="1">
+      <w:start w:val="1"/>
+      <w:numFmt w:val="bullet"/>
+      <w:lvlText w:val=""/>
+      <w:lvlJc w:val="left"/>
+      <w:pPr>
+        <w:tabs>
+          <w:tab w:val="num" w:pos="5760"/>
+        </w:tabs>
+        <w:ind w:left="5760" w:hanging="360"/>
+      </w:pPr>
+      <w:rPr>
+        <w:rFonts w:ascii="Wingdings" w:hAnsi="Wingdings" w:hint="default"/>
+        <w:sz w:val="20"/>
+      </w:rPr>
+    </w:lvl>
+    <w:lvl w:ilvl="8" w:tentative="1">
+      <w:start w:val="1"/>
+      <w:numFmt w:val="bullet"/>
+      <w:lvlText w:val=""/>
+      <w:lvlJc w:val="left"/>
+      <w:pPr>
+        <w:tabs>
+          <w:tab w:val="num" w:pos="6480"/>
+        </w:tabs>
+        <w:ind w:left="6480" w:hanging="360"/>
+      </w:pPr>
+      <w:rPr>
+        <w:rFonts w:ascii="Wingdings" w:hAnsi="Wingdings" w:hint="default"/>
+        <w:sz w:val="20"/>
+      </w:rPr>
+    </w:lvl>
+  </w:abstractNum>
+  <w:abstractNum w:abstractNumId="9" w15:restartNumberingAfterBreak="0">
+    <w:nsid w:val="45BF72A9"/>
+    <w:multiLevelType w:val="multilevel"/>
+    <w:tmpl w:val="FE42C226"/>
+    <w:lvl w:ilvl="0">
+      <w:start w:val="1"/>
+      <w:numFmt w:val="bullet"/>
+      <w:lvlText w:val=""/>
+      <w:lvlJc w:val="left"/>
+      <w:pPr>
+        <w:tabs>
+          <w:tab w:val="num" w:pos="720"/>
+        </w:tabs>
+        <w:ind w:left="720" w:hanging="360"/>
+      </w:pPr>
+      <w:rPr>
+        <w:rFonts w:ascii="Symbol" w:hAnsi="Symbol" w:hint="default"/>
+        <w:sz w:val="20"/>
+      </w:rPr>
+    </w:lvl>
+    <w:lvl w:ilvl="1" w:tentative="1">
+      <w:start w:val="1"/>
+      <w:numFmt w:val="bullet"/>
+      <w:lvlText w:val="o"/>
+      <w:lvlJc w:val="left"/>
+      <w:pPr>
+        <w:tabs>
+          <w:tab w:val="num" w:pos="1440"/>
+        </w:tabs>
+        <w:ind w:left="1440" w:hanging="360"/>
+      </w:pPr>
+      <w:rPr>
+        <w:rFonts w:ascii="Courier New" w:hAnsi="Courier New" w:hint="default"/>
+        <w:sz w:val="20"/>
+      </w:rPr>
+    </w:lvl>
+    <w:lvl w:ilvl="2" w:tentative="1">
+      <w:start w:val="1"/>
+      <w:numFmt w:val="bullet"/>
+      <w:lvlText w:val=""/>
+      <w:lvlJc w:val="left"/>
+      <w:pPr>
+        <w:tabs>
+          <w:tab w:val="num" w:pos="2160"/>
+        </w:tabs>
+        <w:ind w:left="2160" w:hanging="360"/>
+      </w:pPr>
+      <w:rPr>
+        <w:rFonts w:ascii="Wingdings" w:hAnsi="Wingdings" w:hint="default"/>
+        <w:sz w:val="20"/>
+      </w:rPr>
+    </w:lvl>
+    <w:lvl w:ilvl="3" w:tentative="1">
+      <w:start w:val="1"/>
+      <w:numFmt w:val="bullet"/>
+      <w:lvlText w:val=""/>
+      <w:lvlJc w:val="left"/>
+      <w:pPr>
+        <w:tabs>
+          <w:tab w:val="num" w:pos="2880"/>
+        </w:tabs>
+        <w:ind w:left="2880" w:hanging="360"/>
+      </w:pPr>
+      <w:rPr>
+        <w:rFonts w:ascii="Wingdings" w:hAnsi="Wingdings" w:hint="default"/>
+        <w:sz w:val="20"/>
+      </w:rPr>
+    </w:lvl>
+    <w:lvl w:ilvl="4" w:tentative="1">
+      <w:start w:val="1"/>
+      <w:numFmt w:val="bullet"/>
+      <w:lvlText w:val=""/>
+      <w:lvlJc w:val="left"/>
+      <w:pPr>
+        <w:tabs>
+          <w:tab w:val="num" w:pos="3600"/>
+        </w:tabs>
+        <w:ind w:left="3600" w:hanging="360"/>
+      </w:pPr>
+      <w:rPr>
+        <w:rFonts w:ascii="Wingdings" w:hAnsi="Wingdings" w:hint="default"/>
+        <w:sz w:val="20"/>
+      </w:rPr>
+    </w:lvl>
+    <w:lvl w:ilvl="5" w:tentative="1">
+      <w:start w:val="1"/>
+      <w:numFmt w:val="bullet"/>
+      <w:lvlText w:val=""/>
+      <w:lvlJc w:val="left"/>
+      <w:pPr>
+        <w:tabs>
+          <w:tab w:val="num" w:pos="4320"/>
+        </w:tabs>
+        <w:ind w:left="4320" w:hanging="360"/>
+      </w:pPr>
+      <w:rPr>
+        <w:rFonts w:ascii="Wingdings" w:hAnsi="Wingdings" w:hint="default"/>
+        <w:sz w:val="20"/>
+      </w:rPr>
+    </w:lvl>
+    <w:lvl w:ilvl="6" w:tentative="1">
+      <w:start w:val="1"/>
+      <w:numFmt w:val="bullet"/>
+      <w:lvlText w:val=""/>
+      <w:lvlJc w:val="left"/>
+      <w:pPr>
+        <w:tabs>
+          <w:tab w:val="num" w:pos="5040"/>
+        </w:tabs>
+        <w:ind w:left="5040" w:hanging="360"/>
+      </w:pPr>
+      <w:rPr>
+        <w:rFonts w:ascii="Wingdings" w:hAnsi="Wingdings" w:hint="default"/>
+        <w:sz w:val="20"/>
+      </w:rPr>
+    </w:lvl>
+    <w:lvl w:ilvl="7" w:tentative="1">
+      <w:start w:val="1"/>
+      <w:numFmt w:val="bullet"/>
+      <w:lvlText w:val=""/>
+      <w:lvlJc w:val="left"/>
+      <w:pPr>
+        <w:tabs>
+          <w:tab w:val="num" w:pos="5760"/>
+        </w:tabs>
+        <w:ind w:left="5760" w:hanging="360"/>
+      </w:pPr>
+      <w:rPr>
+        <w:rFonts w:ascii="Wingdings" w:hAnsi="Wingdings" w:hint="default"/>
+        <w:sz w:val="20"/>
+      </w:rPr>
+    </w:lvl>
+    <w:lvl w:ilvl="8" w:tentative="1">
+      <w:start w:val="1"/>
+      <w:numFmt w:val="bullet"/>
+      <w:lvlText w:val=""/>
+      <w:lvlJc w:val="left"/>
+      <w:pPr>
+        <w:tabs>
+          <w:tab w:val="num" w:pos="6480"/>
+        </w:tabs>
+        <w:ind w:left="6480" w:hanging="360"/>
+      </w:pPr>
+      <w:rPr>
+        <w:rFonts w:ascii="Wingdings" w:hAnsi="Wingdings" w:hint="default"/>
+        <w:sz w:val="20"/>
+      </w:rPr>
+    </w:lvl>
+  </w:abstractNum>
+  <w:abstractNum w:abstractNumId="10" w15:restartNumberingAfterBreak="0">
+    <w:nsid w:val="55294C2B"/>
+    <w:multiLevelType w:val="multilevel"/>
+    <w:tmpl w:val="A050A57E"/>
+    <w:lvl w:ilvl="0">
+      <w:start w:val="1"/>
+      <w:numFmt w:val="bullet"/>
+      <w:lvlText w:val=""/>
+      <w:lvlJc w:val="left"/>
+      <w:pPr>
+        <w:tabs>
+          <w:tab w:val="num" w:pos="720"/>
+        </w:tabs>
+        <w:ind w:left="720" w:hanging="360"/>
+      </w:pPr>
+      <w:rPr>
+        <w:rFonts w:ascii="Symbol" w:hAnsi="Symbol" w:hint="default"/>
+        <w:sz w:val="20"/>
+      </w:rPr>
+    </w:lvl>
+    <w:lvl w:ilvl="1" w:tentative="1">
+      <w:start w:val="1"/>
+      <w:numFmt w:val="bullet"/>
+      <w:lvlText w:val="o"/>
+      <w:lvlJc w:val="left"/>
+      <w:pPr>
+        <w:tabs>
+          <w:tab w:val="num" w:pos="1440"/>
+        </w:tabs>
+        <w:ind w:left="1440" w:hanging="360"/>
+      </w:pPr>
+      <w:rPr>
+        <w:rFonts w:ascii="Courier New" w:hAnsi="Courier New" w:hint="default"/>
+        <w:sz w:val="20"/>
+      </w:rPr>
+    </w:lvl>
+    <w:lvl w:ilvl="2" w:tentative="1">
+      <w:start w:val="1"/>
+      <w:numFmt w:val="bullet"/>
+      <w:lvlText w:val=""/>
+      <w:lvlJc w:val="left"/>
+      <w:pPr>
+        <w:tabs>
+          <w:tab w:val="num" w:pos="2160"/>
+        </w:tabs>
+        <w:ind w:left="2160" w:hanging="360"/>
+      </w:pPr>
+      <w:rPr>
+        <w:rFonts w:ascii="Wingdings" w:hAnsi="Wingdings" w:hint="default"/>
+        <w:sz w:val="20"/>
+      </w:rPr>
+    </w:lvl>
+    <w:lvl w:ilvl="3" w:tentative="1">
+      <w:start w:val="1"/>
+      <w:numFmt w:val="bullet"/>
+      <w:lvlText w:val=""/>
+      <w:lvlJc w:val="left"/>
+      <w:pPr>
+        <w:tabs>
+          <w:tab w:val="num" w:pos="2880"/>
+        </w:tabs>
+        <w:ind w:left="2880" w:hanging="360"/>
+      </w:pPr>
+      <w:rPr>
+        <w:rFonts w:ascii="Wingdings" w:hAnsi="Wingdings" w:hint="default"/>
+        <w:sz w:val="20"/>
+      </w:rPr>
+    </w:lvl>
+    <w:lvl w:ilvl="4" w:tentative="1">
+      <w:start w:val="1"/>
+      <w:numFmt w:val="bullet"/>
+      <w:lvlText w:val=""/>
+      <w:lvlJc w:val="left"/>
+      <w:pPr>
+        <w:tabs>
+          <w:tab w:val="num" w:pos="3600"/>
+        </w:tabs>
+        <w:ind w:left="3600" w:hanging="360"/>
+      </w:pPr>
+      <w:rPr>
+        <w:rFonts w:ascii="Wingdings" w:hAnsi="Wingdings" w:hint="default"/>
+        <w:sz w:val="20"/>
+      </w:rPr>
+    </w:lvl>
+    <w:lvl w:ilvl="5" w:tentative="1">
+      <w:start w:val="1"/>
+      <w:numFmt w:val="bullet"/>
+      <w:lvlText w:val=""/>
+      <w:lvlJc w:val="left"/>
+      <w:pPr>
+        <w:tabs>
+          <w:tab w:val="num" w:pos="4320"/>
+        </w:tabs>
+        <w:ind w:left="4320" w:hanging="360"/>
+      </w:pPr>
+      <w:rPr>
+        <w:rFonts w:ascii="Wingdings" w:hAnsi="Wingdings" w:hint="default"/>
+        <w:sz w:val="20"/>
+      </w:rPr>
+    </w:lvl>
+    <w:lvl w:ilvl="6" w:tentative="1">
+      <w:start w:val="1"/>
+      <w:numFmt w:val="bullet"/>
+      <w:lvlText w:val=""/>
+      <w:lvlJc w:val="left"/>
+      <w:pPr>
+        <w:tabs>
+          <w:tab w:val="num" w:pos="5040"/>
+        </w:tabs>
+        <w:ind w:left="5040" w:hanging="360"/>
+      </w:pPr>
+      <w:rPr>
+        <w:rFonts w:ascii="Wingdings" w:hAnsi="Wingdings" w:hint="default"/>
+        <w:sz w:val="20"/>
+      </w:rPr>
+    </w:lvl>
+    <w:lvl w:ilvl="7" w:tentative="1">
+      <w:start w:val="1"/>
+      <w:numFmt w:val="bullet"/>
+      <w:lvlText w:val=""/>
+      <w:lvlJc w:val="left"/>
+      <w:pPr>
+        <w:tabs>
+          <w:tab w:val="num" w:pos="5760"/>
+        </w:tabs>
+        <w:ind w:left="5760" w:hanging="360"/>
+      </w:pPr>
+      <w:rPr>
+        <w:rFonts w:ascii="Wingdings" w:hAnsi="Wingdings" w:hint="default"/>
+        <w:sz w:val="20"/>
+      </w:rPr>
+    </w:lvl>
+    <w:lvl w:ilvl="8" w:tentative="1">
+      <w:start w:val="1"/>
+      <w:numFmt w:val="bullet"/>
+      <w:lvlText w:val=""/>
+      <w:lvlJc w:val="left"/>
+      <w:pPr>
+        <w:tabs>
+          <w:tab w:val="num" w:pos="6480"/>
+        </w:tabs>
+        <w:ind w:left="6480" w:hanging="360"/>
+      </w:pPr>
+      <w:rPr>
+        <w:rFonts w:ascii="Wingdings" w:hAnsi="Wingdings" w:hint="default"/>
+        <w:sz w:val="20"/>
+      </w:rPr>
+    </w:lvl>
+  </w:abstractNum>
+  <w:abstractNum w:abstractNumId="11" w15:restartNumberingAfterBreak="0">
+    <w:nsid w:val="55B1252D"/>
+    <w:multiLevelType w:val="multilevel"/>
+    <w:tmpl w:val="EE723C18"/>
+    <w:lvl w:ilvl="0">
+      <w:start w:val="1"/>
+      <w:numFmt w:val="bullet"/>
+      <w:lvlText w:val=""/>
+      <w:lvlJc w:val="left"/>
+      <w:pPr>
+        <w:tabs>
+          <w:tab w:val="num" w:pos="720"/>
+        </w:tabs>
+        <w:ind w:left="720" w:hanging="360"/>
+      </w:pPr>
+      <w:rPr>
+        <w:rFonts w:ascii="Symbol" w:hAnsi="Symbol" w:hint="default"/>
+        <w:sz w:val="20"/>
+      </w:rPr>
+    </w:lvl>
+    <w:lvl w:ilvl="1" w:tentative="1">
+      <w:start w:val="1"/>
+      <w:numFmt w:val="bullet"/>
+      <w:lvlText w:val="o"/>
+      <w:lvlJc w:val="left"/>
+      <w:pPr>
+        <w:tabs>
+          <w:tab w:val="num" w:pos="1440"/>
+        </w:tabs>
+        <w:ind w:left="1440" w:hanging="360"/>
+      </w:pPr>
+      <w:rPr>
+        <w:rFonts w:ascii="Courier New" w:hAnsi="Courier New" w:hint="default"/>
+        <w:sz w:val="20"/>
+      </w:rPr>
+    </w:lvl>
+    <w:lvl w:ilvl="2" w:tentative="1">
+      <w:start w:val="1"/>
+      <w:numFmt w:val="bullet"/>
+      <w:lvlText w:val=""/>
+      <w:lvlJc w:val="left"/>
+      <w:pPr>
+        <w:tabs>
+          <w:tab w:val="num" w:pos="2160"/>
+        </w:tabs>
+        <w:ind w:left="2160" w:hanging="360"/>
+      </w:pPr>
+      <w:rPr>
+        <w:rFonts w:ascii="Wingdings" w:hAnsi="Wingdings" w:hint="default"/>
+        <w:sz w:val="20"/>
+      </w:rPr>
+    </w:lvl>
+    <w:lvl w:ilvl="3" w:tentative="1">
+      <w:start w:val="1"/>
+      <w:numFmt w:val="bullet"/>
+      <w:lvlText w:val=""/>
+      <w:lvlJc w:val="left"/>
+      <w:pPr>
+        <w:tabs>
+          <w:tab w:val="num" w:pos="2880"/>
+        </w:tabs>
+        <w:ind w:left="2880" w:hanging="360"/>
+      </w:pPr>
+      <w:rPr>
+        <w:rFonts w:ascii="Wingdings" w:hAnsi="Wingdings" w:hint="default"/>
+        <w:sz w:val="20"/>
+      </w:rPr>
+    </w:lvl>
+    <w:lvl w:ilvl="4" w:tentative="1">
+      <w:start w:val="1"/>
+      <w:numFmt w:val="bullet"/>
+      <w:lvlText w:val=""/>
+      <w:lvlJc w:val="left"/>
+      <w:pPr>
+        <w:tabs>
+          <w:tab w:val="num" w:pos="3600"/>
+        </w:tabs>
+        <w:ind w:left="3600" w:hanging="360"/>
+      </w:pPr>
+      <w:rPr>
+        <w:rFonts w:ascii="Wingdings" w:hAnsi="Wingdings" w:hint="default"/>
+        <w:sz w:val="20"/>
+      </w:rPr>
+    </w:lvl>
+    <w:lvl w:ilvl="5" w:tentative="1">
+      <w:start w:val="1"/>
+      <w:numFmt w:val="bullet"/>
+      <w:lvlText w:val=""/>
+      <w:lvlJc w:val="left"/>
+      <w:pPr>
+        <w:tabs>
+          <w:tab w:val="num" w:pos="4320"/>
+        </w:tabs>
+        <w:ind w:left="4320" w:hanging="360"/>
+      </w:pPr>
+      <w:rPr>
+        <w:rFonts w:ascii="Wingdings" w:hAnsi="Wingdings" w:hint="default"/>
+        <w:sz w:val="20"/>
+      </w:rPr>
+    </w:lvl>
+    <w:lvl w:ilvl="6" w:tentative="1">
+      <w:start w:val="1"/>
+      <w:numFmt w:val="bullet"/>
+      <w:lvlText w:val=""/>
+      <w:lvlJc w:val="left"/>
+      <w:pPr>
+        <w:tabs>
+          <w:tab w:val="num" w:pos="5040"/>
+        </w:tabs>
+        <w:ind w:left="5040" w:hanging="360"/>
+      </w:pPr>
+      <w:rPr>
+        <w:rFonts w:ascii="Wingdings" w:hAnsi="Wingdings" w:hint="default"/>
+        <w:sz w:val="20"/>
+      </w:rPr>
+    </w:lvl>
+    <w:lvl w:ilvl="7" w:tentative="1">
+      <w:start w:val="1"/>
+      <w:numFmt w:val="bullet"/>
+      <w:lvlText w:val=""/>
+      <w:lvlJc w:val="left"/>
+      <w:pPr>
+        <w:tabs>
+          <w:tab w:val="num" w:pos="5760"/>
+        </w:tabs>
+        <w:ind w:left="5760" w:hanging="360"/>
+      </w:pPr>
+      <w:rPr>
+        <w:rFonts w:ascii="Wingdings" w:hAnsi="Wingdings" w:hint="default"/>
+        <w:sz w:val="20"/>
+      </w:rPr>
+    </w:lvl>
+    <w:lvl w:ilvl="8" w:tentative="1">
+      <w:start w:val="1"/>
+      <w:numFmt w:val="bullet"/>
+      <w:lvlText w:val=""/>
+      <w:lvlJc w:val="left"/>
+      <w:pPr>
+        <w:tabs>
+          <w:tab w:val="num" w:pos="6480"/>
+        </w:tabs>
+        <w:ind w:left="6480" w:hanging="360"/>
+      </w:pPr>
+      <w:rPr>
+        <w:rFonts w:ascii="Wingdings" w:hAnsi="Wingdings" w:hint="default"/>
+        <w:sz w:val="20"/>
+      </w:rPr>
+    </w:lvl>
+  </w:abstractNum>
+  <w:abstractNum w:abstractNumId="12" w15:restartNumberingAfterBreak="0">
+    <w:nsid w:val="61914F95"/>
+    <w:multiLevelType w:val="multilevel"/>
+    <w:tmpl w:val="9B2A3A28"/>
+    <w:lvl w:ilvl="0">
+      <w:start w:val="1"/>
+      <w:numFmt w:val="bullet"/>
+      <w:lvlText w:val=""/>
+      <w:lvlJc w:val="left"/>
+      <w:pPr>
+        <w:tabs>
+          <w:tab w:val="num" w:pos="720"/>
+        </w:tabs>
+        <w:ind w:left="720" w:hanging="360"/>
+      </w:pPr>
+      <w:rPr>
+        <w:rFonts w:ascii="Symbol" w:hAnsi="Symbol" w:hint="default"/>
+        <w:sz w:val="20"/>
+      </w:rPr>
+    </w:lvl>
+    <w:lvl w:ilvl="1" w:tentative="1">
+      <w:start w:val="1"/>
+      <w:numFmt w:val="bullet"/>
+      <w:lvlText w:val="o"/>
+      <w:lvlJc w:val="left"/>
+      <w:pPr>
+        <w:tabs>
+          <w:tab w:val="num" w:pos="1440"/>
+        </w:tabs>
+        <w:ind w:left="1440" w:hanging="360"/>
+      </w:pPr>
+      <w:rPr>
+        <w:rFonts w:ascii="Courier New" w:hAnsi="Courier New" w:hint="default"/>
+        <w:sz w:val="20"/>
+      </w:rPr>
+    </w:lvl>
+    <w:lvl w:ilvl="2" w:tentative="1">
+      <w:start w:val="1"/>
+      <w:numFmt w:val="bullet"/>
+      <w:lvlText w:val=""/>
+      <w:lvlJc w:val="left"/>
+      <w:pPr>
+        <w:tabs>
+          <w:tab w:val="num" w:pos="2160"/>
+        </w:tabs>
+        <w:ind w:left="2160" w:hanging="360"/>
+      </w:pPr>
+      <w:rPr>
+        <w:rFonts w:ascii="Wingdings" w:hAnsi="Wingdings" w:hint="default"/>
+        <w:sz w:val="20"/>
+      </w:rPr>
+    </w:lvl>
+    <w:lvl w:ilvl="3" w:tentative="1">
+      <w:start w:val="1"/>
+      <w:numFmt w:val="bullet"/>
+      <w:lvlText w:val=""/>
+      <w:lvlJc w:val="left"/>
+      <w:pPr>
+        <w:tabs>
+          <w:tab w:val="num" w:pos="2880"/>
+        </w:tabs>
+        <w:ind w:left="2880" w:hanging="360"/>
+      </w:pPr>
+      <w:rPr>
+        <w:rFonts w:ascii="Wingdings" w:hAnsi="Wingdings" w:hint="default"/>
+        <w:sz w:val="20"/>
+      </w:rPr>
+    </w:lvl>
+    <w:lvl w:ilvl="4" w:tentative="1">
+      <w:start w:val="1"/>
+      <w:numFmt w:val="bullet"/>
+      <w:lvlText w:val=""/>
+      <w:lvlJc w:val="left"/>
+      <w:pPr>
+        <w:tabs>
+          <w:tab w:val="num" w:pos="3600"/>
+        </w:tabs>
+        <w:ind w:left="3600" w:hanging="360"/>
+      </w:pPr>
+      <w:rPr>
+        <w:rFonts w:ascii="Wingdings" w:hAnsi="Wingdings" w:hint="default"/>
+        <w:sz w:val="20"/>
+      </w:rPr>
+    </w:lvl>
+    <w:lvl w:ilvl="5" w:tentative="1">
+      <w:start w:val="1"/>
+      <w:numFmt w:val="bullet"/>
+      <w:lvlText w:val=""/>
+      <w:lvlJc w:val="left"/>
+      <w:pPr>
+        <w:tabs>
+          <w:tab w:val="num" w:pos="4320"/>
+        </w:tabs>
+        <w:ind w:left="4320" w:hanging="360"/>
+      </w:pPr>
+      <w:rPr>
+        <w:rFonts w:ascii="Wingdings" w:hAnsi="Wingdings" w:hint="default"/>
+        <w:sz w:val="20"/>
+      </w:rPr>
+    </w:lvl>
+    <w:lvl w:ilvl="6" w:tentative="1">
+      <w:start w:val="1"/>
+      <w:numFmt w:val="bullet"/>
+      <w:lvlText w:val=""/>
+      <w:lvlJc w:val="left"/>
+      <w:pPr>
+        <w:tabs>
+          <w:tab w:val="num" w:pos="5040"/>
+        </w:tabs>
+        <w:ind w:left="5040" w:hanging="360"/>
+      </w:pPr>
+      <w:rPr>
+        <w:rFonts w:ascii="Wingdings" w:hAnsi="Wingdings" w:hint="default"/>
+        <w:sz w:val="20"/>
+      </w:rPr>
+    </w:lvl>
+    <w:lvl w:ilvl="7" w:tentative="1">
+      <w:start w:val="1"/>
+      <w:numFmt w:val="bullet"/>
+      <w:lvlText w:val=""/>
+      <w:lvlJc w:val="left"/>
+      <w:pPr>
+        <w:tabs>
+          <w:tab w:val="num" w:pos="5760"/>
+        </w:tabs>
+        <w:ind w:left="5760" w:hanging="360"/>
+      </w:pPr>
+      <w:rPr>
+        <w:rFonts w:ascii="Wingdings" w:hAnsi="Wingdings" w:hint="default"/>
+        <w:sz w:val="20"/>
+      </w:rPr>
+    </w:lvl>
+    <w:lvl w:ilvl="8" w:tentative="1">
+      <w:start w:val="1"/>
+      <w:numFmt w:val="bullet"/>
+      <w:lvlText w:val=""/>
+      <w:lvlJc w:val="left"/>
+      <w:pPr>
+        <w:tabs>
+          <w:tab w:val="num" w:pos="6480"/>
+        </w:tabs>
+        <w:ind w:left="6480" w:hanging="360"/>
+      </w:pPr>
+      <w:rPr>
+        <w:rFonts w:ascii="Wingdings" w:hAnsi="Wingdings" w:hint="default"/>
+        <w:sz w:val="20"/>
+      </w:rPr>
+    </w:lvl>
+  </w:abstractNum>
+  <w:abstractNum w:abstractNumId="13" w15:restartNumberingAfterBreak="0">
+    <w:nsid w:val="6B334372"/>
+    <w:multiLevelType w:val="multilevel"/>
+    <w:tmpl w:val="462216C8"/>
+    <w:lvl w:ilvl="0">
+      <w:start w:val="1"/>
+      <w:numFmt w:val="bullet"/>
+      <w:lvlText w:val=""/>
+      <w:lvlJc w:val="left"/>
+      <w:pPr>
+        <w:tabs>
+          <w:tab w:val="num" w:pos="720"/>
+        </w:tabs>
+        <w:ind w:left="720" w:hanging="360"/>
+      </w:pPr>
+      <w:rPr>
+        <w:rFonts w:ascii="Symbol" w:hAnsi="Symbol" w:hint="default"/>
+        <w:sz w:val="20"/>
+      </w:rPr>
+    </w:lvl>
+    <w:lvl w:ilvl="1" w:tentative="1">
+      <w:start w:val="1"/>
+      <w:numFmt w:val="bullet"/>
+      <w:lvlText w:val="o"/>
+      <w:lvlJc w:val="left"/>
+      <w:pPr>
+        <w:tabs>
+          <w:tab w:val="num" w:pos="1440"/>
+        </w:tabs>
+        <w:ind w:left="1440" w:hanging="360"/>
+      </w:pPr>
+      <w:rPr>
+        <w:rFonts w:ascii="Courier New" w:hAnsi="Courier New" w:hint="default"/>
+        <w:sz w:val="20"/>
+      </w:rPr>
+    </w:lvl>
+    <w:lvl w:ilvl="2" w:tentative="1">
+      <w:start w:val="1"/>
+      <w:numFmt w:val="bullet"/>
+      <w:lvlText w:val=""/>
+      <w:lvlJc w:val="left"/>
+      <w:pPr>
+        <w:tabs>
+          <w:tab w:val="num" w:pos="2160"/>
+        </w:tabs>
+        <w:ind w:left="2160" w:hanging="360"/>
+      </w:pPr>
+      <w:rPr>
+        <w:rFonts w:ascii="Wingdings" w:hAnsi="Wingdings" w:hint="default"/>
+        <w:sz w:val="20"/>
+      </w:rPr>
+    </w:lvl>
+    <w:lvl w:ilvl="3" w:tentative="1">
+      <w:start w:val="1"/>
+      <w:numFmt w:val="bullet"/>
+      <w:lvlText w:val=""/>
+      <w:lvlJc w:val="left"/>
+      <w:pPr>
+        <w:tabs>
+          <w:tab w:val="num" w:pos="2880"/>
+        </w:tabs>
+        <w:ind w:left="2880" w:hanging="360"/>
+      </w:pPr>
+      <w:rPr>
+        <w:rFonts w:ascii="Wingdings" w:hAnsi="Wingdings" w:hint="default"/>
+        <w:sz w:val="20"/>
+      </w:rPr>
+    </w:lvl>
+    <w:lvl w:ilvl="4" w:tentative="1">
+      <w:start w:val="1"/>
+      <w:numFmt w:val="bullet"/>
+      <w:lvlText w:val=""/>
+      <w:lvlJc w:val="left"/>
+      <w:pPr>
+        <w:tabs>
+          <w:tab w:val="num" w:pos="3600"/>
+        </w:tabs>
+        <w:ind w:left="3600" w:hanging="360"/>
+      </w:pPr>
+      <w:rPr>
+        <w:rFonts w:ascii="Wingdings" w:hAnsi="Wingdings" w:hint="default"/>
+        <w:sz w:val="20"/>
+      </w:rPr>
+    </w:lvl>
+    <w:lvl w:ilvl="5" w:tentative="1">
+      <w:start w:val="1"/>
+      <w:numFmt w:val="bullet"/>
+      <w:lvlText w:val=""/>
+      <w:lvlJc w:val="left"/>
+      <w:pPr>
+        <w:tabs>
+          <w:tab w:val="num" w:pos="4320"/>
+        </w:tabs>
+        <w:ind w:left="4320" w:hanging="360"/>
+      </w:pPr>
+      <w:rPr>
+        <w:rFonts w:ascii="Wingdings" w:hAnsi="Wingdings" w:hint="default"/>
+        <w:sz w:val="20"/>
+      </w:rPr>
+    </w:lvl>
+    <w:lvl w:ilvl="6" w:tentative="1">
+      <w:start w:val="1"/>
+      <w:numFmt w:val="bullet"/>
+      <w:lvlText w:val=""/>
+      <w:lvlJc w:val="left"/>
+      <w:pPr>
+        <w:tabs>
+          <w:tab w:val="num" w:pos="5040"/>
+        </w:tabs>
+        <w:ind w:left="5040" w:hanging="360"/>
+      </w:pPr>
+      <w:rPr>
+        <w:rFonts w:ascii="Wingdings" w:hAnsi="Wingdings" w:hint="default"/>
+        <w:sz w:val="20"/>
+      </w:rPr>
+    </w:lvl>
+    <w:lvl w:ilvl="7" w:tentative="1">
+      <w:start w:val="1"/>
+      <w:numFmt w:val="bullet"/>
+      <w:lvlText w:val=""/>
+      <w:lvlJc w:val="left"/>
+      <w:pPr>
+        <w:tabs>
+          <w:tab w:val="num" w:pos="5760"/>
+        </w:tabs>
+        <w:ind w:left="5760" w:hanging="360"/>
+      </w:pPr>
+      <w:rPr>
+        <w:rFonts w:ascii="Wingdings" w:hAnsi="Wingdings" w:hint="default"/>
+        <w:sz w:val="20"/>
+      </w:rPr>
+    </w:lvl>
+    <w:lvl w:ilvl="8" w:tentative="1">
+      <w:start w:val="1"/>
+      <w:numFmt w:val="bullet"/>
+      <w:lvlText w:val=""/>
+      <w:lvlJc w:val="left"/>
+      <w:pPr>
+        <w:tabs>
+          <w:tab w:val="num" w:pos="6480"/>
+        </w:tabs>
+        <w:ind w:left="6480" w:hanging="360"/>
+      </w:pPr>
+      <w:rPr>
+        <w:rFonts w:ascii="Wingdings" w:hAnsi="Wingdings" w:hint="default"/>
+        <w:sz w:val="20"/>
+      </w:rPr>
+    </w:lvl>
+  </w:abstractNum>
+  <w:abstractNum w:abstractNumId="14" w15:restartNumberingAfterBreak="0">
+    <w:nsid w:val="720A2DF3"/>
+    <w:multiLevelType w:val="hybridMultilevel"/>
+    <w:tmpl w:val="3B06DD7E"/>
+    <w:lvl w:ilvl="0" w:tplc="04070001">
+      <w:start w:val="1"/>
+      <w:numFmt w:val="bullet"/>
+      <w:lvlText w:val=""/>
+      <w:lvlJc w:val="left"/>
+      <w:pPr>
+        <w:ind w:left="720" w:hanging="360"/>
+      </w:pPr>
+      <w:rPr>
+        <w:rFonts w:ascii="Symbol" w:hAnsi="Symbol" w:hint="default"/>
+      </w:rPr>
+    </w:lvl>
+    <w:lvl w:ilvl="1" w:tplc="04070003" w:tentative="1">
+      <w:start w:val="1"/>
+      <w:numFmt w:val="bullet"/>
+      <w:lvlText w:val="o"/>
+      <w:lvlJc w:val="left"/>
+      <w:pPr>
+        <w:ind w:left="1440" w:hanging="360"/>
+      </w:pPr>
+      <w:rPr>
+        <w:rFonts w:ascii="Courier New" w:hAnsi="Courier New" w:cs="Courier New" w:hint="default"/>
+      </w:rPr>
+    </w:lvl>
+    <w:lvl w:ilvl="2" w:tplc="04070005" w:tentative="1">
+      <w:start w:val="1"/>
+      <w:numFmt w:val="bullet"/>
+      <w:lvlText w:val=""/>
+      <w:lvlJc w:val="left"/>
+      <w:pPr>
+        <w:ind w:left="2160" w:hanging="360"/>
+      </w:pPr>
+      <w:rPr>
+        <w:rFonts w:ascii="Wingdings" w:hAnsi="Wingdings" w:hint="default"/>
+      </w:rPr>
+    </w:lvl>
+    <w:lvl w:ilvl="3" w:tplc="04070001" w:tentative="1">
+      <w:start w:val="1"/>
+      <w:numFmt w:val="bullet"/>
+      <w:lvlText w:val=""/>
+      <w:lvlJc w:val="left"/>
+      <w:pPr>
+        <w:ind w:left="2880" w:hanging="360"/>
+      </w:pPr>
+      <w:rPr>
+        <w:rFonts w:ascii="Symbol" w:hAnsi="Symbol" w:hint="default"/>
+      </w:rPr>
+    </w:lvl>
+    <w:lvl w:ilvl="4" w:tplc="04070003" w:tentative="1">
+      <w:start w:val="1"/>
+      <w:numFmt w:val="bullet"/>
+      <w:lvlText w:val="o"/>
+      <w:lvlJc w:val="left"/>
+      <w:pPr>
+        <w:ind w:left="3600" w:hanging="360"/>
+      </w:pPr>
+      <w:rPr>
+        <w:rFonts w:ascii="Courier New" w:hAnsi="Courier New" w:cs="Courier New" w:hint="default"/>
+      </w:rPr>
+    </w:lvl>
+    <w:lvl w:ilvl="5" w:tplc="04070005" w:tentative="1">
+      <w:start w:val="1"/>
+      <w:numFmt w:val="bullet"/>
+      <w:lvlText w:val=""/>
+      <w:lvlJc w:val="left"/>
+      <w:pPr>
+        <w:ind w:left="4320" w:hanging="360"/>
+      </w:pPr>
+      <w:rPr>
+        <w:rFonts w:ascii="Wingdings" w:hAnsi="Wingdings" w:hint="default"/>
+      </w:rPr>
+    </w:lvl>
+    <w:lvl w:ilvl="6" w:tplc="04070001" w:tentative="1">
+      <w:start w:val="1"/>
+      <w:numFmt w:val="bullet"/>
+      <w:lvlText w:val=""/>
+      <w:lvlJc w:val="left"/>
+      <w:pPr>
+        <w:ind w:left="5040" w:hanging="360"/>
+      </w:pPr>
+      <w:rPr>
+        <w:rFonts w:ascii="Symbol" w:hAnsi="Symbol" w:hint="default"/>
+      </w:rPr>
+    </w:lvl>
+    <w:lvl w:ilvl="7" w:tplc="04070003" w:tentative="1">
+      <w:start w:val="1"/>
+      <w:numFmt w:val="bullet"/>
+      <w:lvlText w:val="o"/>
+      <w:lvlJc w:val="left"/>
+      <w:pPr>
+        <w:ind w:left="5760" w:hanging="360"/>
+      </w:pPr>
+      <w:rPr>
+        <w:rFonts w:ascii="Courier New" w:hAnsi="Courier New" w:cs="Courier New" w:hint="default"/>
+      </w:rPr>
+    </w:lvl>
+    <w:lvl w:ilvl="8" w:tplc="04070005" w:tentative="1">
+      <w:start w:val="1"/>
+      <w:numFmt w:val="bullet"/>
+      <w:lvlText w:val=""/>
+      <w:lvlJc w:val="left"/>
+      <w:pPr>
+        <w:ind w:left="6480" w:hanging="360"/>
+      </w:pPr>
+      <w:rPr>
+        <w:rFonts w:ascii="Wingdings" w:hAnsi="Wingdings" w:hint="default"/>
+      </w:rPr>
+    </w:lvl>
+  </w:abstractNum>
+  <w:num w:numId="1" w16cid:durableId="114760470">
+    <w:abstractNumId w:val="7"/>
+  </w:num>
+  <w:num w:numId="2" w16cid:durableId="1679305134">
+    <w:abstractNumId w:val="5"/>
+  </w:num>
+  <w:num w:numId="3" w16cid:durableId="614945061">
+    <w:abstractNumId w:val="0"/>
+  </w:num>
+  <w:num w:numId="4" w16cid:durableId="1049501882">
+    <w:abstractNumId w:val="13"/>
+  </w:num>
+  <w:num w:numId="5" w16cid:durableId="666640540">
+    <w:abstractNumId w:val="10"/>
+  </w:num>
+  <w:num w:numId="6" w16cid:durableId="941452561">
+    <w:abstractNumId w:val="6"/>
+  </w:num>
+  <w:num w:numId="7" w16cid:durableId="733504095">
+    <w:abstractNumId w:val="9"/>
+  </w:num>
+  <w:num w:numId="8" w16cid:durableId="673265410">
+    <w:abstractNumId w:val="8"/>
+  </w:num>
+  <w:num w:numId="9" w16cid:durableId="1998877290">
+    <w:abstractNumId w:val="3"/>
+  </w:num>
+  <w:num w:numId="10" w16cid:durableId="321585820">
+    <w:abstractNumId w:val="12"/>
+  </w:num>
+  <w:num w:numId="11" w16cid:durableId="1016732542">
+    <w:abstractNumId w:val="11"/>
+  </w:num>
+  <w:num w:numId="12" w16cid:durableId="1946502506">
+    <w:abstractNumId w:val="1"/>
+  </w:num>
+  <w:num w:numId="13" w16cid:durableId="1420128920">
+    <w:abstractNumId w:val="2"/>
+  </w:num>
+  <w:num w:numId="14" w16cid:durableId="336469603">
+    <w:abstractNumId w:val="14"/>
+  </w:num>
+  <w:num w:numId="15" w16cid:durableId="203181524">
+    <w:abstractNumId w:val="4"/>
+  </w:num>
+</w:numbering>
 </file>
 
 <file path=word/styles.xml><?xml version="1.0" encoding="utf-8"?>

--- a/abgabe/Einleitung.docx
+++ b/abgabe/Einleitung.docx
@@ -5,8 +5,37 @@
     <w:p>
       <w:pPr>
         <w:pStyle w:val="berschrift1"/>
+        <w:jc w:val="center"/>
         <w:rPr>
           <w:rFonts w:eastAsia="Times New Roman"/>
+          <w:lang w:eastAsia="de-DE"/>
+        </w:rPr>
+      </w:pPr>
+      <w:r>
+        <w:rPr>
+          <w:rFonts w:eastAsia="Times New Roman"/>
+          <w:lang w:eastAsia="de-DE"/>
+        </w:rPr>
+        <w:t>Methoden der Digitalen Humanwissenschaften anhand eines Korpus zeitgenössischer Lyrik</w:t>
+      </w:r>
+    </w:p>
+    <w:p>
+      <w:pPr>
+        <w:rPr>
+          <w:lang w:eastAsia="de-DE"/>
+        </w:rPr>
+      </w:pPr>
+    </w:p>
+    <w:p>
+      <w:pPr>
+        <w:rPr>
+          <w:lang w:eastAsia="de-DE"/>
+        </w:rPr>
+      </w:pPr>
+    </w:p>
+    <w:p>
+      <w:pPr>
+        <w:rPr>
           <w:lang w:eastAsia="de-DE"/>
         </w:rPr>
         <w:sectPr>
@@ -73,7 +102,7 @@
           <w:r>
             <w:fldChar w:fldCharType="separate"/>
           </w:r>
-          <w:hyperlink w:anchor="_Toc146362408" w:history="1">
+          <w:hyperlink w:anchor="_Toc146628286" w:history="1">
             <w:r>
               <w:rPr>
                 <w:rStyle w:val="Hyperlink"/>
@@ -102,7 +131,7 @@
                 <w:noProof/>
                 <w:webHidden/>
               </w:rPr>
-              <w:instrText xml:space="preserve"> PAGEREF _Toc146362408 \h </w:instrText>
+              <w:instrText xml:space="preserve"> PAGEREF _Toc146628286 \h </w:instrText>
             </w:r>
             <w:r>
               <w:rPr>
@@ -145,7 +174,7 @@
               <w:lang w:eastAsia="de-DE"/>
             </w:rPr>
           </w:pPr>
-          <w:hyperlink w:anchor="_Toc146362409" w:history="1">
+          <w:hyperlink w:anchor="_Toc146628287" w:history="1">
             <w:r>
               <w:rPr>
                 <w:rStyle w:val="Hyperlink"/>
@@ -174,7 +203,7 @@
                 <w:noProof/>
                 <w:webHidden/>
               </w:rPr>
-              <w:instrText xml:space="preserve"> PAGEREF _Toc146362409 \h </w:instrText>
+              <w:instrText xml:space="preserve"> PAGEREF _Toc146628287 \h </w:instrText>
             </w:r>
             <w:r>
               <w:rPr>
@@ -217,7 +246,7 @@
               <w:lang w:eastAsia="de-DE"/>
             </w:rPr>
           </w:pPr>
-          <w:hyperlink w:anchor="_Toc146362410" w:history="1">
+          <w:hyperlink w:anchor="_Toc146628288" w:history="1">
             <w:r>
               <w:rPr>
                 <w:rStyle w:val="Hyperlink"/>
@@ -246,7 +275,7 @@
                 <w:noProof/>
                 <w:webHidden/>
               </w:rPr>
-              <w:instrText xml:space="preserve"> PAGEREF _Toc146362410 \h </w:instrText>
+              <w:instrText xml:space="preserve"> PAGEREF _Toc146628288 \h </w:instrText>
             </w:r>
             <w:r>
               <w:rPr>
@@ -289,7 +318,7 @@
               <w:lang w:eastAsia="de-DE"/>
             </w:rPr>
           </w:pPr>
-          <w:hyperlink w:anchor="_Toc146362411" w:history="1">
+          <w:hyperlink w:anchor="_Toc146628289" w:history="1">
             <w:r>
               <w:rPr>
                 <w:rStyle w:val="Hyperlink"/>
@@ -318,7 +347,79 @@
                 <w:noProof/>
                 <w:webHidden/>
               </w:rPr>
-              <w:instrText xml:space="preserve"> PAGEREF _Toc146362411 \h </w:instrText>
+              <w:instrText xml:space="preserve"> PAGEREF _Toc146628289 \h </w:instrText>
+            </w:r>
+            <w:r>
+              <w:rPr>
+                <w:noProof/>
+                <w:webHidden/>
+              </w:rPr>
+            </w:r>
+            <w:r>
+              <w:rPr>
+                <w:noProof/>
+                <w:webHidden/>
+              </w:rPr>
+              <w:fldChar w:fldCharType="separate"/>
+            </w:r>
+            <w:r>
+              <w:rPr>
+                <w:noProof/>
+                <w:webHidden/>
+              </w:rPr>
+              <w:t>3</w:t>
+            </w:r>
+            <w:r>
+              <w:rPr>
+                <w:noProof/>
+                <w:webHidden/>
+              </w:rPr>
+              <w:fldChar w:fldCharType="end"/>
+            </w:r>
+          </w:hyperlink>
+        </w:p>
+        <w:p>
+          <w:pPr>
+            <w:pStyle w:val="Verzeichnis3"/>
+            <w:tabs>
+              <w:tab w:val="right" w:leader="dot" w:pos="9061"/>
+            </w:tabs>
+            <w:rPr>
+              <w:rFonts w:eastAsiaTheme="minorEastAsia"/>
+              <w:noProof/>
+              <w:lang w:eastAsia="de-DE"/>
+            </w:rPr>
+          </w:pPr>
+          <w:hyperlink w:anchor="_Toc146628290" w:history="1">
+            <w:r>
+              <w:rPr>
+                <w:rStyle w:val="Hyperlink"/>
+                <w:b/>
+                <w:bCs/>
+                <w:noProof/>
+              </w:rPr>
+              <w:t>H3: Männer nutzen mehr benennende Wörter in ihren Gedichten als Frauen.</w:t>
+            </w:r>
+            <w:r>
+              <w:rPr>
+                <w:noProof/>
+                <w:webHidden/>
+              </w:rPr>
+              <w:tab/>
+            </w:r>
+            <w:r>
+              <w:rPr>
+                <w:noProof/>
+                <w:webHidden/>
+              </w:rPr>
+              <w:fldChar w:fldCharType="begin"/>
+            </w:r>
+            <w:r>
+              <w:rPr>
+                <w:noProof/>
+                <w:webHidden/>
+              </w:rPr>
+              <w:instrText xml:space="preserve"> PAGEREF _Toc146628290 \h </w:instrText>
             </w:r>
             <w:r>
               <w:rPr>
@@ -361,7 +462,7 @@
               <w:lang w:eastAsia="de-DE"/>
             </w:rPr>
           </w:pPr>
-          <w:hyperlink w:anchor="_Toc146362412" w:history="1">
+          <w:hyperlink w:anchor="_Toc146628291" w:history="1">
             <w:r>
               <w:rPr>
                 <w:rStyle w:val="Hyperlink"/>
@@ -369,7 +470,7 @@
                 <w:bCs/>
                 <w:noProof/>
               </w:rPr>
-              <w:t>H3: Männer nutzen mehr benennende Wörter in ihren Gedichten als Frauen.</w:t>
+              <w:t>H4: Die Hypothesen H2 und H3 korrelieren mit dem Geburtsdatum der Autor*innen.</w:t>
             </w:r>
             <w:r>
               <w:rPr>
@@ -390,7 +491,79 @@
                 <w:noProof/>
                 <w:webHidden/>
               </w:rPr>
-              <w:instrText xml:space="preserve"> PAGEREF _Toc146362412 \h </w:instrText>
+              <w:instrText xml:space="preserve"> PAGEREF _Toc146628291 \h </w:instrText>
+            </w:r>
+            <w:r>
+              <w:rPr>
+                <w:noProof/>
+                <w:webHidden/>
+              </w:rPr>
+            </w:r>
+            <w:r>
+              <w:rPr>
+                <w:noProof/>
+                <w:webHidden/>
+              </w:rPr>
+              <w:fldChar w:fldCharType="separate"/>
+            </w:r>
+            <w:r>
+              <w:rPr>
+                <w:noProof/>
+                <w:webHidden/>
+              </w:rPr>
+              <w:t>4</w:t>
+            </w:r>
+            <w:r>
+              <w:rPr>
+                <w:noProof/>
+                <w:webHidden/>
+              </w:rPr>
+              <w:fldChar w:fldCharType="end"/>
+            </w:r>
+          </w:hyperlink>
+        </w:p>
+        <w:p>
+          <w:pPr>
+            <w:pStyle w:val="Verzeichnis1"/>
+            <w:tabs>
+              <w:tab w:val="right" w:leader="dot" w:pos="9061"/>
+            </w:tabs>
+            <w:rPr>
+              <w:rFonts w:eastAsiaTheme="minorEastAsia"/>
+              <w:noProof/>
+              <w:lang w:eastAsia="de-DE"/>
+            </w:rPr>
+          </w:pPr>
+          <w:hyperlink w:anchor="_Toc146628292" w:history="1">
+            <w:r>
+              <w:rPr>
+                <w:rStyle w:val="Hyperlink"/>
+                <w:rFonts w:eastAsia="Times New Roman"/>
+                <w:noProof/>
+                <w:lang w:eastAsia="de-DE"/>
+              </w:rPr>
+              <w:t>Das Korpus</w:t>
+            </w:r>
+            <w:r>
+              <w:rPr>
+                <w:noProof/>
+                <w:webHidden/>
+              </w:rPr>
+              <w:tab/>
+            </w:r>
+            <w:r>
+              <w:rPr>
+                <w:noProof/>
+                <w:webHidden/>
+              </w:rPr>
+              <w:fldChar w:fldCharType="begin"/>
+            </w:r>
+            <w:r>
+              <w:rPr>
+                <w:noProof/>
+                <w:webHidden/>
+              </w:rPr>
+              <w:instrText xml:space="preserve"> PAGEREF _Toc146628292 \h </w:instrText>
             </w:r>
             <w:r>
               <w:rPr>
@@ -433,15 +606,13 @@
               <w:lang w:eastAsia="de-DE"/>
             </w:rPr>
           </w:pPr>
-          <w:hyperlink w:anchor="_Toc146362413" w:history="1">
+          <w:hyperlink w:anchor="_Toc146628293" w:history="1">
             <w:r>
               <w:rPr>
                 <w:rStyle w:val="Hyperlink"/>
-                <w:b/>
-                <w:bCs/>
                 <w:noProof/>
               </w:rPr>
-              <w:t>H4: Die Hypothesen H2 und H3 korrelieren mit dem Geburtsdatum der Autor*innen.</w:t>
+              <w:t>Datenakquise</w:t>
             </w:r>
             <w:r>
               <w:rPr>
@@ -462,7 +633,7 @@
                 <w:noProof/>
                 <w:webHidden/>
               </w:rPr>
-              <w:instrText xml:space="preserve"> PAGEREF _Toc146362413 \h </w:instrText>
+              <w:instrText xml:space="preserve"> PAGEREF _Toc146628293 \h </w:instrText>
             </w:r>
             <w:r>
               <w:rPr>
@@ -505,15 +676,13 @@
               <w:lang w:eastAsia="de-DE"/>
             </w:rPr>
           </w:pPr>
-          <w:hyperlink w:anchor="_Toc146362414" w:history="1">
+          <w:hyperlink w:anchor="_Toc146628294" w:history="1">
             <w:r>
               <w:rPr>
                 <w:rStyle w:val="Hyperlink"/>
-                <w:rFonts w:eastAsia="Times New Roman"/>
                 <w:noProof/>
-                <w:lang w:eastAsia="de-DE"/>
               </w:rPr>
-              <w:t>Das Korpus</w:t>
+              <w:t>Begriffsbildung und Definitionen</w:t>
             </w:r>
             <w:r>
               <w:rPr>
@@ -534,77 +703,7 @@
                 <w:noProof/>
                 <w:webHidden/>
               </w:rPr>
-              <w:instrText xml:space="preserve"> PAGEREF _Toc146362414 \h </w:instrText>
-            </w:r>
-            <w:r>
-              <w:rPr>
-                <w:noProof/>
-                <w:webHidden/>
-              </w:rPr>
-            </w:r>
-            <w:r>
-              <w:rPr>
-                <w:noProof/>
-                <w:webHidden/>
-              </w:rPr>
-              <w:fldChar w:fldCharType="separate"/>
-            </w:r>
-            <w:r>
-              <w:rPr>
-                <w:noProof/>
-                <w:webHidden/>
-              </w:rPr>
-              <w:t>4</w:t>
-            </w:r>
-            <w:r>
-              <w:rPr>
-                <w:noProof/>
-                <w:webHidden/>
-              </w:rPr>
-              <w:fldChar w:fldCharType="end"/>
-            </w:r>
-          </w:hyperlink>
-        </w:p>
-        <w:p>
-          <w:pPr>
-            <w:pStyle w:val="Verzeichnis3"/>
-            <w:tabs>
-              <w:tab w:val="right" w:leader="dot" w:pos="9061"/>
-            </w:tabs>
-            <w:rPr>
-              <w:rFonts w:eastAsiaTheme="minorEastAsia"/>
-              <w:noProof/>
-              <w:lang w:eastAsia="de-DE"/>
-            </w:rPr>
-          </w:pPr>
-          <w:hyperlink w:anchor="_Toc146362415" w:history="1">
-            <w:r>
-              <w:rPr>
-                <w:rStyle w:val="Hyperlink"/>
-                <w:noProof/>
-              </w:rPr>
-              <w:t>Datenakquise</w:t>
-            </w:r>
-            <w:r>
-              <w:rPr>
-                <w:noProof/>
-                <w:webHidden/>
-              </w:rPr>
-              <w:tab/>
-            </w:r>
-            <w:r>
-              <w:rPr>
-                <w:noProof/>
-                <w:webHidden/>
-              </w:rPr>
-              <w:fldChar w:fldCharType="begin"/>
-            </w:r>
-            <w:r>
-              <w:rPr>
-                <w:noProof/>
-                <w:webHidden/>
-              </w:rPr>
-              <w:instrText xml:space="preserve"> PAGEREF _Toc146362415 \h </w:instrText>
+              <w:instrText xml:space="preserve"> PAGEREF _Toc146628294 \h </w:instrText>
             </w:r>
             <w:r>
               <w:rPr>
@@ -647,77 +746,7 @@
               <w:lang w:eastAsia="de-DE"/>
             </w:rPr>
           </w:pPr>
-          <w:hyperlink w:anchor="_Toc146362416" w:history="1">
-            <w:r>
-              <w:rPr>
-                <w:rStyle w:val="Hyperlink"/>
-                <w:noProof/>
-              </w:rPr>
-              <w:t>Begriffsbildung und Definitionen</w:t>
-            </w:r>
-            <w:r>
-              <w:rPr>
-                <w:noProof/>
-                <w:webHidden/>
-              </w:rPr>
-              <w:tab/>
-            </w:r>
-            <w:r>
-              <w:rPr>
-                <w:noProof/>
-                <w:webHidden/>
-              </w:rPr>
-              <w:fldChar w:fldCharType="begin"/>
-            </w:r>
-            <w:r>
-              <w:rPr>
-                <w:noProof/>
-                <w:webHidden/>
-              </w:rPr>
-              <w:instrText xml:space="preserve"> PAGEREF _Toc146362416 \h </w:instrText>
-            </w:r>
-            <w:r>
-              <w:rPr>
-                <w:noProof/>
-                <w:webHidden/>
-              </w:rPr>
-            </w:r>
-            <w:r>
-              <w:rPr>
-                <w:noProof/>
-                <w:webHidden/>
-              </w:rPr>
-              <w:fldChar w:fldCharType="separate"/>
-            </w:r>
-            <w:r>
-              <w:rPr>
-                <w:noProof/>
-                <w:webHidden/>
-              </w:rPr>
-              <w:t>5</w:t>
-            </w:r>
-            <w:r>
-              <w:rPr>
-                <w:noProof/>
-                <w:webHidden/>
-              </w:rPr>
-              <w:fldChar w:fldCharType="end"/>
-            </w:r>
-          </w:hyperlink>
-        </w:p>
-        <w:p>
-          <w:pPr>
-            <w:pStyle w:val="Verzeichnis1"/>
-            <w:tabs>
-              <w:tab w:val="right" w:leader="dot" w:pos="9061"/>
-            </w:tabs>
-            <w:rPr>
-              <w:rFonts w:eastAsiaTheme="minorEastAsia"/>
-              <w:noProof/>
-              <w:lang w:eastAsia="de-DE"/>
-            </w:rPr>
-          </w:pPr>
-          <w:hyperlink w:anchor="_Toc146362417" w:history="1">
+          <w:hyperlink w:anchor="_Toc146628295" w:history="1">
             <w:r>
               <w:rPr>
                 <w:rStyle w:val="Hyperlink"/>
@@ -744,7 +773,7 @@
                 <w:noProof/>
                 <w:webHidden/>
               </w:rPr>
-              <w:instrText xml:space="preserve"> PAGEREF _Toc146362417 \h </w:instrText>
+              <w:instrText xml:space="preserve"> PAGEREF _Toc146628295 \h </w:instrText>
             </w:r>
             <w:r>
               <w:rPr>
@@ -776,6 +805,76 @@
           </w:hyperlink>
         </w:p>
         <w:p>
+          <w:pPr>
+            <w:pStyle w:val="Verzeichnis1"/>
+            <w:tabs>
+              <w:tab w:val="right" w:leader="dot" w:pos="9061"/>
+            </w:tabs>
+            <w:rPr>
+              <w:rFonts w:eastAsiaTheme="minorEastAsia"/>
+              <w:noProof/>
+              <w:lang w:eastAsia="de-DE"/>
+            </w:rPr>
+          </w:pPr>
+          <w:hyperlink w:anchor="_Toc146628296" w:history="1">
+            <w:r>
+              <w:rPr>
+                <w:rStyle w:val="Hyperlink"/>
+                <w:noProof/>
+              </w:rPr>
+              <w:t>Diskussion und Fazit</w:t>
+            </w:r>
+            <w:r>
+              <w:rPr>
+                <w:noProof/>
+                <w:webHidden/>
+              </w:rPr>
+              <w:tab/>
+            </w:r>
+            <w:r>
+              <w:rPr>
+                <w:noProof/>
+                <w:webHidden/>
+              </w:rPr>
+              <w:fldChar w:fldCharType="begin"/>
+            </w:r>
+            <w:r>
+              <w:rPr>
+                <w:noProof/>
+                <w:webHidden/>
+              </w:rPr>
+              <w:instrText xml:space="preserve"> PAGEREF _Toc146628296 \h </w:instrText>
+            </w:r>
+            <w:r>
+              <w:rPr>
+                <w:noProof/>
+                <w:webHidden/>
+              </w:rPr>
+            </w:r>
+            <w:r>
+              <w:rPr>
+                <w:noProof/>
+                <w:webHidden/>
+              </w:rPr>
+              <w:fldChar w:fldCharType="separate"/>
+            </w:r>
+            <w:r>
+              <w:rPr>
+                <w:noProof/>
+                <w:webHidden/>
+              </w:rPr>
+              <w:t>13</w:t>
+            </w:r>
+            <w:r>
+              <w:rPr>
+                <w:noProof/>
+                <w:webHidden/>
+              </w:rPr>
+              <w:fldChar w:fldCharType="end"/>
+            </w:r>
+          </w:hyperlink>
+        </w:p>
+        <w:p>
           <w:r>
             <w:rPr>
               <w:b/>
@@ -801,7 +900,7 @@
         </w:rPr>
         <w:br w:type="page"/>
       </w:r>
-      <w:bookmarkStart w:id="0" w:name="_Toc146362408"/>
+      <w:bookmarkStart w:id="0" w:name="_Toc146628286"/>
       <w:r>
         <w:rPr>
           <w:rFonts w:eastAsia="Times New Roman"/>
@@ -1113,7 +1212,7 @@
           <w:lang w:eastAsia="de-DE"/>
         </w:rPr>
       </w:pPr>
-      <w:bookmarkStart w:id="1" w:name="_Toc146362409"/>
+      <w:bookmarkStart w:id="1" w:name="_Toc146628287"/>
       <w:r>
         <w:rPr>
           <w:rFonts w:eastAsia="Times New Roman"/>
@@ -1125,164 +1224,54 @@
     </w:p>
     <w:p>
       <w:pPr>
-        <w:spacing w:before="100" w:beforeAutospacing="1" w:after="100" w:afterAutospacing="1" w:line="360" w:lineRule="auto"/>
-        <w:rPr>
-          <w:rFonts w:ascii="Times New Roman" w:eastAsia="Times New Roman" w:hAnsi="Times New Roman" w:cs="Times New Roman"/>
-          <w:kern w:val="0"/>
-          <w:sz w:val="24"/>
-          <w:szCs w:val="24"/>
-          <w:lang w:eastAsia="de-DE"/>
-          <w14:ligatures w14:val="none"/>
-        </w:rPr>
-      </w:pPr>
-      <w:r>
-        <w:rPr>
-          <w:rFonts w:ascii="Times New Roman" w:eastAsia="Times New Roman" w:hAnsi="Times New Roman" w:cs="Times New Roman"/>
-          <w:kern w:val="0"/>
-          <w:sz w:val="24"/>
-          <w:szCs w:val="24"/>
-          <w:lang w:eastAsia="de-DE"/>
-          <w14:ligatures w14:val="none"/>
-        </w:rPr>
-        <w:t xml:space="preserve">In dem dieser Arbeit vorangegangenen Gruppenprojekt wurde bereits eine grundlegende Analyse der Struktur sowie formellen und inhaltlichen Metriken eines Teils dieser Gedichte durchgeführt. Die Ergebnisse dieser Untersuchung sollen hier noch einmal kurz zusammengefasst werden. Es ist jedoch wichtig zu betonen, dass zum Zeitpunkt der Projektbearbeitung keine Informationen zur zeitlichen Einordnung der Gedichte verfügbar waren, wie </w:t>
-      </w:r>
-      <w:r>
-        <w:rPr>
-          <w:rFonts w:ascii="Times New Roman" w:eastAsia="Times New Roman" w:hAnsi="Times New Roman" w:cs="Times New Roman"/>
-          <w:kern w:val="0"/>
-          <w:sz w:val="24"/>
-          <w:szCs w:val="24"/>
-          <w:lang w:eastAsia="de-DE"/>
-          <w14:ligatures w14:val="none"/>
-        </w:rPr>
+        <w:pStyle w:val="StandardtextHA"/>
+      </w:pPr>
+      <w:r>
+        <w:rPr>
+          <w:rStyle w:val="StandardtextHAZchn"/>
+        </w:rPr>
+        <w:t>In dem dieser Arbeit vorangegangenen Gruppenprojekt wurde bereits eine grundlegende Analyse der Struktur sowie formellen und inhaltlichen Metriken eines Teils dieser Gedichte durchgeführt. Die Ergebnisse dieser Untersuchung sollen hier noch einmal kurz zusammengefasst werden. Es ist jedoch wichtig zu betonen, dass zum Zeitpunkt der Projektbearbeitung keine Informationen zur zeitlichen Einordnung der Gedichte verfügbar waren, wie</w:t>
+      </w:r>
+      <w:r>
+        <w:rPr>
+          <w:lang w:eastAsia="de-DE"/>
+        </w:rPr>
+        <w:t xml:space="preserve"> beispielsweise das Geburtsjahr der Autor*innen oder das Veröffentlichungsjahr der Gedichte. Daher wird diese </w:t>
+      </w:r>
+      <w:r>
         <w:lastRenderedPageBreak/>
-        <w:t xml:space="preserve">beispielsweise das Geburtsjahr der Autor*innen oder das Veröffentlichungsjahr der Gedichte. Daher wird diese Arbeit nun einen tieferen Blick auf das Thema Zeit werfen und untersuchen, wie sich die bereits erarbeiteten Ergebnisse mit der bislang unbehandelten Variablen Zeit verknüpfen </w:t>
-      </w:r>
-      <w:r>
-        <w:rPr>
-          <w:rFonts w:ascii="Times New Roman" w:eastAsia="Times New Roman" w:hAnsi="Times New Roman" w:cs="Times New Roman"/>
-          <w:kern w:val="0"/>
-          <w:sz w:val="24"/>
-          <w:szCs w:val="24"/>
-          <w:lang w:eastAsia="de-DE"/>
-          <w14:ligatures w14:val="none"/>
-        </w:rPr>
-        <w:t>lassen.</w:t>
-      </w:r>
-      <w:r>
-        <w:rPr>
-          <w:rFonts w:ascii="Times New Roman" w:eastAsia="Times New Roman" w:hAnsi="Times New Roman" w:cs="Times New Roman"/>
-          <w:kern w:val="0"/>
-          <w:sz w:val="24"/>
-          <w:szCs w:val="24"/>
-          <w:lang w:eastAsia="de-DE"/>
-          <w14:ligatures w14:val="none"/>
-        </w:rPr>
+        <w:t>Arbeit nun einen tieferen Blick auf das Thema Zeit werfen und untersuchen, wie sich die bereits erarbeiteten Ergebnisse mit der bislang unbehandelten Variablen Zeit verknüpfen lassen.</w:t>
+      </w:r>
+      <w:r>
         <w:br/>
-      </w:r>
-      <w:r>
-        <w:rPr>
-          <w:rFonts w:ascii="Times New Roman" w:eastAsia="Times New Roman" w:hAnsi="Times New Roman" w:cs="Times New Roman"/>
-          <w:kern w:val="0"/>
-          <w:sz w:val="24"/>
-          <w:szCs w:val="24"/>
-          <w:lang w:eastAsia="de-DE"/>
-          <w14:ligatures w14:val="none"/>
-        </w:rPr>
         <w:t>Die Grundtheorie, die zu Beginn der Arbeit erwähnt wurde, scheint im aktuellen wissenschaftlichen Diskurs durchaus relevant zu sein. Soziokulturelle und insbesondere erziehungsspezifische Faktoren, die das Schreiben und die Textproduktion beeinflussen können, sind eng mit der jeweiligen Zeitperiode verbunden. In diesem Zusammenhang wird besonders auf die Unterschiede in der Erziehung von Jungen und Mädchen bzw. Männern und Frauen eingegangen, ohne dabei extreme Präzision anzustreben. Dies kann allein anhand der rechtlichen Entwicklungen im 20. Jahrhundert verdeutlicht werden. Die Emanzipation der Frau im 20. Jahrhundert sowie die kontinuierliche Entwicklung des deutschen Bildungssystems sind Themen, die umfangreiche Studien erfordern und in dieser Arbeit nicht im Fokus stehen. Dennoch soll dieser geschichtliche Hintergrund als Aufhänger für die hier angestrebte Hypothesenbildung dienen.</w:t>
       </w:r>
-    </w:p>
-    <w:p>
-      <w:pPr>
-        <w:spacing w:before="100" w:beforeAutospacing="1" w:after="100" w:afterAutospacing="1" w:line="360" w:lineRule="auto"/>
-      </w:pPr>
-      <w:r>
-        <w:rPr>
-          <w:rFonts w:ascii="Times New Roman" w:eastAsia="Times New Roman" w:hAnsi="Times New Roman" w:cs="Times New Roman"/>
-          <w:kern w:val="0"/>
-          <w:sz w:val="24"/>
-          <w:szCs w:val="24"/>
-          <w:lang w:eastAsia="de-DE"/>
-          <w14:ligatures w14:val="none"/>
-        </w:rPr>
+      <w:r>
+        <w:t xml:space="preserve"> </w:t>
+      </w:r>
+      <w:r>
         <w:t>Die vorliegende Untersuchung wird sich stattdessen darauf konzentrieren, wie sich diese soziokulturellen und erziehungsspezifischen Faktoren im Kontext der Zeitveränderungen manifestieren. Wie haben sich Schreibstile in Gedichten im Laufe der Jahrzehnte geändert? Gibt es Trends oder Muster, die auf Veränderungen in der Gesellschaft, der Bildung oder der Rolle von Frauen und Männern hinweisen? Diese Fragen werden im Zentrum der weiteren Forschungsarbeit stehen und sollen dazu beitragen, das Verständnis für die Wechselwirkungen zwischen Literatur, Zeit und Gesellschaft zu vertiefen.</w:t>
       </w:r>
       <w:r>
-        <w:rPr>
-          <w:rFonts w:ascii="Times New Roman" w:eastAsia="Times New Roman" w:hAnsi="Times New Roman" w:cs="Times New Roman"/>
-          <w:kern w:val="0"/>
-          <w:sz w:val="24"/>
-          <w:szCs w:val="24"/>
-          <w:lang w:eastAsia="de-DE"/>
-          <w14:ligatures w14:val="none"/>
-        </w:rPr>
-        <w:br/>
-      </w:r>
-      <w:r>
-        <w:rPr>
-          <w:rFonts w:ascii="Times New Roman" w:eastAsia="Times New Roman" w:hAnsi="Times New Roman" w:cs="Times New Roman"/>
-          <w:kern w:val="0"/>
-          <w:sz w:val="24"/>
-          <w:szCs w:val="24"/>
-          <w:lang w:eastAsia="de-DE"/>
-          <w14:ligatures w14:val="none"/>
-        </w:rPr>
+        <w:t xml:space="preserve"> </w:t>
+      </w:r>
+      <w:r>
         <w:t xml:space="preserve">Die grundlegende </w:t>
       </w:r>
       <w:r>
-        <w:rPr>
-          <w:rFonts w:ascii="Times New Roman" w:eastAsia="Times New Roman" w:hAnsi="Times New Roman" w:cs="Times New Roman"/>
-          <w:kern w:val="0"/>
-          <w:sz w:val="24"/>
-          <w:szCs w:val="24"/>
-          <w:lang w:eastAsia="de-DE"/>
-          <w14:ligatures w14:val="none"/>
-        </w:rPr>
         <w:t xml:space="preserve">Fragestellung lautet </w:t>
       </w:r>
       <w:r>
-        <w:rPr>
-          <w:rFonts w:ascii="Times New Roman" w:eastAsia="Times New Roman" w:hAnsi="Times New Roman" w:cs="Times New Roman"/>
-          <w:kern w:val="0"/>
-          <w:sz w:val="24"/>
-          <w:szCs w:val="24"/>
-          <w:lang w:eastAsia="de-DE"/>
-          <w14:ligatures w14:val="none"/>
-        </w:rPr>
         <w:t xml:space="preserve">also, </w:t>
       </w:r>
       <w:r>
-        <w:rPr>
-          <w:rFonts w:ascii="Times New Roman" w:eastAsia="Times New Roman" w:hAnsi="Times New Roman" w:cs="Times New Roman"/>
-          <w:kern w:val="0"/>
-          <w:sz w:val="24"/>
-          <w:szCs w:val="24"/>
-          <w:lang w:eastAsia="de-DE"/>
-          <w14:ligatures w14:val="none"/>
-        </w:rPr>
         <w:t>ob</w:t>
       </w:r>
       <w:r>
-        <w:rPr>
-          <w:rFonts w:ascii="Times New Roman" w:eastAsia="Times New Roman" w:hAnsi="Times New Roman" w:cs="Times New Roman"/>
-          <w:kern w:val="0"/>
-          <w:sz w:val="24"/>
-          <w:szCs w:val="24"/>
-          <w:lang w:eastAsia="de-DE"/>
-          <w14:ligatures w14:val="none"/>
-        </w:rPr>
-        <w:t xml:space="preserve"> sich das Schreiben von Männern vom Schreiben von Frauen unterscheidet. </w:t>
-      </w:r>
-      <w:r>
-        <w:rPr>
-          <w:rFonts w:ascii="Times New Roman" w:eastAsia="Times New Roman" w:hAnsi="Times New Roman" w:cs="Times New Roman"/>
-          <w:kern w:val="0"/>
-          <w:sz w:val="24"/>
-          <w:szCs w:val="24"/>
-          <w:lang w:eastAsia="de-DE"/>
-          <w14:ligatures w14:val="none"/>
-        </w:rPr>
-        <w:br/>
+        <w:t xml:space="preserve"> sich das Schreiben von Männern vom Schreiben von Frauen unterscheidet.</w:t>
+      </w:r>
+      <w:r>
+        <w:t xml:space="preserve"> </w:t>
       </w:r>
       <w:r>
         <w:rPr>
@@ -1307,7 +1296,7 @@
       <w:pPr>
         <w:pStyle w:val="berschrift3"/>
       </w:pPr>
-      <w:bookmarkStart w:id="2" w:name="_Toc146362410"/>
+      <w:bookmarkStart w:id="2" w:name="_Toc146628288"/>
       <w:r>
         <w:rPr>
           <w:rStyle w:val="Fett"/>
@@ -1345,80 +1334,128 @@
         <w:pStyle w:val="StandardtextHA"/>
       </w:pPr>
       <w:r>
-        <w:rPr>
-          <w:color w:val="FF0000"/>
-        </w:rPr>
-        <w:t>XXX</w:t>
+        <w:t xml:space="preserve">XXX </w:t>
+      </w:r>
+      <w:r>
+        <w:t xml:space="preserve">Die erste Hypothese basiert auf der Vermutung, dass es Unterschiede in der Länge von Gedichten gibt, die von Frauen und Männern verfasst werden. Frauen könnten tendenziell längere Gedichte schreiben als Männer. Die Gedichtlänge wird in dieser </w:t>
+      </w:r>
+      <w:r>
+        <w:t>Arbeit</w:t>
+      </w:r>
+      <w:r>
+        <w:t xml:space="preserve"> als einfachste Metrik verwendet, um diese Hypothese zu überprüfen. Darüber hinaus w</w:t>
+      </w:r>
+      <w:r>
+        <w:t xml:space="preserve">erden auch die Verslängen pro Gedicht, sowie über die gesamten weiblichen bzw. männlichen Korpora </w:t>
+      </w:r>
+      <w:r>
+        <w:t>mit einbezogen</w:t>
+      </w:r>
+      <w:r>
+        <w:t>.</w:t>
+      </w:r>
+    </w:p>
+    <w:p>
+      <w:pPr>
+        <w:pStyle w:val="berschrift3"/>
+      </w:pPr>
+      <w:bookmarkStart w:id="3" w:name="_Toc146628289"/>
+      <w:r>
+        <w:rPr>
+          <w:rStyle w:val="Fett"/>
+        </w:rPr>
+        <w:t>H2: Frauen nutzen mehr beschreibende Wörter in ihren Gedichten als Männer.</w:t>
+      </w:r>
+      <w:bookmarkEnd w:id="3"/>
+    </w:p>
+    <w:p>
+      <w:pPr>
+        <w:pStyle w:val="StandardtextHA"/>
+      </w:pPr>
+      <w:r>
+        <w:t xml:space="preserve">Die zweite Hypothese zielt darauf ab, festzustellen, ob Frauen in ihren Gedichten häufiger beschreibende Wörter verwenden als Männer. Beschreibende Wörter </w:t>
+      </w:r>
+      <w:r>
+        <w:t>umfassen hier Adjektive</w:t>
+      </w:r>
+      <w:r>
+        <w:t xml:space="preserve">. </w:t>
+      </w:r>
+      <w:r>
+        <w:lastRenderedPageBreak/>
+        <w:t>Die einfache Metrik</w:t>
+      </w:r>
+      <w:r>
+        <w:t xml:space="preserve"> also</w:t>
+      </w:r>
+      <w:r>
+        <w:t>, die zur Überprüfung dieser Hypothese verwendet wird, ist d</w:t>
+      </w:r>
+      <w:r>
+        <w:t>er</w:t>
       </w:r>
       <w:r>
         <w:t xml:space="preserve"> </w:t>
       </w:r>
       <w:r>
-        <w:t xml:space="preserve">Die erste Hypothese basiert auf der Vermutung, dass es Unterschiede in der Länge von Gedichten gibt, die von Frauen und Männern verfasst werden. Frauen könnten tendenziell längere Gedichte schreiben als Männer. Die Gedichtlänge wird in dieser </w:t>
-      </w:r>
-      <w:r>
-        <w:t>Arbeit</w:t>
-      </w:r>
-      <w:r>
-        <w:t xml:space="preserve"> als einfachste Metrik verwendet, um diese Hypothese zu überprüfen. Darüber hinaus w</w:t>
-      </w:r>
-      <w:r>
-        <w:t xml:space="preserve">erden auch die </w:t>
-      </w:r>
-      <w:r>
-        <w:lastRenderedPageBreak/>
-        <w:t xml:space="preserve">Verslängen pro Gedicht, sowie über die gesamten weiblichen bzw. männlichen Korpora </w:t>
-      </w:r>
-      <w:r>
-        <w:t>mit einbezogen</w:t>
-      </w:r>
-      <w:r>
-        <w:t>.</w:t>
+        <w:t xml:space="preserve">relative </w:t>
+      </w:r>
+      <w:r>
+        <w:t>Adjektiv</w:t>
+      </w:r>
+      <w:r>
+        <w:t>anteil</w:t>
+      </w:r>
+      <w:r>
+        <w:t xml:space="preserve">, </w:t>
+      </w:r>
+      <w:r>
+        <w:t>der</w:t>
+      </w:r>
+      <w:r>
+        <w:t xml:space="preserve"> das Verhältnis der beschreibenden Wörter zu anderen Wort</w:t>
+      </w:r>
+      <w:r>
+        <w:t>en</w:t>
+      </w:r>
+      <w:r>
+        <w:t xml:space="preserve"> im Gedicht misst.</w:t>
       </w:r>
     </w:p>
     <w:p>
       <w:pPr>
         <w:pStyle w:val="berschrift3"/>
       </w:pPr>
-      <w:bookmarkStart w:id="3" w:name="_Toc146362411"/>
+      <w:bookmarkStart w:id="4" w:name="_Toc146628290"/>
       <w:r>
         <w:rPr>
           <w:rStyle w:val="Fett"/>
         </w:rPr>
-        <w:t>H2: Frauen nutzen mehr beschreibende Wörter in ihren Gedichten als Männer.</w:t>
-      </w:r>
-      <w:bookmarkEnd w:id="3"/>
+        <w:t>H3: Männer nutzen mehr benennende Wörter in ihren Gedichten als Frauen.</w:t>
+      </w:r>
+      <w:bookmarkEnd w:id="4"/>
     </w:p>
     <w:p>
       <w:pPr>
         <w:pStyle w:val="StandardtextHA"/>
       </w:pPr>
       <w:r>
-        <w:t xml:space="preserve">Die zweite Hypothese zielt darauf ab, festzustellen, ob Frauen in ihren Gedichten häufiger beschreibende Wörter verwenden als Männer. Beschreibende Wörter </w:t>
-      </w:r>
-      <w:r>
-        <w:t>umfassen hier Adjektive</w:t>
-      </w:r>
-      <w:r>
-        <w:t>. Die einfache Metrik</w:t>
-      </w:r>
-      <w:r>
-        <w:t xml:space="preserve"> also</w:t>
-      </w:r>
-      <w:r>
-        <w:t>, die zur Überprüfung dieser Hypothese verwendet wird, ist d</w:t>
-      </w:r>
-      <w:r>
-        <w:t>er</w:t>
-      </w:r>
-      <w:r>
-        <w:t xml:space="preserve"> </w:t>
-      </w:r>
-      <w:r>
-        <w:t xml:space="preserve">relative </w:t>
-      </w:r>
-      <w:r>
-        <w:t>Adjektiv</w:t>
+        <w:t xml:space="preserve">Als Gegenüberstellung </w:t>
+      </w:r>
+      <w:r>
+        <w:t xml:space="preserve">zur zweiten Hypothese wird in der dritten Hypothese angenommen, dass Männer in ihren Gedichten tendenziell mehr benennende Wörter verwenden. Benennende Wörter umfassen </w:t>
+      </w:r>
+      <w:r>
+        <w:t xml:space="preserve">hier </w:t>
+      </w:r>
+      <w:r>
+        <w:t xml:space="preserve">Substantive und dienen dazu, konkret benennbare Objekte oder Konzepte im Gedicht zu präsentieren. Die einfache Metrik, um diese Hypothese zu überprüfen, ist </w:t>
+      </w:r>
+      <w:r>
+        <w:t>der</w:t>
+      </w:r>
+      <w:r>
+        <w:t xml:space="preserve"> Substantiv</w:t>
       </w:r>
       <w:r>
         <w:t>anteil</w:t>
@@ -1430,81 +1467,27 @@
         <w:t>der</w:t>
       </w:r>
       <w:r>
-        <w:t xml:space="preserve"> das Verhältnis der beschreibenden Wörter zu anderen Wort</w:t>
-      </w:r>
-      <w:r>
-        <w:t>en</w:t>
-      </w:r>
-      <w:r>
-        <w:t xml:space="preserve"> im Gedicht misst.</w:t>
+        <w:t xml:space="preserve"> das Verhältnis von benennenden Wörtern zu anderen Wortarten im Gedicht misst.</w:t>
       </w:r>
     </w:p>
     <w:p>
       <w:pPr>
         <w:pStyle w:val="berschrift3"/>
       </w:pPr>
-      <w:bookmarkStart w:id="4" w:name="_Toc146362412"/>
+      <w:bookmarkStart w:id="5" w:name="_Toc146628291"/>
       <w:r>
         <w:rPr>
           <w:rStyle w:val="Fett"/>
         </w:rPr>
-        <w:t>H3: Männer nutzen mehr benennende Wörter in ihren Gedichten als Frauen.</w:t>
-      </w:r>
-      <w:bookmarkEnd w:id="4"/>
+        <w:t>H4: Die Hypothesen H2 und H3 korrelieren mit dem Geburtsdatum der Autor*innen.</w:t>
+      </w:r>
+      <w:bookmarkEnd w:id="5"/>
     </w:p>
     <w:p>
       <w:pPr>
         <w:pStyle w:val="StandardtextHA"/>
       </w:pPr>
       <w:r>
-        <w:t xml:space="preserve">Als Gegenüberstellung </w:t>
-      </w:r>
-      <w:r>
-        <w:t xml:space="preserve">zur zweiten Hypothese wird in der dritten Hypothese angenommen, dass Männer in ihren Gedichten tendenziell mehr benennende Wörter verwenden. Benennende Wörter umfassen </w:t>
-      </w:r>
-      <w:r>
-        <w:t xml:space="preserve">hier </w:t>
-      </w:r>
-      <w:r>
-        <w:t xml:space="preserve">Substantive und dienen dazu, konkret benennbare Objekte oder Konzepte im Gedicht zu präsentieren. Die einfache Metrik, um diese Hypothese zu überprüfen, ist </w:t>
-      </w:r>
-      <w:r>
-        <w:t>der</w:t>
-      </w:r>
-      <w:r>
-        <w:t xml:space="preserve"> Substantiv</w:t>
-      </w:r>
-      <w:r>
-        <w:t>anteil</w:t>
-      </w:r>
-      <w:r>
-        <w:t xml:space="preserve">, </w:t>
-      </w:r>
-      <w:r>
-        <w:t>der</w:t>
-      </w:r>
-      <w:r>
-        <w:t xml:space="preserve"> das Verhältnis von benennenden Wörtern zu anderen Wortarten im Gedicht misst.</w:t>
-      </w:r>
-    </w:p>
-    <w:p>
-      <w:pPr>
-        <w:pStyle w:val="berschrift3"/>
-      </w:pPr>
-      <w:bookmarkStart w:id="5" w:name="_Toc146362413"/>
-      <w:r>
-        <w:rPr>
-          <w:rStyle w:val="Fett"/>
-        </w:rPr>
-        <w:t>H4: Die Hypothesen H2 und H3 korrelieren mit dem Geburtsdatum der Autor*innen.</w:t>
-      </w:r>
-      <w:bookmarkEnd w:id="5"/>
-    </w:p>
-    <w:p>
-      <w:pPr>
-        <w:pStyle w:val="StandardtextHA"/>
-      </w:pPr>
-      <w:r>
         <w:t>Die vierte Hypothese untersucht, ob die in den Hypothesen H2 und H3 festgestellten Geschlechterunterschiede in der Verwendung von beschreibenden und benennenden Wörtern mit</w:t>
       </w:r>
       <w:r>
@@ -1513,101 +1496,6 @@
       <w:r>
         <w:t xml:space="preserve"> der Autor</w:t>
       </w:r>
-      <w:r>
-        <w:t>*</w:t>
-      </w:r>
-      <w:r>
-        <w:rPr>
-          <w:rStyle w:val="Hervorhebung"/>
-          <w:i w:val="0"/>
-        </w:rPr>
-        <w:t>innen korrelieren. Es wird angenommen, dass Bildung und Erziehung einen Einfluss auf den Schreibstil haben können und somit auch auf die Verwendung von bestimmten Wortarten in Gedichten. Das Geburtsdatum der Autor</w:t>
-      </w:r>
-      <w:r>
-        <w:t>*</w:t>
-      </w:r>
-      <w:r>
-        <w:t>innen wird als Indikator für die zeitliche Dimension dieser Hypothese verwendet.</w:t>
-      </w:r>
-    </w:p>
-    <w:p>
-      <w:pPr>
-        <w:pStyle w:val="StandardtextHA"/>
-      </w:pPr>
-      <w:r>
-        <w:t xml:space="preserve">In der vorliegenden Arbeit werden </w:t>
-      </w:r>
-      <w:r>
-        <w:t>statistische Analysen durch</w:t>
-      </w:r>
-      <w:r>
-        <w:t>geführt</w:t>
-      </w:r>
-      <w:r>
-        <w:t>, um diese Hypothesen zu testen und festzustellen, ob signifikante Geschlechtsunterschiede in der Gedichtproduktion und im Schreibstil existieren.</w:t>
-      </w:r>
-    </w:p>
-    <w:p>
-      <w:pPr>
-        <w:pStyle w:val="berschrift1"/>
-        <w:rPr>
-          <w:rFonts w:eastAsia="Times New Roman"/>
-          <w:lang w:eastAsia="de-DE"/>
-        </w:rPr>
-      </w:pPr>
-      <w:bookmarkStart w:id="6" w:name="_Toc146362414"/>
-      <w:r>
-        <w:rPr>
-          <w:rFonts w:eastAsia="Times New Roman"/>
-          <w:lang w:eastAsia="de-DE"/>
-        </w:rPr>
-        <w:t>Das Korpus</w:t>
-      </w:r>
-      <w:bookmarkEnd w:id="6"/>
-    </w:p>
-    <w:p>
-      <w:pPr>
-        <w:pStyle w:val="StandardWeb"/>
-        <w:spacing w:line="360" w:lineRule="auto"/>
-      </w:pPr>
-      <w:r>
-        <w:t xml:space="preserve">Das vorliegende Korpus stellt eine Sammlung von </w:t>
-      </w:r>
-      <w:r>
-        <w:t>2375</w:t>
-      </w:r>
-      <w:r>
-        <w:t xml:space="preserve"> zeitgenössischen Gedichten deutscher Sprache dar, die von verschiedenen Autorinnen und Autoren </w:t>
-      </w:r>
-      <w:r>
-        <w:t>mit Geburtsjahren im 19., 20. und 21. Jahrhundert verfasst wurden</w:t>
-      </w:r>
-      <w:r>
-        <w:t>.</w:t>
-      </w:r>
-      <w:r>
-        <w:t xml:space="preserve"> Hierbei stammen 9</w:t>
-      </w:r>
-      <w:r>
-        <w:t xml:space="preserve">38 </w:t>
-      </w:r>
-      <w:r>
-        <w:t>Gedichte von Autorinnen und 14</w:t>
-      </w:r>
-      <w:r>
-        <w:t>37</w:t>
-      </w:r>
-      <w:r>
-        <w:t xml:space="preserve"> von Autoren.</w:t>
-      </w:r>
-      <w:r>
-        <w:t xml:space="preserve"> Diese Gedichte wurden von der öffentlich zugänglichen Website lyrikline.org extrahiert. Neben den eigentlichen Gedichttexten bietet die Website auch wertvolle biographische Informationen </w:t>
-      </w:r>
-      <w:proofErr w:type="gramStart"/>
-      <w:r>
-        <w:t>über die Autor</w:t>
-      </w:r>
-      <w:proofErr w:type="gramEnd"/>
       <w:r>
         <w:t>*</w:t>
       </w:r>
@@ -1617,7 +1505,94 @@
           <w:i w:val="0"/>
           <w:iCs w:val="0"/>
         </w:rPr>
-        <w:t xml:space="preserve">innen. Es ist interessant festzustellen, dass nur </w:t>
+        <w:t>innen korrelieren. Es wird angenommen, dass Bildung und Erziehung einen Einfluss auf den Schreibstil haben können und somit auch auf die Verwendung von bestimmten Wortarten in Gedichten. Das Geburtsdatum der Autor</w:t>
+      </w:r>
+      <w:r>
+        <w:t>*</w:t>
+      </w:r>
+      <w:r>
+        <w:t>innen wird als Indikator für die zeitliche Dimension dieser Hypothese verwendet.</w:t>
+      </w:r>
+    </w:p>
+    <w:p>
+      <w:pPr>
+        <w:pStyle w:val="StandardtextHA"/>
+      </w:pPr>
+      <w:r>
+        <w:t xml:space="preserve">In der vorliegenden Arbeit werden </w:t>
+      </w:r>
+      <w:r>
+        <w:t>statistische Analysen durch</w:t>
+      </w:r>
+      <w:r>
+        <w:t>geführt</w:t>
+      </w:r>
+      <w:r>
+        <w:t>, um diese Hypothesen zu testen und festzustellen, ob signifikante Geschlechtsunterschiede in der Gedichtproduktion und im Schreibstil existieren.</w:t>
+      </w:r>
+    </w:p>
+    <w:p>
+      <w:pPr>
+        <w:pStyle w:val="berschrift1"/>
+        <w:rPr>
+          <w:rFonts w:eastAsia="Times New Roman"/>
+          <w:lang w:eastAsia="de-DE"/>
+        </w:rPr>
+      </w:pPr>
+      <w:bookmarkStart w:id="6" w:name="_Toc146628292"/>
+      <w:r>
+        <w:rPr>
+          <w:rFonts w:eastAsia="Times New Roman"/>
+          <w:lang w:eastAsia="de-DE"/>
+        </w:rPr>
+        <w:t>Das Korpus</w:t>
+      </w:r>
+      <w:bookmarkEnd w:id="6"/>
+    </w:p>
+    <w:p>
+      <w:pPr>
+        <w:pStyle w:val="StandardtextHA"/>
+      </w:pPr>
+      <w:r>
+        <w:t xml:space="preserve">Das vorliegende Korpus stellt eine Sammlung von </w:t>
+      </w:r>
+      <w:r>
+        <w:t>2375</w:t>
+      </w:r>
+      <w:r>
+        <w:t xml:space="preserve"> zeitgenössischen Gedichten deutscher Sprache dar, die von verschiedenen Autorinnen und Autoren </w:t>
+      </w:r>
+      <w:r>
+        <w:t>mit Geburtsjahren im 19., 20. und 21. Jahrhundert verfasst wurden</w:t>
+      </w:r>
+      <w:r>
+        <w:t>.</w:t>
+      </w:r>
+      <w:r>
+        <w:t xml:space="preserve"> Hierbei stammen 9</w:t>
+      </w:r>
+      <w:r>
+        <w:t xml:space="preserve">38 </w:t>
+      </w:r>
+      <w:r>
+        <w:t>Gedichte von Autorinnen und 14</w:t>
+      </w:r>
+      <w:r>
+        <w:t>37</w:t>
+      </w:r>
+      <w:r>
+        <w:t xml:space="preserve"> von Autoren.</w:t>
+      </w:r>
+      <w:r>
+        <w:t xml:space="preserve"> Diese Gedichte wurden von der öffentlich zugänglichen Website lyrikline.org extrahiert. Neben den eigentlichen Gedichttexten bietet die Website auch wertvolle biographische Informationen </w:t>
+      </w:r>
+      <w:proofErr w:type="gramStart"/>
+      <w:r>
+        <w:t>über die Autor</w:t>
+      </w:r>
+      <w:proofErr w:type="gramEnd"/>
+      <w:r>
+        <w:t>*</w:t>
       </w:r>
       <w:r>
         <w:rPr>
@@ -1625,60 +1600,62 @@
           <w:i w:val="0"/>
           <w:iCs w:val="0"/>
         </w:rPr>
+        <w:t>innen. Es ist interessant festzustellen, dass nur wenige Autor</w:t>
+      </w:r>
+      <w:r>
+        <w:t>*innen auf dieser Plattform mehr als fünf Gedichte veröffentlicht haben, was die Vielfalt der Schreibenden und ihrer Werke unterstreicht.</w:t>
+      </w:r>
+    </w:p>
+    <w:p>
+      <w:pPr>
+        <w:pStyle w:val="berschrift3"/>
+      </w:pPr>
+      <w:bookmarkStart w:id="7" w:name="_Toc146628293"/>
+      <w:r>
+        <w:t>Datenakquise</w:t>
+      </w:r>
+      <w:bookmarkEnd w:id="7"/>
+    </w:p>
+    <w:p>
+      <w:pPr>
+        <w:pStyle w:val="StandardtextHA"/>
+      </w:pPr>
+      <w:r>
+        <w:t>Die Datenvorbereitung für dieses Korpus war keine einfache Aufgabe und erforderte den Einsatz von Web-</w:t>
+      </w:r>
+      <w:proofErr w:type="spellStart"/>
+      <w:r>
+        <w:t>Scraping</w:t>
+      </w:r>
+      <w:proofErr w:type="spellEnd"/>
+      <w:r>
+        <w:t xml:space="preserve">-Tools wie </w:t>
+      </w:r>
+      <w:proofErr w:type="spellStart"/>
+      <w:r>
+        <w:rPr>
+          <w:i/>
+        </w:rPr>
+        <w:t>BeautifulSoup</w:t>
+      </w:r>
+      <w:proofErr w:type="spellEnd"/>
+      <w:r>
+        <w:t xml:space="preserve"> und </w:t>
+      </w:r>
+      <w:proofErr w:type="spellStart"/>
+      <w:r>
+        <w:rPr>
+          <w:i/>
+        </w:rPr>
+        <w:t>Selenium</w:t>
+      </w:r>
+      <w:proofErr w:type="spellEnd"/>
+      <w:r>
+        <w:t xml:space="preserve">, um die Gedichte und zugehörigen Informationen von der Website zu extrahieren. Die anschließende Tokenisierung der </w:t>
+      </w:r>
+      <w:r>
         <w:lastRenderedPageBreak/>
-        <w:t>wenige Autor</w:t>
-      </w:r>
-      <w:r>
-        <w:t>*innen auf dieser Plattform mehr als fünf Gedichte veröffentlicht haben, was die Vielfalt der Schreibenden und ihrer Werke unterstreicht.</w:t>
-      </w:r>
-    </w:p>
-    <w:p>
-      <w:pPr>
-        <w:pStyle w:val="berschrift3"/>
-      </w:pPr>
-      <w:bookmarkStart w:id="7" w:name="_Toc146362415"/>
-      <w:r>
-        <w:t>Datenakquise</w:t>
-      </w:r>
-      <w:bookmarkEnd w:id="7"/>
-    </w:p>
-    <w:p>
-      <w:pPr>
-        <w:pStyle w:val="StandardWeb"/>
-        <w:spacing w:line="360" w:lineRule="auto"/>
-      </w:pPr>
-      <w:r>
-        <w:t>Die Datenvorbereitung für dieses Korpus war keine einfache Aufgabe und erforderte den Einsatz von Web-</w:t>
-      </w:r>
-      <w:proofErr w:type="spellStart"/>
-      <w:r>
-        <w:t>Scraping</w:t>
-      </w:r>
-      <w:proofErr w:type="spellEnd"/>
-      <w:r>
-        <w:t xml:space="preserve">-Tools wie </w:t>
-      </w:r>
-      <w:proofErr w:type="spellStart"/>
-      <w:r>
-        <w:rPr>
-          <w:i/>
-        </w:rPr>
-        <w:t>BeautifulSoup</w:t>
-      </w:r>
-      <w:proofErr w:type="spellEnd"/>
-      <w:r>
-        <w:t xml:space="preserve"> und </w:t>
-      </w:r>
-      <w:proofErr w:type="spellStart"/>
-      <w:r>
-        <w:rPr>
-          <w:i/>
-        </w:rPr>
-        <w:t>Selenium</w:t>
-      </w:r>
-      <w:proofErr w:type="spellEnd"/>
-      <w:r>
-        <w:t xml:space="preserve">, um die Gedichte und zugehörigen Informationen von der Website zu extrahieren. Die anschließende Tokenisierung der Gedichte sowie das POS-Tagging wurden mithilfe von </w:t>
+        <w:t xml:space="preserve">Gedichte sowie das POS-Tagging wurden mithilfe von </w:t>
       </w:r>
       <w:proofErr w:type="spellStart"/>
       <w:r>
@@ -1767,8 +1744,7 @@
     </w:p>
     <w:p>
       <w:pPr>
-        <w:pStyle w:val="StandardWeb"/>
-        <w:spacing w:line="360" w:lineRule="auto"/>
+        <w:pStyle w:val="StandardtextHA"/>
       </w:pPr>
       <w:r>
         <w:t xml:space="preserve">Die vorliegende Datenbank mit den zeitgenössischen Gedichten und den zugehörigen Informationen </w:t>
@@ -1812,7 +1788,7 @@
       <w:pPr>
         <w:pStyle w:val="berschrift1"/>
       </w:pPr>
-      <w:bookmarkStart w:id="8" w:name="_Toc146362416"/>
+      <w:bookmarkStart w:id="8" w:name="_Toc146628294"/>
       <w:r>
         <w:t>Begriffsbildung und Definitionen</w:t>
       </w:r>
@@ -1851,7 +1827,6 @@
           <w:sz w:val="24"/>
           <w:szCs w:val="24"/>
         </w:rPr>
-        <w:lastRenderedPageBreak/>
         <w:t>„</w:t>
       </w:r>
       <w:r>
@@ -1936,7 +1911,7 @@
           <w:sz w:val="24"/>
           <w:szCs w:val="24"/>
         </w:rPr>
-        <w:t xml:space="preserve"> im klassischen Sinne von Jambus, Trochäus, etc</w:t>
+        <w:t xml:space="preserve"> im </w:t>
       </w:r>
       <w:r>
         <w:rPr>
@@ -1944,7 +1919,8 @@
           <w:sz w:val="24"/>
           <w:szCs w:val="24"/>
         </w:rPr>
-        <w:t xml:space="preserve">. Zum Beispiel in dem Gedicht </w:t>
+        <w:lastRenderedPageBreak/>
+        <w:t>klassischen Sinne von Jambus, Trochäus, etc</w:t>
       </w:r>
       <w:r>
         <w:rPr>
@@ -1952,103 +1928,111 @@
           <w:sz w:val="24"/>
           <w:szCs w:val="24"/>
         </w:rPr>
-        <w:t>*** [</w:t>
-      </w:r>
-      <w:proofErr w:type="spellStart"/>
+        <w:t xml:space="preserve">. Zum Beispiel in dem Gedicht </w:t>
+      </w:r>
       <w:r>
         <w:rPr>
           <w:rFonts w:ascii="Times New Roman" w:hAnsi="Times New Roman" w:cs="Times New Roman"/>
           <w:sz w:val="24"/>
           <w:szCs w:val="24"/>
         </w:rPr>
-        <w:t>أرض</w:t>
-      </w:r>
-      <w:proofErr w:type="spellEnd"/>
+        <w:t>*** [</w:t>
+      </w:r>
+      <w:proofErr w:type="spellStart"/>
       <w:r>
         <w:rPr>
           <w:rFonts w:ascii="Times New Roman" w:hAnsi="Times New Roman" w:cs="Times New Roman"/>
           <w:sz w:val="24"/>
           <w:szCs w:val="24"/>
         </w:rPr>
-        <w:t xml:space="preserve"> </w:t>
-      </w:r>
-      <w:proofErr w:type="spellStart"/>
+        <w:t>أرض</w:t>
+      </w:r>
+      <w:proofErr w:type="spellEnd"/>
       <w:r>
         <w:rPr>
           <w:rFonts w:ascii="Times New Roman" w:hAnsi="Times New Roman" w:cs="Times New Roman"/>
           <w:sz w:val="24"/>
           <w:szCs w:val="24"/>
         </w:rPr>
-        <w:t>شفافة</w:t>
-      </w:r>
-      <w:proofErr w:type="spellEnd"/>
+        <w:t xml:space="preserve"> </w:t>
+      </w:r>
+      <w:proofErr w:type="spellStart"/>
       <w:r>
         <w:rPr>
           <w:rFonts w:ascii="Times New Roman" w:hAnsi="Times New Roman" w:cs="Times New Roman"/>
           <w:sz w:val="24"/>
           <w:szCs w:val="24"/>
         </w:rPr>
-        <w:t xml:space="preserve"> — </w:t>
-      </w:r>
-      <w:proofErr w:type="spellStart"/>
+        <w:t>شفافة</w:t>
+      </w:r>
+      <w:proofErr w:type="spellEnd"/>
       <w:r>
         <w:rPr>
           <w:rFonts w:ascii="Times New Roman" w:hAnsi="Times New Roman" w:cs="Times New Roman"/>
           <w:sz w:val="24"/>
           <w:szCs w:val="24"/>
         </w:rPr>
-        <w:t>Maervent</w:t>
-      </w:r>
-      <w:proofErr w:type="spellEnd"/>
+        <w:t xml:space="preserve"> — </w:t>
+      </w:r>
+      <w:proofErr w:type="spellStart"/>
       <w:r>
         <w:rPr>
           <w:rFonts w:ascii="Times New Roman" w:hAnsi="Times New Roman" w:cs="Times New Roman"/>
           <w:sz w:val="24"/>
           <w:szCs w:val="24"/>
         </w:rPr>
-        <w:t xml:space="preserve"> </w:t>
-      </w:r>
-      <w:proofErr w:type="spellStart"/>
+        <w:t>Maervent</w:t>
+      </w:r>
+      <w:proofErr w:type="spellEnd"/>
       <w:r>
         <w:rPr>
           <w:rFonts w:ascii="Times New Roman" w:hAnsi="Times New Roman" w:cs="Times New Roman"/>
           <w:sz w:val="24"/>
           <w:szCs w:val="24"/>
         </w:rPr>
-        <w:t>Oiosis</w:t>
-      </w:r>
-      <w:proofErr w:type="spellEnd"/>
+        <w:t xml:space="preserve"> </w:t>
+      </w:r>
+      <w:proofErr w:type="spellStart"/>
       <w:r>
         <w:rPr>
           <w:rFonts w:ascii="Times New Roman" w:hAnsi="Times New Roman" w:cs="Times New Roman"/>
           <w:sz w:val="24"/>
           <w:szCs w:val="24"/>
         </w:rPr>
-        <w:t>]</w:t>
-      </w:r>
+        <w:t>Oiosis</w:t>
+      </w:r>
+      <w:proofErr w:type="spellEnd"/>
       <w:r>
         <w:rPr>
           <w:rFonts w:ascii="Times New Roman" w:hAnsi="Times New Roman" w:cs="Times New Roman"/>
           <w:sz w:val="24"/>
           <w:szCs w:val="24"/>
         </w:rPr>
-        <w:t xml:space="preserve"> von Daniel Falb</w:t>
-      </w:r>
-      <w:r>
-        <w:rPr>
-          <w:rStyle w:val="Funotenzeichen"/>
+        <w:t>]</w:t>
+      </w:r>
+      <w:r>
+        <w:rPr>
           <w:rFonts w:ascii="Times New Roman" w:hAnsi="Times New Roman" w:cs="Times New Roman"/>
           <w:sz w:val="24"/>
           <w:szCs w:val="24"/>
         </w:rPr>
-        <w:footnoteReference w:id="2"/>
-      </w:r>
-      <w:r>
-        <w:rPr>
+        <w:t xml:space="preserve"> von Daniel Falb</w:t>
+      </w:r>
+      <w:r>
+        <w:rPr>
+          <w:rStyle w:val="Funotenzeichen"/>
           <w:rFonts w:ascii="Times New Roman" w:hAnsi="Times New Roman" w:cs="Times New Roman"/>
           <w:sz w:val="24"/>
           <w:szCs w:val="24"/>
         </w:rPr>
+        <w:footnoteReference w:id="2"/>
+      </w:r>
+      <w:r>
+        <w:rPr>
+          <w:rFonts w:ascii="Times New Roman" w:hAnsi="Times New Roman" w:cs="Times New Roman"/>
+          <w:sz w:val="24"/>
+          <w:szCs w:val="24"/>
+        </w:rPr>
         <w:t>:</w:t>
       </w:r>
     </w:p>
@@ -3257,7 +3241,6 @@
           <w:sz w:val="20"/>
           <w:szCs w:val="20"/>
         </w:rPr>
-        <w:lastRenderedPageBreak/>
         <w:t xml:space="preserve">                                                                                  </w:t>
       </w:r>
     </w:p>
@@ -3544,6 +3527,7 @@
     <w:p>
       <w:pPr>
         <w:spacing w:line="360" w:lineRule="auto"/>
+        <w:jc w:val="both"/>
         <w:rPr>
           <w:rFonts w:ascii="Times New Roman" w:hAnsi="Times New Roman" w:cs="Times New Roman"/>
           <w:sz w:val="24"/>
@@ -3556,6 +3540,7 @@
           <w:sz w:val="24"/>
           <w:szCs w:val="24"/>
         </w:rPr>
+        <w:lastRenderedPageBreak/>
         <w:t xml:space="preserve">Hier wird die Definition des DWDS also </w:t>
       </w:r>
       <w:r>
@@ -5287,6 +5272,7 @@
     <w:p>
       <w:pPr>
         <w:spacing w:line="360" w:lineRule="auto"/>
+        <w:jc w:val="both"/>
         <w:rPr>
           <w:rFonts w:ascii="Times New Roman" w:hAnsi="Times New Roman" w:cs="Times New Roman"/>
           <w:sz w:val="20"/>
@@ -5309,8 +5295,9 @@
       <w:pPr>
         <w:pStyle w:val="berschrift1"/>
       </w:pPr>
-      <w:bookmarkStart w:id="9" w:name="_Toc146362417"/>
-      <w:r>
+      <w:bookmarkStart w:id="9" w:name="_Toc146628295"/>
+      <w:r>
+        <w:lastRenderedPageBreak/>
         <w:t>Analyse der Daten</w:t>
       </w:r>
       <w:bookmarkEnd w:id="9"/>
@@ -5406,8 +5393,151 @@
         <w:rPr>
           <w:noProof/>
         </w:rPr>
+        <mc:AlternateContent>
+          <mc:Choice Requires="wps">
+            <w:drawing>
+              <wp:anchor distT="0" distB="0" distL="114300" distR="114300" simplePos="0" relativeHeight="251664384" behindDoc="0" locked="0" layoutInCell="1" allowOverlap="1" wp14:anchorId="77EAB6EE" wp14:editId="1A1E9CE8">
+                <wp:simplePos x="0" y="0"/>
+                <wp:positionH relativeFrom="margin">
+                  <wp:align>left</wp:align>
+                </wp:positionH>
+                <wp:positionV relativeFrom="paragraph">
+                  <wp:posOffset>3676015</wp:posOffset>
+                </wp:positionV>
+                <wp:extent cx="5899785" cy="635"/>
+                <wp:effectExtent l="0" t="0" r="5715" b="0"/>
+                <wp:wrapTopAndBottom/>
+                <wp:docPr id="1470576593" name="Textfeld 1"/>
+                <wp:cNvGraphicFramePr/>
+                <a:graphic xmlns:a="http://schemas.openxmlformats.org/drawingml/2006/main">
+                  <a:graphicData uri="http://schemas.microsoft.com/office/word/2010/wordprocessingShape">
+                    <wps:wsp>
+                      <wps:cNvSpPr txBox="1"/>
+                      <wps:spPr>
+                        <a:xfrm>
+                          <a:off x="0" y="0"/>
+                          <a:ext cx="5899785" cy="635"/>
+                        </a:xfrm>
+                        <a:prstGeom prst="rect">
+                          <a:avLst/>
+                        </a:prstGeom>
+                        <a:solidFill>
+                          <a:prstClr val="white"/>
+                        </a:solidFill>
+                        <a:ln>
+                          <a:noFill/>
+                        </a:ln>
+                      </wps:spPr>
+                      <wps:txbx>
+                        <w:txbxContent>
+                          <w:p>
+                            <w:pPr>
+                              <w:pStyle w:val="Beschriftung"/>
+                              <w:rPr>
+                                <w:rFonts w:ascii="Times New Roman" w:hAnsi="Times New Roman" w:cs="Times New Roman"/>
+                                <w:noProof/>
+                                <w:sz w:val="24"/>
+                                <w:szCs w:val="24"/>
+                              </w:rPr>
+                            </w:pPr>
+                            <w:r>
+                              <w:t xml:space="preserve">Abbildung </w:t>
+                            </w:r>
+                            <w:fldSimple w:instr=" SEQ Abbildung \* ARABIC ">
+                              <w:r>
+                                <w:rPr>
+                                  <w:noProof/>
+                                </w:rPr>
+                                <w:t>1</w:t>
+                              </w:r>
+                            </w:fldSimple>
+                            <w:r>
+                              <w:t xml:space="preserve">: </w:t>
+                            </w:r>
+                            <w:r>
+                              <w:t xml:space="preserve">links: </w:t>
+                            </w:r>
+                            <w:r>
+                              <w:t>Gedichtlängen nach Tokens</w:t>
+                            </w:r>
+                            <w:r>
+                              <w:t>, rechts: Verteilung der Gedichtlängen im Korpus</w:t>
+                            </w:r>
+                          </w:p>
+                        </w:txbxContent>
+                      </wps:txbx>
+                      <wps:bodyPr rot="0" spcFirstLastPara="0" vertOverflow="overflow" horzOverflow="overflow" vert="horz" wrap="square" lIns="0" tIns="0" rIns="0" bIns="0" numCol="1" spcCol="0" rtlCol="0" fromWordArt="0" anchor="t" anchorCtr="0" forceAA="0" compatLnSpc="1">
+                        <a:prstTxWarp prst="textNoShape">
+                          <a:avLst/>
+                        </a:prstTxWarp>
+                        <a:spAutoFit/>
+                      </wps:bodyPr>
+                    </wps:wsp>
+                  </a:graphicData>
+                </a:graphic>
+                <wp14:sizeRelH relativeFrom="margin">
+                  <wp14:pctWidth>0</wp14:pctWidth>
+                </wp14:sizeRelH>
+              </wp:anchor>
+            </w:drawing>
+          </mc:Choice>
+          <mc:Fallback>
+            <w:pict>
+              <v:shapetype w14:anchorId="77EAB6EE" id="_x0000_t202" coordsize="21600,21600" o:spt="202" path="m,l,21600r21600,l21600,xe">
+                <v:stroke joinstyle="miter"/>
+                <v:path gradientshapeok="t" o:connecttype="rect"/>
+              </v:shapetype>
+              <v:shape id="Textfeld 1" o:spid="_x0000_s1026" type="#_x0000_t202" style="position:absolute;left:0;text-align:left;margin-left:0;margin-top:289.45pt;width:464.55pt;height:.05pt;z-index:251664384;visibility:visible;mso-wrap-style:square;mso-width-percent:0;mso-wrap-distance-left:9pt;mso-wrap-distance-top:0;mso-wrap-distance-right:9pt;mso-wrap-distance-bottom:0;mso-position-horizontal:left;mso-position-horizontal-relative:margin;mso-position-vertical:absolute;mso-position-vertical-relative:text;mso-width-percent:0;mso-width-relative:margin;v-text-anchor:top" o:gfxdata="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" stroked="f">
+                <v:textbox style="mso-fit-shape-to-text:t" inset="0,0,0,0">
+                  <w:txbxContent>
+                    <w:p>
+                      <w:pPr>
+                        <w:pStyle w:val="Beschriftung"/>
+                        <w:rPr>
+                          <w:rFonts w:ascii="Times New Roman" w:hAnsi="Times New Roman" w:cs="Times New Roman"/>
+                          <w:noProof/>
+                          <w:sz w:val="24"/>
+                          <w:szCs w:val="24"/>
+                        </w:rPr>
+                      </w:pPr>
+                      <w:r>
+                        <w:t xml:space="preserve">Abbildung </w:t>
+                      </w:r>
+                      <w:fldSimple w:instr=" SEQ Abbildung \* ARABIC ">
+                        <w:r>
+                          <w:rPr>
+                            <w:noProof/>
+                          </w:rPr>
+                          <w:t>1</w:t>
+                        </w:r>
+                      </w:fldSimple>
+                      <w:r>
+                        <w:t xml:space="preserve">: </w:t>
+                      </w:r>
+                      <w:r>
+                        <w:t xml:space="preserve">links: </w:t>
+                      </w:r>
+                      <w:r>
+                        <w:t>Gedichtlängen nach Tokens</w:t>
+                      </w:r>
+                      <w:r>
+                        <w:t>, rechts: Verteilung der Gedichtlängen im Korpus</w:t>
+                      </w:r>
+                    </w:p>
+                  </w:txbxContent>
+                </v:textbox>
+                <w10:wrap type="topAndBottom" anchorx="margin"/>
+              </v:shape>
+            </w:pict>
+          </mc:Fallback>
+        </mc:AlternateContent>
+      </w:r>
+      <w:r>
+        <w:rPr>
+          <w:noProof/>
+        </w:rPr>
         <w:drawing>
-          <wp:anchor distT="0" distB="0" distL="114300" distR="114300" simplePos="0" relativeHeight="251659264" behindDoc="0" locked="0" layoutInCell="1" allowOverlap="1" wp14:anchorId="20D0E1E9" wp14:editId="09B45CE1">
+          <wp:anchor distT="0" distB="0" distL="114300" distR="114300" simplePos="0" relativeHeight="251659264" behindDoc="0" locked="0" layoutInCell="1" allowOverlap="1" wp14:anchorId="20D0E1E9" wp14:editId="5A255CF7">
             <wp:simplePos x="0" y="0"/>
             <wp:positionH relativeFrom="column">
               <wp:posOffset>2937510</wp:posOffset>
@@ -5554,48 +5684,54 @@
       <w:pPr>
         <w:pStyle w:val="StandardtextHA"/>
       </w:pPr>
+      <w:r>
+        <w:t xml:space="preserve">Da die Gedichtlängen nicht normalverteilt sind, wurde erneut der Mann-Whitney-U-Test angewendet. Das Ergebnis zeigte einen signifikanten Unterschied zwischen den Subsamples </w:t>
+      </w:r>
+      <w:r>
+        <w:t>(U = 789737.5, N</w:t>
+      </w:r>
+      <w:r>
+        <w:t>(m)</w:t>
+      </w:r>
+      <w:r>
+        <w:t xml:space="preserve"> = 14</w:t>
+      </w:r>
+      <w:r>
+        <w:t>37</w:t>
+      </w:r>
+      <w:r>
+        <w:t>, N</w:t>
+      </w:r>
+      <w:r>
+        <w:t>(w)</w:t>
+      </w:r>
+      <w:r>
+        <w:t xml:space="preserve"> = 9</w:t>
+      </w:r>
+      <w:r>
+        <w:t>38</w:t>
+      </w:r>
+      <w:r>
+        <w:t>, p &lt; 0.0</w:t>
+      </w:r>
+      <w:r>
+        <w:t>01</w:t>
+      </w:r>
+      <w:r>
+        <w:t>)</w:t>
+      </w:r>
+      <w:r>
+        <w:t xml:space="preserve"> </w:t>
+      </w:r>
+      <w:r>
+        <w:t>was darauf hinweist, dass es einen statistisch signifikanten Unterschied in den Gedichtlängen zwischen männlichen und weiblichen Autoren gibt.</w:t>
+      </w:r>
     </w:p>
     <w:p>
       <w:pPr>
         <w:pStyle w:val="StandardtextHA"/>
       </w:pPr>
       <w:r>
-        <w:t xml:space="preserve">Da die Gedichtlängen nicht normalverteilt sind, wurde erneut der Mann-Whitney-U-Test angewendet. Das Ergebnis zeigte einen signifikanten Unterschied zwischen den Subsamples </w:t>
-      </w:r>
-      <w:r>
-        <w:t>(U = 789737.5, N1 = 14</w:t>
-      </w:r>
-      <w:r>
-        <w:t>37</w:t>
-      </w:r>
-      <w:r>
-        <w:t>, N2 = 9</w:t>
-      </w:r>
-      <w:r>
-        <w:t>38</w:t>
-      </w:r>
-      <w:r>
-        <w:t>, p &lt; 0.0</w:t>
-      </w:r>
-      <w:r>
-        <w:t>01</w:t>
-      </w:r>
-      <w:r>
-        <w:t>)</w:t>
-      </w:r>
-      <w:r>
-        <w:t xml:space="preserve"> </w:t>
-      </w:r>
-      <w:r>
-        <w:t>was darauf hinweist, dass es einen statistisch signifikanten Unterschied in den Gedichtlängen zwischen männlichen und weiblichen Autoren gibt.</w:t>
-      </w:r>
-    </w:p>
-    <w:p>
-      <w:pPr>
-        <w:pStyle w:val="StandardtextHA"/>
-      </w:pPr>
-      <w:r>
-        <w:lastRenderedPageBreak/>
         <w:t>Token</w:t>
       </w:r>
       <w:r>
@@ -5664,6 +5800,7 @@
         <w:spacing w:line="240" w:lineRule="auto"/>
       </w:pPr>
       <w:r>
+        <w:lastRenderedPageBreak/>
         <w:t>weiblich</w:t>
       </w:r>
       <w:r>
@@ -5714,10 +5851,16 @@
         <w:t>(U = 394549287.0, N</w:t>
       </w:r>
       <w:r>
-        <w:t xml:space="preserve"> </w:t>
-      </w:r>
-      <w:r>
-        <w:t>1 = 35310, N2 = 20369</w:t>
+        <w:t>(m)</w:t>
+      </w:r>
+      <w:r>
+        <w:t xml:space="preserve"> = 35310, N</w:t>
+      </w:r>
+      <w:r>
+        <w:t>(w)</w:t>
+      </w:r>
+      <w:r>
+        <w:t xml:space="preserve"> = 20369</w:t>
       </w:r>
       <w:r>
         <w:t xml:space="preserve">, p </w:t>
@@ -5770,13 +5913,13 @@
           <w:noProof/>
         </w:rPr>
         <w:drawing>
-          <wp:anchor distT="0" distB="0" distL="114300" distR="114300" simplePos="0" relativeHeight="251660288" behindDoc="0" locked="0" layoutInCell="1" allowOverlap="1" wp14:anchorId="7AD16077" wp14:editId="4C0A1968">
+          <wp:anchor distT="0" distB="0" distL="114300" distR="114300" simplePos="0" relativeHeight="251660288" behindDoc="0" locked="0" layoutInCell="1" allowOverlap="1" wp14:anchorId="7AD16077" wp14:editId="0216895A">
             <wp:simplePos x="0" y="0"/>
             <wp:positionH relativeFrom="margin">
               <wp:align>left</wp:align>
             </wp:positionH>
             <wp:positionV relativeFrom="paragraph">
-              <wp:posOffset>278765</wp:posOffset>
+              <wp:posOffset>2540</wp:posOffset>
             </wp:positionV>
             <wp:extent cx="3943350" cy="3943350"/>
             <wp:effectExtent l="0" t="0" r="0" b="0"/>
@@ -5825,15 +5968,6 @@
           </wp:anchor>
         </w:drawing>
       </w:r>
-      <w:r>
-        <w:t xml:space="preserve">Verslängen pro </w:t>
-      </w:r>
-      <w:r>
-        <w:t>Gedicht</w:t>
-      </w:r>
-      <w:r>
-        <w:t>:</w:t>
-      </w:r>
     </w:p>
     <w:p>
       <w:pPr>
@@ -5908,6 +6042,124 @@
       <w:pPr>
         <w:pStyle w:val="StandardtextHA"/>
       </w:pPr>
+      <w:r>
+        <w:rPr>
+          <w:noProof/>
+        </w:rPr>
+        <mc:AlternateContent>
+          <mc:Choice Requires="wps">
+            <w:drawing>
+              <wp:anchor distT="0" distB="0" distL="114300" distR="114300" simplePos="0" relativeHeight="251666432" behindDoc="0" locked="0" layoutInCell="1" allowOverlap="1" wp14:anchorId="33B799E0" wp14:editId="42CA2903">
+                <wp:simplePos x="0" y="0"/>
+                <wp:positionH relativeFrom="margin">
+                  <wp:align>left</wp:align>
+                </wp:positionH>
+                <wp:positionV relativeFrom="paragraph">
+                  <wp:posOffset>226695</wp:posOffset>
+                </wp:positionV>
+                <wp:extent cx="3943350" cy="635"/>
+                <wp:effectExtent l="0" t="0" r="0" b="0"/>
+                <wp:wrapSquare wrapText="bothSides"/>
+                <wp:docPr id="996384824" name="Textfeld 1"/>
+                <wp:cNvGraphicFramePr/>
+                <a:graphic xmlns:a="http://schemas.openxmlformats.org/drawingml/2006/main">
+                  <a:graphicData uri="http://schemas.microsoft.com/office/word/2010/wordprocessingShape">
+                    <wps:wsp>
+                      <wps:cNvSpPr txBox="1"/>
+                      <wps:spPr>
+                        <a:xfrm>
+                          <a:off x="0" y="0"/>
+                          <a:ext cx="3943350" cy="635"/>
+                        </a:xfrm>
+                        <a:prstGeom prst="rect">
+                          <a:avLst/>
+                        </a:prstGeom>
+                        <a:solidFill>
+                          <a:prstClr val="white"/>
+                        </a:solidFill>
+                        <a:ln>
+                          <a:noFill/>
+                        </a:ln>
+                      </wps:spPr>
+                      <wps:txbx>
+                        <w:txbxContent>
+                          <w:p>
+                            <w:pPr>
+                              <w:pStyle w:val="Beschriftung"/>
+                              <w:rPr>
+                                <w:rFonts w:ascii="Times New Roman" w:hAnsi="Times New Roman" w:cs="Times New Roman"/>
+                                <w:noProof/>
+                                <w:sz w:val="24"/>
+                                <w:szCs w:val="24"/>
+                              </w:rPr>
+                            </w:pPr>
+                            <w:r>
+                              <w:t xml:space="preserve">Abbildung </w:t>
+                            </w:r>
+                            <w:fldSimple w:instr=" SEQ Abbildung \* ARABIC ">
+                              <w:r>
+                                <w:rPr>
+                                  <w:noProof/>
+                                </w:rPr>
+                                <w:t>2</w:t>
+                              </w:r>
+                            </w:fldSimple>
+                            <w:r>
+                              <w:t>: Durchschnittliche Verslängen nach Gedicht</w:t>
+                            </w:r>
+                          </w:p>
+                        </w:txbxContent>
+                      </wps:txbx>
+                      <wps:bodyPr rot="0" spcFirstLastPara="0" vertOverflow="overflow" horzOverflow="overflow" vert="horz" wrap="square" lIns="0" tIns="0" rIns="0" bIns="0" numCol="1" spcCol="0" rtlCol="0" fromWordArt="0" anchor="t" anchorCtr="0" forceAA="0" compatLnSpc="1">
+                        <a:prstTxWarp prst="textNoShape">
+                          <a:avLst/>
+                        </a:prstTxWarp>
+                        <a:spAutoFit/>
+                      </wps:bodyPr>
+                    </wps:wsp>
+                  </a:graphicData>
+                </a:graphic>
+              </wp:anchor>
+            </w:drawing>
+          </mc:Choice>
+          <mc:Fallback>
+            <w:pict>
+              <v:shape w14:anchorId="33B799E0" id="_x0000_s1027" type="#_x0000_t202" style="position:absolute;left:0;text-align:left;margin-left:0;margin-top:17.85pt;width:310.5pt;height:.05pt;z-index:251666432;visibility:visible;mso-wrap-style:square;mso-wrap-distance-left:9pt;mso-wrap-distance-top:0;mso-wrap-distance-right:9pt;mso-wrap-distance-bottom:0;mso-position-horizontal:left;mso-position-horizontal-relative:margin;mso-position-vertical:absolute;mso-position-vertical-relative:text;v-text-anchor:top" o:gfxdata="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" stroked="f">
+                <v:textbox style="mso-fit-shape-to-text:t" inset="0,0,0,0">
+                  <w:txbxContent>
+                    <w:p>
+                      <w:pPr>
+                        <w:pStyle w:val="Beschriftung"/>
+                        <w:rPr>
+                          <w:rFonts w:ascii="Times New Roman" w:hAnsi="Times New Roman" w:cs="Times New Roman"/>
+                          <w:noProof/>
+                          <w:sz w:val="24"/>
+                          <w:szCs w:val="24"/>
+                        </w:rPr>
+                      </w:pPr>
+                      <w:r>
+                        <w:t xml:space="preserve">Abbildung </w:t>
+                      </w:r>
+                      <w:fldSimple w:instr=" SEQ Abbildung \* ARABIC ">
+                        <w:r>
+                          <w:rPr>
+                            <w:noProof/>
+                          </w:rPr>
+                          <w:t>2</w:t>
+                        </w:r>
+                      </w:fldSimple>
+                      <w:r>
+                        <w:t>: Durchschnittliche Verslängen nach Gedicht</w:t>
+                      </w:r>
+                    </w:p>
+                  </w:txbxContent>
+                </v:textbox>
+                <w10:wrap type="square" anchorx="margin"/>
+              </v:shape>
+            </w:pict>
+          </mc:Fallback>
+        </mc:AlternateContent>
+      </w:r>
     </w:p>
     <w:p>
       <w:pPr>
@@ -5922,7 +6174,19 @@
         <w:t xml:space="preserve">Auch hier waren die Daten nicht normalverteilt, aber der Mann-Whitney-U-Test ergab keinen signifikanten Unterschied zwischen den Subsamples </w:t>
       </w:r>
       <w:r>
-        <w:t xml:space="preserve">(U = 724864.5, N1 = 1459, N2 = 970, p </w:t>
+        <w:t>(U = 724864.5, N</w:t>
+      </w:r>
+      <w:r>
+        <w:t>(m)</w:t>
+      </w:r>
+      <w:r>
+        <w:t xml:space="preserve"> = 1459, N</w:t>
+      </w:r>
+      <w:r>
+        <w:t>(w)</w:t>
+      </w:r>
+      <w:r>
+        <w:t xml:space="preserve"> = 970, p </w:t>
       </w:r>
       <w:r>
         <w:t>= 0.308</w:t>
@@ -5945,6 +6209,9 @@
         <w:t xml:space="preserve"> die erste Hypothese betreffen</w:t>
       </w:r>
       <w:r>
+        <w:t>d</w:t>
+      </w:r>
+      <w:r>
         <w:t xml:space="preserve">, dass es signifikante Unterschiede in den </w:t>
       </w:r>
       <w:proofErr w:type="spellStart"/>
@@ -5953,32 +6220,156 @@
       </w:r>
       <w:proofErr w:type="spellEnd"/>
       <w:r>
-        <w:t xml:space="preserve"> pro Vers und den Gedichtlängen zwischen männlichen </w:t>
+        <w:t xml:space="preserve"> pro Vers und den Gedichtlängen zwischen männlichen und weiblichen Autoren gibt, während es keinen signifikanten Unterschied in den Verslängen pro Gedicht gibt.</w:t>
+      </w:r>
+      <w:r>
+        <w:t xml:space="preserve"> Interessant ist hierbei, dass </w:t>
+      </w:r>
+      <w:r>
+        <w:t>männliche Autoren</w:t>
+      </w:r>
+      <w:r>
+        <w:t xml:space="preserve"> im vorliegenden Korpus</w:t>
+      </w:r>
+      <w:r>
+        <w:t xml:space="preserve"> längere Gedichte schreiben, sowie </w:t>
+      </w:r>
+      <w:r>
+        <w:t xml:space="preserve">generell auf das Gesamtkorpus gesehen längere Verse, die Verslänge </w:t>
       </w:r>
       <w:r>
         <w:lastRenderedPageBreak/>
-        <w:t>und weiblichen Autoren gibt, während es keinen signifikanten Unterschied in den Verslängen pro Gedicht gibt.</w:t>
-      </w:r>
-      <w:r>
-        <w:t xml:space="preserve"> Interessant ist hierbei, dass </w:t>
-      </w:r>
-      <w:r>
-        <w:t>männliche Autoren</w:t>
-      </w:r>
-      <w:r>
-        <w:t xml:space="preserve"> im vorliegenden Korpus</w:t>
-      </w:r>
-      <w:r>
-        <w:t xml:space="preserve"> längere Gedichte schreiben, sowie </w:t>
-      </w:r>
-      <w:r>
-        <w:t>generell auf das Gesamtkorpus gesehen längere Verse, die Verslänge pro Gedicht aber kürzer und auch weniger weit verteilt ist als bei den weiblichen Autorinnen.</w:t>
+        <w:t xml:space="preserve">pro Gedicht aber </w:t>
+      </w:r>
+      <w:r>
+        <w:t xml:space="preserve">leicht </w:t>
+      </w:r>
+      <w:r>
+        <w:t>kürzer und auch weniger weit verteilt ist als bei den weiblichen Autorinnen.</w:t>
       </w:r>
     </w:p>
     <w:p>
       <w:pPr>
         <w:pStyle w:val="StandardtextHA"/>
       </w:pPr>
+      <w:r>
+        <w:rPr>
+          <w:noProof/>
+        </w:rPr>
+        <mc:AlternateContent>
+          <mc:Choice Requires="wps">
+            <w:drawing>
+              <wp:anchor distT="0" distB="0" distL="114300" distR="114300" simplePos="0" relativeHeight="251668480" behindDoc="0" locked="0" layoutInCell="1" allowOverlap="1" wp14:anchorId="518F6814" wp14:editId="4CF89992">
+                <wp:simplePos x="0" y="0"/>
+                <wp:positionH relativeFrom="column">
+                  <wp:posOffset>0</wp:posOffset>
+                </wp:positionH>
+                <wp:positionV relativeFrom="paragraph">
+                  <wp:posOffset>5805805</wp:posOffset>
+                </wp:positionV>
+                <wp:extent cx="5138420" cy="635"/>
+                <wp:effectExtent l="0" t="0" r="0" b="0"/>
+                <wp:wrapTopAndBottom/>
+                <wp:docPr id="119071994" name="Textfeld 1"/>
+                <wp:cNvGraphicFramePr/>
+                <a:graphic xmlns:a="http://schemas.openxmlformats.org/drawingml/2006/main">
+                  <a:graphicData uri="http://schemas.microsoft.com/office/word/2010/wordprocessingShape">
+                    <wps:wsp>
+                      <wps:cNvSpPr txBox="1"/>
+                      <wps:spPr>
+                        <a:xfrm>
+                          <a:off x="0" y="0"/>
+                          <a:ext cx="5138420" cy="635"/>
+                        </a:xfrm>
+                        <a:prstGeom prst="rect">
+                          <a:avLst/>
+                        </a:prstGeom>
+                        <a:solidFill>
+                          <a:prstClr val="white"/>
+                        </a:solidFill>
+                        <a:ln>
+                          <a:noFill/>
+                        </a:ln>
+                      </wps:spPr>
+                      <wps:txbx>
+                        <w:txbxContent>
+                          <w:p>
+                            <w:pPr>
+                              <w:pStyle w:val="Beschriftung"/>
+                              <w:rPr>
+                                <w:rFonts w:ascii="Times New Roman" w:hAnsi="Times New Roman" w:cs="Times New Roman"/>
+                                <w:noProof/>
+                                <w:sz w:val="24"/>
+                                <w:szCs w:val="24"/>
+                              </w:rPr>
+                            </w:pPr>
+                            <w:r>
+                              <w:t xml:space="preserve">Abbildung </w:t>
+                            </w:r>
+                            <w:fldSimple w:instr=" SEQ Abbildung \* ARABIC ">
+                              <w:r>
+                                <w:rPr>
+                                  <w:noProof/>
+                                </w:rPr>
+                                <w:t>3</w:t>
+                              </w:r>
+                            </w:fldSimple>
+                            <w:r>
+                              <w:t>: Verteilung der Adjektivanteile</w:t>
+                            </w:r>
+                          </w:p>
+                        </w:txbxContent>
+                      </wps:txbx>
+                      <wps:bodyPr rot="0" spcFirstLastPara="0" vertOverflow="overflow" horzOverflow="overflow" vert="horz" wrap="square" lIns="0" tIns="0" rIns="0" bIns="0" numCol="1" spcCol="0" rtlCol="0" fromWordArt="0" anchor="t" anchorCtr="0" forceAA="0" compatLnSpc="1">
+                        <a:prstTxWarp prst="textNoShape">
+                          <a:avLst/>
+                        </a:prstTxWarp>
+                        <a:spAutoFit/>
+                      </wps:bodyPr>
+                    </wps:wsp>
+                  </a:graphicData>
+                </a:graphic>
+              </wp:anchor>
+            </w:drawing>
+          </mc:Choice>
+          <mc:Fallback>
+            <w:pict>
+              <v:shape w14:anchorId="518F6814" id="_x0000_s1028" type="#_x0000_t202" style="position:absolute;left:0;text-align:left;margin-left:0;margin-top:457.15pt;width:404.6pt;height:.05pt;z-index:251668480;visibility:visible;mso-wrap-style:square;mso-wrap-distance-left:9pt;mso-wrap-distance-top:0;mso-wrap-distance-right:9pt;mso-wrap-distance-bottom:0;mso-position-horizontal:absolute;mso-position-horizontal-relative:text;mso-position-vertical:absolute;mso-position-vertical-relative:text;v-text-anchor:top" o:gfxdata="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" stroked="f">
+                <v:textbox style="mso-fit-shape-to-text:t" inset="0,0,0,0">
+                  <w:txbxContent>
+                    <w:p>
+                      <w:pPr>
+                        <w:pStyle w:val="Beschriftung"/>
+                        <w:rPr>
+                          <w:rFonts w:ascii="Times New Roman" w:hAnsi="Times New Roman" w:cs="Times New Roman"/>
+                          <w:noProof/>
+                          <w:sz w:val="24"/>
+                          <w:szCs w:val="24"/>
+                        </w:rPr>
+                      </w:pPr>
+                      <w:r>
+                        <w:t xml:space="preserve">Abbildung </w:t>
+                      </w:r>
+                      <w:fldSimple w:instr=" SEQ Abbildung \* ARABIC ">
+                        <w:r>
+                          <w:rPr>
+                            <w:noProof/>
+                          </w:rPr>
+                          <w:t>3</w:t>
+                        </w:r>
+                      </w:fldSimple>
+                      <w:r>
+                        <w:t>: Verteilung der Adjektivanteile</w:t>
+                      </w:r>
+                    </w:p>
+                  </w:txbxContent>
+                </v:textbox>
+                <w10:wrap type="topAndBottom"/>
+              </v:shape>
+            </w:pict>
+          </mc:Fallback>
+        </mc:AlternateContent>
+      </w:r>
       <w:r>
         <w:rPr>
           <w:noProof/>
@@ -6034,6 +6425,9 @@
         </w:drawing>
       </w:r>
       <w:r>
+        <w:t xml:space="preserve">Die Hypothese </w:t>
+      </w:r>
+      <w:r>
         <w:t>H</w:t>
       </w:r>
       <w:r>
@@ -6043,10 +6437,7 @@
         <w:t xml:space="preserve"> wurde mit der durchschnittlichen Frequenz von Adjekt</w:t>
       </w:r>
       <w:r>
-        <w:t xml:space="preserve">iven für den gesamten Korpus bei männlichen und weiblichen Autoren getestet. </w:t>
-      </w:r>
-      <w:r>
-        <w:t>Bei männlichen Autoren betrug die durchschnittliche Adjektivfrequenz 0.</w:t>
+        <w:t>iven für den gesamten Korpus bei männlichen und weiblichen Autoren getestet. Bei männlichen Autoren betrug die durchschnittliche Adjektivfrequenz 0.</w:t>
       </w:r>
       <w:r>
         <w:t>0372</w:t>
@@ -6087,7 +6478,19 @@
         <w:t xml:space="preserve"> Unterschied in den Adjektivfrequenzen zwischen den beiden Geschlechtern im gesamten Korpus</w:t>
       </w:r>
       <w:r>
-        <w:t xml:space="preserve"> (U = 608502, N1 = 1437, N2 = 938, p &lt; 0.001)</w:t>
+        <w:t xml:space="preserve"> (U = 608502, N</w:t>
+      </w:r>
+      <w:r>
+        <w:t>(m)</w:t>
+      </w:r>
+      <w:r>
+        <w:t xml:space="preserve"> = 1437, N</w:t>
+      </w:r>
+      <w:r>
+        <w:t>(w)</w:t>
+      </w:r>
+      <w:r>
+        <w:t xml:space="preserve"> = 938, p &lt; 0.001)</w:t>
       </w:r>
       <w:r>
         <w:t>.</w:t>
@@ -6096,7 +6499,16 @@
         <w:t xml:space="preserve"> Die Hypothese H2 kann also somit vorläufig akzeptiert werden.</w:t>
       </w:r>
       <w:r>
-        <w:t xml:space="preserve"> Im Gegensatz zur nur minimalen Abweichung der absoluten Werte bei den Tokens pro Vers kann bei dieser prozentualen Angabe der Adjektivfrequenz auch von einem „spürbaren“ Unterschied gesprochen werden, </w:t>
+        <w:t xml:space="preserve"> Im Gegensatz zur nur minimalen Abweichung der absoluten Werte bei den Tokens pro Vers kann bei dieser prozentualen Angabe der Adjektivfrequenz auch von einem „spürbaren“ Unterschied gesprochen werden</w:t>
+      </w:r>
+      <w:r>
+        <w:t xml:space="preserve">, der berechnete Unterschied von 0.55 Prozentpunkten bzw. </w:t>
+      </w:r>
+      <w:r>
+        <w:t>14,78% scheint doch ausschlaggebend.</w:t>
+      </w:r>
+      <w:r>
+        <w:t xml:space="preserve"> </w:t>
       </w:r>
     </w:p>
     <w:p>
@@ -6124,6 +6536,124 @@
       <w:pPr>
         <w:pStyle w:val="StandardtextHA"/>
       </w:pPr>
+      <w:r>
+        <w:rPr>
+          <w:noProof/>
+        </w:rPr>
+        <mc:AlternateContent>
+          <mc:Choice Requires="wps">
+            <w:drawing>
+              <wp:anchor distT="0" distB="0" distL="114300" distR="114300" simplePos="0" relativeHeight="251670528" behindDoc="0" locked="0" layoutInCell="1" allowOverlap="1" wp14:anchorId="7537D555" wp14:editId="7C583C78">
+                <wp:simplePos x="0" y="0"/>
+                <wp:positionH relativeFrom="column">
+                  <wp:posOffset>19050</wp:posOffset>
+                </wp:positionH>
+                <wp:positionV relativeFrom="paragraph">
+                  <wp:posOffset>5556250</wp:posOffset>
+                </wp:positionV>
+                <wp:extent cx="5065395" cy="635"/>
+                <wp:effectExtent l="0" t="0" r="0" b="0"/>
+                <wp:wrapTopAndBottom/>
+                <wp:docPr id="791271627" name="Textfeld 1"/>
+                <wp:cNvGraphicFramePr/>
+                <a:graphic xmlns:a="http://schemas.openxmlformats.org/drawingml/2006/main">
+                  <a:graphicData uri="http://schemas.microsoft.com/office/word/2010/wordprocessingShape">
+                    <wps:wsp>
+                      <wps:cNvSpPr txBox="1"/>
+                      <wps:spPr>
+                        <a:xfrm>
+                          <a:off x="0" y="0"/>
+                          <a:ext cx="5065395" cy="635"/>
+                        </a:xfrm>
+                        <a:prstGeom prst="rect">
+                          <a:avLst/>
+                        </a:prstGeom>
+                        <a:solidFill>
+                          <a:prstClr val="white"/>
+                        </a:solidFill>
+                        <a:ln>
+                          <a:noFill/>
+                        </a:ln>
+                      </wps:spPr>
+                      <wps:txbx>
+                        <w:txbxContent>
+                          <w:p>
+                            <w:pPr>
+                              <w:pStyle w:val="Beschriftung"/>
+                              <w:rPr>
+                                <w:rFonts w:ascii="Times New Roman" w:hAnsi="Times New Roman" w:cs="Times New Roman"/>
+                                <w:noProof/>
+                                <w:sz w:val="24"/>
+                                <w:szCs w:val="24"/>
+                              </w:rPr>
+                            </w:pPr>
+                            <w:r>
+                              <w:t xml:space="preserve">Abbildung </w:t>
+                            </w:r>
+                            <w:fldSimple w:instr=" SEQ Abbildung \* ARABIC ">
+                              <w:r>
+                                <w:rPr>
+                                  <w:noProof/>
+                                </w:rPr>
+                                <w:t>4</w:t>
+                              </w:r>
+                            </w:fldSimple>
+                            <w:r>
+                              <w:t>: Verteilung der Subjektivanteile</w:t>
+                            </w:r>
+                          </w:p>
+                        </w:txbxContent>
+                      </wps:txbx>
+                      <wps:bodyPr rot="0" spcFirstLastPara="0" vertOverflow="overflow" horzOverflow="overflow" vert="horz" wrap="square" lIns="0" tIns="0" rIns="0" bIns="0" numCol="1" spcCol="0" rtlCol="0" fromWordArt="0" anchor="t" anchorCtr="0" forceAA="0" compatLnSpc="1">
+                        <a:prstTxWarp prst="textNoShape">
+                          <a:avLst/>
+                        </a:prstTxWarp>
+                        <a:spAutoFit/>
+                      </wps:bodyPr>
+                    </wps:wsp>
+                  </a:graphicData>
+                </a:graphic>
+              </wp:anchor>
+            </w:drawing>
+          </mc:Choice>
+          <mc:Fallback>
+            <w:pict>
+              <v:shape w14:anchorId="7537D555" id="_x0000_s1029" type="#_x0000_t202" style="position:absolute;left:0;text-align:left;margin-left:1.5pt;margin-top:437.5pt;width:398.85pt;height:.05pt;z-index:251670528;visibility:visible;mso-wrap-style:square;mso-wrap-distance-left:9pt;mso-wrap-distance-top:0;mso-wrap-distance-right:9pt;mso-wrap-distance-bottom:0;mso-position-horizontal:absolute;mso-position-horizontal-relative:text;mso-position-vertical:absolute;mso-position-vertical-relative:text;v-text-anchor:top" o:gfxdata="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" stroked="f">
+                <v:textbox style="mso-fit-shape-to-text:t" inset="0,0,0,0">
+                  <w:txbxContent>
+                    <w:p>
+                      <w:pPr>
+                        <w:pStyle w:val="Beschriftung"/>
+                        <w:rPr>
+                          <w:rFonts w:ascii="Times New Roman" w:hAnsi="Times New Roman" w:cs="Times New Roman"/>
+                          <w:noProof/>
+                          <w:sz w:val="24"/>
+                          <w:szCs w:val="24"/>
+                        </w:rPr>
+                      </w:pPr>
+                      <w:r>
+                        <w:t xml:space="preserve">Abbildung </w:t>
+                      </w:r>
+                      <w:fldSimple w:instr=" SEQ Abbildung \* ARABIC ">
+                        <w:r>
+                          <w:rPr>
+                            <w:noProof/>
+                          </w:rPr>
+                          <w:t>4</w:t>
+                        </w:r>
+                      </w:fldSimple>
+                      <w:r>
+                        <w:t>: Verteilung der Subjektivanteile</w:t>
+                      </w:r>
+                    </w:p>
+                  </w:txbxContent>
+                </v:textbox>
+                <w10:wrap type="topAndBottom"/>
+              </v:shape>
+            </w:pict>
+          </mc:Fallback>
+        </mc:AlternateContent>
+      </w:r>
       <w:r>
         <w:rPr>
           <w:noProof/>
@@ -6220,16 +6750,25 @@
         <w:t xml:space="preserve"> </w:t>
       </w:r>
       <w:r>
-        <w:t>zwischen den beiden Geschlechtern im gesamten Korpus</w:t>
-      </w:r>
-      <w:r>
-        <w:t xml:space="preserve"> (U = 648942.0, N1 = 14</w:t>
+        <w:t>zwischen den beiden Geschlechtern im gesamten Korpus (U = 648942.0, N</w:t>
+      </w:r>
+      <w:r>
+        <w:t>(m)</w:t>
+      </w:r>
+      <w:r>
+        <w:t xml:space="preserve"> = 14</w:t>
       </w:r>
       <w:r>
         <w:t>37</w:t>
       </w:r>
       <w:r>
-        <w:t>, N2 = 9</w:t>
+        <w:t>, N</w:t>
+      </w:r>
+      <w:r>
+        <w:t>(w)</w:t>
+      </w:r>
+      <w:r>
+        <w:t xml:space="preserve"> = 9</w:t>
       </w:r>
       <w:r>
         <w:t>38</w:t>
@@ -6248,7 +6787,373 @@
       <w:pPr>
         <w:pStyle w:val="StandardtextHA"/>
       </w:pPr>
-    </w:p>
+      <w:r>
+        <w:t>Die letzte hier behandelte Hypothese H4 untersucht die Unterschiede in Adjektiv- sowie Substantivfrequenzen im Bezug auf das Geburtsjahr der Autor*innen.</w:t>
+      </w:r>
+      <w:r>
+        <w:t xml:space="preserve"> Zu beachten sei hierbei, dass für jedes Subsample an Jahrzehnten der Shapiro-Wilk-Test zur Prüfung auf Normalverteilung </w:t>
+      </w:r>
+      <w:r>
+        <w:lastRenderedPageBreak/>
+        <w:t>durchgeführt wurde, weswegen sich die ausgewählten Tests für einzelne Jahrzehnte unterscheiden können.</w:t>
+      </w:r>
+    </w:p>
+    <w:p>
+      <w:pPr>
+        <w:pStyle w:val="StandardtextHA"/>
+        <w:keepNext/>
+      </w:pPr>
+      <w:r>
+        <w:rPr>
+          <w:noProof/>
+        </w:rPr>
+        <w:drawing>
+          <wp:inline distT="0" distB="0" distL="0" distR="0" wp14:anchorId="526BCAFC" wp14:editId="090E114D">
+            <wp:extent cx="5760085" cy="4307205"/>
+            <wp:effectExtent l="0" t="0" r="0" b="0"/>
+            <wp:docPr id="801639995" name="Grafik 1" descr="Ein Bild, das Text, Screenshot, Diagramm, Reihe enthält.&#10;&#10;Automatisch generierte Beschreibung"/>
+            <wp:cNvGraphicFramePr>
+              <a:graphicFrameLocks xmlns:a="http://schemas.openxmlformats.org/drawingml/2006/main" noChangeAspect="1"/>
+            </wp:cNvGraphicFramePr>
+            <a:graphic xmlns:a="http://schemas.openxmlformats.org/drawingml/2006/main">
+              <a:graphicData uri="http://schemas.openxmlformats.org/drawingml/2006/picture">
+                <pic:pic xmlns:pic="http://schemas.openxmlformats.org/drawingml/2006/picture">
+                  <pic:nvPicPr>
+                    <pic:cNvPr id="801639995" name="Grafik 1" descr="Ein Bild, das Text, Screenshot, Diagramm, Reihe enthält.&#10;&#10;Automatisch generierte Beschreibung"/>
+                    <pic:cNvPicPr/>
+                  </pic:nvPicPr>
+                  <pic:blipFill>
+                    <a:blip r:embed="rId14">
+                      <a:extLst>
+                        <a:ext uri="{28A0092B-C50C-407E-A947-70E740481C1C}">
+                          <a14:useLocalDpi xmlns:a14="http://schemas.microsoft.com/office/drawing/2010/main" val="0"/>
+                        </a:ext>
+                      </a:extLst>
+                    </a:blip>
+                    <a:stretch>
+                      <a:fillRect/>
+                    </a:stretch>
+                  </pic:blipFill>
+                  <pic:spPr>
+                    <a:xfrm>
+                      <a:off x="0" y="0"/>
+                      <a:ext cx="5760085" cy="4307205"/>
+                    </a:xfrm>
+                    <a:prstGeom prst="rect">
+                      <a:avLst/>
+                    </a:prstGeom>
+                  </pic:spPr>
+                </pic:pic>
+              </a:graphicData>
+            </a:graphic>
+          </wp:inline>
+        </w:drawing>
+      </w:r>
+    </w:p>
+    <w:p>
+      <w:pPr>
+        <w:pStyle w:val="Beschriftung"/>
+      </w:pPr>
+      <w:r>
+        <w:t xml:space="preserve">Abbildung </w:t>
+      </w:r>
+      <w:fldSimple w:instr=" SEQ Abbildung \* ARABIC ">
+        <w:r>
+          <w:rPr>
+            <w:noProof/>
+          </w:rPr>
+          <w:t>5</w:t>
+        </w:r>
+      </w:fldSimple>
+      <w:r>
+        <w:t>: Verteilung der Gedichtanzahlen über die Jahrzehnte der Geburtsdaten</w:t>
+      </w:r>
+    </w:p>
+    <w:p>
+      <w:pPr>
+        <w:pStyle w:val="StandardtextHA"/>
+      </w:pPr>
+      <w:r>
+        <w:t xml:space="preserve">Für bestimmte Jahrzehnte wurden unterschiedliche Ergebnisse erzielt. In den 1920er Jahren </w:t>
+      </w:r>
+      <w:r>
+        <w:t xml:space="preserve">gab es </w:t>
+      </w:r>
+      <w:r>
+        <w:t>einen signifikanten Unterschied in den Substantivfrequenzen zwischen männlichen und weiblichen Autore</w:t>
+      </w:r>
+      <w:r>
+        <w:t>n (U = 1095, N(m) = 93, N(w) = 43, p &lt; 0.001)</w:t>
+      </w:r>
+      <w:r>
+        <w:t>. Für die 1940er, 1950er, 1960er, 1970er, 1980er und 1990er Jahre ergaben sowohl t-Tests als auch Mann-Whitney-U-Tests keine signifikanten Unterschiede in den Substantivfrequenzen zwischen den Geschlechtern.</w:t>
+      </w:r>
+      <w:r>
+        <w:t xml:space="preserve"> </w:t>
+      </w:r>
+      <w:r>
+        <w:t xml:space="preserve">Es ist jedoch zu beachten, dass </w:t>
+      </w:r>
+      <w:r>
+        <w:t>die 1870er, 1880er, 1890er, sowie 2010er und 2020er</w:t>
+      </w:r>
+      <w:r>
+        <w:t xml:space="preserve"> keine Tests durchgeführt werden konnten, da es weniger als 3 Datenpunkte für mindestens eine der Geschlechtergruppen gab.</w:t>
+      </w:r>
+      <w:r>
+        <w:t xml:space="preserve"> </w:t>
+      </w:r>
+    </w:p>
+    <w:p>
+      <w:pPr>
+        <w:pStyle w:val="StandardtextHA"/>
+      </w:pPr>
+      <w:r>
+        <w:t>Die Adjektivfrequenzen betreffend gab</w:t>
+      </w:r>
+      <w:r>
+        <w:t xml:space="preserve"> es in den 1920er Jahren einen signifikanten Unterschied zwischen männlichen und weiblichen Autoren gab</w:t>
+      </w:r>
+      <w:r>
+        <w:t xml:space="preserve"> (U = 1521, p = 0.025)</w:t>
+      </w:r>
+      <w:r>
+        <w:t>. Ähnliche Ergebnisse wurden für die Jahrzehnte der 1940er</w:t>
+      </w:r>
+      <w:r>
+        <w:t xml:space="preserve"> (U = 6375.5, N(m) = 199, N(w) = 82, p = 0.004) </w:t>
+      </w:r>
+      <w:r>
+        <w:t xml:space="preserve">und 1950er </w:t>
+      </w:r>
+      <w:r>
+        <w:t>(U = 8310.5, N(m) = 219</w:t>
+      </w:r>
+      <w:r>
+        <w:t xml:space="preserve">, N(w) = 96, p = 0.003) </w:t>
+      </w:r>
+      <w:r>
+        <w:t>erzielt, wobei in beiden Fällen signifikante Unterschiede festgestellt wurden.</w:t>
+      </w:r>
+      <w:r>
+        <w:t xml:space="preserve"> </w:t>
+      </w:r>
+      <w:r>
+        <w:t>Für andere Jahrzehnte</w:t>
+      </w:r>
+      <w:r>
+        <w:t xml:space="preserve"> </w:t>
+      </w:r>
+      <w:r>
+        <w:t xml:space="preserve">ergaben die durchgeführten </w:t>
+      </w:r>
+      <w:r>
+        <w:lastRenderedPageBreak/>
+        <w:t>Mann-Whitney-U-Tests keine signifikanten Unterschiede in den Adjektivfrequenzen zwischen den Geschlechtern.</w:t>
+      </w:r>
+      <w:r>
+        <w:t xml:space="preserve"> </w:t>
+      </w:r>
+    </w:p>
+    <w:p>
+      <w:pPr>
+        <w:pStyle w:val="StandardtextHA"/>
+      </w:pPr>
+      <w:r>
+        <w:t>Während diese</w:t>
+      </w:r>
+      <w:r>
+        <w:t xml:space="preserve"> Analyse</w:t>
+      </w:r>
+      <w:r>
+        <w:t xml:space="preserve"> zeigt</w:t>
+      </w:r>
+      <w:r>
+        <w:t>, dass es in der Verwendung von Adjektiven zwischen männlichen und weiblichen Autoren im Korpus</w:t>
+      </w:r>
+      <w:r>
+        <w:t xml:space="preserve"> mehrere signifikante</w:t>
+      </w:r>
+      <w:r>
+        <w:t xml:space="preserve"> Unterschiede gibt, </w:t>
+      </w:r>
+      <w:r>
+        <w:t>ergibt die Auswertung der Substantivanteile nur in den 1920er Jahren einen signifikanten Unterschied</w:t>
+      </w:r>
+      <w:r>
+        <w:t xml:space="preserve">. </w:t>
+      </w:r>
+    </w:p>
+    <w:p>
+      <w:pPr>
+        <w:pStyle w:val="berschrift1"/>
+      </w:pPr>
+      <w:bookmarkStart w:id="10" w:name="_Toc146628296"/>
+      <w:r>
+        <w:t>Diskussion und Fazit</w:t>
+      </w:r>
+      <w:bookmarkEnd w:id="10"/>
+    </w:p>
+    <w:p>
+      <w:pPr>
+        <w:pStyle w:val="StandardtextHA"/>
+      </w:pPr>
+      <w:r>
+        <w:t>Die Analyse zeigt deutliche Unterschiede in der Länge der Gedichte zwischen männlichen und weiblichen Autoren. Insbesondere bei den Adjektivfrequenzen wurden auffällige Ergebnisse festgestellt, die nicht nur statistisch signifikant sind. Dies weist darauf hin, dass die Häufigkeit von Adjektiven ein markantes Merkmal ist, das die Schreibstile der beiden Geschlechter voneinander unterscheidet.</w:t>
+      </w:r>
+      <w:r>
+        <w:t xml:space="preserve"> </w:t>
+      </w:r>
+      <w:r>
+        <w:t xml:space="preserve">Es ist jedoch wichtig anzumerken, dass einige andere Variablen, die in dieser Untersuchung berücksichtigt wurden, keine signifikanten Unterschiede zwischen männlichen und weiblichen Autoren aufweisen. Dies </w:t>
+      </w:r>
+      <w:r>
+        <w:t>kann</w:t>
+      </w:r>
+      <w:r>
+        <w:t xml:space="preserve"> darauf hin</w:t>
+      </w:r>
+      <w:r>
+        <w:t>weisen</w:t>
+      </w:r>
+      <w:r>
+        <w:t>, dass nicht alle sprachlichen Merkmale gleichermaßen von Geschlecht beeinflusst werden.</w:t>
+      </w:r>
+      <w:r>
+        <w:t xml:space="preserve"> </w:t>
+      </w:r>
+      <w:r>
+        <w:t>Es gibt jedoch einige methodische Herausforderungen, die bei dieser Analyse berücksichtigt werden müssen. Erstens sind die Daten auf die verfügbaren Gedichte auf der Website beschränkt, und es ist unklar, wie diese Gedichte beschafft, hochgeladen und ausgewählt wurden. Dies könnte potenziell die Repräsentativität der Stichprobe beeinflussen.</w:t>
+      </w:r>
+      <w:r>
+        <w:t xml:space="preserve"> </w:t>
+      </w:r>
+      <w:r>
+        <w:t xml:space="preserve">Zweitens besteht ein </w:t>
+      </w:r>
+      <w:r>
+        <w:t xml:space="preserve">leichtes </w:t>
+      </w:r>
+      <w:r>
+        <w:t>Ungleichgewicht in der Anzahl der Gedichte zwischen männlichen und weiblichen Autoren, was zu statistischen Herausforderungen führen kann.</w:t>
+      </w:r>
+      <w:r>
+        <w:t xml:space="preserve"> </w:t>
+      </w:r>
+      <w:r>
+        <w:t xml:space="preserve">Drittens wurde </w:t>
+      </w:r>
+      <w:proofErr w:type="gramStart"/>
+      <w:r>
+        <w:t>ein relativ</w:t>
+      </w:r>
+      <w:proofErr w:type="gramEnd"/>
+      <w:r>
+        <w:t xml:space="preserve"> einfacher </w:t>
+      </w:r>
+      <w:proofErr w:type="spellStart"/>
+      <w:r>
+        <w:t>Tokenisierungs</w:t>
+      </w:r>
+      <w:proofErr w:type="spellEnd"/>
+      <w:r>
+        <w:t>- und P</w:t>
+      </w:r>
+      <w:r>
+        <w:t>OS-T</w:t>
+      </w:r>
+      <w:r>
+        <w:t>agging-Prozess verwendet.</w:t>
+      </w:r>
+      <w:r>
+        <w:t xml:space="preserve"> </w:t>
+      </w:r>
+      <w:proofErr w:type="spellStart"/>
+      <w:r>
+        <w:t>Spacy</w:t>
+      </w:r>
+      <w:proofErr w:type="spellEnd"/>
+      <w:r>
+        <w:t xml:space="preserve"> bietet hier zwar ein breit anerkanntes Modell, trotzdem können Fehler in der Datenverarbeitung nicht ausgeschlossen werden, da Gedichte und besonders die vorliegenden zeitgenössischen Gedichte Merkmale aufweisen können, die nicht unbedingt den bekannten Regeln natürlicher Sprache unterliegen.</w:t>
+      </w:r>
+      <w:r>
+        <w:t xml:space="preserve"> Dies wirft </w:t>
+      </w:r>
+      <w:r>
+        <w:t xml:space="preserve">auch </w:t>
+      </w:r>
+      <w:r>
+        <w:t xml:space="preserve">die Frage auf, ob das sprachliche Modell von </w:t>
+      </w:r>
+      <w:proofErr w:type="spellStart"/>
+      <w:r>
+        <w:t>Spacy</w:t>
+      </w:r>
+      <w:proofErr w:type="spellEnd"/>
+      <w:r>
+        <w:t xml:space="preserve"> gegenüber Dialekten, nicht-deutschen Wörtern und anderen sprachlichen Nuancen stabil ist.</w:t>
+      </w:r>
+      <w:r>
+        <w:t xml:space="preserve"> </w:t>
+      </w:r>
+      <w:r>
+        <w:t>Trotz dieser Herausforderungen bieten die Ergebnisse dieser Analyse Einblicke in die Unterschiede und Gemeinsamkeiten in den Schreibstilen männlicher und weiblicher Autoren und unterstreichen die Komplexität der Sprachverwendung in literarischen Werken.</w:t>
+      </w:r>
+    </w:p>
+    <w:p>
+      <w:pPr>
+        <w:rPr>
+          <w:rFonts w:ascii="Times New Roman" w:hAnsi="Times New Roman" w:cs="Times New Roman"/>
+          <w:sz w:val="24"/>
+          <w:szCs w:val="24"/>
+        </w:rPr>
+      </w:pPr>
+      <w:r>
+        <w:br w:type="page"/>
+      </w:r>
+    </w:p>
+    <w:p>
+      <w:pPr>
+        <w:pStyle w:val="StandardtextHA"/>
+      </w:pPr>
+      <w:r>
+        <w:lastRenderedPageBreak/>
+        <w:t>Quellen</w:t>
+      </w:r>
+    </w:p>
+    <w:p>
+      <w:hyperlink r:id="rId15" w:history="1">
+        <w:r>
+          <w:rPr>
+            <w:rStyle w:val="Hyperlink"/>
+          </w:rPr>
+          <w:t>https://www.dwds.de/wb/Gedicht</w:t>
+        </w:r>
+      </w:hyperlink>
+      <w:r>
+        <w:t xml:space="preserve"> [aufgerufen am 22.09.2023]</w:t>
+      </w:r>
+    </w:p>
+    <w:p>
+      <w:hyperlink r:id="rId16" w:history="1">
+        <w:r>
+          <w:rPr>
+            <w:rStyle w:val="Hyperlink"/>
+          </w:rPr>
+          <w:t>https://www.dwds.de/wb/Vers</w:t>
+        </w:r>
+      </w:hyperlink>
+      <w:r>
+        <w:t xml:space="preserve"> [aufgerufen am 22.09.2023]</w:t>
+      </w:r>
+    </w:p>
+    <w:p>
+      <w:r>
+        <w:t>Repo</w:t>
+      </w:r>
+    </w:p>
+    <w:p/>
+    <w:p/>
     <w:sectPr>
       <w:pgSz w:w="11906" w:h="16838"/>
       <w:pgMar w:top="1134" w:right="1701" w:bottom="1134" w:left="1134" w:header="708" w:footer="708" w:gutter="0"/>
@@ -6536,13 +7441,13 @@
       <w:r>
         <w:rPr>
           <w:rStyle w:val="Funotenzeichen"/>
-          <w:color w:val="FF0000"/>
+          <w:color w:val="000000" w:themeColor="text1"/>
         </w:rPr>
         <w:footnoteRef/>
       </w:r>
       <w:r>
         <w:rPr>
-          <w:color w:val="FF0000"/>
+          <w:color w:val="000000" w:themeColor="text1"/>
         </w:rPr>
         <w:t xml:space="preserve"> Die Repräsentation im Korpus.</w:t>
       </w:r>
@@ -9300,9 +10205,10 @@
     <w:basedOn w:val="Standard"/>
     <w:link w:val="StandardtextHAZchn"/>
     <w:qFormat/>
-    <w:rsid w:val="008542AC"/>
+    <w:rsid w:val="00735EA7"/>
     <w:pPr>
       <w:spacing w:line="360" w:lineRule="auto"/>
+      <w:jc w:val="both"/>
     </w:pPr>
     <w:rPr>
       <w:rFonts w:ascii="Times New Roman" w:hAnsi="Times New Roman" w:cs="Times New Roman"/>
@@ -9314,7 +10220,7 @@
     <w:name w:val="Standardtext HA Zchn"/>
     <w:basedOn w:val="Absatz-Standardschriftart"/>
     <w:link w:val="StandardtextHA"/>
-    <w:rsid w:val="008542AC"/>
+    <w:rsid w:val="00735EA7"/>
     <w:rPr>
       <w:rFonts w:ascii="Times New Roman" w:hAnsi="Times New Roman" w:cs="Times New Roman"/>
       <w:sz w:val="24"/>
@@ -9496,6 +10402,25 @@
     <w:link w:val="Fuzeile"/>
     <w:uiPriority w:val="99"/>
     <w:rsid w:val="00481FA4"/>
+  </w:style>
+  <w:style w:type="paragraph" w:styleId="Beschriftung">
+    <w:name w:val="caption"/>
+    <w:basedOn w:val="Standard"/>
+    <w:next w:val="Standard"/>
+    <w:uiPriority w:val="35"/>
+    <w:unhideWhenUsed/>
+    <w:qFormat/>
+    <w:rsid w:val="00F75562"/>
+    <w:pPr>
+      <w:spacing w:after="200" w:line="240" w:lineRule="auto"/>
+    </w:pPr>
+    <w:rPr>
+      <w:i/>
+      <w:iCs/>
+      <w:color w:val="44546A" w:themeColor="text2"/>
+      <w:sz w:val="18"/>
+      <w:szCs w:val="18"/>
+    </w:rPr>
   </w:style>
 </w:styles>
 </file>
